--- a/labwork_1/Principal component analysis report.docx
+++ b/labwork_1/Principal component analysis report.docx
@@ -1,6 +1,6 @@
 
 <file path=word/document.xml><?xml version="1.0" encoding="utf-8"?>
-<w:document xmlns:wpc="http://schemas.microsoft.com/office/word/2010/wordprocessingCanvas" xmlns:cx="http://schemas.microsoft.com/office/drawing/2014/chartex" xmlns:cx1="http://schemas.microsoft.com/office/drawing/2015/9/8/chartex" xmlns:cx2="http://schemas.microsoft.com/office/drawing/2015/10/21/chartex" xmlns:cx3="http://schemas.microsoft.com/office/drawing/2016/5/9/chartex" xmlns:cx4="http://schemas.microsoft.com/office/drawing/2016/5/10/chartex" xmlns:cx5="http://schemas.microsoft.com/office/drawing/2016/5/11/chartex" xmlns:cx6="http://schemas.microsoft.com/office/drawing/2016/5/12/chartex" xmlns:cx7="http://schemas.microsoft.com/office/drawing/2016/5/13/chartex" xmlns:cx8="http://schemas.microsoft.com/office/drawing/2016/5/14/chartex" xmlns:mc="http://schemas.openxmlformats.org/markup-compatibility/2006" xmlns:aink="http://schemas.microsoft.com/office/drawing/2016/ink" xmlns:am3d="http://schemas.microsoft.com/office/drawing/2017/model3d" xmlns:o="urn:schemas-microsoft-com:office:office" xmlns:r="http://schemas.openxmlformats.org/officeDocument/2006/relationships" xmlns:m="http://schemas.openxmlformats.org/officeDocument/2006/math" xmlns:v="urn:schemas-microsoft-com:vml" xmlns:wp14="http://schemas.microsoft.com/office/word/2010/wordprocessingDrawing" xmlns:wp="http://schemas.openxmlformats.org/drawingml/2006/wordprocessingDrawing" xmlns:w10="urn:schemas-microsoft-com:office:word" xmlns:w="http://schemas.openxmlformats.org/wordprocessingml/2006/main" xmlns:w14="http://schemas.microsoft.com/office/word/2010/wordml" xmlns:w15="http://schemas.microsoft.com/office/word/2012/wordml" xmlns:w16cex="http://schemas.microsoft.com/office/word/2018/wordml/cex" xmlns:w16cid="http://schemas.microsoft.com/office/word/2016/wordml/cid" xmlns:w16="http://schemas.microsoft.com/office/word/2018/wordml" xmlns:w16sdtdh="http://schemas.microsoft.com/office/word/2020/wordml/sdtdatahash" xmlns:w16se="http://schemas.microsoft.com/office/word/2015/wordml/symex" xmlns:wpg="http://schemas.microsoft.com/office/word/2010/wordprocessingGroup" xmlns:wpi="http://schemas.microsoft.com/office/word/2010/wordprocessingInk" xmlns:wne="http://schemas.microsoft.com/office/word/2006/wordml" xmlns:wps="http://schemas.microsoft.com/office/word/2010/wordprocessingShape" mc:Ignorable="w14 w15 w16se w16cid w16 w16cex w16sdtdh wp14">
+<w:document xmlns:wpc="http://schemas.microsoft.com/office/word/2010/wordprocessingCanvas" xmlns:cx="http://schemas.microsoft.com/office/drawing/2014/chartex" xmlns:cx1="http://schemas.microsoft.com/office/drawing/2015/9/8/chartex" xmlns:cx2="http://schemas.microsoft.com/office/drawing/2015/10/21/chartex" xmlns:cx3="http://schemas.microsoft.com/office/drawing/2016/5/9/chartex" xmlns:cx4="http://schemas.microsoft.com/office/drawing/2016/5/10/chartex" xmlns:cx5="http://schemas.microsoft.com/office/drawing/2016/5/11/chartex" xmlns:cx6="http://schemas.microsoft.com/office/drawing/2016/5/12/chartex" xmlns:cx7="http://schemas.microsoft.com/office/drawing/2016/5/13/chartex" xmlns:cx8="http://schemas.microsoft.com/office/drawing/2016/5/14/chartex" xmlns:mc="http://schemas.openxmlformats.org/markup-compatibility/2006" xmlns:aink="http://schemas.microsoft.com/office/drawing/2016/ink" xmlns:am3d="http://schemas.microsoft.com/office/drawing/2017/model3d" xmlns:o="urn:schemas-microsoft-com:office:office" xmlns:oel="http://schemas.microsoft.com/office/2019/extlst" xmlns:r="http://schemas.openxmlformats.org/officeDocument/2006/relationships" xmlns:m="http://schemas.openxmlformats.org/officeDocument/2006/math" xmlns:v="urn:schemas-microsoft-com:vml" xmlns:wp14="http://schemas.microsoft.com/office/word/2010/wordprocessingDrawing" xmlns:wp="http://schemas.openxmlformats.org/drawingml/2006/wordprocessingDrawing" xmlns:w10="urn:schemas-microsoft-com:office:word" xmlns:w="http://schemas.openxmlformats.org/wordprocessingml/2006/main" xmlns:w14="http://schemas.microsoft.com/office/word/2010/wordml" xmlns:w15="http://schemas.microsoft.com/office/word/2012/wordml" xmlns:w16cex="http://schemas.microsoft.com/office/word/2018/wordml/cex" xmlns:w16cid="http://schemas.microsoft.com/office/word/2016/wordml/cid" xmlns:w16="http://schemas.microsoft.com/office/word/2018/wordml" xmlns:w16du="http://schemas.microsoft.com/office/word/2023/wordml/word16du" xmlns:w16sdtdh="http://schemas.microsoft.com/office/word/2020/wordml/sdtdatahash" xmlns:w16se="http://schemas.microsoft.com/office/word/2015/wordml/symex" xmlns:wpg="http://schemas.microsoft.com/office/word/2010/wordprocessingGroup" xmlns:wpi="http://schemas.microsoft.com/office/word/2010/wordprocessingInk" xmlns:wne="http://schemas.microsoft.com/office/word/2006/wordml" xmlns:wps="http://schemas.microsoft.com/office/word/2010/wordprocessingShape" mc:Ignorable="w14 w15 w16se w16cid w16 w16cex w16sdtdh w16du wp14">
   <w:body>
     <w:p/>
     <w:p/>
@@ -41,15 +41,7 @@
           <w:sz w:val="96"/>
           <w:szCs w:val="96"/>
         </w:rPr>
-        <w:t>Principal component analysis</w:t>
-      </w:r>
-      <w:r>
-        <w:rPr>
-          <w:rFonts w:ascii="Times New Roman" w:hAnsi="Times New Roman" w:cs="Times New Roman"/>
-          <w:sz w:val="96"/>
-          <w:szCs w:val="96"/>
-        </w:rPr>
-        <w:t xml:space="preserve"> report</w:t>
+        <w:t>Principal component analysis report</w:t>
       </w:r>
     </w:p>
     <w:p>
@@ -122,13 +114,45 @@
     </w:p>
     <w:p>
       <w:pPr>
-        <w:jc w:val="center"/>
-        <w:rPr>
-          <w:rFonts w:ascii="Times New Roman" w:hAnsi="Times New Roman" w:cs="Times New Roman"/>
-          <w:sz w:val="52"/>
-          <w:szCs w:val="52"/>
-        </w:rPr>
-      </w:pPr>
+        <w:ind w:left="2160"/>
+        <w:rPr>
+          <w:rFonts w:ascii="Times New Roman" w:hAnsi="Times New Roman" w:cs="Times New Roman"/>
+          <w:sz w:val="44"/>
+          <w:szCs w:val="44"/>
+        </w:rPr>
+      </w:pPr>
+      <w:r>
+        <w:rPr>
+          <w:rFonts w:ascii="Times New Roman" w:hAnsi="Times New Roman" w:cs="Times New Roman"/>
+          <w:sz w:val="44"/>
+          <w:szCs w:val="44"/>
+        </w:rPr>
+        <w:t xml:space="preserve">  </w:t>
+      </w:r>
+      <w:r>
+        <w:rPr>
+          <w:rFonts w:ascii="Times New Roman" w:hAnsi="Times New Roman" w:cs="Times New Roman"/>
+          <w:sz w:val="44"/>
+          <w:szCs w:val="44"/>
+        </w:rPr>
+        <w:t>Nguyễn Mạnh Hưng</w:t>
+      </w:r>
+      <w:r>
+        <w:rPr>
+          <w:rFonts w:ascii="Times New Roman" w:hAnsi="Times New Roman" w:cs="Times New Roman"/>
+          <w:sz w:val="44"/>
+          <w:szCs w:val="44"/>
+        </w:rPr>
+        <w:t xml:space="preserve"> - </w:t>
+      </w:r>
+      <w:r>
+        <w:rPr>
+          <w:rFonts w:ascii="Times New Roman" w:hAnsi="Times New Roman" w:cs="Times New Roman"/>
+          <w:sz w:val="44"/>
+          <w:szCs w:val="44"/>
+        </w:rPr>
+        <w:t>22BI13183</w:t>
+      </w:r>
     </w:p>
     <w:p>
       <w:pPr>
@@ -594,7 +618,6 @@
         </w:rPr>
         <w:t xml:space="preserve">of 80 </w:t>
       </w:r>
-      <w:proofErr w:type="spellStart"/>
       <w:r>
         <w:rPr>
           <w:rFonts w:ascii="Times New Roman" w:hAnsi="Times New Roman" w:cs="Times New Roman"/>
@@ -609,16 +632,7 @@
           <w:sz w:val="32"/>
           <w:szCs w:val="32"/>
         </w:rPr>
-        <w:t>alorant</w:t>
-      </w:r>
-      <w:proofErr w:type="spellEnd"/>
-      <w:r>
-        <w:rPr>
-          <w:rFonts w:ascii="Times New Roman" w:hAnsi="Times New Roman" w:cs="Times New Roman"/>
-          <w:sz w:val="32"/>
-          <w:szCs w:val="32"/>
-        </w:rPr>
-        <w:t xml:space="preserve"> players in pro league, contains data present their performance on the game. And the second dataset is data about weather (mostly rainy and snowy) recorded in some days from 2006 to 2016.</w:t>
+        <w:t>alorant players in pro league, contains data present their performance on the game. And the second dataset is data about weather (mostly rainy and snowy) recorded in some days from 2006 to 2016.</w:t>
       </w:r>
     </w:p>
     <w:p>
@@ -665,7 +679,7 @@
                     </pic:cNvPicPr>
                   </pic:nvPicPr>
                   <pic:blipFill>
-                    <a:blip r:embed="rId7">
+                    <a:blip r:embed="rId8">
                       <a:extLst>
                         <a:ext uri="{28A0092B-C50C-407E-A947-70E740481C1C}">
                           <a14:useLocalDpi xmlns:a14="http://schemas.microsoft.com/office/drawing/2010/main" val="0"/>
@@ -708,23 +722,13 @@
           <w:szCs w:val="32"/>
         </w:rPr>
       </w:pPr>
-      <w:proofErr w:type="spellStart"/>
-      <w:r>
-        <w:rPr>
-          <w:rFonts w:ascii="Times New Roman" w:hAnsi="Times New Roman" w:cs="Times New Roman"/>
-          <w:sz w:val="32"/>
-          <w:szCs w:val="32"/>
-        </w:rPr>
-        <w:t>Valorant</w:t>
-      </w:r>
-      <w:proofErr w:type="spellEnd"/>
-      <w:r>
-        <w:rPr>
-          <w:rFonts w:ascii="Times New Roman" w:hAnsi="Times New Roman" w:cs="Times New Roman"/>
-          <w:sz w:val="32"/>
-          <w:szCs w:val="32"/>
-        </w:rPr>
-        <w:t xml:space="preserve"> players dataset</w:t>
+      <w:r>
+        <w:rPr>
+          <w:rFonts w:ascii="Times New Roman" w:hAnsi="Times New Roman" w:cs="Times New Roman"/>
+          <w:sz w:val="32"/>
+          <w:szCs w:val="32"/>
+        </w:rPr>
+        <w:t>Valorant players dataset</w:t>
       </w:r>
     </w:p>
     <w:p>
@@ -780,7 +784,7 @@
                     </pic:cNvPicPr>
                   </pic:nvPicPr>
                   <pic:blipFill>
-                    <a:blip r:embed="rId8">
+                    <a:blip r:embed="rId9">
                       <a:extLst>
                         <a:ext uri="{28A0092B-C50C-407E-A947-70E740481C1C}">
                           <a14:useLocalDpi xmlns:a14="http://schemas.microsoft.com/office/drawing/2010/main" val="0"/>
@@ -873,25 +877,7 @@
           <w:sz w:val="32"/>
           <w:szCs w:val="32"/>
         </w:rPr>
-        <w:t xml:space="preserve">For the </w:t>
-      </w:r>
-      <w:proofErr w:type="spellStart"/>
-      <w:r>
-        <w:rPr>
-          <w:rFonts w:ascii="Times New Roman" w:hAnsi="Times New Roman" w:cs="Times New Roman"/>
-          <w:sz w:val="32"/>
-          <w:szCs w:val="32"/>
-        </w:rPr>
-        <w:t>valorant</w:t>
-      </w:r>
-      <w:proofErr w:type="spellEnd"/>
-      <w:r>
-        <w:rPr>
-          <w:rFonts w:ascii="Times New Roman" w:hAnsi="Times New Roman" w:cs="Times New Roman"/>
-          <w:sz w:val="32"/>
-          <w:szCs w:val="32"/>
-        </w:rPr>
-        <w:t xml:space="preserve"> players dataset, the “Player” and “Team” columns indicate names and a team, these features are qualitative and discrete because they present properties of the data and can only be some fixed value. The next column – “Rounds played” indicates the number of rounds that player has </w:t>
+        <w:t xml:space="preserve">For the valorant players dataset, the “Player” and “Team” columns indicate names and a team, these features are qualitative and discrete because they present properties of the data and can only be some fixed value. The next column – “Rounds played” indicates the number of rounds that player has </w:t>
       </w:r>
       <w:r>
         <w:rPr>
@@ -978,7 +964,7 @@
                     </pic:cNvPicPr>
                   </pic:nvPicPr>
                   <pic:blipFill>
-                    <a:blip r:embed="rId9">
+                    <a:blip r:embed="rId10">
                       <a:extLst>
                         <a:ext uri="{28A0092B-C50C-407E-A947-70E740481C1C}">
                           <a14:useLocalDpi xmlns:a14="http://schemas.microsoft.com/office/drawing/2010/main" val="0"/>
@@ -1138,7 +1124,7 @@
                     </pic:cNvPicPr>
                   </pic:nvPicPr>
                   <pic:blipFill>
-                    <a:blip r:embed="rId10">
+                    <a:blip r:embed="rId11">
                       <a:extLst>
                         <a:ext uri="{28A0092B-C50C-407E-A947-70E740481C1C}">
                           <a14:useLocalDpi xmlns:a14="http://schemas.microsoft.com/office/drawing/2010/main" val="0"/>
@@ -1223,17 +1209,1353 @@
     </w:p>
     <w:p>
       <w:pPr>
+        <w:ind w:left="785"/>
+        <w:rPr>
+          <w:rFonts w:ascii="Times New Roman" w:hAnsi="Times New Roman" w:cs="Times New Roman"/>
+          <w:sz w:val="32"/>
+          <w:szCs w:val="32"/>
+        </w:rPr>
+      </w:pPr>
+      <w:r>
+        <w:rPr>
+          <w:rFonts w:ascii="Times New Roman" w:hAnsi="Times New Roman" w:cs="Times New Roman"/>
+          <w:sz w:val="32"/>
+          <w:szCs w:val="32"/>
+        </w:rPr>
+        <w:t xml:space="preserve">-for the </w:t>
+      </w:r>
+      <w:r>
+        <w:rPr>
+          <w:rFonts w:ascii="Times New Roman" w:hAnsi="Times New Roman" w:cs="Times New Roman"/>
+          <w:sz w:val="32"/>
+          <w:szCs w:val="32"/>
+        </w:rPr>
+        <w:t>Valorant_Player</w:t>
+      </w:r>
+      <w:r>
+        <w:rPr>
+          <w:rFonts w:ascii="Times New Roman" w:hAnsi="Times New Roman" w:cs="Times New Roman"/>
+          <w:sz w:val="32"/>
+          <w:szCs w:val="32"/>
+        </w:rPr>
+        <w:t xml:space="preserve"> dataset, there is no label</w:t>
+      </w:r>
+      <w:r>
+        <w:rPr>
+          <w:rFonts w:ascii="Times New Roman" w:hAnsi="Times New Roman" w:cs="Times New Roman"/>
+          <w:sz w:val="32"/>
+          <w:szCs w:val="32"/>
+        </w:rPr>
+        <w:t xml:space="preserve"> since all the columns are separated and do not need to use the data of </w:t>
+      </w:r>
+      <w:r>
+        <w:rPr>
+          <w:rFonts w:ascii="Times New Roman" w:hAnsi="Times New Roman" w:cs="Times New Roman"/>
+          <w:sz w:val="32"/>
+          <w:szCs w:val="32"/>
+        </w:rPr>
+        <w:t>any</w:t>
+      </w:r>
+      <w:r>
+        <w:rPr>
+          <w:rFonts w:ascii="Times New Roman" w:hAnsi="Times New Roman" w:cs="Times New Roman"/>
+          <w:sz w:val="32"/>
+          <w:szCs w:val="32"/>
+        </w:rPr>
+        <w:t xml:space="preserve"> column to predict or get in conclusion about the data of 1 column.</w:t>
+      </w:r>
+    </w:p>
+    <w:p>
+      <w:pPr>
+        <w:ind w:left="785"/>
+        <w:rPr>
+          <w:rFonts w:ascii="Times New Roman" w:hAnsi="Times New Roman" w:cs="Times New Roman"/>
+          <w:sz w:val="32"/>
+          <w:szCs w:val="32"/>
+        </w:rPr>
+      </w:pPr>
+      <w:r>
+        <w:rPr>
+          <w:rFonts w:ascii="Times New Roman" w:hAnsi="Times New Roman" w:cs="Times New Roman"/>
+          <w:sz w:val="32"/>
+          <w:szCs w:val="32"/>
+        </w:rPr>
+        <w:t xml:space="preserve">-for the weather dataset, we can see that there is one column is the label which is “Summary” that uses the data of other columns to predict </w:t>
+      </w:r>
+      <w:r>
+        <w:rPr>
+          <w:rFonts w:ascii="Times New Roman" w:hAnsi="Times New Roman" w:cs="Times New Roman"/>
+          <w:sz w:val="32"/>
+          <w:szCs w:val="32"/>
+        </w:rPr>
+        <w:t>what the weather will like in that day.</w:t>
+      </w:r>
+    </w:p>
+    <w:p>
+      <w:pPr>
+        <w:ind w:left="785"/>
+        <w:rPr>
+          <w:rFonts w:ascii="Times New Roman" w:hAnsi="Times New Roman" w:cs="Times New Roman"/>
+          <w:sz w:val="32"/>
+          <w:szCs w:val="32"/>
+        </w:rPr>
+      </w:pPr>
+      <w:r>
+        <w:rPr>
+          <w:rFonts w:ascii="Times New Roman" w:hAnsi="Times New Roman" w:cs="Times New Roman"/>
+          <w:sz w:val="32"/>
+          <w:szCs w:val="32"/>
+        </w:rPr>
+        <w:t xml:space="preserve">                                         </w:t>
+      </w:r>
+      <w:r>
+        <w:rPr>
+          <w:rFonts w:ascii="Times New Roman" w:hAnsi="Times New Roman" w:cs="Times New Roman"/>
+          <w:sz w:val="32"/>
+          <w:szCs w:val="32"/>
+        </w:rPr>
+        <w:drawing>
+          <wp:inline distT="0" distB="0" distL="0" distR="0" wp14:anchorId="6E896BC2" wp14:editId="0278CFA2">
+            <wp:extent cx="1371600" cy="971550"/>
+            <wp:effectExtent l="0" t="0" r="0" b="0"/>
+            <wp:docPr id="1070082704" name="Picture 1"/>
+            <wp:cNvGraphicFramePr>
+              <a:graphicFrameLocks xmlns:a="http://schemas.openxmlformats.org/drawingml/2006/main" noChangeAspect="1"/>
+            </wp:cNvGraphicFramePr>
+            <a:graphic xmlns:a="http://schemas.openxmlformats.org/drawingml/2006/main">
+              <a:graphicData uri="http://schemas.openxmlformats.org/drawingml/2006/picture">
+                <pic:pic xmlns:pic="http://schemas.openxmlformats.org/drawingml/2006/picture">
+                  <pic:nvPicPr>
+                    <pic:cNvPr id="1070082704" name=""/>
+                    <pic:cNvPicPr/>
+                  </pic:nvPicPr>
+                  <pic:blipFill>
+                    <a:blip r:embed="rId12"/>
+                    <a:stretch>
+                      <a:fillRect/>
+                    </a:stretch>
+                  </pic:blipFill>
+                  <pic:spPr>
+                    <a:xfrm>
+                      <a:off x="0" y="0"/>
+                      <a:ext cx="1371797" cy="971690"/>
+                    </a:xfrm>
+                    <a:prstGeom prst="rect">
+                      <a:avLst/>
+                    </a:prstGeom>
+                  </pic:spPr>
+                </pic:pic>
+              </a:graphicData>
+            </a:graphic>
+          </wp:inline>
+        </w:drawing>
+      </w:r>
+    </w:p>
+    <w:p>
+      <w:pPr>
         <w:pStyle w:val="ListParagraph"/>
-        <w:ind w:left="785"/>
-        <w:rPr>
-          <w:rFonts w:ascii="Times New Roman" w:hAnsi="Times New Roman" w:cs="Times New Roman"/>
-          <w:sz w:val="32"/>
-          <w:szCs w:val="32"/>
-        </w:rPr>
-      </w:pPr>
+        <w:numPr>
+          <w:ilvl w:val="1"/>
+          <w:numId w:val="8"/>
+        </w:numPr>
+        <w:jc w:val="center"/>
+        <w:rPr>
+          <w:rFonts w:ascii="Times New Roman" w:hAnsi="Times New Roman" w:cs="Times New Roman"/>
+          <w:sz w:val="32"/>
+          <w:szCs w:val="32"/>
+        </w:rPr>
+      </w:pPr>
+      <w:r>
+        <w:rPr>
+          <w:rFonts w:ascii="Times New Roman" w:hAnsi="Times New Roman" w:cs="Times New Roman"/>
+          <w:sz w:val="32"/>
+          <w:szCs w:val="32"/>
+        </w:rPr>
+        <w:t>the Summary column of weather dataset</w:t>
+      </w:r>
+    </w:p>
+    <w:p>
+      <w:pPr>
+        <w:rPr>
+          <w:sz w:val="32"/>
+          <w:szCs w:val="32"/>
+        </w:rPr>
+      </w:pPr>
+      <w:r>
+        <w:rPr>
+          <w:sz w:val="32"/>
+          <w:szCs w:val="32"/>
+        </w:rPr>
+        <w:lastRenderedPageBreak/>
+        <w:t xml:space="preserve">      </w:t>
+      </w:r>
+      <w:r>
+        <w:rPr>
+          <w:sz w:val="32"/>
+          <w:szCs w:val="32"/>
+        </w:rPr>
+        <w:t>4.</w:t>
+      </w:r>
+      <w:r>
+        <w:rPr>
+          <w:rFonts w:asciiTheme="majorHAnsi" w:hAnsiTheme="majorHAnsi" w:cstheme="majorHAnsi"/>
+          <w:sz w:val="32"/>
+          <w:szCs w:val="32"/>
+        </w:rPr>
+        <w:t>Mathemathical</w:t>
+      </w:r>
+      <w:r>
+        <w:rPr>
+          <w:sz w:val="32"/>
+          <w:szCs w:val="32"/>
+        </w:rPr>
+        <w:t xml:space="preserve"> properties.</w:t>
+      </w:r>
+    </w:p>
+    <w:p>
+      <w:pPr>
+        <w:rPr>
+          <w:b/>
+          <w:bCs/>
+          <w:sz w:val="32"/>
+          <w:szCs w:val="32"/>
+        </w:rPr>
+      </w:pPr>
+      <w:r>
+        <w:rPr>
+          <w:sz w:val="32"/>
+          <w:szCs w:val="32"/>
+        </w:rPr>
+        <w:t xml:space="preserve"> </w:t>
+      </w:r>
+      <w:r>
+        <w:rPr>
+          <w:sz w:val="32"/>
+          <w:szCs w:val="32"/>
+        </w:rPr>
+        <w:tab/>
+      </w:r>
+      <w:r>
+        <w:rPr>
+          <w:b/>
+          <w:bCs/>
+          <w:sz w:val="32"/>
+          <w:szCs w:val="32"/>
+        </w:rPr>
+        <w:t>#</w:t>
+      </w:r>
+      <w:r>
+        <w:rPr>
+          <w:b/>
+          <w:bCs/>
+          <w:sz w:val="32"/>
+          <w:szCs w:val="32"/>
+        </w:rPr>
+        <w:t>Weather dataset:</w:t>
+      </w:r>
+    </w:p>
+    <w:p>
+      <w:pPr>
+        <w:spacing w:line="480" w:lineRule="auto"/>
+        <w:rPr>
+          <w:sz w:val="32"/>
+          <w:szCs w:val="32"/>
+        </w:rPr>
+      </w:pPr>
+      <w:r>
+        <w:rPr>
+          <w:rFonts w:ascii="Times New Roman" w:hAnsi="Times New Roman" w:cs="Times New Roman"/>
+          <w:sz w:val="32"/>
+          <w:szCs w:val="32"/>
+        </w:rPr>
+        <w:t xml:space="preserve">         </w:t>
+      </w:r>
+      <w:r>
+        <w:rPr>
+          <w:rFonts w:ascii="Times New Roman" w:hAnsi="Times New Roman" w:cs="Times New Roman"/>
+          <w:sz w:val="32"/>
+          <w:szCs w:val="32"/>
+        </w:rPr>
+        <w:t>*mean</w:t>
+      </w:r>
+      <w:r>
+        <w:rPr>
+          <w:rFonts w:ascii="Times New Roman" w:hAnsi="Times New Roman" w:cs="Times New Roman"/>
+          <w:sz w:val="32"/>
+          <w:szCs w:val="32"/>
+        </w:rPr>
+        <w:t xml:space="preserve"> and variance:</w:t>
+      </w:r>
+      <w:r>
+        <w:rPr>
+          <w:rFonts w:ascii="Times New Roman" w:hAnsi="Times New Roman" w:cs="Times New Roman"/>
+          <w:sz w:val="32"/>
+          <w:szCs w:val="32"/>
+        </w:rPr>
+        <w:t xml:space="preserve">  we can calculate the mean</w:t>
+      </w:r>
+      <w:r>
+        <w:rPr>
+          <w:rFonts w:ascii="Times New Roman" w:hAnsi="Times New Roman" w:cs="Times New Roman"/>
+          <w:sz w:val="32"/>
+          <w:szCs w:val="32"/>
+        </w:rPr>
+        <w:t xml:space="preserve"> and variance</w:t>
+      </w:r>
+      <w:r>
+        <w:rPr>
+          <w:rFonts w:ascii="Times New Roman" w:hAnsi="Times New Roman" w:cs="Times New Roman"/>
+          <w:sz w:val="32"/>
+          <w:szCs w:val="32"/>
+        </w:rPr>
+        <w:t xml:space="preserve"> of each column </w:t>
+      </w:r>
+      <w:r>
+        <w:rPr>
+          <w:rFonts w:ascii="Times New Roman" w:hAnsi="Times New Roman" w:cs="Times New Roman"/>
+          <w:sz w:val="32"/>
+          <w:szCs w:val="32"/>
+        </w:rPr>
+        <w:t xml:space="preserve">    </w:t>
+      </w:r>
+      <w:r>
+        <w:rPr>
+          <w:rFonts w:ascii="Times New Roman" w:hAnsi="Times New Roman" w:cs="Times New Roman"/>
+          <w:sz w:val="32"/>
+          <w:szCs w:val="32"/>
+        </w:rPr>
+        <w:t>as the following picture:</w:t>
+      </w:r>
+      <w:r>
+        <w:rPr>
+          <w:rFonts w:ascii="Times New Roman" w:hAnsi="Times New Roman" w:cs="Times New Roman"/>
+          <w:sz w:val="32"/>
+          <w:szCs w:val="32"/>
+        </w:rPr>
+        <w:tab/>
+      </w:r>
+    </w:p>
+    <w:p>
+      <w:pPr>
+        <w:ind w:left="720"/>
+        <w:rPr>
+          <w:rFonts w:ascii="Times New Roman" w:hAnsi="Times New Roman" w:cs="Times New Roman"/>
+          <w:sz w:val="32"/>
+          <w:szCs w:val="32"/>
+        </w:rPr>
+      </w:pPr>
+      <w:r>
+        <w:rPr>
+          <w:rFonts w:ascii="Times New Roman" w:hAnsi="Times New Roman" w:cs="Times New Roman"/>
+          <w:sz w:val="32"/>
+          <w:szCs w:val="32"/>
+        </w:rPr>
+        <w:drawing>
+          <wp:inline distT="0" distB="0" distL="0" distR="0" wp14:anchorId="524EA1F5" wp14:editId="2DA8109E">
+            <wp:extent cx="6144482" cy="1314633"/>
+            <wp:effectExtent l="0" t="0" r="8890" b="0"/>
+            <wp:docPr id="73002832" name="Picture 1"/>
+            <wp:cNvGraphicFramePr>
+              <a:graphicFrameLocks xmlns:a="http://schemas.openxmlformats.org/drawingml/2006/main" noChangeAspect="1"/>
+            </wp:cNvGraphicFramePr>
+            <a:graphic xmlns:a="http://schemas.openxmlformats.org/drawingml/2006/main">
+              <a:graphicData uri="http://schemas.openxmlformats.org/drawingml/2006/picture">
+                <pic:pic xmlns:pic="http://schemas.openxmlformats.org/drawingml/2006/picture">
+                  <pic:nvPicPr>
+                    <pic:cNvPr id="73002832" name=""/>
+                    <pic:cNvPicPr/>
+                  </pic:nvPicPr>
+                  <pic:blipFill>
+                    <a:blip r:embed="rId13"/>
+                    <a:stretch>
+                      <a:fillRect/>
+                    </a:stretch>
+                  </pic:blipFill>
+                  <pic:spPr>
+                    <a:xfrm>
+                      <a:off x="0" y="0"/>
+                      <a:ext cx="6144482" cy="1314633"/>
+                    </a:xfrm>
+                    <a:prstGeom prst="rect">
+                      <a:avLst/>
+                    </a:prstGeom>
+                  </pic:spPr>
+                </pic:pic>
+              </a:graphicData>
+            </a:graphic>
+          </wp:inline>
+        </w:drawing>
+      </w:r>
+      <w:r>
+        <w:rPr>
+          <w:rFonts w:ascii="Times New Roman" w:hAnsi="Times New Roman" w:cs="Times New Roman"/>
+          <w:sz w:val="32"/>
+          <w:szCs w:val="32"/>
+        </w:rPr>
+        <w:t>*covariance:</w:t>
+      </w:r>
+      <w:r>
+        <w:rPr>
+          <w:rFonts w:ascii="Times New Roman" w:hAnsi="Times New Roman" w:cs="Times New Roman"/>
+          <w:sz w:val="32"/>
+          <w:szCs w:val="32"/>
+        </w:rPr>
+        <w:t xml:space="preserve"> </w:t>
+      </w:r>
+      <w:r>
+        <w:rPr>
+          <w:rFonts w:ascii="Times New Roman" w:hAnsi="Times New Roman" w:cs="Times New Roman"/>
+          <w:sz w:val="32"/>
+          <w:szCs w:val="32"/>
+        </w:rPr>
+        <w:t>-for the weather dataset, we can calculate the covariance of the variables using variance matrix:</w:t>
+      </w:r>
+      <w:r>
+        <w:rPr>
+          <w:rFonts w:ascii="Times New Roman" w:hAnsi="Times New Roman" w:cs="Times New Roman"/>
+          <w:sz w:val="32"/>
+          <w:szCs w:val="32"/>
+        </w:rPr>
+        <w:t xml:space="preserve"> </w:t>
+      </w:r>
+      <w:r>
+        <w:rPr>
+          <w:rFonts w:ascii="Times New Roman" w:hAnsi="Times New Roman" w:cs="Times New Roman"/>
+          <w:sz w:val="32"/>
+          <w:szCs w:val="32"/>
+        </w:rPr>
+        <w:t xml:space="preserve"> </w:t>
+      </w:r>
+    </w:p>
+    <w:p>
+      <w:pPr>
+        <w:ind w:left="720"/>
+        <w:rPr>
+          <w:rFonts w:ascii="Times New Roman" w:hAnsi="Times New Roman" w:cs="Times New Roman"/>
+          <w:sz w:val="32"/>
+          <w:szCs w:val="32"/>
+        </w:rPr>
+      </w:pPr>
+      <w:r>
+        <w:rPr>
+          <w:rFonts w:ascii="Times New Roman" w:hAnsi="Times New Roman" w:cs="Times New Roman"/>
+          <w:sz w:val="32"/>
+          <w:szCs w:val="32"/>
+        </w:rPr>
+        <w:drawing>
+          <wp:inline distT="0" distB="0" distL="0" distR="0" wp14:anchorId="6450D7CD" wp14:editId="0C73BD0D">
+            <wp:extent cx="6125430" cy="5163271"/>
+            <wp:effectExtent l="0" t="0" r="8890" b="0"/>
+            <wp:docPr id="1064760661" name="Picture 1"/>
+            <wp:cNvGraphicFramePr>
+              <a:graphicFrameLocks xmlns:a="http://schemas.openxmlformats.org/drawingml/2006/main" noChangeAspect="1"/>
+            </wp:cNvGraphicFramePr>
+            <a:graphic xmlns:a="http://schemas.openxmlformats.org/drawingml/2006/main">
+              <a:graphicData uri="http://schemas.openxmlformats.org/drawingml/2006/picture">
+                <pic:pic xmlns:pic="http://schemas.openxmlformats.org/drawingml/2006/picture">
+                  <pic:nvPicPr>
+                    <pic:cNvPr id="1064760661" name=""/>
+                    <pic:cNvPicPr/>
+                  </pic:nvPicPr>
+                  <pic:blipFill>
+                    <a:blip r:embed="rId14"/>
+                    <a:stretch>
+                      <a:fillRect/>
+                    </a:stretch>
+                  </pic:blipFill>
+                  <pic:spPr>
+                    <a:xfrm>
+                      <a:off x="0" y="0"/>
+                      <a:ext cx="6125430" cy="5163271"/>
+                    </a:xfrm>
+                    <a:prstGeom prst="rect">
+                      <a:avLst/>
+                    </a:prstGeom>
+                  </pic:spPr>
+                </pic:pic>
+              </a:graphicData>
+            </a:graphic>
+          </wp:inline>
+        </w:drawing>
+      </w:r>
+    </w:p>
+    <w:p>
+      <w:pPr>
+        <w:rPr>
+          <w:rFonts w:ascii="Times New Roman" w:hAnsi="Times New Roman" w:cs="Times New Roman"/>
+          <w:sz w:val="32"/>
+          <w:szCs w:val="32"/>
+        </w:rPr>
+      </w:pPr>
+      <w:r>
+        <w:rPr>
+          <w:rFonts w:ascii="Times New Roman" w:hAnsi="Times New Roman" w:cs="Times New Roman"/>
+          <w:sz w:val="32"/>
+          <w:szCs w:val="32"/>
+        </w:rPr>
+        <w:lastRenderedPageBreak/>
+        <w:t xml:space="preserve">       *</w:t>
+      </w:r>
+      <w:r>
+        <w:rPr>
+          <w:rFonts w:ascii="Times New Roman" w:hAnsi="Times New Roman" w:cs="Times New Roman"/>
+          <w:sz w:val="32"/>
+          <w:szCs w:val="32"/>
+        </w:rPr>
+        <w:t>correlation</w:t>
+      </w:r>
+      <w:r>
+        <w:rPr>
+          <w:rFonts w:ascii="Times New Roman" w:hAnsi="Times New Roman" w:cs="Times New Roman"/>
+          <w:sz w:val="32"/>
+          <w:szCs w:val="32"/>
+        </w:rPr>
+        <w:t xml:space="preserve"> </w:t>
+      </w:r>
+      <w:r>
+        <w:rPr>
+          <w:rFonts w:ascii="Times New Roman" w:hAnsi="Times New Roman" w:cs="Times New Roman"/>
+          <w:sz w:val="32"/>
+          <w:szCs w:val="32"/>
+        </w:rPr>
+        <w:t>: the correlation of the weather dataset are performed by the matrix below:</w:t>
+      </w:r>
+    </w:p>
+    <w:p>
+      <w:pPr>
+        <w:rPr>
+          <w:rFonts w:ascii="Times New Roman" w:hAnsi="Times New Roman" w:cs="Times New Roman"/>
+          <w:sz w:val="32"/>
+          <w:szCs w:val="32"/>
+        </w:rPr>
+      </w:pPr>
+      <w:r>
+        <w:rPr>
+          <w:rFonts w:ascii="Times New Roman" w:hAnsi="Times New Roman" w:cs="Times New Roman"/>
+          <w:sz w:val="32"/>
+          <w:szCs w:val="32"/>
+        </w:rPr>
+        <w:drawing>
+          <wp:inline distT="0" distB="0" distL="0" distR="0" wp14:anchorId="30FFBEAF" wp14:editId="5E43154A">
+            <wp:extent cx="6239746" cy="5182323"/>
+            <wp:effectExtent l="0" t="0" r="8890" b="0"/>
+            <wp:docPr id="886572032" name="Picture 1"/>
+            <wp:cNvGraphicFramePr>
+              <a:graphicFrameLocks xmlns:a="http://schemas.openxmlformats.org/drawingml/2006/main" noChangeAspect="1"/>
+            </wp:cNvGraphicFramePr>
+            <a:graphic xmlns:a="http://schemas.openxmlformats.org/drawingml/2006/main">
+              <a:graphicData uri="http://schemas.openxmlformats.org/drawingml/2006/picture">
+                <pic:pic xmlns:pic="http://schemas.openxmlformats.org/drawingml/2006/picture">
+                  <pic:nvPicPr>
+                    <pic:cNvPr id="886572032" name=""/>
+                    <pic:cNvPicPr/>
+                  </pic:nvPicPr>
+                  <pic:blipFill>
+                    <a:blip r:embed="rId15"/>
+                    <a:stretch>
+                      <a:fillRect/>
+                    </a:stretch>
+                  </pic:blipFill>
+                  <pic:spPr>
+                    <a:xfrm>
+                      <a:off x="0" y="0"/>
+                      <a:ext cx="6239746" cy="5182323"/>
+                    </a:xfrm>
+                    <a:prstGeom prst="rect">
+                      <a:avLst/>
+                    </a:prstGeom>
+                  </pic:spPr>
+                </pic:pic>
+              </a:graphicData>
+            </a:graphic>
+          </wp:inline>
+        </w:drawing>
+      </w:r>
+    </w:p>
+    <w:p>
+      <w:pPr>
+        <w:rPr>
+          <w:rFonts w:ascii="Times New Roman" w:hAnsi="Times New Roman" w:cs="Times New Roman"/>
+          <w:sz w:val="32"/>
+          <w:szCs w:val="32"/>
+        </w:rPr>
+      </w:pPr>
+      <w:r>
+        <w:rPr>
+          <w:rFonts w:ascii="Times New Roman" w:hAnsi="Times New Roman" w:cs="Times New Roman"/>
+          <w:sz w:val="32"/>
+          <w:szCs w:val="32"/>
+        </w:rPr>
+        <w:tab/>
+      </w:r>
+      <w:r>
+        <w:rPr>
+          <w:rFonts w:ascii="Times New Roman" w:hAnsi="Times New Roman" w:cs="Times New Roman"/>
+          <w:sz w:val="32"/>
+          <w:szCs w:val="32"/>
+        </w:rPr>
+        <w:t>#</w:t>
+      </w:r>
+      <w:r>
+        <w:rPr>
+          <w:rFonts w:ascii="Times New Roman" w:hAnsi="Times New Roman" w:cs="Times New Roman"/>
+          <w:sz w:val="32"/>
+          <w:szCs w:val="32"/>
+        </w:rPr>
+        <w:t>Valorant_Player</w:t>
+      </w:r>
+      <w:r>
+        <w:rPr>
+          <w:rFonts w:ascii="Times New Roman" w:hAnsi="Times New Roman" w:cs="Times New Roman"/>
+          <w:sz w:val="32"/>
+          <w:szCs w:val="32"/>
+        </w:rPr>
+        <w:t xml:space="preserve"> dataset:</w:t>
+      </w:r>
+    </w:p>
+    <w:p>
+      <w:pPr>
+        <w:rPr>
+          <w:rFonts w:ascii="Times New Roman" w:hAnsi="Times New Roman" w:cs="Times New Roman"/>
+          <w:sz w:val="32"/>
+          <w:szCs w:val="32"/>
+        </w:rPr>
+      </w:pPr>
+      <w:r>
+        <w:rPr>
+          <w:rFonts w:ascii="Times New Roman" w:hAnsi="Times New Roman" w:cs="Times New Roman"/>
+          <w:sz w:val="32"/>
+          <w:szCs w:val="32"/>
+        </w:rPr>
+        <w:tab/>
+      </w:r>
+      <w:r>
+        <w:rPr>
+          <w:rFonts w:ascii="Times New Roman" w:hAnsi="Times New Roman" w:cs="Times New Roman"/>
+          <w:sz w:val="32"/>
+          <w:szCs w:val="32"/>
+        </w:rPr>
+        <w:t>*</w:t>
+      </w:r>
+      <w:r>
+        <w:rPr>
+          <w:rFonts w:ascii="Times New Roman" w:hAnsi="Times New Roman" w:cs="Times New Roman"/>
+          <w:sz w:val="32"/>
+          <w:szCs w:val="32"/>
+        </w:rPr>
+        <w:t>mean</w:t>
+      </w:r>
+      <w:r>
+        <w:rPr>
+          <w:rFonts w:ascii="Times New Roman" w:hAnsi="Times New Roman" w:cs="Times New Roman"/>
+          <w:sz w:val="32"/>
+          <w:szCs w:val="32"/>
+        </w:rPr>
+        <w:t xml:space="preserve"> and variance:</w:t>
+      </w:r>
+    </w:p>
+    <w:p>
+      <w:pPr>
+        <w:rPr>
+          <w:rFonts w:ascii="Times New Roman" w:hAnsi="Times New Roman" w:cs="Times New Roman"/>
+          <w:sz w:val="32"/>
+          <w:szCs w:val="32"/>
+        </w:rPr>
+      </w:pPr>
+      <w:r>
+        <w:rPr>
+          <w:rFonts w:ascii="Times New Roman" w:hAnsi="Times New Roman" w:cs="Times New Roman"/>
+          <w:sz w:val="32"/>
+          <w:szCs w:val="32"/>
+        </w:rPr>
+        <w:tab/>
+        <w:t xml:space="preserve">We can calculate the mean and variance of numerical variables of </w:t>
+      </w:r>
+      <w:r>
+        <w:rPr>
+          <w:rFonts w:ascii="Times New Roman" w:hAnsi="Times New Roman" w:cs="Times New Roman"/>
+          <w:sz w:val="32"/>
+          <w:szCs w:val="32"/>
+        </w:rPr>
+        <w:t>Valorant_Player</w:t>
+      </w:r>
+      <w:r>
+        <w:rPr>
+          <w:rFonts w:ascii="Times New Roman" w:hAnsi="Times New Roman" w:cs="Times New Roman"/>
+          <w:sz w:val="32"/>
+          <w:szCs w:val="32"/>
+        </w:rPr>
+        <w:t xml:space="preserve"> dataset as follow:</w:t>
+      </w:r>
+    </w:p>
+    <w:p>
+      <w:pPr>
+        <w:jc w:val="center"/>
+        <w:rPr>
+          <w:rFonts w:ascii="Times New Roman" w:hAnsi="Times New Roman" w:cs="Times New Roman"/>
+          <w:sz w:val="32"/>
+          <w:szCs w:val="32"/>
+        </w:rPr>
+      </w:pPr>
+      <w:r>
+        <w:rPr>
+          <w:rFonts w:ascii="Times New Roman" w:hAnsi="Times New Roman" w:cs="Times New Roman"/>
+          <w:sz w:val="32"/>
+          <w:szCs w:val="32"/>
+        </w:rPr>
+        <w:drawing>
+          <wp:inline distT="0" distB="0" distL="0" distR="0" wp14:anchorId="27CF75BC" wp14:editId="5CE47D3E">
+            <wp:extent cx="3172268" cy="714475"/>
+            <wp:effectExtent l="0" t="0" r="0" b="9525"/>
+            <wp:docPr id="1139578298" name="Picture 1"/>
+            <wp:cNvGraphicFramePr>
+              <a:graphicFrameLocks xmlns:a="http://schemas.openxmlformats.org/drawingml/2006/main" noChangeAspect="1"/>
+            </wp:cNvGraphicFramePr>
+            <a:graphic xmlns:a="http://schemas.openxmlformats.org/drawingml/2006/main">
+              <a:graphicData uri="http://schemas.openxmlformats.org/drawingml/2006/picture">
+                <pic:pic xmlns:pic="http://schemas.openxmlformats.org/drawingml/2006/picture">
+                  <pic:nvPicPr>
+                    <pic:cNvPr id="1139578298" name=""/>
+                    <pic:cNvPicPr/>
+                  </pic:nvPicPr>
+                  <pic:blipFill>
+                    <a:blip r:embed="rId16"/>
+                    <a:stretch>
+                      <a:fillRect/>
+                    </a:stretch>
+                  </pic:blipFill>
+                  <pic:spPr>
+                    <a:xfrm>
+                      <a:off x="0" y="0"/>
+                      <a:ext cx="3172268" cy="714475"/>
+                    </a:xfrm>
+                    <a:prstGeom prst="rect">
+                      <a:avLst/>
+                    </a:prstGeom>
+                  </pic:spPr>
+                </pic:pic>
+              </a:graphicData>
+            </a:graphic>
+          </wp:inline>
+        </w:drawing>
+      </w:r>
+    </w:p>
+    <w:p>
+      <w:pPr>
+        <w:rPr>
+          <w:rFonts w:ascii="Times New Roman" w:hAnsi="Times New Roman" w:cs="Times New Roman"/>
+          <w:sz w:val="32"/>
+          <w:szCs w:val="32"/>
+        </w:rPr>
+      </w:pPr>
+      <w:r>
+        <w:rPr>
+          <w:rFonts w:ascii="Times New Roman" w:hAnsi="Times New Roman" w:cs="Times New Roman"/>
+          <w:sz w:val="32"/>
+          <w:szCs w:val="32"/>
+        </w:rPr>
+        <w:tab/>
+        <w:t>*covariance:</w:t>
+      </w:r>
+    </w:p>
+    <w:p>
+      <w:pPr>
+        <w:rPr>
+          <w:rFonts w:ascii="Times New Roman" w:hAnsi="Times New Roman" w:cs="Times New Roman"/>
+          <w:sz w:val="32"/>
+          <w:szCs w:val="32"/>
+        </w:rPr>
+      </w:pPr>
+      <w:r>
+        <w:rPr>
+          <w:rFonts w:ascii="Times New Roman" w:hAnsi="Times New Roman" w:cs="Times New Roman"/>
+          <w:sz w:val="32"/>
+          <w:szCs w:val="32"/>
+        </w:rPr>
+        <w:tab/>
+        <w:t>The covariance matrix of the dataset:</w:t>
+      </w:r>
+    </w:p>
+    <w:p>
+      <w:pPr>
+        <w:jc w:val="center"/>
+        <w:rPr>
+          <w:rFonts w:ascii="Times New Roman" w:hAnsi="Times New Roman" w:cs="Times New Roman"/>
+          <w:sz w:val="32"/>
+          <w:szCs w:val="32"/>
+        </w:rPr>
+      </w:pPr>
+      <w:r>
+        <w:rPr>
+          <w:rFonts w:ascii="Times New Roman" w:hAnsi="Times New Roman" w:cs="Times New Roman"/>
+          <w:sz w:val="32"/>
+          <w:szCs w:val="32"/>
+        </w:rPr>
+        <w:lastRenderedPageBreak/>
+        <w:drawing>
+          <wp:inline distT="0" distB="0" distL="0" distR="0" wp14:anchorId="554F5BB7" wp14:editId="607E4D43">
+            <wp:extent cx="3839111" cy="1076475"/>
+            <wp:effectExtent l="0" t="0" r="9525" b="9525"/>
+            <wp:docPr id="818039532" name="Picture 1"/>
+            <wp:cNvGraphicFramePr>
+              <a:graphicFrameLocks xmlns:a="http://schemas.openxmlformats.org/drawingml/2006/main" noChangeAspect="1"/>
+            </wp:cNvGraphicFramePr>
+            <a:graphic xmlns:a="http://schemas.openxmlformats.org/drawingml/2006/main">
+              <a:graphicData uri="http://schemas.openxmlformats.org/drawingml/2006/picture">
+                <pic:pic xmlns:pic="http://schemas.openxmlformats.org/drawingml/2006/picture">
+                  <pic:nvPicPr>
+                    <pic:cNvPr id="818039532" name=""/>
+                    <pic:cNvPicPr/>
+                  </pic:nvPicPr>
+                  <pic:blipFill>
+                    <a:blip r:embed="rId17"/>
+                    <a:stretch>
+                      <a:fillRect/>
+                    </a:stretch>
+                  </pic:blipFill>
+                  <pic:spPr>
+                    <a:xfrm>
+                      <a:off x="0" y="0"/>
+                      <a:ext cx="3839111" cy="1076475"/>
+                    </a:xfrm>
+                    <a:prstGeom prst="rect">
+                      <a:avLst/>
+                    </a:prstGeom>
+                  </pic:spPr>
+                </pic:pic>
+              </a:graphicData>
+            </a:graphic>
+          </wp:inline>
+        </w:drawing>
+      </w:r>
+    </w:p>
+    <w:p>
+      <w:pPr>
+        <w:rPr>
+          <w:rFonts w:ascii="Times New Roman" w:hAnsi="Times New Roman" w:cs="Times New Roman"/>
+          <w:sz w:val="32"/>
+          <w:szCs w:val="32"/>
+        </w:rPr>
+      </w:pPr>
+      <w:r>
+        <w:rPr>
+          <w:rFonts w:ascii="Times New Roman" w:hAnsi="Times New Roman" w:cs="Times New Roman"/>
+          <w:sz w:val="32"/>
+          <w:szCs w:val="32"/>
+        </w:rPr>
+        <w:tab/>
+        <w:t>*correlation:</w:t>
+      </w:r>
+    </w:p>
+    <w:p>
+      <w:pPr>
+        <w:rPr>
+          <w:rFonts w:ascii="Times New Roman" w:hAnsi="Times New Roman" w:cs="Times New Roman"/>
+          <w:sz w:val="32"/>
+          <w:szCs w:val="32"/>
+        </w:rPr>
+      </w:pPr>
+      <w:r>
+        <w:rPr>
+          <w:rFonts w:ascii="Times New Roman" w:hAnsi="Times New Roman" w:cs="Times New Roman"/>
+          <w:sz w:val="32"/>
+          <w:szCs w:val="32"/>
+        </w:rPr>
+        <w:tab/>
+        <w:t>We calculated the correlation matrix of the dataset:</w:t>
+      </w:r>
+    </w:p>
+    <w:p>
+      <w:pPr>
+        <w:jc w:val="center"/>
+        <w:rPr>
+          <w:rFonts w:ascii="Times New Roman" w:hAnsi="Times New Roman" w:cs="Times New Roman"/>
+          <w:sz w:val="32"/>
+          <w:szCs w:val="32"/>
+        </w:rPr>
+      </w:pPr>
+      <w:r>
+        <w:rPr>
+          <w:rFonts w:ascii="Times New Roman" w:hAnsi="Times New Roman" w:cs="Times New Roman"/>
+          <w:sz w:val="32"/>
+          <w:szCs w:val="32"/>
+        </w:rPr>
+        <w:drawing>
+          <wp:inline distT="0" distB="0" distL="0" distR="0" wp14:anchorId="65C53F71" wp14:editId="5B1FB627">
+            <wp:extent cx="3886742" cy="1019317"/>
+            <wp:effectExtent l="0" t="0" r="0" b="9525"/>
+            <wp:docPr id="1397117206" name="Picture 1"/>
+            <wp:cNvGraphicFramePr>
+              <a:graphicFrameLocks xmlns:a="http://schemas.openxmlformats.org/drawingml/2006/main" noChangeAspect="1"/>
+            </wp:cNvGraphicFramePr>
+            <a:graphic xmlns:a="http://schemas.openxmlformats.org/drawingml/2006/main">
+              <a:graphicData uri="http://schemas.openxmlformats.org/drawingml/2006/picture">
+                <pic:pic xmlns:pic="http://schemas.openxmlformats.org/drawingml/2006/picture">
+                  <pic:nvPicPr>
+                    <pic:cNvPr id="1397117206" name=""/>
+                    <pic:cNvPicPr/>
+                  </pic:nvPicPr>
+                  <pic:blipFill>
+                    <a:blip r:embed="rId18"/>
+                    <a:stretch>
+                      <a:fillRect/>
+                    </a:stretch>
+                  </pic:blipFill>
+                  <pic:spPr>
+                    <a:xfrm>
+                      <a:off x="0" y="0"/>
+                      <a:ext cx="3886742" cy="1019317"/>
+                    </a:xfrm>
+                    <a:prstGeom prst="rect">
+                      <a:avLst/>
+                    </a:prstGeom>
+                  </pic:spPr>
+                </pic:pic>
+              </a:graphicData>
+            </a:graphic>
+          </wp:inline>
+        </w:drawing>
+      </w:r>
+    </w:p>
+    <w:p>
+      <w:pPr>
+        <w:rPr>
+          <w:rFonts w:ascii="Times New Roman" w:hAnsi="Times New Roman" w:cs="Times New Roman"/>
+          <w:sz w:val="32"/>
+          <w:szCs w:val="32"/>
+        </w:rPr>
+      </w:pPr>
+    </w:p>
+    <w:p>
+      <w:pPr>
+        <w:rPr>
+          <w:rFonts w:ascii="Times New Roman" w:hAnsi="Times New Roman" w:cs="Times New Roman"/>
+          <w:sz w:val="32"/>
+          <w:szCs w:val="32"/>
+        </w:rPr>
+      </w:pPr>
+      <w:r>
+        <w:rPr>
+          <w:rFonts w:ascii="Times New Roman" w:hAnsi="Times New Roman" w:cs="Times New Roman"/>
+          <w:sz w:val="32"/>
+          <w:szCs w:val="32"/>
+        </w:rPr>
+        <w:t xml:space="preserve">         *For categorical features we can still calculate the mean by using mode   function, but we cannot calculate the variance, covariance, and correlation between these features because they don’t have natural ordering or numerical values for the calculation.</w:t>
+      </w:r>
+    </w:p>
+    <w:p>
+      <w:pPr>
+        <w:rPr>
+          <w:rFonts w:ascii="Times New Roman" w:hAnsi="Times New Roman" w:cs="Times New Roman"/>
+          <w:sz w:val="32"/>
+          <w:szCs w:val="32"/>
+        </w:rPr>
+      </w:pPr>
+      <w:r>
+        <w:rPr>
+          <w:rFonts w:ascii="Times New Roman" w:hAnsi="Times New Roman" w:cs="Times New Roman"/>
+          <w:sz w:val="32"/>
+          <w:szCs w:val="32"/>
+        </w:rPr>
+        <w:t xml:space="preserve">        </w:t>
+      </w:r>
+      <w:r>
+        <w:rPr>
+          <w:rFonts w:ascii="Times New Roman" w:hAnsi="Times New Roman" w:cs="Times New Roman"/>
+          <w:sz w:val="32"/>
+          <w:szCs w:val="32"/>
+        </w:rPr>
+        <w:t>*A</w:t>
+      </w:r>
+      <w:r>
+        <w:rPr>
+          <w:rFonts w:ascii="Times New Roman" w:hAnsi="Times New Roman" w:cs="Times New Roman"/>
+          <w:sz w:val="32"/>
+          <w:szCs w:val="32"/>
+        </w:rPr>
+        <w:t xml:space="preserve">s we can see in the correlation matrix of the two datasets. We can simply see that in the </w:t>
+      </w:r>
+      <w:r>
+        <w:rPr>
+          <w:rFonts w:ascii="Times New Roman" w:hAnsi="Times New Roman" w:cs="Times New Roman"/>
+          <w:sz w:val="32"/>
+          <w:szCs w:val="32"/>
+        </w:rPr>
+        <w:t>weather dataset, the most corelated couple of features is “apparent Temperature” and “Temperature” with the correlation of 0.99.</w:t>
+      </w:r>
+    </w:p>
+    <w:p>
+      <w:pPr>
+        <w:rPr>
+          <w:rFonts w:ascii="Times New Roman" w:hAnsi="Times New Roman" w:cs="Times New Roman"/>
+          <w:sz w:val="32"/>
+          <w:szCs w:val="32"/>
+        </w:rPr>
+      </w:pPr>
+      <w:r>
+        <w:rPr>
+          <w:rFonts w:ascii="Times New Roman" w:hAnsi="Times New Roman" w:cs="Times New Roman"/>
+          <w:sz w:val="32"/>
+          <w:szCs w:val="32"/>
+        </w:rPr>
+        <w:t xml:space="preserve">        - Regarding the </w:t>
+      </w:r>
+      <w:r>
+        <w:rPr>
+          <w:rFonts w:ascii="Times New Roman" w:hAnsi="Times New Roman" w:cs="Times New Roman"/>
+          <w:sz w:val="32"/>
+          <w:szCs w:val="32"/>
+        </w:rPr>
+        <w:t>Valorant_Player</w:t>
+      </w:r>
+      <w:r>
+        <w:rPr>
+          <w:rFonts w:ascii="Times New Roman" w:hAnsi="Times New Roman" w:cs="Times New Roman"/>
+          <w:sz w:val="32"/>
+          <w:szCs w:val="32"/>
+        </w:rPr>
+        <w:t xml:space="preserve"> dataset, the most corelated couple of features is “KD” with “Rating” with the correlation of 0.9.</w:t>
+      </w:r>
+    </w:p>
+    <w:p>
+      <w:pPr>
+        <w:rPr>
+          <w:rFonts w:ascii="Times New Roman" w:hAnsi="Times New Roman" w:cs="Times New Roman"/>
+          <w:sz w:val="32"/>
+          <w:szCs w:val="32"/>
+        </w:rPr>
+      </w:pPr>
+      <w:r>
+        <w:rPr>
+          <w:rFonts w:ascii="Times New Roman" w:hAnsi="Times New Roman" w:cs="Times New Roman"/>
+          <w:sz w:val="32"/>
+          <w:szCs w:val="32"/>
+        </w:rPr>
+        <w:t xml:space="preserve">         5.Missing Data</w:t>
+      </w:r>
+    </w:p>
+    <w:p>
+      <w:pPr>
+        <w:rPr>
+          <w:rFonts w:ascii="Times New Roman" w:hAnsi="Times New Roman" w:cs="Times New Roman"/>
+          <w:sz w:val="32"/>
+          <w:szCs w:val="32"/>
+        </w:rPr>
+      </w:pPr>
+      <w:r>
+        <w:rPr>
+          <w:rFonts w:ascii="Times New Roman" w:hAnsi="Times New Roman" w:cs="Times New Roman"/>
+          <w:sz w:val="32"/>
+          <w:szCs w:val="32"/>
+        </w:rPr>
+        <w:tab/>
+        <w:t>- Using the info() function of python, we can se that there are no null data in both datasets.</w:t>
+      </w:r>
+    </w:p>
+    <w:p>
+      <w:pPr>
+        <w:jc w:val="center"/>
+        <w:rPr>
+          <w:rFonts w:ascii="Times New Roman" w:hAnsi="Times New Roman" w:cs="Times New Roman"/>
+          <w:sz w:val="32"/>
+          <w:szCs w:val="32"/>
+        </w:rPr>
+      </w:pPr>
+      <w:r>
+        <w:rPr>
+          <w:rFonts w:ascii="Times New Roman" w:hAnsi="Times New Roman" w:cs="Times New Roman"/>
+          <w:sz w:val="32"/>
+          <w:szCs w:val="32"/>
+        </w:rPr>
+        <w:lastRenderedPageBreak/>
+        <w:drawing>
+          <wp:inline distT="0" distB="0" distL="0" distR="0" wp14:anchorId="4EDDB7CB" wp14:editId="2AE0C17C">
+            <wp:extent cx="4467849" cy="2067213"/>
+            <wp:effectExtent l="0" t="0" r="9525" b="0"/>
+            <wp:docPr id="73883207" name="Picture 1"/>
+            <wp:cNvGraphicFramePr>
+              <a:graphicFrameLocks xmlns:a="http://schemas.openxmlformats.org/drawingml/2006/main" noChangeAspect="1"/>
+            </wp:cNvGraphicFramePr>
+            <a:graphic xmlns:a="http://schemas.openxmlformats.org/drawingml/2006/main">
+              <a:graphicData uri="http://schemas.openxmlformats.org/drawingml/2006/picture">
+                <pic:pic xmlns:pic="http://schemas.openxmlformats.org/drawingml/2006/picture">
+                  <pic:nvPicPr>
+                    <pic:cNvPr id="73883207" name=""/>
+                    <pic:cNvPicPr/>
+                  </pic:nvPicPr>
+                  <pic:blipFill>
+                    <a:blip r:embed="rId19"/>
+                    <a:stretch>
+                      <a:fillRect/>
+                    </a:stretch>
+                  </pic:blipFill>
+                  <pic:spPr>
+                    <a:xfrm>
+                      <a:off x="0" y="0"/>
+                      <a:ext cx="4467849" cy="2067213"/>
+                    </a:xfrm>
+                    <a:prstGeom prst="rect">
+                      <a:avLst/>
+                    </a:prstGeom>
+                  </pic:spPr>
+                </pic:pic>
+              </a:graphicData>
+            </a:graphic>
+          </wp:inline>
+        </w:drawing>
+      </w:r>
+    </w:p>
+    <w:p>
+      <w:pPr>
+        <w:pStyle w:val="ListParagraph"/>
+        <w:numPr>
+          <w:ilvl w:val="1"/>
+          <w:numId w:val="4"/>
+        </w:numPr>
+        <w:jc w:val="center"/>
+        <w:rPr>
+          <w:rFonts w:ascii="Times New Roman" w:hAnsi="Times New Roman" w:cs="Times New Roman"/>
+          <w:sz w:val="32"/>
+          <w:szCs w:val="32"/>
+        </w:rPr>
+      </w:pPr>
+      <w:r>
+        <w:rPr>
+          <w:rFonts w:ascii="Times New Roman" w:hAnsi="Times New Roman" w:cs="Times New Roman"/>
+          <w:sz w:val="32"/>
+          <w:szCs w:val="32"/>
+        </w:rPr>
+        <w:t>weather dataset</w:t>
+      </w:r>
+    </w:p>
+    <w:p>
+      <w:pPr>
+        <w:pStyle w:val="ListParagraph"/>
+        <w:ind w:left="1800"/>
+        <w:rPr>
+          <w:rFonts w:ascii="Times New Roman" w:hAnsi="Times New Roman" w:cs="Times New Roman"/>
+          <w:sz w:val="32"/>
+          <w:szCs w:val="32"/>
+        </w:rPr>
+      </w:pPr>
+    </w:p>
+    <w:p>
+      <w:pPr>
+        <w:pStyle w:val="ListParagraph"/>
+        <w:ind w:left="1800"/>
+        <w:rPr>
+          <w:rFonts w:ascii="Times New Roman" w:hAnsi="Times New Roman" w:cs="Times New Roman"/>
+          <w:sz w:val="32"/>
+          <w:szCs w:val="32"/>
+        </w:rPr>
+      </w:pPr>
+      <w:r>
+        <w:rPr>
+          <w:rFonts w:ascii="Times New Roman" w:hAnsi="Times New Roman" w:cs="Times New Roman"/>
+          <w:sz w:val="32"/>
+          <w:szCs w:val="32"/>
+        </w:rPr>
+        <w:drawing>
+          <wp:inline distT="0" distB="0" distL="0" distR="0" wp14:anchorId="52E6CCFB" wp14:editId="7B528888">
+            <wp:extent cx="3620005" cy="1438476"/>
+            <wp:effectExtent l="0" t="0" r="0" b="9525"/>
+            <wp:docPr id="349749379" name="Picture 1"/>
+            <wp:cNvGraphicFramePr>
+              <a:graphicFrameLocks xmlns:a="http://schemas.openxmlformats.org/drawingml/2006/main" noChangeAspect="1"/>
+            </wp:cNvGraphicFramePr>
+            <a:graphic xmlns:a="http://schemas.openxmlformats.org/drawingml/2006/main">
+              <a:graphicData uri="http://schemas.openxmlformats.org/drawingml/2006/picture">
+                <pic:pic xmlns:pic="http://schemas.openxmlformats.org/drawingml/2006/picture">
+                  <pic:nvPicPr>
+                    <pic:cNvPr id="349749379" name=""/>
+                    <pic:cNvPicPr/>
+                  </pic:nvPicPr>
+                  <pic:blipFill>
+                    <a:blip r:embed="rId20"/>
+                    <a:stretch>
+                      <a:fillRect/>
+                    </a:stretch>
+                  </pic:blipFill>
+                  <pic:spPr>
+                    <a:xfrm>
+                      <a:off x="0" y="0"/>
+                      <a:ext cx="3620005" cy="1438476"/>
+                    </a:xfrm>
+                    <a:prstGeom prst="rect">
+                      <a:avLst/>
+                    </a:prstGeom>
+                  </pic:spPr>
+                </pic:pic>
+              </a:graphicData>
+            </a:graphic>
+          </wp:inline>
+        </w:drawing>
+      </w:r>
+    </w:p>
+    <w:p>
+      <w:pPr>
+        <w:pStyle w:val="ListParagraph"/>
+        <w:ind w:left="1800"/>
+        <w:jc w:val="center"/>
+        <w:rPr>
+          <w:rFonts w:ascii="Times New Roman" w:hAnsi="Times New Roman" w:cs="Times New Roman"/>
+          <w:sz w:val="32"/>
+          <w:szCs w:val="32"/>
+        </w:rPr>
+      </w:pPr>
+      <w:r>
+        <w:rPr>
+          <w:rFonts w:ascii="Times New Roman" w:hAnsi="Times New Roman" w:cs="Times New Roman"/>
+          <w:sz w:val="32"/>
+          <w:szCs w:val="32"/>
+        </w:rPr>
+        <w:t>5.2.</w:t>
+      </w:r>
+      <w:r>
+        <w:rPr>
+          <w:rFonts w:ascii="Times New Roman" w:hAnsi="Times New Roman" w:cs="Times New Roman"/>
+          <w:sz w:val="32"/>
+          <w:szCs w:val="32"/>
+        </w:rPr>
+        <w:t>Valorant_Player</w:t>
+      </w:r>
+      <w:r>
+        <w:rPr>
+          <w:rFonts w:ascii="Times New Roman" w:hAnsi="Times New Roman" w:cs="Times New Roman"/>
+          <w:sz w:val="32"/>
+          <w:szCs w:val="32"/>
+        </w:rPr>
+        <w:t xml:space="preserve"> dataset</w:t>
+      </w:r>
+    </w:p>
+    <w:p>
+      <w:pPr>
+        <w:jc w:val="both"/>
+        <w:rPr>
+          <w:rFonts w:ascii="Times New Roman" w:hAnsi="Times New Roman" w:cs="Times New Roman"/>
+          <w:sz w:val="32"/>
+          <w:szCs w:val="32"/>
+        </w:rPr>
+      </w:pPr>
+      <w:r>
+        <w:rPr>
+          <w:rFonts w:ascii="Times New Roman" w:hAnsi="Times New Roman" w:cs="Times New Roman"/>
+          <w:sz w:val="32"/>
+          <w:szCs w:val="32"/>
+        </w:rPr>
+        <w:t xml:space="preserve">* But in case that there are some missing data in the dataset we can </w:t>
+      </w:r>
+      <w:r>
+        <w:rPr>
+          <w:rFonts w:ascii="Times New Roman" w:hAnsi="Times New Roman" w:cs="Times New Roman"/>
+          <w:sz w:val="32"/>
+          <w:szCs w:val="32"/>
+        </w:rPr>
+        <w:t>handle this by some of the following solution:</w:t>
+      </w:r>
+    </w:p>
+    <w:p>
+      <w:pPr>
+        <w:jc w:val="both"/>
+        <w:rPr>
+          <w:rFonts w:ascii="Times New Roman" w:hAnsi="Times New Roman" w:cs="Times New Roman"/>
+          <w:sz w:val="32"/>
+          <w:szCs w:val="32"/>
+        </w:rPr>
+      </w:pPr>
+      <w:r>
+        <w:rPr>
+          <w:rFonts w:ascii="Times New Roman" w:hAnsi="Times New Roman" w:cs="Times New Roman"/>
+          <w:sz w:val="32"/>
+          <w:szCs w:val="32"/>
+        </w:rPr>
+        <w:t>-Check the data in the collection source: we can go back to the source where we collected our data and find the one that we need.</w:t>
+      </w:r>
+    </w:p>
+    <w:p>
+      <w:pPr>
+        <w:jc w:val="both"/>
+        <w:rPr>
+          <w:rFonts w:ascii="Times New Roman" w:hAnsi="Times New Roman" w:cs="Times New Roman"/>
+          <w:sz w:val="32"/>
+          <w:szCs w:val="32"/>
+        </w:rPr>
+      </w:pPr>
+      <w:r>
+        <w:rPr>
+          <w:rFonts w:ascii="Times New Roman" w:hAnsi="Times New Roman" w:cs="Times New Roman"/>
+          <w:sz w:val="32"/>
+          <w:szCs w:val="32"/>
+        </w:rPr>
+        <w:t>-drop the missing value: we can drop rows of the data that contain the missing value.</w:t>
+      </w:r>
+    </w:p>
+    <w:p>
+      <w:pPr>
+        <w:jc w:val="both"/>
+        <w:rPr>
+          <w:rFonts w:ascii="Times New Roman" w:hAnsi="Times New Roman" w:cs="Times New Roman"/>
+          <w:sz w:val="32"/>
+          <w:szCs w:val="32"/>
+        </w:rPr>
+      </w:pPr>
+      <w:r>
+        <w:rPr>
+          <w:rFonts w:ascii="Times New Roman" w:hAnsi="Times New Roman" w:cs="Times New Roman"/>
+          <w:sz w:val="32"/>
+          <w:szCs w:val="32"/>
+        </w:rPr>
+        <w:t>- replace missing value: besides dropping the data, we can also replace the missing one with the value that we choose, normally with numerical data, we can replace the missing data with the average value of the column, or with the categorical data, we can replace it with the data that is mode in the column.</w:t>
+      </w:r>
+    </w:p>
+    <w:p>
+      <w:pPr>
+        <w:jc w:val="both"/>
+        <w:rPr>
+          <w:rFonts w:ascii="Times New Roman" w:hAnsi="Times New Roman" w:cs="Times New Roman"/>
+          <w:sz w:val="32"/>
+          <w:szCs w:val="32"/>
+        </w:rPr>
+      </w:pPr>
+      <w:r>
+        <w:rPr>
+          <w:rFonts w:ascii="Times New Roman" w:hAnsi="Times New Roman" w:cs="Times New Roman"/>
+          <w:sz w:val="32"/>
+          <w:szCs w:val="32"/>
+        </w:rPr>
+        <w:t>-leave it empty: we can also let the data empty.</w:t>
+      </w:r>
+    </w:p>
+    <w:p>
+      <w:pPr>
+        <w:jc w:val="both"/>
+        <w:rPr>
+          <w:rFonts w:ascii="Times New Roman" w:hAnsi="Times New Roman" w:cs="Times New Roman"/>
+          <w:sz w:val="32"/>
+          <w:szCs w:val="32"/>
+        </w:rPr>
+      </w:pPr>
+    </w:p>
+    <w:p>
+      <w:pPr>
+        <w:jc w:val="both"/>
+        <w:rPr>
+          <w:rFonts w:ascii="Times New Roman" w:hAnsi="Times New Roman" w:cs="Times New Roman"/>
+          <w:sz w:val="32"/>
+          <w:szCs w:val="32"/>
+        </w:rPr>
+      </w:pPr>
+      <w:r>
+        <w:rPr>
+          <w:rFonts w:ascii="Times New Roman" w:hAnsi="Times New Roman" w:cs="Times New Roman"/>
+          <w:sz w:val="32"/>
+          <w:szCs w:val="32"/>
+        </w:rPr>
+        <w:t>II.PCA.</w:t>
+      </w:r>
     </w:p>
     <w:sectPr>
-      <w:headerReference w:type="default" r:id="rId11"/>
+      <w:headerReference w:type="default" r:id="rId21"/>
       <w:pgSz w:w="12240" w:h="15840"/>
       <w:pgMar w:top="720" w:right="720" w:bottom="720" w:left="720" w:header="720" w:footer="720" w:gutter="0"/>
       <w:cols w:space="720"/>
@@ -1244,7 +2566,7 @@
 </file>
 
 <file path=word/endnotes.xml><?xml version="1.0" encoding="utf-8"?>
-<w:endnotes xmlns:wpc="http://schemas.microsoft.com/office/word/2010/wordprocessingCanvas" xmlns:cx="http://schemas.microsoft.com/office/drawing/2014/chartex" xmlns:cx1="http://schemas.microsoft.com/office/drawing/2015/9/8/chartex" xmlns:cx2="http://schemas.microsoft.com/office/drawing/2015/10/21/chartex" xmlns:cx3="http://schemas.microsoft.com/office/drawing/2016/5/9/chartex" xmlns:cx4="http://schemas.microsoft.com/office/drawing/2016/5/10/chartex" xmlns:cx5="http://schemas.microsoft.com/office/drawing/2016/5/11/chartex" xmlns:cx6="http://schemas.microsoft.com/office/drawing/2016/5/12/chartex" xmlns:cx7="http://schemas.microsoft.com/office/drawing/2016/5/13/chartex" xmlns:cx8="http://schemas.microsoft.com/office/drawing/2016/5/14/chartex" xmlns:mc="http://schemas.openxmlformats.org/markup-compatibility/2006" xmlns:aink="http://schemas.microsoft.com/office/drawing/2016/ink" xmlns:am3d="http://schemas.microsoft.com/office/drawing/2017/model3d" xmlns:o="urn:schemas-microsoft-com:office:office" xmlns:r="http://schemas.openxmlformats.org/officeDocument/2006/relationships" xmlns:m="http://schemas.openxmlformats.org/officeDocument/2006/math" xmlns:v="urn:schemas-microsoft-com:vml" xmlns:wp14="http://schemas.microsoft.com/office/word/2010/wordprocessingDrawing" xmlns:wp="http://schemas.openxmlformats.org/drawingml/2006/wordprocessingDrawing" xmlns:w10="urn:schemas-microsoft-com:office:word" xmlns:w="http://schemas.openxmlformats.org/wordprocessingml/2006/main" xmlns:w14="http://schemas.microsoft.com/office/word/2010/wordml" xmlns:w15="http://schemas.microsoft.com/office/word/2012/wordml" xmlns:w16cex="http://schemas.microsoft.com/office/word/2018/wordml/cex" xmlns:w16cid="http://schemas.microsoft.com/office/word/2016/wordml/cid" xmlns:w16="http://schemas.microsoft.com/office/word/2018/wordml" xmlns:w16sdtdh="http://schemas.microsoft.com/office/word/2020/wordml/sdtdatahash" xmlns:w16se="http://schemas.microsoft.com/office/word/2015/wordml/symex" xmlns:wpg="http://schemas.microsoft.com/office/word/2010/wordprocessingGroup" xmlns:wpi="http://schemas.microsoft.com/office/word/2010/wordprocessingInk" xmlns:wne="http://schemas.microsoft.com/office/word/2006/wordml" xmlns:wps="http://schemas.microsoft.com/office/word/2010/wordprocessingShape" mc:Ignorable="w14 w15 w16se w16cid w16 w16cex w16sdtdh wp14">
+<w:endnotes xmlns:wpc="http://schemas.microsoft.com/office/word/2010/wordprocessingCanvas" xmlns:cx="http://schemas.microsoft.com/office/drawing/2014/chartex" xmlns:cx1="http://schemas.microsoft.com/office/drawing/2015/9/8/chartex" xmlns:cx2="http://schemas.microsoft.com/office/drawing/2015/10/21/chartex" xmlns:cx3="http://schemas.microsoft.com/office/drawing/2016/5/9/chartex" xmlns:cx4="http://schemas.microsoft.com/office/drawing/2016/5/10/chartex" xmlns:cx5="http://schemas.microsoft.com/office/drawing/2016/5/11/chartex" xmlns:cx6="http://schemas.microsoft.com/office/drawing/2016/5/12/chartex" xmlns:cx7="http://schemas.microsoft.com/office/drawing/2016/5/13/chartex" xmlns:cx8="http://schemas.microsoft.com/office/drawing/2016/5/14/chartex" xmlns:mc="http://schemas.openxmlformats.org/markup-compatibility/2006" xmlns:aink="http://schemas.microsoft.com/office/drawing/2016/ink" xmlns:am3d="http://schemas.microsoft.com/office/drawing/2017/model3d" xmlns:o="urn:schemas-microsoft-com:office:office" xmlns:oel="http://schemas.microsoft.com/office/2019/extlst" xmlns:r="http://schemas.openxmlformats.org/officeDocument/2006/relationships" xmlns:m="http://schemas.openxmlformats.org/officeDocument/2006/math" xmlns:v="urn:schemas-microsoft-com:vml" xmlns:wp14="http://schemas.microsoft.com/office/word/2010/wordprocessingDrawing" xmlns:wp="http://schemas.openxmlformats.org/drawingml/2006/wordprocessingDrawing" xmlns:w10="urn:schemas-microsoft-com:office:word" xmlns:w="http://schemas.openxmlformats.org/wordprocessingml/2006/main" xmlns:w14="http://schemas.microsoft.com/office/word/2010/wordml" xmlns:w15="http://schemas.microsoft.com/office/word/2012/wordml" xmlns:w16cex="http://schemas.microsoft.com/office/word/2018/wordml/cex" xmlns:w16cid="http://schemas.microsoft.com/office/word/2016/wordml/cid" xmlns:w16="http://schemas.microsoft.com/office/word/2018/wordml" xmlns:w16du="http://schemas.microsoft.com/office/word/2023/wordml/word16du" xmlns:w16sdtdh="http://schemas.microsoft.com/office/word/2020/wordml/sdtdatahash" xmlns:w16se="http://schemas.microsoft.com/office/word/2015/wordml/symex" xmlns:wpg="http://schemas.microsoft.com/office/word/2010/wordprocessingGroup" xmlns:wpi="http://schemas.microsoft.com/office/word/2010/wordprocessingInk" xmlns:wne="http://schemas.microsoft.com/office/word/2006/wordml" xmlns:wps="http://schemas.microsoft.com/office/word/2010/wordprocessingShape" mc:Ignorable="w14 w15 w16se w16cid w16 w16cex w16sdtdh w16du wp14">
   <w:endnote w:type="separator" w:id="-1">
     <w:p>
       <w:pPr>
@@ -1269,7 +2591,7 @@
 </file>
 
 <file path=word/footnotes.xml><?xml version="1.0" encoding="utf-8"?>
-<w:footnotes xmlns:wpc="http://schemas.microsoft.com/office/word/2010/wordprocessingCanvas" xmlns:cx="http://schemas.microsoft.com/office/drawing/2014/chartex" xmlns:cx1="http://schemas.microsoft.com/office/drawing/2015/9/8/chartex" xmlns:cx2="http://schemas.microsoft.com/office/drawing/2015/10/21/chartex" xmlns:cx3="http://schemas.microsoft.com/office/drawing/2016/5/9/chartex" xmlns:cx4="http://schemas.microsoft.com/office/drawing/2016/5/10/chartex" xmlns:cx5="http://schemas.microsoft.com/office/drawing/2016/5/11/chartex" xmlns:cx6="http://schemas.microsoft.com/office/drawing/2016/5/12/chartex" xmlns:cx7="http://schemas.microsoft.com/office/drawing/2016/5/13/chartex" xmlns:cx8="http://schemas.microsoft.com/office/drawing/2016/5/14/chartex" xmlns:mc="http://schemas.openxmlformats.org/markup-compatibility/2006" xmlns:aink="http://schemas.microsoft.com/office/drawing/2016/ink" xmlns:am3d="http://schemas.microsoft.com/office/drawing/2017/model3d" xmlns:o="urn:schemas-microsoft-com:office:office" xmlns:r="http://schemas.openxmlformats.org/officeDocument/2006/relationships" xmlns:m="http://schemas.openxmlformats.org/officeDocument/2006/math" xmlns:v="urn:schemas-microsoft-com:vml" xmlns:wp14="http://schemas.microsoft.com/office/word/2010/wordprocessingDrawing" xmlns:wp="http://schemas.openxmlformats.org/drawingml/2006/wordprocessingDrawing" xmlns:w10="urn:schemas-microsoft-com:office:word" xmlns:w="http://schemas.openxmlformats.org/wordprocessingml/2006/main" xmlns:w14="http://schemas.microsoft.com/office/word/2010/wordml" xmlns:w15="http://schemas.microsoft.com/office/word/2012/wordml" xmlns:w16cex="http://schemas.microsoft.com/office/word/2018/wordml/cex" xmlns:w16cid="http://schemas.microsoft.com/office/word/2016/wordml/cid" xmlns:w16="http://schemas.microsoft.com/office/word/2018/wordml" xmlns:w16sdtdh="http://schemas.microsoft.com/office/word/2020/wordml/sdtdatahash" xmlns:w16se="http://schemas.microsoft.com/office/word/2015/wordml/symex" xmlns:wpg="http://schemas.microsoft.com/office/word/2010/wordprocessingGroup" xmlns:wpi="http://schemas.microsoft.com/office/word/2010/wordprocessingInk" xmlns:wne="http://schemas.microsoft.com/office/word/2006/wordml" xmlns:wps="http://schemas.microsoft.com/office/word/2010/wordprocessingShape" mc:Ignorable="w14 w15 w16se w16cid w16 w16cex w16sdtdh wp14">
+<w:footnotes xmlns:wpc="http://schemas.microsoft.com/office/word/2010/wordprocessingCanvas" xmlns:cx="http://schemas.microsoft.com/office/drawing/2014/chartex" xmlns:cx1="http://schemas.microsoft.com/office/drawing/2015/9/8/chartex" xmlns:cx2="http://schemas.microsoft.com/office/drawing/2015/10/21/chartex" xmlns:cx3="http://schemas.microsoft.com/office/drawing/2016/5/9/chartex" xmlns:cx4="http://schemas.microsoft.com/office/drawing/2016/5/10/chartex" xmlns:cx5="http://schemas.microsoft.com/office/drawing/2016/5/11/chartex" xmlns:cx6="http://schemas.microsoft.com/office/drawing/2016/5/12/chartex" xmlns:cx7="http://schemas.microsoft.com/office/drawing/2016/5/13/chartex" xmlns:cx8="http://schemas.microsoft.com/office/drawing/2016/5/14/chartex" xmlns:mc="http://schemas.openxmlformats.org/markup-compatibility/2006" xmlns:aink="http://schemas.microsoft.com/office/drawing/2016/ink" xmlns:am3d="http://schemas.microsoft.com/office/drawing/2017/model3d" xmlns:o="urn:schemas-microsoft-com:office:office" xmlns:oel="http://schemas.microsoft.com/office/2019/extlst" xmlns:r="http://schemas.openxmlformats.org/officeDocument/2006/relationships" xmlns:m="http://schemas.openxmlformats.org/officeDocument/2006/math" xmlns:v="urn:schemas-microsoft-com:vml" xmlns:wp14="http://schemas.microsoft.com/office/word/2010/wordprocessingDrawing" xmlns:wp="http://schemas.openxmlformats.org/drawingml/2006/wordprocessingDrawing" xmlns:w10="urn:schemas-microsoft-com:office:word" xmlns:w="http://schemas.openxmlformats.org/wordprocessingml/2006/main" xmlns:w14="http://schemas.microsoft.com/office/word/2010/wordml" xmlns:w15="http://schemas.microsoft.com/office/word/2012/wordml" xmlns:w16cex="http://schemas.microsoft.com/office/word/2018/wordml/cex" xmlns:w16cid="http://schemas.microsoft.com/office/word/2016/wordml/cid" xmlns:w16="http://schemas.microsoft.com/office/word/2018/wordml" xmlns:w16du="http://schemas.microsoft.com/office/word/2023/wordml/word16du" xmlns:w16sdtdh="http://schemas.microsoft.com/office/word/2020/wordml/sdtdatahash" xmlns:w16se="http://schemas.microsoft.com/office/word/2015/wordml/symex" xmlns:wpg="http://schemas.microsoft.com/office/word/2010/wordprocessingGroup" xmlns:wpi="http://schemas.microsoft.com/office/word/2010/wordprocessingInk" xmlns:wne="http://schemas.microsoft.com/office/word/2006/wordml" xmlns:wps="http://schemas.microsoft.com/office/word/2010/wordprocessingShape" mc:Ignorable="w14 w15 w16se w16cid w16 w16cex w16sdtdh w16du wp14">
   <w:footnote w:type="separator" w:id="-1">
     <w:p>
       <w:pPr>
@@ -1294,7 +2616,7 @@
 </file>
 
 <file path=word/header1.xml><?xml version="1.0" encoding="utf-8"?>
-<w:hdr xmlns:wpc="http://schemas.microsoft.com/office/word/2010/wordprocessingCanvas" xmlns:cx="http://schemas.microsoft.com/office/drawing/2014/chartex" xmlns:cx1="http://schemas.microsoft.com/office/drawing/2015/9/8/chartex" xmlns:cx2="http://schemas.microsoft.com/office/drawing/2015/10/21/chartex" xmlns:cx3="http://schemas.microsoft.com/office/drawing/2016/5/9/chartex" xmlns:cx4="http://schemas.microsoft.com/office/drawing/2016/5/10/chartex" xmlns:cx5="http://schemas.microsoft.com/office/drawing/2016/5/11/chartex" xmlns:cx6="http://schemas.microsoft.com/office/drawing/2016/5/12/chartex" xmlns:cx7="http://schemas.microsoft.com/office/drawing/2016/5/13/chartex" xmlns:cx8="http://schemas.microsoft.com/office/drawing/2016/5/14/chartex" xmlns:mc="http://schemas.openxmlformats.org/markup-compatibility/2006" xmlns:aink="http://schemas.microsoft.com/office/drawing/2016/ink" xmlns:am3d="http://schemas.microsoft.com/office/drawing/2017/model3d" xmlns:o="urn:schemas-microsoft-com:office:office" xmlns:r="http://schemas.openxmlformats.org/officeDocument/2006/relationships" xmlns:m="http://schemas.openxmlformats.org/officeDocument/2006/math" xmlns:v="urn:schemas-microsoft-com:vml" xmlns:wp14="http://schemas.microsoft.com/office/word/2010/wordprocessingDrawing" xmlns:wp="http://schemas.openxmlformats.org/drawingml/2006/wordprocessingDrawing" xmlns:w10="urn:schemas-microsoft-com:office:word" xmlns:w="http://schemas.openxmlformats.org/wordprocessingml/2006/main" xmlns:w14="http://schemas.microsoft.com/office/word/2010/wordml" xmlns:w15="http://schemas.microsoft.com/office/word/2012/wordml" xmlns:w16cex="http://schemas.microsoft.com/office/word/2018/wordml/cex" xmlns:w16cid="http://schemas.microsoft.com/office/word/2016/wordml/cid" xmlns:w16="http://schemas.microsoft.com/office/word/2018/wordml" xmlns:w16sdtdh="http://schemas.microsoft.com/office/word/2020/wordml/sdtdatahash" xmlns:w16se="http://schemas.microsoft.com/office/word/2015/wordml/symex" xmlns:wpg="http://schemas.microsoft.com/office/word/2010/wordprocessingGroup" xmlns:wpi="http://schemas.microsoft.com/office/word/2010/wordprocessingInk" xmlns:wne="http://schemas.microsoft.com/office/word/2006/wordml" xmlns:wps="http://schemas.microsoft.com/office/word/2010/wordprocessingShape" mc:Ignorable="w14 w15 w16se w16cid w16 w16cex w16sdtdh wp14">
+<w:hdr xmlns:wpc="http://schemas.microsoft.com/office/word/2010/wordprocessingCanvas" xmlns:cx="http://schemas.microsoft.com/office/drawing/2014/chartex" xmlns:cx1="http://schemas.microsoft.com/office/drawing/2015/9/8/chartex" xmlns:cx2="http://schemas.microsoft.com/office/drawing/2015/10/21/chartex" xmlns:cx3="http://schemas.microsoft.com/office/drawing/2016/5/9/chartex" xmlns:cx4="http://schemas.microsoft.com/office/drawing/2016/5/10/chartex" xmlns:cx5="http://schemas.microsoft.com/office/drawing/2016/5/11/chartex" xmlns:cx6="http://schemas.microsoft.com/office/drawing/2016/5/12/chartex" xmlns:cx7="http://schemas.microsoft.com/office/drawing/2016/5/13/chartex" xmlns:cx8="http://schemas.microsoft.com/office/drawing/2016/5/14/chartex" xmlns:mc="http://schemas.openxmlformats.org/markup-compatibility/2006" xmlns:aink="http://schemas.microsoft.com/office/drawing/2016/ink" xmlns:am3d="http://schemas.microsoft.com/office/drawing/2017/model3d" xmlns:o="urn:schemas-microsoft-com:office:office" xmlns:oel="http://schemas.microsoft.com/office/2019/extlst" xmlns:r="http://schemas.openxmlformats.org/officeDocument/2006/relationships" xmlns:m="http://schemas.openxmlformats.org/officeDocument/2006/math" xmlns:v="urn:schemas-microsoft-com:vml" xmlns:wp14="http://schemas.microsoft.com/office/word/2010/wordprocessingDrawing" xmlns:wp="http://schemas.openxmlformats.org/drawingml/2006/wordprocessingDrawing" xmlns:w10="urn:schemas-microsoft-com:office:word" xmlns:w="http://schemas.openxmlformats.org/wordprocessingml/2006/main" xmlns:w14="http://schemas.microsoft.com/office/word/2010/wordml" xmlns:w15="http://schemas.microsoft.com/office/word/2012/wordml" xmlns:w16cex="http://schemas.microsoft.com/office/word/2018/wordml/cex" xmlns:w16cid="http://schemas.microsoft.com/office/word/2016/wordml/cid" xmlns:w16="http://schemas.microsoft.com/office/word/2018/wordml" xmlns:w16du="http://schemas.microsoft.com/office/word/2023/wordml/word16du" xmlns:w16sdtdh="http://schemas.microsoft.com/office/word/2020/wordml/sdtdatahash" xmlns:w16se="http://schemas.microsoft.com/office/word/2015/wordml/symex" xmlns:wpg="http://schemas.microsoft.com/office/word/2010/wordprocessingGroup" xmlns:wpi="http://schemas.microsoft.com/office/word/2010/wordprocessingInk" xmlns:wne="http://schemas.microsoft.com/office/word/2006/wordml" xmlns:wps="http://schemas.microsoft.com/office/word/2010/wordprocessingShape" mc:Ignorable="w14 w15 w16se w16cid w16 w16cex w16sdtdh w16du wp14">
   <w:p>
     <w:pPr>
       <w:pStyle w:val="Header"/>
@@ -1307,8 +2629,180 @@
 </file>
 
 <file path=word/numbering.xml><?xml version="1.0" encoding="utf-8"?>
-<w:numbering xmlns:wpc="http://schemas.microsoft.com/office/word/2010/wordprocessingCanvas" xmlns:cx="http://schemas.microsoft.com/office/drawing/2014/chartex" xmlns:cx1="http://schemas.microsoft.com/office/drawing/2015/9/8/chartex" xmlns:cx2="http://schemas.microsoft.com/office/drawing/2015/10/21/chartex" xmlns:cx3="http://schemas.microsoft.com/office/drawing/2016/5/9/chartex" xmlns:cx4="http://schemas.microsoft.com/office/drawing/2016/5/10/chartex" xmlns:cx5="http://schemas.microsoft.com/office/drawing/2016/5/11/chartex" xmlns:cx6="http://schemas.microsoft.com/office/drawing/2016/5/12/chartex" xmlns:cx7="http://schemas.microsoft.com/office/drawing/2016/5/13/chartex" xmlns:cx8="http://schemas.microsoft.com/office/drawing/2016/5/14/chartex" xmlns:mc="http://schemas.openxmlformats.org/markup-compatibility/2006" xmlns:aink="http://schemas.microsoft.com/office/drawing/2016/ink" xmlns:am3d="http://schemas.microsoft.com/office/drawing/2017/model3d" xmlns:o="urn:schemas-microsoft-com:office:office" xmlns:r="http://schemas.openxmlformats.org/officeDocument/2006/relationships" xmlns:m="http://schemas.openxmlformats.org/officeDocument/2006/math" xmlns:v="urn:schemas-microsoft-com:vml" xmlns:wp14="http://schemas.microsoft.com/office/word/2010/wordprocessingDrawing" xmlns:wp="http://schemas.openxmlformats.org/drawingml/2006/wordprocessingDrawing" xmlns:w10="urn:schemas-microsoft-com:office:word" xmlns:w="http://schemas.openxmlformats.org/wordprocessingml/2006/main" xmlns:w14="http://schemas.microsoft.com/office/word/2010/wordml" xmlns:w15="http://schemas.microsoft.com/office/word/2012/wordml" xmlns:w16cex="http://schemas.microsoft.com/office/word/2018/wordml/cex" xmlns:w16cid="http://schemas.microsoft.com/office/word/2016/wordml/cid" xmlns:w16="http://schemas.microsoft.com/office/word/2018/wordml" xmlns:w16sdtdh="http://schemas.microsoft.com/office/word/2020/wordml/sdtdatahash" xmlns:w16se="http://schemas.microsoft.com/office/word/2015/wordml/symex" xmlns:wpg="http://schemas.microsoft.com/office/word/2010/wordprocessingGroup" xmlns:wpi="http://schemas.microsoft.com/office/word/2010/wordprocessingInk" xmlns:wne="http://schemas.microsoft.com/office/word/2006/wordml" xmlns:wps="http://schemas.microsoft.com/office/word/2010/wordprocessingShape" mc:Ignorable="w14 w15 w16se w16cid w16 w16cex w16sdtdh wp14">
+<w:numbering xmlns:wpc="http://schemas.microsoft.com/office/word/2010/wordprocessingCanvas" xmlns:cx="http://schemas.microsoft.com/office/drawing/2014/chartex" xmlns:cx1="http://schemas.microsoft.com/office/drawing/2015/9/8/chartex" xmlns:cx2="http://schemas.microsoft.com/office/drawing/2015/10/21/chartex" xmlns:cx3="http://schemas.microsoft.com/office/drawing/2016/5/9/chartex" xmlns:cx4="http://schemas.microsoft.com/office/drawing/2016/5/10/chartex" xmlns:cx5="http://schemas.microsoft.com/office/drawing/2016/5/11/chartex" xmlns:cx6="http://schemas.microsoft.com/office/drawing/2016/5/12/chartex" xmlns:cx7="http://schemas.microsoft.com/office/drawing/2016/5/13/chartex" xmlns:cx8="http://schemas.microsoft.com/office/drawing/2016/5/14/chartex" xmlns:mc="http://schemas.openxmlformats.org/markup-compatibility/2006" xmlns:aink="http://schemas.microsoft.com/office/drawing/2016/ink" xmlns:am3d="http://schemas.microsoft.com/office/drawing/2017/model3d" xmlns:o="urn:schemas-microsoft-com:office:office" xmlns:oel="http://schemas.microsoft.com/office/2019/extlst" xmlns:r="http://schemas.openxmlformats.org/officeDocument/2006/relationships" xmlns:m="http://schemas.openxmlformats.org/officeDocument/2006/math" xmlns:v="urn:schemas-microsoft-com:vml" xmlns:wp14="http://schemas.microsoft.com/office/word/2010/wordprocessingDrawing" xmlns:wp="http://schemas.openxmlformats.org/drawingml/2006/wordprocessingDrawing" xmlns:w10="urn:schemas-microsoft-com:office:word" xmlns:w="http://schemas.openxmlformats.org/wordprocessingml/2006/main" xmlns:w14="http://schemas.microsoft.com/office/word/2010/wordml" xmlns:w15="http://schemas.microsoft.com/office/word/2012/wordml" xmlns:w16cex="http://schemas.microsoft.com/office/word/2018/wordml/cex" xmlns:w16cid="http://schemas.microsoft.com/office/word/2016/wordml/cid" xmlns:w16="http://schemas.microsoft.com/office/word/2018/wordml" xmlns:w16du="http://schemas.microsoft.com/office/word/2023/wordml/word16du" xmlns:w16sdtdh="http://schemas.microsoft.com/office/word/2020/wordml/sdtdatahash" xmlns:w16se="http://schemas.microsoft.com/office/word/2015/wordml/symex" xmlns:wpg="http://schemas.microsoft.com/office/word/2010/wordprocessingGroup" xmlns:wpi="http://schemas.microsoft.com/office/word/2010/wordprocessingInk" xmlns:wne="http://schemas.microsoft.com/office/word/2006/wordml" xmlns:wps="http://schemas.microsoft.com/office/word/2010/wordprocessingShape" mc:Ignorable="w14 w15 w16se w16cid w16 w16cex w16sdtdh w16du wp14">
   <w:abstractNum w:abstractNumId="0" w15:restartNumberingAfterBreak="0">
+    <w:nsid w:val="03086665"/>
+    <w:multiLevelType w:val="hybridMultilevel"/>
+    <w:tmpl w:val="EEC226C8"/>
+    <w:lvl w:ilvl="0" w:tplc="0409000F">
+      <w:start w:val="1"/>
+      <w:numFmt w:val="decimal"/>
+      <w:lvlText w:val="%1."/>
+      <w:lvlJc w:val="left"/>
+      <w:pPr>
+        <w:ind w:left="1505" w:hanging="360"/>
+      </w:pPr>
+    </w:lvl>
+    <w:lvl w:ilvl="1" w:tplc="04090019" w:tentative="1">
+      <w:start w:val="1"/>
+      <w:numFmt w:val="lowerLetter"/>
+      <w:lvlText w:val="%2."/>
+      <w:lvlJc w:val="left"/>
+      <w:pPr>
+        <w:ind w:left="2225" w:hanging="360"/>
+      </w:pPr>
+    </w:lvl>
+    <w:lvl w:ilvl="2" w:tplc="0409001B" w:tentative="1">
+      <w:start w:val="1"/>
+      <w:numFmt w:val="lowerRoman"/>
+      <w:lvlText w:val="%3."/>
+      <w:lvlJc w:val="right"/>
+      <w:pPr>
+        <w:ind w:left="2945" w:hanging="180"/>
+      </w:pPr>
+    </w:lvl>
+    <w:lvl w:ilvl="3" w:tplc="0409000F" w:tentative="1">
+      <w:start w:val="1"/>
+      <w:numFmt w:val="decimal"/>
+      <w:lvlText w:val="%4."/>
+      <w:lvlJc w:val="left"/>
+      <w:pPr>
+        <w:ind w:left="3665" w:hanging="360"/>
+      </w:pPr>
+    </w:lvl>
+    <w:lvl w:ilvl="4" w:tplc="04090019" w:tentative="1">
+      <w:start w:val="1"/>
+      <w:numFmt w:val="lowerLetter"/>
+      <w:lvlText w:val="%5."/>
+      <w:lvlJc w:val="left"/>
+      <w:pPr>
+        <w:ind w:left="4385" w:hanging="360"/>
+      </w:pPr>
+    </w:lvl>
+    <w:lvl w:ilvl="5" w:tplc="0409001B" w:tentative="1">
+      <w:start w:val="1"/>
+      <w:numFmt w:val="lowerRoman"/>
+      <w:lvlText w:val="%6."/>
+      <w:lvlJc w:val="right"/>
+      <w:pPr>
+        <w:ind w:left="5105" w:hanging="180"/>
+      </w:pPr>
+    </w:lvl>
+    <w:lvl w:ilvl="6" w:tplc="0409000F" w:tentative="1">
+      <w:start w:val="1"/>
+      <w:numFmt w:val="decimal"/>
+      <w:lvlText w:val="%7."/>
+      <w:lvlJc w:val="left"/>
+      <w:pPr>
+        <w:ind w:left="5825" w:hanging="360"/>
+      </w:pPr>
+    </w:lvl>
+    <w:lvl w:ilvl="7" w:tplc="04090019" w:tentative="1">
+      <w:start w:val="1"/>
+      <w:numFmt w:val="lowerLetter"/>
+      <w:lvlText w:val="%8."/>
+      <w:lvlJc w:val="left"/>
+      <w:pPr>
+        <w:ind w:left="6545" w:hanging="360"/>
+      </w:pPr>
+    </w:lvl>
+    <w:lvl w:ilvl="8" w:tplc="0409001B" w:tentative="1">
+      <w:start w:val="1"/>
+      <w:numFmt w:val="lowerRoman"/>
+      <w:lvlText w:val="%9."/>
+      <w:lvlJc w:val="right"/>
+      <w:pPr>
+        <w:ind w:left="7265" w:hanging="180"/>
+      </w:pPr>
+    </w:lvl>
+  </w:abstractNum>
+  <w:abstractNum w:abstractNumId="1" w15:restartNumberingAfterBreak="0">
+    <w:nsid w:val="07C126EA"/>
+    <w:multiLevelType w:val="hybridMultilevel"/>
+    <w:tmpl w:val="0BCCEE8E"/>
+    <w:lvl w:ilvl="0" w:tplc="0409000F">
+      <w:start w:val="1"/>
+      <w:numFmt w:val="decimal"/>
+      <w:lvlText w:val="%1."/>
+      <w:lvlJc w:val="left"/>
+      <w:pPr>
+        <w:ind w:left="720" w:hanging="360"/>
+      </w:pPr>
+    </w:lvl>
+    <w:lvl w:ilvl="1" w:tplc="04090019" w:tentative="1">
+      <w:start w:val="1"/>
+      <w:numFmt w:val="lowerLetter"/>
+      <w:lvlText w:val="%2."/>
+      <w:lvlJc w:val="left"/>
+      <w:pPr>
+        <w:ind w:left="1440" w:hanging="360"/>
+      </w:pPr>
+    </w:lvl>
+    <w:lvl w:ilvl="2" w:tplc="0409001B" w:tentative="1">
+      <w:start w:val="1"/>
+      <w:numFmt w:val="lowerRoman"/>
+      <w:lvlText w:val="%3."/>
+      <w:lvlJc w:val="right"/>
+      <w:pPr>
+        <w:ind w:left="2160" w:hanging="180"/>
+      </w:pPr>
+    </w:lvl>
+    <w:lvl w:ilvl="3" w:tplc="0409000F" w:tentative="1">
+      <w:start w:val="1"/>
+      <w:numFmt w:val="decimal"/>
+      <w:lvlText w:val="%4."/>
+      <w:lvlJc w:val="left"/>
+      <w:pPr>
+        <w:ind w:left="2880" w:hanging="360"/>
+      </w:pPr>
+    </w:lvl>
+    <w:lvl w:ilvl="4" w:tplc="04090019" w:tentative="1">
+      <w:start w:val="1"/>
+      <w:numFmt w:val="lowerLetter"/>
+      <w:lvlText w:val="%5."/>
+      <w:lvlJc w:val="left"/>
+      <w:pPr>
+        <w:ind w:left="3600" w:hanging="360"/>
+      </w:pPr>
+    </w:lvl>
+    <w:lvl w:ilvl="5" w:tplc="0409001B" w:tentative="1">
+      <w:start w:val="1"/>
+      <w:numFmt w:val="lowerRoman"/>
+      <w:lvlText w:val="%6."/>
+      <w:lvlJc w:val="right"/>
+      <w:pPr>
+        <w:ind w:left="4320" w:hanging="180"/>
+      </w:pPr>
+    </w:lvl>
+    <w:lvl w:ilvl="6" w:tplc="0409000F" w:tentative="1">
+      <w:start w:val="1"/>
+      <w:numFmt w:val="decimal"/>
+      <w:lvlText w:val="%7."/>
+      <w:lvlJc w:val="left"/>
+      <w:pPr>
+        <w:ind w:left="5040" w:hanging="360"/>
+      </w:pPr>
+    </w:lvl>
+    <w:lvl w:ilvl="7" w:tplc="04090019" w:tentative="1">
+      <w:start w:val="1"/>
+      <w:numFmt w:val="lowerLetter"/>
+      <w:lvlText w:val="%8."/>
+      <w:lvlJc w:val="left"/>
+      <w:pPr>
+        <w:ind w:left="5760" w:hanging="360"/>
+      </w:pPr>
+    </w:lvl>
+    <w:lvl w:ilvl="8" w:tplc="0409001B" w:tentative="1">
+      <w:start w:val="1"/>
+      <w:numFmt w:val="lowerRoman"/>
+      <w:lvlText w:val="%9."/>
+      <w:lvlJc w:val="right"/>
+      <w:pPr>
+        <w:ind w:left="6480" w:hanging="180"/>
+      </w:pPr>
+    </w:lvl>
+  </w:abstractNum>
+  <w:abstractNum w:abstractNumId="2" w15:restartNumberingAfterBreak="0">
     <w:nsid w:val="0CEC69A6"/>
     <w:multiLevelType w:val="hybridMultilevel"/>
     <w:tmpl w:val="353CC1E8"/>
@@ -1397,7 +2891,7 @@
       </w:pPr>
     </w:lvl>
   </w:abstractNum>
-  <w:abstractNum w:abstractNumId="1" w15:restartNumberingAfterBreak="0">
+  <w:abstractNum w:abstractNumId="3" w15:restartNumberingAfterBreak="0">
     <w:nsid w:val="13FF4DE3"/>
     <w:multiLevelType w:val="hybridMultilevel"/>
     <w:tmpl w:val="3A9E3EC0"/>
@@ -1486,7 +2980,120 @@
       </w:pPr>
     </w:lvl>
   </w:abstractNum>
-  <w:abstractNum w:abstractNumId="2" w15:restartNumberingAfterBreak="0">
+  <w:abstractNum w:abstractNumId="4" w15:restartNumberingAfterBreak="0">
+    <w:nsid w:val="1EC92EE9"/>
+    <w:multiLevelType w:val="hybridMultilevel"/>
+    <w:tmpl w:val="6AE8BC38"/>
+    <w:lvl w:ilvl="0" w:tplc="870A0B06">
+      <w:start w:val="4"/>
+      <w:numFmt w:val="bullet"/>
+      <w:lvlText w:val=""/>
+      <w:lvlJc w:val="left"/>
+      <w:pPr>
+        <w:ind w:left="1080" w:hanging="360"/>
+      </w:pPr>
+      <w:rPr>
+        <w:rFonts w:ascii="Symbol" w:eastAsiaTheme="minorHAnsi" w:hAnsi="Symbol" w:cs="Times New Roman" w:hint="default"/>
+      </w:rPr>
+    </w:lvl>
+    <w:lvl w:ilvl="1" w:tplc="04090003" w:tentative="1">
+      <w:start w:val="1"/>
+      <w:numFmt w:val="bullet"/>
+      <w:lvlText w:val="o"/>
+      <w:lvlJc w:val="left"/>
+      <w:pPr>
+        <w:ind w:left="1800" w:hanging="360"/>
+      </w:pPr>
+      <w:rPr>
+        <w:rFonts w:ascii="Courier New" w:hAnsi="Courier New" w:cs="Courier New" w:hint="default"/>
+      </w:rPr>
+    </w:lvl>
+    <w:lvl w:ilvl="2" w:tplc="04090005" w:tentative="1">
+      <w:start w:val="1"/>
+      <w:numFmt w:val="bullet"/>
+      <w:lvlText w:val=""/>
+      <w:lvlJc w:val="left"/>
+      <w:pPr>
+        <w:ind w:left="2520" w:hanging="360"/>
+      </w:pPr>
+      <w:rPr>
+        <w:rFonts w:ascii="Wingdings" w:hAnsi="Wingdings" w:hint="default"/>
+      </w:rPr>
+    </w:lvl>
+    <w:lvl w:ilvl="3" w:tplc="04090001" w:tentative="1">
+      <w:start w:val="1"/>
+      <w:numFmt w:val="bullet"/>
+      <w:lvlText w:val=""/>
+      <w:lvlJc w:val="left"/>
+      <w:pPr>
+        <w:ind w:left="3240" w:hanging="360"/>
+      </w:pPr>
+      <w:rPr>
+        <w:rFonts w:ascii="Symbol" w:hAnsi="Symbol" w:hint="default"/>
+      </w:rPr>
+    </w:lvl>
+    <w:lvl w:ilvl="4" w:tplc="04090003" w:tentative="1">
+      <w:start w:val="1"/>
+      <w:numFmt w:val="bullet"/>
+      <w:lvlText w:val="o"/>
+      <w:lvlJc w:val="left"/>
+      <w:pPr>
+        <w:ind w:left="3960" w:hanging="360"/>
+      </w:pPr>
+      <w:rPr>
+        <w:rFonts w:ascii="Courier New" w:hAnsi="Courier New" w:cs="Courier New" w:hint="default"/>
+      </w:rPr>
+    </w:lvl>
+    <w:lvl w:ilvl="5" w:tplc="04090005" w:tentative="1">
+      <w:start w:val="1"/>
+      <w:numFmt w:val="bullet"/>
+      <w:lvlText w:val=""/>
+      <w:lvlJc w:val="left"/>
+      <w:pPr>
+        <w:ind w:left="4680" w:hanging="360"/>
+      </w:pPr>
+      <w:rPr>
+        <w:rFonts w:ascii="Wingdings" w:hAnsi="Wingdings" w:hint="default"/>
+      </w:rPr>
+    </w:lvl>
+    <w:lvl w:ilvl="6" w:tplc="04090001" w:tentative="1">
+      <w:start w:val="1"/>
+      <w:numFmt w:val="bullet"/>
+      <w:lvlText w:val=""/>
+      <w:lvlJc w:val="left"/>
+      <w:pPr>
+        <w:ind w:left="5400" w:hanging="360"/>
+      </w:pPr>
+      <w:rPr>
+        <w:rFonts w:ascii="Symbol" w:hAnsi="Symbol" w:hint="default"/>
+      </w:rPr>
+    </w:lvl>
+    <w:lvl w:ilvl="7" w:tplc="04090003" w:tentative="1">
+      <w:start w:val="1"/>
+      <w:numFmt w:val="bullet"/>
+      <w:lvlText w:val="o"/>
+      <w:lvlJc w:val="left"/>
+      <w:pPr>
+        <w:ind w:left="6120" w:hanging="360"/>
+      </w:pPr>
+      <w:rPr>
+        <w:rFonts w:ascii="Courier New" w:hAnsi="Courier New" w:cs="Courier New" w:hint="default"/>
+      </w:rPr>
+    </w:lvl>
+    <w:lvl w:ilvl="8" w:tplc="04090005" w:tentative="1">
+      <w:start w:val="1"/>
+      <w:numFmt w:val="bullet"/>
+      <w:lvlText w:val=""/>
+      <w:lvlJc w:val="left"/>
+      <w:pPr>
+        <w:ind w:left="6840" w:hanging="360"/>
+      </w:pPr>
+      <w:rPr>
+        <w:rFonts w:ascii="Wingdings" w:hAnsi="Wingdings" w:hint="default"/>
+      </w:rPr>
+    </w:lvl>
+  </w:abstractNum>
+  <w:abstractNum w:abstractNumId="5" w15:restartNumberingAfterBreak="0">
     <w:nsid w:val="23F108A8"/>
     <w:multiLevelType w:val="hybridMultilevel"/>
     <w:tmpl w:val="E320D342"/>
@@ -1575,7 +3182,185 @@
       </w:pPr>
     </w:lvl>
   </w:abstractNum>
-  <w:abstractNum w:abstractNumId="3" w15:restartNumberingAfterBreak="0">
+  <w:abstractNum w:abstractNumId="6" w15:restartNumberingAfterBreak="0">
+    <w:nsid w:val="270B051E"/>
+    <w:multiLevelType w:val="hybridMultilevel"/>
+    <w:tmpl w:val="BCCEAA76"/>
+    <w:lvl w:ilvl="0" w:tplc="FFFFFFFF">
+      <w:start w:val="1"/>
+      <w:numFmt w:val="decimal"/>
+      <w:lvlText w:val="%1."/>
+      <w:lvlJc w:val="left"/>
+      <w:pPr>
+        <w:ind w:left="1440" w:hanging="360"/>
+      </w:pPr>
+      <w:rPr>
+        <w:rFonts w:hint="default"/>
+      </w:rPr>
+    </w:lvl>
+    <w:lvl w:ilvl="1" w:tplc="FFFFFFFF" w:tentative="1">
+      <w:start w:val="1"/>
+      <w:numFmt w:val="lowerLetter"/>
+      <w:lvlText w:val="%2."/>
+      <w:lvlJc w:val="left"/>
+      <w:pPr>
+        <w:ind w:left="2160" w:hanging="360"/>
+      </w:pPr>
+    </w:lvl>
+    <w:lvl w:ilvl="2" w:tplc="FFFFFFFF" w:tentative="1">
+      <w:start w:val="1"/>
+      <w:numFmt w:val="lowerRoman"/>
+      <w:lvlText w:val="%3."/>
+      <w:lvlJc w:val="right"/>
+      <w:pPr>
+        <w:ind w:left="2880" w:hanging="180"/>
+      </w:pPr>
+    </w:lvl>
+    <w:lvl w:ilvl="3" w:tplc="FFFFFFFF" w:tentative="1">
+      <w:start w:val="1"/>
+      <w:numFmt w:val="decimal"/>
+      <w:lvlText w:val="%4."/>
+      <w:lvlJc w:val="left"/>
+      <w:pPr>
+        <w:ind w:left="3600" w:hanging="360"/>
+      </w:pPr>
+    </w:lvl>
+    <w:lvl w:ilvl="4" w:tplc="FFFFFFFF" w:tentative="1">
+      <w:start w:val="1"/>
+      <w:numFmt w:val="lowerLetter"/>
+      <w:lvlText w:val="%5."/>
+      <w:lvlJc w:val="left"/>
+      <w:pPr>
+        <w:ind w:left="4320" w:hanging="360"/>
+      </w:pPr>
+    </w:lvl>
+    <w:lvl w:ilvl="5" w:tplc="FFFFFFFF" w:tentative="1">
+      <w:start w:val="1"/>
+      <w:numFmt w:val="lowerRoman"/>
+      <w:lvlText w:val="%6."/>
+      <w:lvlJc w:val="right"/>
+      <w:pPr>
+        <w:ind w:left="5040" w:hanging="180"/>
+      </w:pPr>
+    </w:lvl>
+    <w:lvl w:ilvl="6" w:tplc="FFFFFFFF" w:tentative="1">
+      <w:start w:val="1"/>
+      <w:numFmt w:val="decimal"/>
+      <w:lvlText w:val="%7."/>
+      <w:lvlJc w:val="left"/>
+      <w:pPr>
+        <w:ind w:left="5760" w:hanging="360"/>
+      </w:pPr>
+    </w:lvl>
+    <w:lvl w:ilvl="7" w:tplc="FFFFFFFF" w:tentative="1">
+      <w:start w:val="1"/>
+      <w:numFmt w:val="lowerLetter"/>
+      <w:lvlText w:val="%8."/>
+      <w:lvlJc w:val="left"/>
+      <w:pPr>
+        <w:ind w:left="6480" w:hanging="360"/>
+      </w:pPr>
+    </w:lvl>
+    <w:lvl w:ilvl="8" w:tplc="FFFFFFFF" w:tentative="1">
+      <w:start w:val="1"/>
+      <w:numFmt w:val="lowerRoman"/>
+      <w:lvlText w:val="%9."/>
+      <w:lvlJc w:val="right"/>
+      <w:pPr>
+        <w:ind w:left="7200" w:hanging="180"/>
+      </w:pPr>
+    </w:lvl>
+  </w:abstractNum>
+  <w:abstractNum w:abstractNumId="7" w15:restartNumberingAfterBreak="0">
+    <w:nsid w:val="31292E25"/>
+    <w:multiLevelType w:val="hybridMultilevel"/>
+    <w:tmpl w:val="BCCEAA76"/>
+    <w:lvl w:ilvl="0" w:tplc="FFFFFFFF">
+      <w:start w:val="1"/>
+      <w:numFmt w:val="decimal"/>
+      <w:lvlText w:val="%1."/>
+      <w:lvlJc w:val="left"/>
+      <w:pPr>
+        <w:ind w:left="1440" w:hanging="360"/>
+      </w:pPr>
+      <w:rPr>
+        <w:rFonts w:hint="default"/>
+      </w:rPr>
+    </w:lvl>
+    <w:lvl w:ilvl="1" w:tplc="FFFFFFFF" w:tentative="1">
+      <w:start w:val="1"/>
+      <w:numFmt w:val="lowerLetter"/>
+      <w:lvlText w:val="%2."/>
+      <w:lvlJc w:val="left"/>
+      <w:pPr>
+        <w:ind w:left="2160" w:hanging="360"/>
+      </w:pPr>
+    </w:lvl>
+    <w:lvl w:ilvl="2" w:tplc="FFFFFFFF" w:tentative="1">
+      <w:start w:val="1"/>
+      <w:numFmt w:val="lowerRoman"/>
+      <w:lvlText w:val="%3."/>
+      <w:lvlJc w:val="right"/>
+      <w:pPr>
+        <w:ind w:left="2880" w:hanging="180"/>
+      </w:pPr>
+    </w:lvl>
+    <w:lvl w:ilvl="3" w:tplc="FFFFFFFF" w:tentative="1">
+      <w:start w:val="1"/>
+      <w:numFmt w:val="decimal"/>
+      <w:lvlText w:val="%4."/>
+      <w:lvlJc w:val="left"/>
+      <w:pPr>
+        <w:ind w:left="3600" w:hanging="360"/>
+      </w:pPr>
+    </w:lvl>
+    <w:lvl w:ilvl="4" w:tplc="FFFFFFFF" w:tentative="1">
+      <w:start w:val="1"/>
+      <w:numFmt w:val="lowerLetter"/>
+      <w:lvlText w:val="%5."/>
+      <w:lvlJc w:val="left"/>
+      <w:pPr>
+        <w:ind w:left="4320" w:hanging="360"/>
+      </w:pPr>
+    </w:lvl>
+    <w:lvl w:ilvl="5" w:tplc="FFFFFFFF" w:tentative="1">
+      <w:start w:val="1"/>
+      <w:numFmt w:val="lowerRoman"/>
+      <w:lvlText w:val="%6."/>
+      <w:lvlJc w:val="right"/>
+      <w:pPr>
+        <w:ind w:left="5040" w:hanging="180"/>
+      </w:pPr>
+    </w:lvl>
+    <w:lvl w:ilvl="6" w:tplc="FFFFFFFF" w:tentative="1">
+      <w:start w:val="1"/>
+      <w:numFmt w:val="decimal"/>
+      <w:lvlText w:val="%7."/>
+      <w:lvlJc w:val="left"/>
+      <w:pPr>
+        <w:ind w:left="5760" w:hanging="360"/>
+      </w:pPr>
+    </w:lvl>
+    <w:lvl w:ilvl="7" w:tplc="FFFFFFFF" w:tentative="1">
+      <w:start w:val="1"/>
+      <w:numFmt w:val="lowerLetter"/>
+      <w:lvlText w:val="%8."/>
+      <w:lvlJc w:val="left"/>
+      <w:pPr>
+        <w:ind w:left="6480" w:hanging="360"/>
+      </w:pPr>
+    </w:lvl>
+    <w:lvl w:ilvl="8" w:tplc="FFFFFFFF" w:tentative="1">
+      <w:start w:val="1"/>
+      <w:numFmt w:val="lowerRoman"/>
+      <w:lvlText w:val="%9."/>
+      <w:lvlJc w:val="right"/>
+      <w:pPr>
+        <w:ind w:left="7200" w:hanging="180"/>
+      </w:pPr>
+    </w:lvl>
+  </w:abstractNum>
+  <w:abstractNum w:abstractNumId="8" w15:restartNumberingAfterBreak="0">
     <w:nsid w:val="37904802"/>
     <w:multiLevelType w:val="hybridMultilevel"/>
     <w:tmpl w:val="06EE33FE"/>
@@ -1688,7 +3473,7 @@
       </w:rPr>
     </w:lvl>
   </w:abstractNum>
-  <w:abstractNum w:abstractNumId="4" w15:restartNumberingAfterBreak="0">
+  <w:abstractNum w:abstractNumId="9" w15:restartNumberingAfterBreak="0">
     <w:nsid w:val="3E103987"/>
     <w:multiLevelType w:val="hybridMultilevel"/>
     <w:tmpl w:val="62945A92"/>
@@ -1777,7 +3562,7 @@
       </w:pPr>
     </w:lvl>
   </w:abstractNum>
-  <w:abstractNum w:abstractNumId="5" w15:restartNumberingAfterBreak="0">
+  <w:abstractNum w:abstractNumId="10" w15:restartNumberingAfterBreak="0">
     <w:nsid w:val="510334E0"/>
     <w:multiLevelType w:val="hybridMultilevel"/>
     <w:tmpl w:val="31CE004C"/>
@@ -1866,7 +3651,7 @@
       </w:pPr>
     </w:lvl>
   </w:abstractNum>
-  <w:abstractNum w:abstractNumId="6" w15:restartNumberingAfterBreak="0">
+  <w:abstractNum w:abstractNumId="11" w15:restartNumberingAfterBreak="0">
     <w:nsid w:val="51403D07"/>
     <w:multiLevelType w:val="multilevel"/>
     <w:tmpl w:val="B770CF24"/>
@@ -1989,7 +3774,7 @@
       </w:rPr>
     </w:lvl>
   </w:abstractNum>
-  <w:abstractNum w:abstractNumId="7" w15:restartNumberingAfterBreak="0">
+  <w:abstractNum w:abstractNumId="12" w15:restartNumberingAfterBreak="0">
     <w:nsid w:val="51BB4994"/>
     <w:multiLevelType w:val="multilevel"/>
     <w:tmpl w:val="952640F8"/>
@@ -2110,11 +3895,124 @@
       </w:rPr>
     </w:lvl>
   </w:abstractNum>
-  <w:abstractNum w:abstractNumId="8" w15:restartNumberingAfterBreak="0">
+  <w:abstractNum w:abstractNumId="13" w15:restartNumberingAfterBreak="0">
+    <w:nsid w:val="585B5C83"/>
+    <w:multiLevelType w:val="hybridMultilevel"/>
+    <w:tmpl w:val="8EBA1C7E"/>
+    <w:lvl w:ilvl="0" w:tplc="04090001">
+      <w:start w:val="1"/>
+      <w:numFmt w:val="bullet"/>
+      <w:lvlText w:val=""/>
+      <w:lvlJc w:val="left"/>
+      <w:pPr>
+        <w:ind w:left="1505" w:hanging="360"/>
+      </w:pPr>
+      <w:rPr>
+        <w:rFonts w:ascii="Symbol" w:hAnsi="Symbol" w:hint="default"/>
+      </w:rPr>
+    </w:lvl>
+    <w:lvl w:ilvl="1" w:tplc="04090003" w:tentative="1">
+      <w:start w:val="1"/>
+      <w:numFmt w:val="bullet"/>
+      <w:lvlText w:val="o"/>
+      <w:lvlJc w:val="left"/>
+      <w:pPr>
+        <w:ind w:left="2225" w:hanging="360"/>
+      </w:pPr>
+      <w:rPr>
+        <w:rFonts w:ascii="Courier New" w:hAnsi="Courier New" w:cs="Courier New" w:hint="default"/>
+      </w:rPr>
+    </w:lvl>
+    <w:lvl w:ilvl="2" w:tplc="04090005" w:tentative="1">
+      <w:start w:val="1"/>
+      <w:numFmt w:val="bullet"/>
+      <w:lvlText w:val=""/>
+      <w:lvlJc w:val="left"/>
+      <w:pPr>
+        <w:ind w:left="2945" w:hanging="360"/>
+      </w:pPr>
+      <w:rPr>
+        <w:rFonts w:ascii="Wingdings" w:hAnsi="Wingdings" w:hint="default"/>
+      </w:rPr>
+    </w:lvl>
+    <w:lvl w:ilvl="3" w:tplc="04090001" w:tentative="1">
+      <w:start w:val="1"/>
+      <w:numFmt w:val="bullet"/>
+      <w:lvlText w:val=""/>
+      <w:lvlJc w:val="left"/>
+      <w:pPr>
+        <w:ind w:left="3665" w:hanging="360"/>
+      </w:pPr>
+      <w:rPr>
+        <w:rFonts w:ascii="Symbol" w:hAnsi="Symbol" w:hint="default"/>
+      </w:rPr>
+    </w:lvl>
+    <w:lvl w:ilvl="4" w:tplc="04090003" w:tentative="1">
+      <w:start w:val="1"/>
+      <w:numFmt w:val="bullet"/>
+      <w:lvlText w:val="o"/>
+      <w:lvlJc w:val="left"/>
+      <w:pPr>
+        <w:ind w:left="4385" w:hanging="360"/>
+      </w:pPr>
+      <w:rPr>
+        <w:rFonts w:ascii="Courier New" w:hAnsi="Courier New" w:cs="Courier New" w:hint="default"/>
+      </w:rPr>
+    </w:lvl>
+    <w:lvl w:ilvl="5" w:tplc="04090005" w:tentative="1">
+      <w:start w:val="1"/>
+      <w:numFmt w:val="bullet"/>
+      <w:lvlText w:val=""/>
+      <w:lvlJc w:val="left"/>
+      <w:pPr>
+        <w:ind w:left="5105" w:hanging="360"/>
+      </w:pPr>
+      <w:rPr>
+        <w:rFonts w:ascii="Wingdings" w:hAnsi="Wingdings" w:hint="default"/>
+      </w:rPr>
+    </w:lvl>
+    <w:lvl w:ilvl="6" w:tplc="04090001" w:tentative="1">
+      <w:start w:val="1"/>
+      <w:numFmt w:val="bullet"/>
+      <w:lvlText w:val=""/>
+      <w:lvlJc w:val="left"/>
+      <w:pPr>
+        <w:ind w:left="5825" w:hanging="360"/>
+      </w:pPr>
+      <w:rPr>
+        <w:rFonts w:ascii="Symbol" w:hAnsi="Symbol" w:hint="default"/>
+      </w:rPr>
+    </w:lvl>
+    <w:lvl w:ilvl="7" w:tplc="04090003" w:tentative="1">
+      <w:start w:val="1"/>
+      <w:numFmt w:val="bullet"/>
+      <w:lvlText w:val="o"/>
+      <w:lvlJc w:val="left"/>
+      <w:pPr>
+        <w:ind w:left="6545" w:hanging="360"/>
+      </w:pPr>
+      <w:rPr>
+        <w:rFonts w:ascii="Courier New" w:hAnsi="Courier New" w:cs="Courier New" w:hint="default"/>
+      </w:rPr>
+    </w:lvl>
+    <w:lvl w:ilvl="8" w:tplc="04090005" w:tentative="1">
+      <w:start w:val="1"/>
+      <w:numFmt w:val="bullet"/>
+      <w:lvlText w:val=""/>
+      <w:lvlJc w:val="left"/>
+      <w:pPr>
+        <w:ind w:left="7265" w:hanging="360"/>
+      </w:pPr>
+      <w:rPr>
+        <w:rFonts w:ascii="Wingdings" w:hAnsi="Wingdings" w:hint="default"/>
+      </w:rPr>
+    </w:lvl>
+  </w:abstractNum>
+  <w:abstractNum w:abstractNumId="14" w15:restartNumberingAfterBreak="0">
     <w:nsid w:val="6C2A67D7"/>
-    <w:multiLevelType w:val="hybridMultilevel"/>
-    <w:tmpl w:val="BCCEAA76"/>
-    <w:lvl w:ilvl="0" w:tplc="3CBEAED6">
+    <w:multiLevelType w:val="multilevel"/>
+    <w:tmpl w:val="DDF49EC2"/>
+    <w:lvl w:ilvl="0">
       <w:start w:val="1"/>
       <w:numFmt w:val="decimal"/>
       <w:lvlText w:val="%1."/>
@@ -2126,80 +4024,112 @@
         <w:rFonts w:hint="default"/>
       </w:rPr>
     </w:lvl>
-    <w:lvl w:ilvl="1" w:tplc="04090019" w:tentative="1">
-      <w:start w:val="1"/>
-      <w:numFmt w:val="lowerLetter"/>
-      <w:lvlText w:val="%2."/>
-      <w:lvlJc w:val="left"/>
-      <w:pPr>
-        <w:ind w:left="2160" w:hanging="360"/>
-      </w:pPr>
-    </w:lvl>
-    <w:lvl w:ilvl="2" w:tplc="0409001B" w:tentative="1">
-      <w:start w:val="1"/>
-      <w:numFmt w:val="lowerRoman"/>
-      <w:lvlText w:val="%3."/>
-      <w:lvlJc w:val="right"/>
-      <w:pPr>
-        <w:ind w:left="2880" w:hanging="180"/>
-      </w:pPr>
-    </w:lvl>
-    <w:lvl w:ilvl="3" w:tplc="0409000F" w:tentative="1">
-      <w:start w:val="1"/>
-      <w:numFmt w:val="decimal"/>
-      <w:lvlText w:val="%4."/>
-      <w:lvlJc w:val="left"/>
-      <w:pPr>
-        <w:ind w:left="3600" w:hanging="360"/>
-      </w:pPr>
-    </w:lvl>
-    <w:lvl w:ilvl="4" w:tplc="04090019" w:tentative="1">
-      <w:start w:val="1"/>
-      <w:numFmt w:val="lowerLetter"/>
-      <w:lvlText w:val="%5."/>
-      <w:lvlJc w:val="left"/>
-      <w:pPr>
-        <w:ind w:left="4320" w:hanging="360"/>
-      </w:pPr>
-    </w:lvl>
-    <w:lvl w:ilvl="5" w:tplc="0409001B" w:tentative="1">
-      <w:start w:val="1"/>
-      <w:numFmt w:val="lowerRoman"/>
-      <w:lvlText w:val="%6."/>
-      <w:lvlJc w:val="right"/>
-      <w:pPr>
-        <w:ind w:left="5040" w:hanging="180"/>
-      </w:pPr>
-    </w:lvl>
-    <w:lvl w:ilvl="6" w:tplc="0409000F" w:tentative="1">
-      <w:start w:val="1"/>
-      <w:numFmt w:val="decimal"/>
-      <w:lvlText w:val="%7."/>
-      <w:lvlJc w:val="left"/>
-      <w:pPr>
-        <w:ind w:left="5760" w:hanging="360"/>
-      </w:pPr>
-    </w:lvl>
-    <w:lvl w:ilvl="7" w:tplc="04090019" w:tentative="1">
-      <w:start w:val="1"/>
-      <w:numFmt w:val="lowerLetter"/>
-      <w:lvlText w:val="%8."/>
-      <w:lvlJc w:val="left"/>
-      <w:pPr>
-        <w:ind w:left="6480" w:hanging="360"/>
-      </w:pPr>
-    </w:lvl>
-    <w:lvl w:ilvl="8" w:tplc="0409001B" w:tentative="1">
-      <w:start w:val="1"/>
-      <w:numFmt w:val="lowerRoman"/>
-      <w:lvlText w:val="%9."/>
-      <w:lvlJc w:val="right"/>
-      <w:pPr>
-        <w:ind w:left="7200" w:hanging="180"/>
-      </w:pPr>
+    <w:lvl w:ilvl="1">
+      <w:start w:val="1"/>
+      <w:numFmt w:val="decimal"/>
+      <w:isLgl/>
+      <w:lvlText w:val="%1.%2"/>
+      <w:lvlJc w:val="left"/>
+      <w:pPr>
+        <w:ind w:left="1800" w:hanging="720"/>
+      </w:pPr>
+      <w:rPr>
+        <w:rFonts w:hint="default"/>
+      </w:rPr>
+    </w:lvl>
+    <w:lvl w:ilvl="2">
+      <w:start w:val="1"/>
+      <w:numFmt w:val="decimal"/>
+      <w:isLgl/>
+      <w:lvlText w:val="%1.%2.%3"/>
+      <w:lvlJc w:val="left"/>
+      <w:pPr>
+        <w:ind w:left="1800" w:hanging="720"/>
+      </w:pPr>
+      <w:rPr>
+        <w:rFonts w:hint="default"/>
+      </w:rPr>
+    </w:lvl>
+    <w:lvl w:ilvl="3">
+      <w:start w:val="1"/>
+      <w:numFmt w:val="decimal"/>
+      <w:isLgl/>
+      <w:lvlText w:val="%1.%2.%3.%4"/>
+      <w:lvlJc w:val="left"/>
+      <w:pPr>
+        <w:ind w:left="2160" w:hanging="1080"/>
+      </w:pPr>
+      <w:rPr>
+        <w:rFonts w:hint="default"/>
+      </w:rPr>
+    </w:lvl>
+    <w:lvl w:ilvl="4">
+      <w:start w:val="1"/>
+      <w:numFmt w:val="decimal"/>
+      <w:isLgl/>
+      <w:lvlText w:val="%1.%2.%3.%4.%5"/>
+      <w:lvlJc w:val="left"/>
+      <w:pPr>
+        <w:ind w:left="2520" w:hanging="1440"/>
+      </w:pPr>
+      <w:rPr>
+        <w:rFonts w:hint="default"/>
+      </w:rPr>
+    </w:lvl>
+    <w:lvl w:ilvl="5">
+      <w:start w:val="1"/>
+      <w:numFmt w:val="decimal"/>
+      <w:isLgl/>
+      <w:lvlText w:val="%1.%2.%3.%4.%5.%6"/>
+      <w:lvlJc w:val="left"/>
+      <w:pPr>
+        <w:ind w:left="2520" w:hanging="1440"/>
+      </w:pPr>
+      <w:rPr>
+        <w:rFonts w:hint="default"/>
+      </w:rPr>
+    </w:lvl>
+    <w:lvl w:ilvl="6">
+      <w:start w:val="1"/>
+      <w:numFmt w:val="decimal"/>
+      <w:isLgl/>
+      <w:lvlText w:val="%1.%2.%3.%4.%5.%6.%7"/>
+      <w:lvlJc w:val="left"/>
+      <w:pPr>
+        <w:ind w:left="2880" w:hanging="1800"/>
+      </w:pPr>
+      <w:rPr>
+        <w:rFonts w:hint="default"/>
+      </w:rPr>
+    </w:lvl>
+    <w:lvl w:ilvl="7">
+      <w:start w:val="1"/>
+      <w:numFmt w:val="decimal"/>
+      <w:isLgl/>
+      <w:lvlText w:val="%1.%2.%3.%4.%5.%6.%7.%8"/>
+      <w:lvlJc w:val="left"/>
+      <w:pPr>
+        <w:ind w:left="3240" w:hanging="2160"/>
+      </w:pPr>
+      <w:rPr>
+        <w:rFonts w:hint="default"/>
+      </w:rPr>
+    </w:lvl>
+    <w:lvl w:ilvl="8">
+      <w:start w:val="1"/>
+      <w:numFmt w:val="decimal"/>
+      <w:isLgl/>
+      <w:lvlText w:val="%1.%2.%3.%4.%5.%6.%7.%8.%9"/>
+      <w:lvlJc w:val="left"/>
+      <w:pPr>
+        <w:ind w:left="3240" w:hanging="2160"/>
+      </w:pPr>
+      <w:rPr>
+        <w:rFonts w:hint="default"/>
+      </w:rPr>
     </w:lvl>
   </w:abstractNum>
-  <w:abstractNum w:abstractNumId="9" w15:restartNumberingAfterBreak="0">
+  <w:abstractNum w:abstractNumId="15" w15:restartNumberingAfterBreak="0">
     <w:nsid w:val="79186FDE"/>
     <w:multiLevelType w:val="hybridMultilevel"/>
     <w:tmpl w:val="12EA1DF0"/>
@@ -2288,7 +4218,7 @@
       </w:pPr>
     </w:lvl>
   </w:abstractNum>
-  <w:abstractNum w:abstractNumId="10" w15:restartNumberingAfterBreak="0">
+  <w:abstractNum w:abstractNumId="16" w15:restartNumberingAfterBreak="0">
     <w:nsid w:val="7E722498"/>
     <w:multiLevelType w:val="hybridMultilevel"/>
     <w:tmpl w:val="BAF82EC2"/>
@@ -2377,44 +4307,62 @@
       </w:pPr>
     </w:lvl>
   </w:abstractNum>
-  <w:num w:numId="1">
+  <w:num w:numId="1" w16cid:durableId="446169364">
+    <w:abstractNumId w:val="3"/>
+  </w:num>
+  <w:num w:numId="2" w16cid:durableId="1473599787">
+    <w:abstractNumId w:val="10"/>
+  </w:num>
+  <w:num w:numId="3" w16cid:durableId="706881147">
+    <w:abstractNumId w:val="11"/>
+  </w:num>
+  <w:num w:numId="4" w16cid:durableId="586888749">
+    <w:abstractNumId w:val="14"/>
+  </w:num>
+  <w:num w:numId="5" w16cid:durableId="2103380459">
+    <w:abstractNumId w:val="5"/>
+  </w:num>
+  <w:num w:numId="6" w16cid:durableId="282270770">
+    <w:abstractNumId w:val="2"/>
+  </w:num>
+  <w:num w:numId="7" w16cid:durableId="246963477">
+    <w:abstractNumId w:val="15"/>
+  </w:num>
+  <w:num w:numId="8" w16cid:durableId="1415711985">
+    <w:abstractNumId w:val="12"/>
+  </w:num>
+  <w:num w:numId="9" w16cid:durableId="888953085">
+    <w:abstractNumId w:val="16"/>
+  </w:num>
+  <w:num w:numId="10" w16cid:durableId="1284115191">
+    <w:abstractNumId w:val="9"/>
+  </w:num>
+  <w:num w:numId="11" w16cid:durableId="1521971220">
+    <w:abstractNumId w:val="8"/>
+  </w:num>
+  <w:num w:numId="12" w16cid:durableId="291786907">
+    <w:abstractNumId w:val="0"/>
+  </w:num>
+  <w:num w:numId="13" w16cid:durableId="521863497">
     <w:abstractNumId w:val="1"/>
   </w:num>
-  <w:num w:numId="2">
-    <w:abstractNumId w:val="5"/>
-  </w:num>
-  <w:num w:numId="3">
-    <w:abstractNumId w:val="6"/>
-  </w:num>
-  <w:num w:numId="4">
-    <w:abstractNumId w:val="8"/>
-  </w:num>
-  <w:num w:numId="5">
-    <w:abstractNumId w:val="2"/>
-  </w:num>
-  <w:num w:numId="6">
-    <w:abstractNumId w:val="0"/>
-  </w:num>
-  <w:num w:numId="7">
-    <w:abstractNumId w:val="9"/>
-  </w:num>
-  <w:num w:numId="8">
+  <w:num w:numId="14" w16cid:durableId="1903445516">
     <w:abstractNumId w:val="7"/>
   </w:num>
-  <w:num w:numId="9">
-    <w:abstractNumId w:val="10"/>
+  <w:num w:numId="15" w16cid:durableId="442117091">
+    <w:abstractNumId w:val="13"/>
   </w:num>
-  <w:num w:numId="10">
+  <w:num w:numId="16" w16cid:durableId="771978966">
     <w:abstractNumId w:val="4"/>
   </w:num>
-  <w:num w:numId="11">
-    <w:abstractNumId w:val="3"/>
+  <w:num w:numId="17" w16cid:durableId="1970699728">
+    <w:abstractNumId w:val="6"/>
   </w:num>
 </w:numbering>
 </file>
 
 <file path=word/styles.xml><?xml version="1.0" encoding="utf-8"?>
-<w:styles xmlns:mc="http://schemas.openxmlformats.org/markup-compatibility/2006" xmlns:r="http://schemas.openxmlformats.org/officeDocument/2006/relationships" xmlns:w="http://schemas.openxmlformats.org/wordprocessingml/2006/main" xmlns:w14="http://schemas.microsoft.com/office/word/2010/wordml" xmlns:w15="http://schemas.microsoft.com/office/word/2012/wordml" xmlns:w16cex="http://schemas.microsoft.com/office/word/2018/wordml/cex" xmlns:w16cid="http://schemas.microsoft.com/office/word/2016/wordml/cid" xmlns:w16="http://schemas.microsoft.com/office/word/2018/wordml" xmlns:w16sdtdh="http://schemas.microsoft.com/office/word/2020/wordml/sdtdatahash" xmlns:w16se="http://schemas.microsoft.com/office/word/2015/wordml/symex" mc:Ignorable="w14 w15 w16se w16cid w16 w16cex w16sdtdh">
+<w:styles xmlns:mc="http://schemas.openxmlformats.org/markup-compatibility/2006" xmlns:r="http://schemas.openxmlformats.org/officeDocument/2006/relationships" xmlns:w="http://schemas.openxmlformats.org/wordprocessingml/2006/main" xmlns:w14="http://schemas.microsoft.com/office/word/2010/wordml" xmlns:w15="http://schemas.microsoft.com/office/word/2012/wordml" xmlns:w16cex="http://schemas.microsoft.com/office/word/2018/wordml/cex" xmlns:w16cid="http://schemas.microsoft.com/office/word/2016/wordml/cid" xmlns:w16="http://schemas.microsoft.com/office/word/2018/wordml" xmlns:w16du="http://schemas.microsoft.com/office/word/2023/wordml/word16du" xmlns:w16sdtdh="http://schemas.microsoft.com/office/word/2020/wordml/sdtdatahash" xmlns:w16se="http://schemas.microsoft.com/office/word/2015/wordml/symex" mc:Ignorable="w14 w15 w16se w16cid w16 w16cex w16sdtdh w16du">
   <w:docDefaults>
     <w:rPrDefault>
       <w:rPr>
@@ -2894,6 +4842,15 @@
       <w:contextualSpacing/>
     </w:pPr>
   </w:style>
+  <w:style w:type="paragraph" w:styleId="NoSpacing">
+    <w:name w:val="No Spacing"/>
+    <w:uiPriority w:val="1"/>
+    <w:qFormat/>
+    <w:rsid w:val="00A02C7D"/>
+    <w:pPr>
+      <w:spacing w:after="0" w:line="240" w:lineRule="auto"/>
+    </w:pPr>
+  </w:style>
 </w:styles>
 </file>
 
@@ -3190,4 +5147,16 @@
     </a:ext>
   </a:extLst>
 </a:theme>
+</file>
+
+<file path=customXml/item1.xml><?xml version="1.0" encoding="utf-8"?>
+<b:Sources xmlns:b="http://schemas.openxmlformats.org/officeDocument/2006/bibliography" xmlns="http://schemas.openxmlformats.org/officeDocument/2006/bibliography" SelectedStyle="\APASixthEditionOfficeOnline.xsl" StyleName="APA" Version="6"/>
+</file>
+
+<file path=customXml/itemProps1.xml><?xml version="1.0" encoding="utf-8"?>
+<ds:datastoreItem xmlns:ds="http://schemas.openxmlformats.org/officeDocument/2006/customXml" ds:itemID="{F79340AB-999B-4EC0-9EAF-72F73F4D4023}">
+  <ds:schemaRefs>
+    <ds:schemaRef ds:uri="http://schemas.openxmlformats.org/officeDocument/2006/bibliography"/>
+  </ds:schemaRefs>
+</ds:datastoreItem>
 </file>
--- a/labwork_1/Principal component analysis report.docx
+++ b/labwork_1/Principal component analysis report.docx
@@ -1,6 +1,6 @@
 
 <file path=word/document.xml><?xml version="1.0" encoding="utf-8"?>
-<w:document xmlns:wpc="http://schemas.microsoft.com/office/word/2010/wordprocessingCanvas" xmlns:cx="http://schemas.microsoft.com/office/drawing/2014/chartex" xmlns:cx1="http://schemas.microsoft.com/office/drawing/2015/9/8/chartex" xmlns:cx2="http://schemas.microsoft.com/office/drawing/2015/10/21/chartex" xmlns:cx3="http://schemas.microsoft.com/office/drawing/2016/5/9/chartex" xmlns:cx4="http://schemas.microsoft.com/office/drawing/2016/5/10/chartex" xmlns:cx5="http://schemas.microsoft.com/office/drawing/2016/5/11/chartex" xmlns:cx6="http://schemas.microsoft.com/office/drawing/2016/5/12/chartex" xmlns:cx7="http://schemas.microsoft.com/office/drawing/2016/5/13/chartex" xmlns:cx8="http://schemas.microsoft.com/office/drawing/2016/5/14/chartex" xmlns:mc="http://schemas.openxmlformats.org/markup-compatibility/2006" xmlns:aink="http://schemas.microsoft.com/office/drawing/2016/ink" xmlns:am3d="http://schemas.microsoft.com/office/drawing/2017/model3d" xmlns:o="urn:schemas-microsoft-com:office:office" xmlns:oel="http://schemas.microsoft.com/office/2019/extlst" xmlns:r="http://schemas.openxmlformats.org/officeDocument/2006/relationships" xmlns:m="http://schemas.openxmlformats.org/officeDocument/2006/math" xmlns:v="urn:schemas-microsoft-com:vml" xmlns:wp14="http://schemas.microsoft.com/office/word/2010/wordprocessingDrawing" xmlns:wp="http://schemas.openxmlformats.org/drawingml/2006/wordprocessingDrawing" xmlns:w10="urn:schemas-microsoft-com:office:word" xmlns:w="http://schemas.openxmlformats.org/wordprocessingml/2006/main" xmlns:w14="http://schemas.microsoft.com/office/word/2010/wordml" xmlns:w15="http://schemas.microsoft.com/office/word/2012/wordml" xmlns:w16cex="http://schemas.microsoft.com/office/word/2018/wordml/cex" xmlns:w16cid="http://schemas.microsoft.com/office/word/2016/wordml/cid" xmlns:w16="http://schemas.microsoft.com/office/word/2018/wordml" xmlns:w16du="http://schemas.microsoft.com/office/word/2023/wordml/word16du" xmlns:w16sdtdh="http://schemas.microsoft.com/office/word/2020/wordml/sdtdatahash" xmlns:w16se="http://schemas.microsoft.com/office/word/2015/wordml/symex" xmlns:wpg="http://schemas.microsoft.com/office/word/2010/wordprocessingGroup" xmlns:wpi="http://schemas.microsoft.com/office/word/2010/wordprocessingInk" xmlns:wne="http://schemas.microsoft.com/office/word/2006/wordml" xmlns:wps="http://schemas.microsoft.com/office/word/2010/wordprocessingShape" mc:Ignorable="w14 w15 w16se w16cid w16 w16cex w16sdtdh w16du wp14">
+<w:document xmlns:wpc="http://schemas.microsoft.com/office/word/2010/wordprocessingCanvas" xmlns:cx="http://schemas.microsoft.com/office/drawing/2014/chartex" xmlns:cx1="http://schemas.microsoft.com/office/drawing/2015/9/8/chartex" xmlns:cx2="http://schemas.microsoft.com/office/drawing/2015/10/21/chartex" xmlns:cx3="http://schemas.microsoft.com/office/drawing/2016/5/9/chartex" xmlns:cx4="http://schemas.microsoft.com/office/drawing/2016/5/10/chartex" xmlns:cx5="http://schemas.microsoft.com/office/drawing/2016/5/11/chartex" xmlns:cx6="http://schemas.microsoft.com/office/drawing/2016/5/12/chartex" xmlns:cx7="http://schemas.microsoft.com/office/drawing/2016/5/13/chartex" xmlns:cx8="http://schemas.microsoft.com/office/drawing/2016/5/14/chartex" xmlns:mc="http://schemas.openxmlformats.org/markup-compatibility/2006" xmlns:aink="http://schemas.microsoft.com/office/drawing/2016/ink" xmlns:am3d="http://schemas.microsoft.com/office/drawing/2017/model3d" xmlns:o="urn:schemas-microsoft-com:office:office" xmlns:r="http://schemas.openxmlformats.org/officeDocument/2006/relationships" xmlns:m="http://schemas.openxmlformats.org/officeDocument/2006/math" xmlns:v="urn:schemas-microsoft-com:vml" xmlns:wp14="http://schemas.microsoft.com/office/word/2010/wordprocessingDrawing" xmlns:wp="http://schemas.openxmlformats.org/drawingml/2006/wordprocessingDrawing" xmlns:w10="urn:schemas-microsoft-com:office:word" xmlns:w="http://schemas.openxmlformats.org/wordprocessingml/2006/main" xmlns:w14="http://schemas.microsoft.com/office/word/2010/wordml" xmlns:w15="http://schemas.microsoft.com/office/word/2012/wordml" xmlns:w16cex="http://schemas.microsoft.com/office/word/2018/wordml/cex" xmlns:w16cid="http://schemas.microsoft.com/office/word/2016/wordml/cid" xmlns:w16="http://schemas.microsoft.com/office/word/2018/wordml" xmlns:w16sdtdh="http://schemas.microsoft.com/office/word/2020/wordml/sdtdatahash" xmlns:w16se="http://schemas.microsoft.com/office/word/2015/wordml/symex" xmlns:wpg="http://schemas.microsoft.com/office/word/2010/wordprocessingGroup" xmlns:wpi="http://schemas.microsoft.com/office/word/2010/wordprocessingInk" xmlns:wne="http://schemas.microsoft.com/office/word/2006/wordml" xmlns:wps="http://schemas.microsoft.com/office/word/2010/wordprocessingShape" mc:Ignorable="w14 w15 w16se w16cid w16 w16cex w16sdtdh wp14">
   <w:body>
     <w:p/>
     <w:p/>
@@ -877,7 +877,23 @@
           <w:sz w:val="32"/>
           <w:szCs w:val="32"/>
         </w:rPr>
-        <w:t xml:space="preserve">For the valorant players dataset, the “Player” and “Team” columns indicate names and a team, these features are qualitative and discrete because they present properties of the data and can only be some fixed value. The next column – “Rounds played” indicates the number of rounds that player has </w:t>
+        <w:t xml:space="preserve">For the </w:t>
+      </w:r>
+      <w:r>
+        <w:rPr>
+          <w:rFonts w:ascii="Times New Roman" w:hAnsi="Times New Roman" w:cs="Times New Roman"/>
+          <w:sz w:val="32"/>
+          <w:szCs w:val="32"/>
+        </w:rPr>
+        <w:t>Valorant</w:t>
+      </w:r>
+      <w:r>
+        <w:rPr>
+          <w:rFonts w:ascii="Times New Roman" w:hAnsi="Times New Roman" w:cs="Times New Roman"/>
+          <w:sz w:val="32"/>
+          <w:szCs w:val="32"/>
+        </w:rPr>
+        <w:t xml:space="preserve"> players dataset, the “Player” and “Team” columns indicate names and a team, these features are qualitative and discrete because they present properties of the data and can only be some fixed value. The next column – “Rounds played” indicates the number of rounds </w:t>
       </w:r>
       <w:r>
         <w:rPr>
@@ -886,7 +902,7 @@
           <w:szCs w:val="32"/>
         </w:rPr>
         <w:lastRenderedPageBreak/>
-        <w:t>played in 2023. This feature is discrete and quantitative because it can only be integer. The last 2 columns are “KD” and “Rating”, th</w:t>
+        <w:t>that player has played in 2023. This feature is discrete and quantitative because it can only be integer. The last 2 columns are “KD” and “Rating”, th</w:t>
       </w:r>
       <w:r>
         <w:rPr>
@@ -1182,6 +1198,14 @@
           <w:sz w:val="24"/>
           <w:szCs w:val="24"/>
         </w:rPr>
+        <w:t xml:space="preserve">] </w:t>
+      </w:r>
+      <w:r>
+        <w:rPr>
+          <w:rFonts w:ascii="Times New Roman" w:hAnsi="Times New Roman" w:cs="Times New Roman"/>
+          <w:sz w:val="24"/>
+          <w:szCs w:val="24"/>
+        </w:rPr>
         <w:t>Features classification for weather data</w:t>
       </w:r>
     </w:p>
@@ -1209,6 +1233,130 @@
     </w:p>
     <w:p>
       <w:pPr>
+        <w:pStyle w:val="ListParagraph"/>
+        <w:numPr>
+          <w:ilvl w:val="0"/>
+          <w:numId w:val="21"/>
+        </w:numPr>
+        <w:rPr>
+          <w:rFonts w:ascii="Times New Roman" w:hAnsi="Times New Roman" w:cs="Times New Roman"/>
+          <w:sz w:val="32"/>
+          <w:szCs w:val="32"/>
+        </w:rPr>
+      </w:pPr>
+      <w:r>
+        <w:rPr>
+          <w:rFonts w:ascii="Times New Roman" w:hAnsi="Times New Roman" w:cs="Times New Roman"/>
+          <w:sz w:val="32"/>
+          <w:szCs w:val="32"/>
+        </w:rPr>
+        <w:t>F</w:t>
+      </w:r>
+      <w:r>
+        <w:rPr>
+          <w:rFonts w:ascii="Times New Roman" w:hAnsi="Times New Roman" w:cs="Times New Roman"/>
+          <w:sz w:val="32"/>
+          <w:szCs w:val="32"/>
+        </w:rPr>
+        <w:t xml:space="preserve">or the </w:t>
+      </w:r>
+      <w:r>
+        <w:rPr>
+          <w:rFonts w:ascii="Times New Roman" w:hAnsi="Times New Roman" w:cs="Times New Roman"/>
+          <w:sz w:val="32"/>
+          <w:szCs w:val="32"/>
+        </w:rPr>
+        <w:t>Valorant</w:t>
+      </w:r>
+      <w:r>
+        <w:rPr>
+          <w:rFonts w:ascii="Times New Roman" w:hAnsi="Times New Roman" w:cs="Times New Roman"/>
+          <w:sz w:val="32"/>
+          <w:szCs w:val="32"/>
+        </w:rPr>
+        <w:t xml:space="preserve"> </w:t>
+      </w:r>
+      <w:r>
+        <w:rPr>
+          <w:rFonts w:ascii="Times New Roman" w:hAnsi="Times New Roman" w:cs="Times New Roman"/>
+          <w:sz w:val="32"/>
+          <w:szCs w:val="32"/>
+        </w:rPr>
+        <w:t>Player</w:t>
+      </w:r>
+      <w:r>
+        <w:rPr>
+          <w:rFonts w:ascii="Times New Roman" w:hAnsi="Times New Roman" w:cs="Times New Roman"/>
+          <w:sz w:val="32"/>
+          <w:szCs w:val="32"/>
+        </w:rPr>
+        <w:t xml:space="preserve"> dataset, there is no label</w:t>
+      </w:r>
+      <w:r>
+        <w:rPr>
+          <w:rFonts w:ascii="Times New Roman" w:hAnsi="Times New Roman" w:cs="Times New Roman"/>
+          <w:sz w:val="32"/>
+          <w:szCs w:val="32"/>
+        </w:rPr>
+        <w:t xml:space="preserve"> since all the columns are separated and do not need to use the data of </w:t>
+      </w:r>
+      <w:r>
+        <w:rPr>
+          <w:rFonts w:ascii="Times New Roman" w:hAnsi="Times New Roman" w:cs="Times New Roman"/>
+          <w:sz w:val="32"/>
+          <w:szCs w:val="32"/>
+        </w:rPr>
+        <w:t>any</w:t>
+      </w:r>
+      <w:r>
+        <w:rPr>
+          <w:rFonts w:ascii="Times New Roman" w:hAnsi="Times New Roman" w:cs="Times New Roman"/>
+          <w:sz w:val="32"/>
+          <w:szCs w:val="32"/>
+        </w:rPr>
+        <w:t xml:space="preserve"> column to predict or get in conclusion about the data of 1 column.</w:t>
+      </w:r>
+    </w:p>
+    <w:p>
+      <w:pPr>
+        <w:pStyle w:val="ListParagraph"/>
+        <w:numPr>
+          <w:ilvl w:val="0"/>
+          <w:numId w:val="21"/>
+        </w:numPr>
+        <w:rPr>
+          <w:rFonts w:ascii="Times New Roman" w:hAnsi="Times New Roman" w:cs="Times New Roman"/>
+          <w:sz w:val="32"/>
+          <w:szCs w:val="32"/>
+        </w:rPr>
+      </w:pPr>
+      <w:r>
+        <w:rPr>
+          <w:rFonts w:ascii="Times New Roman" w:hAnsi="Times New Roman" w:cs="Times New Roman"/>
+          <w:sz w:val="32"/>
+          <w:szCs w:val="32"/>
+        </w:rPr>
+        <w:t>F</w:t>
+      </w:r>
+      <w:r>
+        <w:rPr>
+          <w:rFonts w:ascii="Times New Roman" w:hAnsi="Times New Roman" w:cs="Times New Roman"/>
+          <w:sz w:val="32"/>
+          <w:szCs w:val="32"/>
+        </w:rPr>
+        <w:t xml:space="preserve">or the weather dataset, we can see that there is one column is the label which is “Summary” that uses the data of other columns to predict </w:t>
+      </w:r>
+      <w:r>
+        <w:rPr>
+          <w:rFonts w:ascii="Times New Roman" w:hAnsi="Times New Roman" w:cs="Times New Roman"/>
+          <w:sz w:val="32"/>
+          <w:szCs w:val="32"/>
+        </w:rPr>
+        <w:t>what the weather will like in that day.</w:t>
+      </w:r>
+    </w:p>
+    <w:p>
+      <w:pPr>
         <w:ind w:left="785"/>
         <w:rPr>
           <w:rFonts w:ascii="Times New Roman" w:hAnsi="Times New Roman" w:cs="Times New Roman"/>
@@ -1216,54 +1364,6 @@
           <w:szCs w:val="32"/>
         </w:rPr>
       </w:pPr>
-      <w:r>
-        <w:rPr>
-          <w:rFonts w:ascii="Times New Roman" w:hAnsi="Times New Roman" w:cs="Times New Roman"/>
-          <w:sz w:val="32"/>
-          <w:szCs w:val="32"/>
-        </w:rPr>
-        <w:t xml:space="preserve">-for the </w:t>
-      </w:r>
-      <w:r>
-        <w:rPr>
-          <w:rFonts w:ascii="Times New Roman" w:hAnsi="Times New Roman" w:cs="Times New Roman"/>
-          <w:sz w:val="32"/>
-          <w:szCs w:val="32"/>
-        </w:rPr>
-        <w:t>Valorant_Player</w:t>
-      </w:r>
-      <w:r>
-        <w:rPr>
-          <w:rFonts w:ascii="Times New Roman" w:hAnsi="Times New Roman" w:cs="Times New Roman"/>
-          <w:sz w:val="32"/>
-          <w:szCs w:val="32"/>
-        </w:rPr>
-        <w:t xml:space="preserve"> dataset, there is no label</w:t>
-      </w:r>
-      <w:r>
-        <w:rPr>
-          <w:rFonts w:ascii="Times New Roman" w:hAnsi="Times New Roman" w:cs="Times New Roman"/>
-          <w:sz w:val="32"/>
-          <w:szCs w:val="32"/>
-        </w:rPr>
-        <w:t xml:space="preserve"> since all the columns are separated and do not need to use the data of </w:t>
-      </w:r>
-      <w:r>
-        <w:rPr>
-          <w:rFonts w:ascii="Times New Roman" w:hAnsi="Times New Roman" w:cs="Times New Roman"/>
-          <w:sz w:val="32"/>
-          <w:szCs w:val="32"/>
-        </w:rPr>
-        <w:t>any</w:t>
-      </w:r>
-      <w:r>
-        <w:rPr>
-          <w:rFonts w:ascii="Times New Roman" w:hAnsi="Times New Roman" w:cs="Times New Roman"/>
-          <w:sz w:val="32"/>
-          <w:szCs w:val="32"/>
-        </w:rPr>
-        <w:t xml:space="preserve"> column to predict or get in conclusion about the data of 1 column.</w:t>
-      </w:r>
     </w:p>
     <w:p>
       <w:pPr>
@@ -1280,37 +1380,13 @@
           <w:sz w:val="32"/>
           <w:szCs w:val="32"/>
         </w:rPr>
-        <w:t xml:space="preserve">-for the weather dataset, we can see that there is one column is the label which is “Summary” that uses the data of other columns to predict </w:t>
-      </w:r>
-      <w:r>
-        <w:rPr>
-          <w:rFonts w:ascii="Times New Roman" w:hAnsi="Times New Roman" w:cs="Times New Roman"/>
-          <w:sz w:val="32"/>
-          <w:szCs w:val="32"/>
-        </w:rPr>
-        <w:t>what the weather will like in that day.</w:t>
-      </w:r>
-    </w:p>
-    <w:p>
-      <w:pPr>
-        <w:ind w:left="785"/>
-        <w:rPr>
-          <w:rFonts w:ascii="Times New Roman" w:hAnsi="Times New Roman" w:cs="Times New Roman"/>
-          <w:sz w:val="32"/>
-          <w:szCs w:val="32"/>
-        </w:rPr>
-      </w:pPr>
-      <w:r>
-        <w:rPr>
-          <w:rFonts w:ascii="Times New Roman" w:hAnsi="Times New Roman" w:cs="Times New Roman"/>
-          <w:sz w:val="32"/>
-          <w:szCs w:val="32"/>
-        </w:rPr>
+        <w:lastRenderedPageBreak/>
         <w:t xml:space="preserve">                                         </w:t>
       </w:r>
       <w:r>
         <w:rPr>
           <w:rFonts w:ascii="Times New Roman" w:hAnsi="Times New Roman" w:cs="Times New Roman"/>
+          <w:noProof/>
           <w:sz w:val="32"/>
           <w:szCs w:val="32"/>
         </w:rPr>
@@ -1371,45 +1447,83 @@
           <w:sz w:val="32"/>
           <w:szCs w:val="32"/>
         </w:rPr>
-        <w:t>the Summary column of weather dataset</w:t>
-      </w:r>
-    </w:p>
-    <w:p>
-      <w:pPr>
-        <w:rPr>
-          <w:sz w:val="32"/>
-          <w:szCs w:val="32"/>
-        </w:rPr>
-      </w:pPr>
-      <w:r>
-        <w:rPr>
-          <w:sz w:val="32"/>
-          <w:szCs w:val="32"/>
-        </w:rPr>
-        <w:lastRenderedPageBreak/>
-        <w:t xml:space="preserve">      </w:t>
-      </w:r>
-      <w:r>
-        <w:rPr>
-          <w:sz w:val="32"/>
-          <w:szCs w:val="32"/>
-        </w:rPr>
-        <w:t>4.</w:t>
-      </w:r>
-      <w:r>
-        <w:rPr>
-          <w:rFonts w:asciiTheme="majorHAnsi" w:hAnsiTheme="majorHAnsi" w:cstheme="majorHAnsi"/>
-          <w:sz w:val="32"/>
-          <w:szCs w:val="32"/>
-        </w:rPr>
-        <w:t>Mathemathical</w:t>
-      </w:r>
-      <w:r>
-        <w:rPr>
-          <w:sz w:val="32"/>
-          <w:szCs w:val="32"/>
-        </w:rPr>
-        <w:t xml:space="preserve"> properties.</w:t>
+        <w:t>T</w:t>
+      </w:r>
+      <w:r>
+        <w:rPr>
+          <w:rFonts w:ascii="Times New Roman" w:hAnsi="Times New Roman" w:cs="Times New Roman"/>
+          <w:sz w:val="32"/>
+          <w:szCs w:val="32"/>
+        </w:rPr>
+        <w:t xml:space="preserve">he </w:t>
+      </w:r>
+      <w:r>
+        <w:rPr>
+          <w:rFonts w:ascii="Times New Roman" w:hAnsi="Times New Roman" w:cs="Times New Roman"/>
+          <w:sz w:val="32"/>
+          <w:szCs w:val="32"/>
+        </w:rPr>
+        <w:t>“S</w:t>
+      </w:r>
+      <w:r>
+        <w:rPr>
+          <w:rFonts w:ascii="Times New Roman" w:hAnsi="Times New Roman" w:cs="Times New Roman"/>
+          <w:sz w:val="32"/>
+          <w:szCs w:val="32"/>
+        </w:rPr>
+        <w:t>ummary</w:t>
+      </w:r>
+      <w:r>
+        <w:rPr>
+          <w:rFonts w:ascii="Times New Roman" w:hAnsi="Times New Roman" w:cs="Times New Roman"/>
+          <w:sz w:val="32"/>
+          <w:szCs w:val="32"/>
+        </w:rPr>
+        <w:t>”</w:t>
+      </w:r>
+      <w:r>
+        <w:rPr>
+          <w:rFonts w:ascii="Times New Roman" w:hAnsi="Times New Roman" w:cs="Times New Roman"/>
+          <w:sz w:val="32"/>
+          <w:szCs w:val="32"/>
+        </w:rPr>
+        <w:t xml:space="preserve"> column of weather dataset</w:t>
+      </w:r>
+    </w:p>
+    <w:p>
+      <w:pPr>
+        <w:pStyle w:val="ListParagraph"/>
+        <w:numPr>
+          <w:ilvl w:val="0"/>
+          <w:numId w:val="8"/>
+        </w:numPr>
+        <w:rPr>
+          <w:sz w:val="32"/>
+          <w:szCs w:val="32"/>
+        </w:rPr>
+      </w:pPr>
+      <w:r>
+        <w:rPr>
+          <w:rFonts w:ascii="Times New Roman" w:hAnsi="Times New Roman" w:cs="Times New Roman"/>
+          <w:sz w:val="32"/>
+          <w:szCs w:val="32"/>
+        </w:rPr>
+        <w:t>Mathematical</w:t>
+      </w:r>
+      <w:r>
+        <w:rPr>
+          <w:rFonts w:ascii="Times New Roman" w:hAnsi="Times New Roman" w:cs="Times New Roman"/>
+          <w:sz w:val="32"/>
+          <w:szCs w:val="32"/>
+        </w:rPr>
+        <w:t xml:space="preserve"> properties</w:t>
+      </w:r>
+      <w:r>
+        <w:rPr>
+          <w:sz w:val="32"/>
+          <w:szCs w:val="32"/>
+        </w:rPr>
+        <w:t>.</w:t>
       </w:r>
     </w:p>
     <w:p>
@@ -1442,41 +1556,37 @@
           <w:sz w:val="32"/>
           <w:szCs w:val="32"/>
         </w:rPr>
-        <w:t>#</w:t>
-      </w:r>
-      <w:r>
-        <w:rPr>
-          <w:b/>
-          <w:bCs/>
-          <w:sz w:val="32"/>
-          <w:szCs w:val="32"/>
-        </w:rPr>
         <w:t>Weather dataset:</w:t>
       </w:r>
     </w:p>
     <w:p>
       <w:pPr>
-        <w:spacing w:line="480" w:lineRule="auto"/>
-        <w:rPr>
-          <w:sz w:val="32"/>
-          <w:szCs w:val="32"/>
-        </w:rPr>
-      </w:pPr>
-      <w:r>
-        <w:rPr>
-          <w:rFonts w:ascii="Times New Roman" w:hAnsi="Times New Roman" w:cs="Times New Roman"/>
-          <w:sz w:val="32"/>
-          <w:szCs w:val="32"/>
-        </w:rPr>
-        <w:t xml:space="preserve">         </w:t>
-      </w:r>
-      <w:r>
-        <w:rPr>
-          <w:rFonts w:ascii="Times New Roman" w:hAnsi="Times New Roman" w:cs="Times New Roman"/>
-          <w:sz w:val="32"/>
-          <w:szCs w:val="32"/>
-        </w:rPr>
-        <w:t>*mean</w:t>
+        <w:pStyle w:val="ListParagraph"/>
+        <w:numPr>
+          <w:ilvl w:val="0"/>
+          <w:numId w:val="19"/>
+        </w:numPr>
+        <w:spacing w:line="276" w:lineRule="auto"/>
+        <w:rPr>
+          <w:sz w:val="32"/>
+          <w:szCs w:val="32"/>
+        </w:rPr>
+      </w:pPr>
+      <w:r>
+        <w:rPr>
+          <w:rFonts w:ascii="Times New Roman" w:hAnsi="Times New Roman" w:cs="Times New Roman"/>
+          <w:sz w:val="32"/>
+          <w:szCs w:val="32"/>
+        </w:rPr>
+        <w:t xml:space="preserve"> </w:t>
+      </w:r>
+      <w:r>
+        <w:rPr>
+          <w:rFonts w:ascii="Times New Roman" w:hAnsi="Times New Roman" w:cs="Times New Roman"/>
+          <w:sz w:val="32"/>
+          <w:szCs w:val="32"/>
+        </w:rPr>
+        <w:t>Mean</w:t>
       </w:r>
       <w:r>
         <w:rPr>
@@ -1508,15 +1618,15 @@
           <w:sz w:val="32"/>
           <w:szCs w:val="32"/>
         </w:rPr>
-        <w:t xml:space="preserve"> of each column </w:t>
-      </w:r>
-      <w:r>
-        <w:rPr>
-          <w:rFonts w:ascii="Times New Roman" w:hAnsi="Times New Roman" w:cs="Times New Roman"/>
-          <w:sz w:val="32"/>
-          <w:szCs w:val="32"/>
-        </w:rPr>
-        <w:t xml:space="preserve">    </w:t>
+        <w:t xml:space="preserve"> of each column</w:t>
+      </w:r>
+      <w:r>
+        <w:rPr>
+          <w:rFonts w:ascii="Times New Roman" w:hAnsi="Times New Roman" w:cs="Times New Roman"/>
+          <w:sz w:val="32"/>
+          <w:szCs w:val="32"/>
+        </w:rPr>
+        <w:t xml:space="preserve"> </w:t>
       </w:r>
       <w:r>
         <w:rPr>
@@ -1538,15 +1648,17 @@
     <w:p>
       <w:pPr>
         <w:ind w:left="720"/>
-        <w:rPr>
-          <w:rFonts w:ascii="Times New Roman" w:hAnsi="Times New Roman" w:cs="Times New Roman"/>
-          <w:sz w:val="32"/>
-          <w:szCs w:val="32"/>
-        </w:rPr>
-      </w:pPr>
-      <w:r>
-        <w:rPr>
-          <w:rFonts w:ascii="Times New Roman" w:hAnsi="Times New Roman" w:cs="Times New Roman"/>
+        <w:jc w:val="center"/>
+        <w:rPr>
+          <w:rFonts w:ascii="Times New Roman" w:hAnsi="Times New Roman" w:cs="Times New Roman"/>
+          <w:sz w:val="32"/>
+          <w:szCs w:val="32"/>
+        </w:rPr>
+      </w:pPr>
+      <w:r>
+        <w:rPr>
+          <w:rFonts w:ascii="Times New Roman" w:hAnsi="Times New Roman" w:cs="Times New Roman"/>
+          <w:noProof/>
           <w:sz w:val="32"/>
           <w:szCs w:val="32"/>
         </w:rPr>
@@ -1586,13 +1698,35 @@
           </wp:inline>
         </w:drawing>
       </w:r>
-      <w:r>
-        <w:rPr>
-          <w:rFonts w:ascii="Times New Roman" w:hAnsi="Times New Roman" w:cs="Times New Roman"/>
-          <w:sz w:val="32"/>
-          <w:szCs w:val="32"/>
-        </w:rPr>
-        <w:t>*covariance:</w:t>
+    </w:p>
+    <w:p>
+      <w:pPr>
+        <w:pStyle w:val="ListParagraph"/>
+        <w:numPr>
+          <w:ilvl w:val="0"/>
+          <w:numId w:val="18"/>
+        </w:numPr>
+        <w:rPr>
+          <w:rFonts w:ascii="Times New Roman" w:hAnsi="Times New Roman" w:cs="Times New Roman"/>
+          <w:sz w:val="32"/>
+          <w:szCs w:val="32"/>
+        </w:rPr>
+      </w:pPr>
+      <w:r>
+        <w:rPr>
+          <w:rFonts w:ascii="Times New Roman" w:hAnsi="Times New Roman" w:cs="Times New Roman"/>
+          <w:sz w:val="32"/>
+          <w:szCs w:val="32"/>
+        </w:rPr>
+        <w:t>Covariance</w:t>
+      </w:r>
+      <w:r>
+        <w:rPr>
+          <w:rFonts w:ascii="Times New Roman" w:hAnsi="Times New Roman" w:cs="Times New Roman"/>
+          <w:sz w:val="32"/>
+          <w:szCs w:val="32"/>
+        </w:rPr>
+        <w:t>: -for the weather dataset, we can calculate the covariance of the</w:t>
       </w:r>
       <w:r>
         <w:rPr>
@@ -1608,42 +1742,29 @@
           <w:sz w:val="32"/>
           <w:szCs w:val="32"/>
         </w:rPr>
-        <w:t>-for the weather dataset, we can calculate the covariance of the variables using variance matrix:</w:t>
-      </w:r>
-      <w:r>
-        <w:rPr>
-          <w:rFonts w:ascii="Times New Roman" w:hAnsi="Times New Roman" w:cs="Times New Roman"/>
-          <w:sz w:val="32"/>
-          <w:szCs w:val="32"/>
-        </w:rPr>
-        <w:t xml:space="preserve"> </w:t>
-      </w:r>
-      <w:r>
-        <w:rPr>
-          <w:rFonts w:ascii="Times New Roman" w:hAnsi="Times New Roman" w:cs="Times New Roman"/>
-          <w:sz w:val="32"/>
-          <w:szCs w:val="32"/>
-        </w:rPr>
-        <w:t xml:space="preserve"> </w:t>
+        <w:t xml:space="preserve">variables using variance matrix:  </w:t>
       </w:r>
     </w:p>
     <w:p>
       <w:pPr>
         <w:ind w:left="720"/>
-        <w:rPr>
-          <w:rFonts w:ascii="Times New Roman" w:hAnsi="Times New Roman" w:cs="Times New Roman"/>
-          <w:sz w:val="32"/>
-          <w:szCs w:val="32"/>
-        </w:rPr>
-      </w:pPr>
-      <w:r>
-        <w:rPr>
-          <w:rFonts w:ascii="Times New Roman" w:hAnsi="Times New Roman" w:cs="Times New Roman"/>
-          <w:sz w:val="32"/>
-          <w:szCs w:val="32"/>
-        </w:rPr>
+        <w:jc w:val="center"/>
+        <w:rPr>
+          <w:rFonts w:ascii="Times New Roman" w:hAnsi="Times New Roman" w:cs="Times New Roman"/>
+          <w:sz w:val="32"/>
+          <w:szCs w:val="32"/>
+        </w:rPr>
+      </w:pPr>
+      <w:r>
+        <w:rPr>
+          <w:rFonts w:ascii="Times New Roman" w:hAnsi="Times New Roman" w:cs="Times New Roman"/>
+          <w:noProof/>
+          <w:sz w:val="32"/>
+          <w:szCs w:val="32"/>
+        </w:rPr>
+        <w:lastRenderedPageBreak/>
         <w:drawing>
-          <wp:inline distT="0" distB="0" distL="0" distR="0" wp14:anchorId="6450D7CD" wp14:editId="0C73BD0D">
+          <wp:inline distT="0" distB="0" distL="0" distR="0" wp14:anchorId="717ECD99" wp14:editId="28A2686F">
             <wp:extent cx="6125430" cy="5163271"/>
             <wp:effectExtent l="0" t="0" r="8890" b="0"/>
             <wp:docPr id="1064760661" name="Picture 1"/>
@@ -1681,60 +1802,61 @@
     </w:p>
     <w:p>
       <w:pPr>
-        <w:rPr>
-          <w:rFonts w:ascii="Times New Roman" w:hAnsi="Times New Roman" w:cs="Times New Roman"/>
-          <w:sz w:val="32"/>
-          <w:szCs w:val="32"/>
-        </w:rPr>
-      </w:pPr>
-      <w:r>
-        <w:rPr>
-          <w:rFonts w:ascii="Times New Roman" w:hAnsi="Times New Roman" w:cs="Times New Roman"/>
+        <w:ind w:left="720"/>
+        <w:rPr>
+          <w:rFonts w:ascii="Times New Roman" w:hAnsi="Times New Roman" w:cs="Times New Roman"/>
+          <w:sz w:val="32"/>
+          <w:szCs w:val="32"/>
+        </w:rPr>
+      </w:pPr>
+    </w:p>
+    <w:p>
+      <w:pPr>
+        <w:pStyle w:val="ListParagraph"/>
+        <w:numPr>
+          <w:ilvl w:val="0"/>
+          <w:numId w:val="18"/>
+        </w:numPr>
+        <w:rPr>
+          <w:rFonts w:ascii="Times New Roman" w:hAnsi="Times New Roman" w:cs="Times New Roman"/>
+          <w:sz w:val="32"/>
+          <w:szCs w:val="32"/>
+        </w:rPr>
+      </w:pPr>
+      <w:r>
+        <w:rPr>
+          <w:rFonts w:ascii="Times New Roman" w:hAnsi="Times New Roman" w:cs="Times New Roman"/>
+          <w:sz w:val="32"/>
+          <w:szCs w:val="32"/>
+        </w:rPr>
+        <w:t>Correlation:</w:t>
+      </w:r>
+      <w:r>
+        <w:rPr>
+          <w:rFonts w:ascii="Times New Roman" w:hAnsi="Times New Roman" w:cs="Times New Roman"/>
+          <w:sz w:val="32"/>
+          <w:szCs w:val="32"/>
+        </w:rPr>
+        <w:t xml:space="preserve"> the correlation of the weather dataset are performed by the matrix below:</w:t>
+      </w:r>
+    </w:p>
+    <w:p>
+      <w:pPr>
+        <w:jc w:val="center"/>
+        <w:rPr>
+          <w:rFonts w:ascii="Times New Roman" w:hAnsi="Times New Roman" w:cs="Times New Roman"/>
+          <w:sz w:val="32"/>
+          <w:szCs w:val="32"/>
+        </w:rPr>
+      </w:pPr>
+      <w:r>
+        <w:rPr>
+          <w:rFonts w:ascii="Times New Roman" w:hAnsi="Times New Roman" w:cs="Times New Roman"/>
+          <w:noProof/>
           <w:sz w:val="32"/>
           <w:szCs w:val="32"/>
         </w:rPr>
         <w:lastRenderedPageBreak/>
-        <w:t xml:space="preserve">       *</w:t>
-      </w:r>
-      <w:r>
-        <w:rPr>
-          <w:rFonts w:ascii="Times New Roman" w:hAnsi="Times New Roman" w:cs="Times New Roman"/>
-          <w:sz w:val="32"/>
-          <w:szCs w:val="32"/>
-        </w:rPr>
-        <w:t>correlation</w:t>
-      </w:r>
-      <w:r>
-        <w:rPr>
-          <w:rFonts w:ascii="Times New Roman" w:hAnsi="Times New Roman" w:cs="Times New Roman"/>
-          <w:sz w:val="32"/>
-          <w:szCs w:val="32"/>
-        </w:rPr>
-        <w:t xml:space="preserve"> </w:t>
-      </w:r>
-      <w:r>
-        <w:rPr>
-          <w:rFonts w:ascii="Times New Roman" w:hAnsi="Times New Roman" w:cs="Times New Roman"/>
-          <w:sz w:val="32"/>
-          <w:szCs w:val="32"/>
-        </w:rPr>
-        <w:t>: the correlation of the weather dataset are performed by the matrix below:</w:t>
-      </w:r>
-    </w:p>
-    <w:p>
-      <w:pPr>
-        <w:rPr>
-          <w:rFonts w:ascii="Times New Roman" w:hAnsi="Times New Roman" w:cs="Times New Roman"/>
-          <w:sz w:val="32"/>
-          <w:szCs w:val="32"/>
-        </w:rPr>
-      </w:pPr>
-      <w:r>
-        <w:rPr>
-          <w:rFonts w:ascii="Times New Roman" w:hAnsi="Times New Roman" w:cs="Times New Roman"/>
-          <w:sz w:val="32"/>
-          <w:szCs w:val="32"/>
-        </w:rPr>
         <w:drawing>
           <wp:inline distT="0" distB="0" distL="0" distR="0" wp14:anchorId="30FFBEAF" wp14:editId="5E43154A">
             <wp:extent cx="6239746" cy="5182323"/>
@@ -1791,59 +1913,72 @@
       <w:r>
         <w:rPr>
           <w:rFonts w:ascii="Times New Roman" w:hAnsi="Times New Roman" w:cs="Times New Roman"/>
-          <w:sz w:val="32"/>
-          <w:szCs w:val="32"/>
-        </w:rPr>
-        <w:t>#</w:t>
-      </w:r>
-      <w:r>
-        <w:rPr>
-          <w:rFonts w:ascii="Times New Roman" w:hAnsi="Times New Roman" w:cs="Times New Roman"/>
-          <w:sz w:val="32"/>
-          <w:szCs w:val="32"/>
-        </w:rPr>
-        <w:t>Valorant_Player</w:t>
-      </w:r>
-      <w:r>
-        <w:rPr>
-          <w:rFonts w:ascii="Times New Roman" w:hAnsi="Times New Roman" w:cs="Times New Roman"/>
-          <w:sz w:val="32"/>
-          <w:szCs w:val="32"/>
-        </w:rPr>
-        <w:t xml:space="preserve"> dataset:</w:t>
-      </w:r>
-    </w:p>
-    <w:p>
-      <w:pPr>
-        <w:rPr>
-          <w:rFonts w:ascii="Times New Roman" w:hAnsi="Times New Roman" w:cs="Times New Roman"/>
-          <w:sz w:val="32"/>
-          <w:szCs w:val="32"/>
-        </w:rPr>
-      </w:pPr>
-      <w:r>
-        <w:rPr>
-          <w:rFonts w:ascii="Times New Roman" w:hAnsi="Times New Roman" w:cs="Times New Roman"/>
-          <w:sz w:val="32"/>
-          <w:szCs w:val="32"/>
-        </w:rPr>
-        <w:tab/>
-      </w:r>
-      <w:r>
-        <w:rPr>
-          <w:rFonts w:ascii="Times New Roman" w:hAnsi="Times New Roman" w:cs="Times New Roman"/>
-          <w:sz w:val="32"/>
-          <w:szCs w:val="32"/>
-        </w:rPr>
-        <w:t>*</w:t>
-      </w:r>
-      <w:r>
-        <w:rPr>
-          <w:rFonts w:ascii="Times New Roman" w:hAnsi="Times New Roman" w:cs="Times New Roman"/>
-          <w:sz w:val="32"/>
-          <w:szCs w:val="32"/>
-        </w:rPr>
-        <w:t>mean</w:t>
+          <w:b/>
+          <w:bCs/>
+          <w:sz w:val="32"/>
+          <w:szCs w:val="32"/>
+        </w:rPr>
+        <w:t>Valorant</w:t>
+      </w:r>
+      <w:r>
+        <w:rPr>
+          <w:rFonts w:ascii="Times New Roman" w:hAnsi="Times New Roman" w:cs="Times New Roman"/>
+          <w:b/>
+          <w:bCs/>
+          <w:sz w:val="32"/>
+          <w:szCs w:val="32"/>
+        </w:rPr>
+        <w:t xml:space="preserve"> </w:t>
+      </w:r>
+      <w:r>
+        <w:rPr>
+          <w:rFonts w:ascii="Times New Roman" w:hAnsi="Times New Roman" w:cs="Times New Roman"/>
+          <w:b/>
+          <w:bCs/>
+          <w:sz w:val="32"/>
+          <w:szCs w:val="32"/>
+        </w:rPr>
+        <w:t>Player</w:t>
+      </w:r>
+      <w:r>
+        <w:rPr>
+          <w:rFonts w:ascii="Times New Roman" w:hAnsi="Times New Roman" w:cs="Times New Roman"/>
+          <w:b/>
+          <w:bCs/>
+          <w:sz w:val="32"/>
+          <w:szCs w:val="32"/>
+        </w:rPr>
+        <w:t xml:space="preserve"> dataset</w:t>
+      </w:r>
+      <w:r>
+        <w:rPr>
+          <w:rFonts w:ascii="Times New Roman" w:hAnsi="Times New Roman" w:cs="Times New Roman"/>
+          <w:sz w:val="32"/>
+          <w:szCs w:val="32"/>
+        </w:rPr>
+        <w:t>:</w:t>
+      </w:r>
+    </w:p>
+    <w:p>
+      <w:pPr>
+        <w:pStyle w:val="ListParagraph"/>
+        <w:numPr>
+          <w:ilvl w:val="0"/>
+          <w:numId w:val="18"/>
+        </w:numPr>
+        <w:rPr>
+          <w:rFonts w:ascii="Times New Roman" w:hAnsi="Times New Roman" w:cs="Times New Roman"/>
+          <w:sz w:val="32"/>
+          <w:szCs w:val="32"/>
+        </w:rPr>
+      </w:pPr>
+      <w:r>
+        <w:rPr>
+          <w:rFonts w:ascii="Times New Roman" w:hAnsi="Times New Roman" w:cs="Times New Roman"/>
+          <w:sz w:val="32"/>
+          <w:szCs w:val="32"/>
+        </w:rPr>
+        <w:t>Mean</w:t>
       </w:r>
       <w:r>
         <w:rPr>
@@ -1856,19 +1991,19 @@
     </w:p>
     <w:p>
       <w:pPr>
-        <w:rPr>
-          <w:rFonts w:ascii="Times New Roman" w:hAnsi="Times New Roman" w:cs="Times New Roman"/>
-          <w:sz w:val="32"/>
-          <w:szCs w:val="32"/>
-        </w:rPr>
-      </w:pPr>
-      <w:r>
-        <w:rPr>
-          <w:rFonts w:ascii="Times New Roman" w:hAnsi="Times New Roman" w:cs="Times New Roman"/>
-          <w:sz w:val="32"/>
-          <w:szCs w:val="32"/>
-        </w:rPr>
-        <w:tab/>
+        <w:ind w:left="720"/>
+        <w:rPr>
+          <w:rFonts w:ascii="Times New Roman" w:hAnsi="Times New Roman" w:cs="Times New Roman"/>
+          <w:sz w:val="32"/>
+          <w:szCs w:val="32"/>
+        </w:rPr>
+      </w:pPr>
+      <w:r>
+        <w:rPr>
+          <w:rFonts w:ascii="Times New Roman" w:hAnsi="Times New Roman" w:cs="Times New Roman"/>
+          <w:sz w:val="32"/>
+          <w:szCs w:val="32"/>
+        </w:rPr>
         <w:t xml:space="preserve">We can calculate the mean and variance of numerical variables of </w:t>
       </w:r>
       <w:r>
@@ -1877,7 +2012,23 @@
           <w:sz w:val="32"/>
           <w:szCs w:val="32"/>
         </w:rPr>
-        <w:t>Valorant_Player</w:t>
+        <w:t>Valorant</w:t>
+      </w:r>
+      <w:r>
+        <w:rPr>
+          <w:rFonts w:ascii="Times New Roman" w:hAnsi="Times New Roman" w:cs="Times New Roman"/>
+          <w:sz w:val="32"/>
+          <w:szCs w:val="32"/>
+        </w:rPr>
+        <w:t xml:space="preserve"> </w:t>
+      </w:r>
+      <w:r>
+        <w:rPr>
+          <w:rFonts w:ascii="Times New Roman" w:hAnsi="Times New Roman" w:cs="Times New Roman"/>
+          <w:sz w:val="32"/>
+          <w:szCs w:val="32"/>
+        </w:rPr>
+        <w:t>Player</w:t>
       </w:r>
       <w:r>
         <w:rPr>
@@ -1900,6 +2051,7 @@
       <w:r>
         <w:rPr>
           <w:rFonts w:ascii="Times New Roman" w:hAnsi="Times New Roman" w:cs="Times New Roman"/>
+          <w:noProof/>
           <w:sz w:val="32"/>
           <w:szCs w:val="32"/>
         </w:rPr>
@@ -1942,20 +2094,32 @@
     </w:p>
     <w:p>
       <w:pPr>
-        <w:rPr>
-          <w:rFonts w:ascii="Times New Roman" w:hAnsi="Times New Roman" w:cs="Times New Roman"/>
-          <w:sz w:val="32"/>
-          <w:szCs w:val="32"/>
-        </w:rPr>
-      </w:pPr>
-      <w:r>
-        <w:rPr>
-          <w:rFonts w:ascii="Times New Roman" w:hAnsi="Times New Roman" w:cs="Times New Roman"/>
-          <w:sz w:val="32"/>
-          <w:szCs w:val="32"/>
-        </w:rPr>
-        <w:tab/>
-        <w:t>*covariance:</w:t>
+        <w:pStyle w:val="ListParagraph"/>
+        <w:numPr>
+          <w:ilvl w:val="0"/>
+          <w:numId w:val="18"/>
+        </w:numPr>
+        <w:rPr>
+          <w:rFonts w:ascii="Times New Roman" w:hAnsi="Times New Roman" w:cs="Times New Roman"/>
+          <w:sz w:val="32"/>
+          <w:szCs w:val="32"/>
+        </w:rPr>
+      </w:pPr>
+      <w:r>
+        <w:rPr>
+          <w:rFonts w:ascii="Times New Roman" w:hAnsi="Times New Roman" w:cs="Times New Roman"/>
+          <w:sz w:val="32"/>
+          <w:szCs w:val="32"/>
+        </w:rPr>
+        <w:t>C</w:t>
+      </w:r>
+      <w:r>
+        <w:rPr>
+          <w:rFonts w:ascii="Times New Roman" w:hAnsi="Times New Roman" w:cs="Times New Roman"/>
+          <w:sz w:val="32"/>
+          <w:szCs w:val="32"/>
+        </w:rPr>
+        <w:t>ovariance:</w:t>
       </w:r>
     </w:p>
     <w:p>
@@ -1988,6 +2152,7 @@
       <w:r>
         <w:rPr>
           <w:rFonts w:ascii="Times New Roman" w:hAnsi="Times New Roman" w:cs="Times New Roman"/>
+          <w:noProof/>
           <w:sz w:val="32"/>
           <w:szCs w:val="32"/>
         </w:rPr>
@@ -2031,20 +2196,32 @@
     </w:p>
     <w:p>
       <w:pPr>
-        <w:rPr>
-          <w:rFonts w:ascii="Times New Roman" w:hAnsi="Times New Roman" w:cs="Times New Roman"/>
-          <w:sz w:val="32"/>
-          <w:szCs w:val="32"/>
-        </w:rPr>
-      </w:pPr>
-      <w:r>
-        <w:rPr>
-          <w:rFonts w:ascii="Times New Roman" w:hAnsi="Times New Roman" w:cs="Times New Roman"/>
-          <w:sz w:val="32"/>
-          <w:szCs w:val="32"/>
-        </w:rPr>
-        <w:tab/>
-        <w:t>*correlation:</w:t>
+        <w:pStyle w:val="ListParagraph"/>
+        <w:numPr>
+          <w:ilvl w:val="0"/>
+          <w:numId w:val="18"/>
+        </w:numPr>
+        <w:rPr>
+          <w:rFonts w:ascii="Times New Roman" w:hAnsi="Times New Roman" w:cs="Times New Roman"/>
+          <w:sz w:val="32"/>
+          <w:szCs w:val="32"/>
+        </w:rPr>
+      </w:pPr>
+      <w:r>
+        <w:rPr>
+          <w:rFonts w:ascii="Times New Roman" w:hAnsi="Times New Roman" w:cs="Times New Roman"/>
+          <w:sz w:val="32"/>
+          <w:szCs w:val="32"/>
+        </w:rPr>
+        <w:t>Correlation</w:t>
+      </w:r>
+      <w:r>
+        <w:rPr>
+          <w:rFonts w:ascii="Times New Roman" w:hAnsi="Times New Roman" w:cs="Times New Roman"/>
+          <w:sz w:val="32"/>
+          <w:szCs w:val="32"/>
+        </w:rPr>
+        <w:t>:</w:t>
       </w:r>
     </w:p>
     <w:p>
@@ -2077,6 +2254,7 @@
       <w:r>
         <w:rPr>
           <w:rFonts w:ascii="Times New Roman" w:hAnsi="Times New Roman" w:cs="Times New Roman"/>
+          <w:noProof/>
           <w:sz w:val="32"/>
           <w:szCs w:val="32"/>
         </w:rPr>
@@ -2128,19 +2306,20 @@
     </w:p>
     <w:p>
       <w:pPr>
-        <w:rPr>
-          <w:rFonts w:ascii="Times New Roman" w:hAnsi="Times New Roman" w:cs="Times New Roman"/>
-          <w:sz w:val="32"/>
-          <w:szCs w:val="32"/>
-        </w:rPr>
-      </w:pPr>
-      <w:r>
-        <w:rPr>
-          <w:rFonts w:ascii="Times New Roman" w:hAnsi="Times New Roman" w:cs="Times New Roman"/>
-          <w:sz w:val="32"/>
-          <w:szCs w:val="32"/>
-        </w:rPr>
-        <w:t xml:space="preserve">         *For categorical features we can still calculate the mean by using mode   function, but we cannot calculate the variance, covariance, and correlation between these features because they don’t have natural ordering or numerical values for the calculation.</w:t>
+        <w:ind w:firstLine="720"/>
+        <w:rPr>
+          <w:rFonts w:ascii="Times New Roman" w:hAnsi="Times New Roman" w:cs="Times New Roman"/>
+          <w:sz w:val="32"/>
+          <w:szCs w:val="32"/>
+        </w:rPr>
+      </w:pPr>
+      <w:r>
+        <w:rPr>
+          <w:rFonts w:ascii="Times New Roman" w:hAnsi="Times New Roman" w:cs="Times New Roman"/>
+          <w:sz w:val="32"/>
+          <w:szCs w:val="32"/>
+        </w:rPr>
+        <w:t>For categorical features we can still calculate the mean by using mode   function, but we cannot calculate the variance, covariance, and correlation between these features because they don’t have natural ordering or numerical values for the calculation.</w:t>
       </w:r>
     </w:p>
     <w:p>
@@ -2165,7 +2344,7 @@
           <w:sz w:val="32"/>
           <w:szCs w:val="32"/>
         </w:rPr>
-        <w:t>*A</w:t>
+        <w:t>A</w:t>
       </w:r>
       <w:r>
         <w:rPr>
@@ -2206,7 +2385,23 @@
           <w:sz w:val="32"/>
           <w:szCs w:val="32"/>
         </w:rPr>
-        <w:t>Valorant_Player</w:t>
+        <w:t>Valorant</w:t>
+      </w:r>
+      <w:r>
+        <w:rPr>
+          <w:rFonts w:ascii="Times New Roman" w:hAnsi="Times New Roman" w:cs="Times New Roman"/>
+          <w:sz w:val="32"/>
+          <w:szCs w:val="32"/>
+        </w:rPr>
+        <w:t xml:space="preserve"> </w:t>
+      </w:r>
+      <w:r>
+        <w:rPr>
+          <w:rFonts w:ascii="Times New Roman" w:hAnsi="Times New Roman" w:cs="Times New Roman"/>
+          <w:sz w:val="32"/>
+          <w:szCs w:val="32"/>
+        </w:rPr>
+        <w:t>Player</w:t>
       </w:r>
       <w:r>
         <w:rPr>
@@ -2249,7 +2444,23 @@
           <w:szCs w:val="32"/>
         </w:rPr>
         <w:tab/>
-        <w:t>- Using the info() function of python, we can se that there are no null data in both datasets.</w:t>
+        <w:t>- Using the info() function of python, we can se</w:t>
+      </w:r>
+      <w:r>
+        <w:rPr>
+          <w:rFonts w:ascii="Times New Roman" w:hAnsi="Times New Roman" w:cs="Times New Roman"/>
+          <w:sz w:val="32"/>
+          <w:szCs w:val="32"/>
+        </w:rPr>
+        <w:t>e</w:t>
+      </w:r>
+      <w:r>
+        <w:rPr>
+          <w:rFonts w:ascii="Times New Roman" w:hAnsi="Times New Roman" w:cs="Times New Roman"/>
+          <w:sz w:val="32"/>
+          <w:szCs w:val="32"/>
+        </w:rPr>
+        <w:t xml:space="preserve"> that there are no null data in both datasets.</w:t>
       </w:r>
     </w:p>
     <w:p>
@@ -2264,6 +2475,7 @@
       <w:r>
         <w:rPr>
           <w:rFonts w:ascii="Times New Roman" w:hAnsi="Times New Roman" w:cs="Times New Roman"/>
+          <w:noProof/>
           <w:sz w:val="32"/>
           <w:szCs w:val="32"/>
         </w:rPr>
@@ -2307,25 +2519,76 @@
     </w:p>
     <w:p>
       <w:pPr>
-        <w:pStyle w:val="ListParagraph"/>
-        <w:numPr>
-          <w:ilvl w:val="1"/>
-          <w:numId w:val="4"/>
-        </w:numPr>
-        <w:jc w:val="center"/>
-        <w:rPr>
-          <w:rFonts w:ascii="Times New Roman" w:hAnsi="Times New Roman" w:cs="Times New Roman"/>
-          <w:sz w:val="32"/>
-          <w:szCs w:val="32"/>
-        </w:rPr>
-      </w:pPr>
-      <w:r>
-        <w:rPr>
-          <w:rFonts w:ascii="Times New Roman" w:hAnsi="Times New Roman" w:cs="Times New Roman"/>
-          <w:sz w:val="32"/>
-          <w:szCs w:val="32"/>
-        </w:rPr>
-        <w:t>weather dataset</w:t>
+        <w:rPr>
+          <w:rFonts w:ascii="Times New Roman" w:hAnsi="Times New Roman" w:cs="Times New Roman"/>
+          <w:sz w:val="24"/>
+          <w:szCs w:val="24"/>
+        </w:rPr>
+      </w:pPr>
+      <w:r>
+        <w:rPr>
+          <w:rFonts w:ascii="Times New Roman" w:hAnsi="Times New Roman" w:cs="Times New Roman"/>
+          <w:sz w:val="24"/>
+          <w:szCs w:val="24"/>
+        </w:rPr>
+        <w:t xml:space="preserve"> </w:t>
+      </w:r>
+      <w:r>
+        <w:rPr>
+          <w:rFonts w:ascii="Times New Roman" w:hAnsi="Times New Roman" w:cs="Times New Roman"/>
+          <w:sz w:val="24"/>
+          <w:szCs w:val="24"/>
+        </w:rPr>
+        <w:tab/>
+      </w:r>
+      <w:r>
+        <w:rPr>
+          <w:rFonts w:ascii="Times New Roman" w:hAnsi="Times New Roman" w:cs="Times New Roman"/>
+          <w:sz w:val="24"/>
+          <w:szCs w:val="24"/>
+        </w:rPr>
+        <w:tab/>
+      </w:r>
+      <w:r>
+        <w:rPr>
+          <w:rFonts w:ascii="Times New Roman" w:hAnsi="Times New Roman" w:cs="Times New Roman"/>
+          <w:sz w:val="24"/>
+          <w:szCs w:val="24"/>
+        </w:rPr>
+        <w:tab/>
+      </w:r>
+      <w:r>
+        <w:rPr>
+          <w:rFonts w:ascii="Times New Roman" w:hAnsi="Times New Roman" w:cs="Times New Roman"/>
+          <w:sz w:val="24"/>
+          <w:szCs w:val="24"/>
+        </w:rPr>
+        <w:tab/>
+      </w:r>
+      <w:r>
+        <w:rPr>
+          <w:rFonts w:ascii="Times New Roman" w:hAnsi="Times New Roman" w:cs="Times New Roman"/>
+          <w:sz w:val="24"/>
+          <w:szCs w:val="24"/>
+        </w:rPr>
+        <w:tab/>
+      </w:r>
+      <w:r>
+        <w:rPr>
+          <w:rFonts w:ascii="Times New Roman" w:hAnsi="Times New Roman" w:cs="Times New Roman"/>
+          <w:sz w:val="24"/>
+          <w:szCs w:val="24"/>
+        </w:rPr>
+        <w:tab/>
+        <w:t>5.1 W</w:t>
+      </w:r>
+      <w:r>
+        <w:rPr>
+          <w:rFonts w:ascii="Times New Roman" w:hAnsi="Times New Roman" w:cs="Times New Roman"/>
+          <w:sz w:val="24"/>
+          <w:szCs w:val="24"/>
+        </w:rPr>
+        <w:t>eather dataset</w:t>
       </w:r>
     </w:p>
     <w:p>
@@ -2352,6 +2615,15 @@
       <w:r>
         <w:rPr>
           <w:rFonts w:ascii="Times New Roman" w:hAnsi="Times New Roman" w:cs="Times New Roman"/>
+          <w:sz w:val="32"/>
+          <w:szCs w:val="32"/>
+        </w:rPr>
+        <w:t xml:space="preserve">          </w:t>
+      </w:r>
+      <w:r>
+        <w:rPr>
+          <w:rFonts w:ascii="Times New Roman" w:hAnsi="Times New Roman" w:cs="Times New Roman"/>
+          <w:noProof/>
           <w:sz w:val="32"/>
           <w:szCs w:val="32"/>
         </w:rPr>
@@ -2396,40 +2668,89 @@
       <w:pPr>
         <w:pStyle w:val="ListParagraph"/>
         <w:ind w:left="1800"/>
-        <w:jc w:val="center"/>
-        <w:rPr>
-          <w:rFonts w:ascii="Times New Roman" w:hAnsi="Times New Roman" w:cs="Times New Roman"/>
-          <w:sz w:val="32"/>
-          <w:szCs w:val="32"/>
-        </w:rPr>
-      </w:pPr>
-      <w:r>
-        <w:rPr>
-          <w:rFonts w:ascii="Times New Roman" w:hAnsi="Times New Roman" w:cs="Times New Roman"/>
-          <w:sz w:val="32"/>
-          <w:szCs w:val="32"/>
+        <w:rPr>
+          <w:rFonts w:ascii="Times New Roman" w:hAnsi="Times New Roman" w:cs="Times New Roman"/>
+          <w:sz w:val="24"/>
+          <w:szCs w:val="24"/>
+        </w:rPr>
+      </w:pPr>
+      <w:r>
+        <w:rPr>
+          <w:rFonts w:ascii="Times New Roman" w:hAnsi="Times New Roman" w:cs="Times New Roman"/>
+          <w:sz w:val="24"/>
+          <w:szCs w:val="24"/>
+        </w:rPr>
+        <w:t xml:space="preserve">        </w:t>
+      </w:r>
+      <w:r>
+        <w:rPr>
+          <w:rFonts w:ascii="Times New Roman" w:hAnsi="Times New Roman" w:cs="Times New Roman"/>
+          <w:sz w:val="24"/>
+          <w:szCs w:val="24"/>
+        </w:rPr>
+        <w:tab/>
+      </w:r>
+      <w:r>
+        <w:rPr>
+          <w:rFonts w:ascii="Times New Roman" w:hAnsi="Times New Roman" w:cs="Times New Roman"/>
+          <w:sz w:val="24"/>
+          <w:szCs w:val="24"/>
+        </w:rPr>
+        <w:tab/>
+        <w:t xml:space="preserve">      </w:t>
+      </w:r>
+      <w:r>
+        <w:rPr>
+          <w:rFonts w:ascii="Times New Roman" w:hAnsi="Times New Roman" w:cs="Times New Roman"/>
+          <w:sz w:val="24"/>
+          <w:szCs w:val="24"/>
         </w:rPr>
         <w:t>5.2.</w:t>
       </w:r>
       <w:r>
         <w:rPr>
           <w:rFonts w:ascii="Times New Roman" w:hAnsi="Times New Roman" w:cs="Times New Roman"/>
-          <w:sz w:val="32"/>
-          <w:szCs w:val="32"/>
-        </w:rPr>
-        <w:t>Valorant_Player</w:t>
-      </w:r>
-      <w:r>
-        <w:rPr>
-          <w:rFonts w:ascii="Times New Roman" w:hAnsi="Times New Roman" w:cs="Times New Roman"/>
-          <w:sz w:val="32"/>
-          <w:szCs w:val="32"/>
+          <w:sz w:val="24"/>
+          <w:szCs w:val="24"/>
+        </w:rPr>
+        <w:t xml:space="preserve"> </w:t>
+      </w:r>
+      <w:r>
+        <w:rPr>
+          <w:rFonts w:ascii="Times New Roman" w:hAnsi="Times New Roman" w:cs="Times New Roman"/>
+          <w:sz w:val="24"/>
+          <w:szCs w:val="24"/>
+        </w:rPr>
+        <w:t>Valorant</w:t>
+      </w:r>
+      <w:r>
+        <w:rPr>
+          <w:rFonts w:ascii="Times New Roman" w:hAnsi="Times New Roman" w:cs="Times New Roman"/>
+          <w:sz w:val="24"/>
+          <w:szCs w:val="24"/>
+        </w:rPr>
+        <w:t xml:space="preserve"> </w:t>
+      </w:r>
+      <w:r>
+        <w:rPr>
+          <w:rFonts w:ascii="Times New Roman" w:hAnsi="Times New Roman" w:cs="Times New Roman"/>
+          <w:sz w:val="24"/>
+          <w:szCs w:val="24"/>
+        </w:rPr>
+        <w:t>Player</w:t>
+      </w:r>
+      <w:r>
+        <w:rPr>
+          <w:rFonts w:ascii="Times New Roman" w:hAnsi="Times New Roman" w:cs="Times New Roman"/>
+          <w:sz w:val="24"/>
+          <w:szCs w:val="24"/>
         </w:rPr>
         <w:t xml:space="preserve"> dataset</w:t>
       </w:r>
     </w:p>
     <w:p>
       <w:pPr>
+        <w:ind w:firstLine="720"/>
         <w:jc w:val="both"/>
         <w:rPr>
           <w:rFonts w:ascii="Times New Roman" w:hAnsi="Times New Roman" w:cs="Times New Roman"/>
@@ -2443,7 +2764,7 @@
           <w:sz w:val="32"/>
           <w:szCs w:val="32"/>
         </w:rPr>
-        <w:t xml:space="preserve">* But in case that there are some missing data in the dataset we can </w:t>
+        <w:t xml:space="preserve"> But in case that there are some missing data in the dataset we can </w:t>
       </w:r>
       <w:r>
         <w:rPr>
@@ -2456,6 +2777,11 @@
     </w:p>
     <w:p>
       <w:pPr>
+        <w:pStyle w:val="ListParagraph"/>
+        <w:numPr>
+          <w:ilvl w:val="0"/>
+          <w:numId w:val="20"/>
+        </w:numPr>
         <w:jc w:val="both"/>
         <w:rPr>
           <w:rFonts w:ascii="Times New Roman" w:hAnsi="Times New Roman" w:cs="Times New Roman"/>
@@ -2469,11 +2795,16 @@
           <w:sz w:val="32"/>
           <w:szCs w:val="32"/>
         </w:rPr>
-        <w:t>-Check the data in the collection source: we can go back to the source where we collected our data and find the one that we need.</w:t>
-      </w:r>
-    </w:p>
-    <w:p>
-      <w:pPr>
+        <w:t>Check the data in the collection source: we can go back to the source where we collected our data and find the one that we need.</w:t>
+      </w:r>
+    </w:p>
+    <w:p>
+      <w:pPr>
+        <w:pStyle w:val="ListParagraph"/>
+        <w:numPr>
+          <w:ilvl w:val="0"/>
+          <w:numId w:val="20"/>
+        </w:numPr>
         <w:jc w:val="both"/>
         <w:rPr>
           <w:rFonts w:ascii="Times New Roman" w:hAnsi="Times New Roman" w:cs="Times New Roman"/>
@@ -2487,11 +2818,24 @@
           <w:sz w:val="32"/>
           <w:szCs w:val="32"/>
         </w:rPr>
-        <w:t>-drop the missing value: we can drop rows of the data that contain the missing value.</w:t>
-      </w:r>
-    </w:p>
-    <w:p>
-      <w:pPr>
+        <w:t>D</w:t>
+      </w:r>
+      <w:r>
+        <w:rPr>
+          <w:rFonts w:ascii="Times New Roman" w:hAnsi="Times New Roman" w:cs="Times New Roman"/>
+          <w:sz w:val="32"/>
+          <w:szCs w:val="32"/>
+        </w:rPr>
+        <w:t>rop the missing value: we can drop rows of the data that contain the missing value.</w:t>
+      </w:r>
+    </w:p>
+    <w:p>
+      <w:pPr>
+        <w:pStyle w:val="ListParagraph"/>
+        <w:numPr>
+          <w:ilvl w:val="0"/>
+          <w:numId w:val="20"/>
+        </w:numPr>
         <w:jc w:val="both"/>
         <w:rPr>
           <w:rFonts w:ascii="Times New Roman" w:hAnsi="Times New Roman" w:cs="Times New Roman"/>
@@ -2505,11 +2849,24 @@
           <w:sz w:val="32"/>
           <w:szCs w:val="32"/>
         </w:rPr>
-        <w:t>- replace missing value: besides dropping the data, we can also replace the missing one with the value that we choose, normally with numerical data, we can replace the missing data with the average value of the column, or with the categorical data, we can replace it with the data that is mode in the column.</w:t>
-      </w:r>
-    </w:p>
-    <w:p>
-      <w:pPr>
+        <w:t>R</w:t>
+      </w:r>
+      <w:r>
+        <w:rPr>
+          <w:rFonts w:ascii="Times New Roman" w:hAnsi="Times New Roman" w:cs="Times New Roman"/>
+          <w:sz w:val="32"/>
+          <w:szCs w:val="32"/>
+        </w:rPr>
+        <w:t>eplace missing value: besides dropping the data, we can also replace the missing one with the value that we choose, normally with numerical data, we can replace the missing data with the average value of the column, or with the categorical data, we can replace it with the data that is mode in the column.</w:t>
+      </w:r>
+    </w:p>
+    <w:p>
+      <w:pPr>
+        <w:pStyle w:val="ListParagraph"/>
+        <w:numPr>
+          <w:ilvl w:val="0"/>
+          <w:numId w:val="20"/>
+        </w:numPr>
         <w:jc w:val="both"/>
         <w:rPr>
           <w:rFonts w:ascii="Times New Roman" w:hAnsi="Times New Roman" w:cs="Times New Roman"/>
@@ -2523,7 +2880,15 @@
           <w:sz w:val="32"/>
           <w:szCs w:val="32"/>
         </w:rPr>
-        <w:t>-leave it empty: we can also let the data empty.</w:t>
+        <w:t>L</w:t>
+      </w:r>
+      <w:r>
+        <w:rPr>
+          <w:rFonts w:ascii="Times New Roman" w:hAnsi="Times New Roman" w:cs="Times New Roman"/>
+          <w:sz w:val="32"/>
+          <w:szCs w:val="32"/>
+        </w:rPr>
+        <w:t>eave it empty: we can also let the data empty.</w:t>
       </w:r>
     </w:p>
     <w:p>
@@ -2566,7 +2931,7 @@
 </file>
 
 <file path=word/endnotes.xml><?xml version="1.0" encoding="utf-8"?>
-<w:endnotes xmlns:wpc="http://schemas.microsoft.com/office/word/2010/wordprocessingCanvas" xmlns:cx="http://schemas.microsoft.com/office/drawing/2014/chartex" xmlns:cx1="http://schemas.microsoft.com/office/drawing/2015/9/8/chartex" xmlns:cx2="http://schemas.microsoft.com/office/drawing/2015/10/21/chartex" xmlns:cx3="http://schemas.microsoft.com/office/drawing/2016/5/9/chartex" xmlns:cx4="http://schemas.microsoft.com/office/drawing/2016/5/10/chartex" xmlns:cx5="http://schemas.microsoft.com/office/drawing/2016/5/11/chartex" xmlns:cx6="http://schemas.microsoft.com/office/drawing/2016/5/12/chartex" xmlns:cx7="http://schemas.microsoft.com/office/drawing/2016/5/13/chartex" xmlns:cx8="http://schemas.microsoft.com/office/drawing/2016/5/14/chartex" xmlns:mc="http://schemas.openxmlformats.org/markup-compatibility/2006" xmlns:aink="http://schemas.microsoft.com/office/drawing/2016/ink" xmlns:am3d="http://schemas.microsoft.com/office/drawing/2017/model3d" xmlns:o="urn:schemas-microsoft-com:office:office" xmlns:oel="http://schemas.microsoft.com/office/2019/extlst" xmlns:r="http://schemas.openxmlformats.org/officeDocument/2006/relationships" xmlns:m="http://schemas.openxmlformats.org/officeDocument/2006/math" xmlns:v="urn:schemas-microsoft-com:vml" xmlns:wp14="http://schemas.microsoft.com/office/word/2010/wordprocessingDrawing" xmlns:wp="http://schemas.openxmlformats.org/drawingml/2006/wordprocessingDrawing" xmlns:w10="urn:schemas-microsoft-com:office:word" xmlns:w="http://schemas.openxmlformats.org/wordprocessingml/2006/main" xmlns:w14="http://schemas.microsoft.com/office/word/2010/wordml" xmlns:w15="http://schemas.microsoft.com/office/word/2012/wordml" xmlns:w16cex="http://schemas.microsoft.com/office/word/2018/wordml/cex" xmlns:w16cid="http://schemas.microsoft.com/office/word/2016/wordml/cid" xmlns:w16="http://schemas.microsoft.com/office/word/2018/wordml" xmlns:w16du="http://schemas.microsoft.com/office/word/2023/wordml/word16du" xmlns:w16sdtdh="http://schemas.microsoft.com/office/word/2020/wordml/sdtdatahash" xmlns:w16se="http://schemas.microsoft.com/office/word/2015/wordml/symex" xmlns:wpg="http://schemas.microsoft.com/office/word/2010/wordprocessingGroup" xmlns:wpi="http://schemas.microsoft.com/office/word/2010/wordprocessingInk" xmlns:wne="http://schemas.microsoft.com/office/word/2006/wordml" xmlns:wps="http://schemas.microsoft.com/office/word/2010/wordprocessingShape" mc:Ignorable="w14 w15 w16se w16cid w16 w16cex w16sdtdh w16du wp14">
+<w:endnotes xmlns:wpc="http://schemas.microsoft.com/office/word/2010/wordprocessingCanvas" xmlns:cx="http://schemas.microsoft.com/office/drawing/2014/chartex" xmlns:cx1="http://schemas.microsoft.com/office/drawing/2015/9/8/chartex" xmlns:cx2="http://schemas.microsoft.com/office/drawing/2015/10/21/chartex" xmlns:cx3="http://schemas.microsoft.com/office/drawing/2016/5/9/chartex" xmlns:cx4="http://schemas.microsoft.com/office/drawing/2016/5/10/chartex" xmlns:cx5="http://schemas.microsoft.com/office/drawing/2016/5/11/chartex" xmlns:cx6="http://schemas.microsoft.com/office/drawing/2016/5/12/chartex" xmlns:cx7="http://schemas.microsoft.com/office/drawing/2016/5/13/chartex" xmlns:cx8="http://schemas.microsoft.com/office/drawing/2016/5/14/chartex" xmlns:mc="http://schemas.openxmlformats.org/markup-compatibility/2006" xmlns:aink="http://schemas.microsoft.com/office/drawing/2016/ink" xmlns:am3d="http://schemas.microsoft.com/office/drawing/2017/model3d" xmlns:o="urn:schemas-microsoft-com:office:office" xmlns:r="http://schemas.openxmlformats.org/officeDocument/2006/relationships" xmlns:m="http://schemas.openxmlformats.org/officeDocument/2006/math" xmlns:v="urn:schemas-microsoft-com:vml" xmlns:wp14="http://schemas.microsoft.com/office/word/2010/wordprocessingDrawing" xmlns:wp="http://schemas.openxmlformats.org/drawingml/2006/wordprocessingDrawing" xmlns:w10="urn:schemas-microsoft-com:office:word" xmlns:w="http://schemas.openxmlformats.org/wordprocessingml/2006/main" xmlns:w14="http://schemas.microsoft.com/office/word/2010/wordml" xmlns:w15="http://schemas.microsoft.com/office/word/2012/wordml" xmlns:w16cex="http://schemas.microsoft.com/office/word/2018/wordml/cex" xmlns:w16cid="http://schemas.microsoft.com/office/word/2016/wordml/cid" xmlns:w16="http://schemas.microsoft.com/office/word/2018/wordml" xmlns:w16sdtdh="http://schemas.microsoft.com/office/word/2020/wordml/sdtdatahash" xmlns:w16se="http://schemas.microsoft.com/office/word/2015/wordml/symex" xmlns:wpg="http://schemas.microsoft.com/office/word/2010/wordprocessingGroup" xmlns:wpi="http://schemas.microsoft.com/office/word/2010/wordprocessingInk" xmlns:wne="http://schemas.microsoft.com/office/word/2006/wordml" xmlns:wps="http://schemas.microsoft.com/office/word/2010/wordprocessingShape" mc:Ignorable="w14 w15 w16se w16cid w16 w16cex w16sdtdh wp14">
   <w:endnote w:type="separator" w:id="-1">
     <w:p>
       <w:pPr>
@@ -2591,7 +2956,7 @@
 </file>
 
 <file path=word/footnotes.xml><?xml version="1.0" encoding="utf-8"?>
-<w:footnotes xmlns:wpc="http://schemas.microsoft.com/office/word/2010/wordprocessingCanvas" xmlns:cx="http://schemas.microsoft.com/office/drawing/2014/chartex" xmlns:cx1="http://schemas.microsoft.com/office/drawing/2015/9/8/chartex" xmlns:cx2="http://schemas.microsoft.com/office/drawing/2015/10/21/chartex" xmlns:cx3="http://schemas.microsoft.com/office/drawing/2016/5/9/chartex" xmlns:cx4="http://schemas.microsoft.com/office/drawing/2016/5/10/chartex" xmlns:cx5="http://schemas.microsoft.com/office/drawing/2016/5/11/chartex" xmlns:cx6="http://schemas.microsoft.com/office/drawing/2016/5/12/chartex" xmlns:cx7="http://schemas.microsoft.com/office/drawing/2016/5/13/chartex" xmlns:cx8="http://schemas.microsoft.com/office/drawing/2016/5/14/chartex" xmlns:mc="http://schemas.openxmlformats.org/markup-compatibility/2006" xmlns:aink="http://schemas.microsoft.com/office/drawing/2016/ink" xmlns:am3d="http://schemas.microsoft.com/office/drawing/2017/model3d" xmlns:o="urn:schemas-microsoft-com:office:office" xmlns:oel="http://schemas.microsoft.com/office/2019/extlst" xmlns:r="http://schemas.openxmlformats.org/officeDocument/2006/relationships" xmlns:m="http://schemas.openxmlformats.org/officeDocument/2006/math" xmlns:v="urn:schemas-microsoft-com:vml" xmlns:wp14="http://schemas.microsoft.com/office/word/2010/wordprocessingDrawing" xmlns:wp="http://schemas.openxmlformats.org/drawingml/2006/wordprocessingDrawing" xmlns:w10="urn:schemas-microsoft-com:office:word" xmlns:w="http://schemas.openxmlformats.org/wordprocessingml/2006/main" xmlns:w14="http://schemas.microsoft.com/office/word/2010/wordml" xmlns:w15="http://schemas.microsoft.com/office/word/2012/wordml" xmlns:w16cex="http://schemas.microsoft.com/office/word/2018/wordml/cex" xmlns:w16cid="http://schemas.microsoft.com/office/word/2016/wordml/cid" xmlns:w16="http://schemas.microsoft.com/office/word/2018/wordml" xmlns:w16du="http://schemas.microsoft.com/office/word/2023/wordml/word16du" xmlns:w16sdtdh="http://schemas.microsoft.com/office/word/2020/wordml/sdtdatahash" xmlns:w16se="http://schemas.microsoft.com/office/word/2015/wordml/symex" xmlns:wpg="http://schemas.microsoft.com/office/word/2010/wordprocessingGroup" xmlns:wpi="http://schemas.microsoft.com/office/word/2010/wordprocessingInk" xmlns:wne="http://schemas.microsoft.com/office/word/2006/wordml" xmlns:wps="http://schemas.microsoft.com/office/word/2010/wordprocessingShape" mc:Ignorable="w14 w15 w16se w16cid w16 w16cex w16sdtdh w16du wp14">
+<w:footnotes xmlns:wpc="http://schemas.microsoft.com/office/word/2010/wordprocessingCanvas" xmlns:cx="http://schemas.microsoft.com/office/drawing/2014/chartex" xmlns:cx1="http://schemas.microsoft.com/office/drawing/2015/9/8/chartex" xmlns:cx2="http://schemas.microsoft.com/office/drawing/2015/10/21/chartex" xmlns:cx3="http://schemas.microsoft.com/office/drawing/2016/5/9/chartex" xmlns:cx4="http://schemas.microsoft.com/office/drawing/2016/5/10/chartex" xmlns:cx5="http://schemas.microsoft.com/office/drawing/2016/5/11/chartex" xmlns:cx6="http://schemas.microsoft.com/office/drawing/2016/5/12/chartex" xmlns:cx7="http://schemas.microsoft.com/office/drawing/2016/5/13/chartex" xmlns:cx8="http://schemas.microsoft.com/office/drawing/2016/5/14/chartex" xmlns:mc="http://schemas.openxmlformats.org/markup-compatibility/2006" xmlns:aink="http://schemas.microsoft.com/office/drawing/2016/ink" xmlns:am3d="http://schemas.microsoft.com/office/drawing/2017/model3d" xmlns:o="urn:schemas-microsoft-com:office:office" xmlns:r="http://schemas.openxmlformats.org/officeDocument/2006/relationships" xmlns:m="http://schemas.openxmlformats.org/officeDocument/2006/math" xmlns:v="urn:schemas-microsoft-com:vml" xmlns:wp14="http://schemas.microsoft.com/office/word/2010/wordprocessingDrawing" xmlns:wp="http://schemas.openxmlformats.org/drawingml/2006/wordprocessingDrawing" xmlns:w10="urn:schemas-microsoft-com:office:word" xmlns:w="http://schemas.openxmlformats.org/wordprocessingml/2006/main" xmlns:w14="http://schemas.microsoft.com/office/word/2010/wordml" xmlns:w15="http://schemas.microsoft.com/office/word/2012/wordml" xmlns:w16cex="http://schemas.microsoft.com/office/word/2018/wordml/cex" xmlns:w16cid="http://schemas.microsoft.com/office/word/2016/wordml/cid" xmlns:w16="http://schemas.microsoft.com/office/word/2018/wordml" xmlns:w16sdtdh="http://schemas.microsoft.com/office/word/2020/wordml/sdtdatahash" xmlns:w16se="http://schemas.microsoft.com/office/word/2015/wordml/symex" xmlns:wpg="http://schemas.microsoft.com/office/word/2010/wordprocessingGroup" xmlns:wpi="http://schemas.microsoft.com/office/word/2010/wordprocessingInk" xmlns:wne="http://schemas.microsoft.com/office/word/2006/wordml" xmlns:wps="http://schemas.microsoft.com/office/word/2010/wordprocessingShape" mc:Ignorable="w14 w15 w16se w16cid w16 w16cex w16sdtdh wp14">
   <w:footnote w:type="separator" w:id="-1">
     <w:p>
       <w:pPr>
@@ -2616,7 +2981,7 @@
 </file>
 
 <file path=word/header1.xml><?xml version="1.0" encoding="utf-8"?>
-<w:hdr xmlns:wpc="http://schemas.microsoft.com/office/word/2010/wordprocessingCanvas" xmlns:cx="http://schemas.microsoft.com/office/drawing/2014/chartex" xmlns:cx1="http://schemas.microsoft.com/office/drawing/2015/9/8/chartex" xmlns:cx2="http://schemas.microsoft.com/office/drawing/2015/10/21/chartex" xmlns:cx3="http://schemas.microsoft.com/office/drawing/2016/5/9/chartex" xmlns:cx4="http://schemas.microsoft.com/office/drawing/2016/5/10/chartex" xmlns:cx5="http://schemas.microsoft.com/office/drawing/2016/5/11/chartex" xmlns:cx6="http://schemas.microsoft.com/office/drawing/2016/5/12/chartex" xmlns:cx7="http://schemas.microsoft.com/office/drawing/2016/5/13/chartex" xmlns:cx8="http://schemas.microsoft.com/office/drawing/2016/5/14/chartex" xmlns:mc="http://schemas.openxmlformats.org/markup-compatibility/2006" xmlns:aink="http://schemas.microsoft.com/office/drawing/2016/ink" xmlns:am3d="http://schemas.microsoft.com/office/drawing/2017/model3d" xmlns:o="urn:schemas-microsoft-com:office:office" xmlns:oel="http://schemas.microsoft.com/office/2019/extlst" xmlns:r="http://schemas.openxmlformats.org/officeDocument/2006/relationships" xmlns:m="http://schemas.openxmlformats.org/officeDocument/2006/math" xmlns:v="urn:schemas-microsoft-com:vml" xmlns:wp14="http://schemas.microsoft.com/office/word/2010/wordprocessingDrawing" xmlns:wp="http://schemas.openxmlformats.org/drawingml/2006/wordprocessingDrawing" xmlns:w10="urn:schemas-microsoft-com:office:word" xmlns:w="http://schemas.openxmlformats.org/wordprocessingml/2006/main" xmlns:w14="http://schemas.microsoft.com/office/word/2010/wordml" xmlns:w15="http://schemas.microsoft.com/office/word/2012/wordml" xmlns:w16cex="http://schemas.microsoft.com/office/word/2018/wordml/cex" xmlns:w16cid="http://schemas.microsoft.com/office/word/2016/wordml/cid" xmlns:w16="http://schemas.microsoft.com/office/word/2018/wordml" xmlns:w16du="http://schemas.microsoft.com/office/word/2023/wordml/word16du" xmlns:w16sdtdh="http://schemas.microsoft.com/office/word/2020/wordml/sdtdatahash" xmlns:w16se="http://schemas.microsoft.com/office/word/2015/wordml/symex" xmlns:wpg="http://schemas.microsoft.com/office/word/2010/wordprocessingGroup" xmlns:wpi="http://schemas.microsoft.com/office/word/2010/wordprocessingInk" xmlns:wne="http://schemas.microsoft.com/office/word/2006/wordml" xmlns:wps="http://schemas.microsoft.com/office/word/2010/wordprocessingShape" mc:Ignorable="w14 w15 w16se w16cid w16 w16cex w16sdtdh w16du wp14">
+<w:hdr xmlns:wpc="http://schemas.microsoft.com/office/word/2010/wordprocessingCanvas" xmlns:cx="http://schemas.microsoft.com/office/drawing/2014/chartex" xmlns:cx1="http://schemas.microsoft.com/office/drawing/2015/9/8/chartex" xmlns:cx2="http://schemas.microsoft.com/office/drawing/2015/10/21/chartex" xmlns:cx3="http://schemas.microsoft.com/office/drawing/2016/5/9/chartex" xmlns:cx4="http://schemas.microsoft.com/office/drawing/2016/5/10/chartex" xmlns:cx5="http://schemas.microsoft.com/office/drawing/2016/5/11/chartex" xmlns:cx6="http://schemas.microsoft.com/office/drawing/2016/5/12/chartex" xmlns:cx7="http://schemas.microsoft.com/office/drawing/2016/5/13/chartex" xmlns:cx8="http://schemas.microsoft.com/office/drawing/2016/5/14/chartex" xmlns:mc="http://schemas.openxmlformats.org/markup-compatibility/2006" xmlns:aink="http://schemas.microsoft.com/office/drawing/2016/ink" xmlns:am3d="http://schemas.microsoft.com/office/drawing/2017/model3d" xmlns:o="urn:schemas-microsoft-com:office:office" xmlns:r="http://schemas.openxmlformats.org/officeDocument/2006/relationships" xmlns:m="http://schemas.openxmlformats.org/officeDocument/2006/math" xmlns:v="urn:schemas-microsoft-com:vml" xmlns:wp14="http://schemas.microsoft.com/office/word/2010/wordprocessingDrawing" xmlns:wp="http://schemas.openxmlformats.org/drawingml/2006/wordprocessingDrawing" xmlns:w10="urn:schemas-microsoft-com:office:word" xmlns:w="http://schemas.openxmlformats.org/wordprocessingml/2006/main" xmlns:w14="http://schemas.microsoft.com/office/word/2010/wordml" xmlns:w15="http://schemas.microsoft.com/office/word/2012/wordml" xmlns:w16cex="http://schemas.microsoft.com/office/word/2018/wordml/cex" xmlns:w16cid="http://schemas.microsoft.com/office/word/2016/wordml/cid" xmlns:w16="http://schemas.microsoft.com/office/word/2018/wordml" xmlns:w16sdtdh="http://schemas.microsoft.com/office/word/2020/wordml/sdtdatahash" xmlns:w16se="http://schemas.microsoft.com/office/word/2015/wordml/symex" xmlns:wpg="http://schemas.microsoft.com/office/word/2010/wordprocessingGroup" xmlns:wpi="http://schemas.microsoft.com/office/word/2010/wordprocessingInk" xmlns:wne="http://schemas.microsoft.com/office/word/2006/wordml" xmlns:wps="http://schemas.microsoft.com/office/word/2010/wordprocessingShape" mc:Ignorable="w14 w15 w16se w16cid w16 w16cex w16sdtdh wp14">
   <w:p>
     <w:pPr>
       <w:pStyle w:val="Header"/>
@@ -2629,7 +2994,7 @@
 </file>
 
 <file path=word/numbering.xml><?xml version="1.0" encoding="utf-8"?>
-<w:numbering xmlns:wpc="http://schemas.microsoft.com/office/word/2010/wordprocessingCanvas" xmlns:cx="http://schemas.microsoft.com/office/drawing/2014/chartex" xmlns:cx1="http://schemas.microsoft.com/office/drawing/2015/9/8/chartex" xmlns:cx2="http://schemas.microsoft.com/office/drawing/2015/10/21/chartex" xmlns:cx3="http://schemas.microsoft.com/office/drawing/2016/5/9/chartex" xmlns:cx4="http://schemas.microsoft.com/office/drawing/2016/5/10/chartex" xmlns:cx5="http://schemas.microsoft.com/office/drawing/2016/5/11/chartex" xmlns:cx6="http://schemas.microsoft.com/office/drawing/2016/5/12/chartex" xmlns:cx7="http://schemas.microsoft.com/office/drawing/2016/5/13/chartex" xmlns:cx8="http://schemas.microsoft.com/office/drawing/2016/5/14/chartex" xmlns:mc="http://schemas.openxmlformats.org/markup-compatibility/2006" xmlns:aink="http://schemas.microsoft.com/office/drawing/2016/ink" xmlns:am3d="http://schemas.microsoft.com/office/drawing/2017/model3d" xmlns:o="urn:schemas-microsoft-com:office:office" xmlns:oel="http://schemas.microsoft.com/office/2019/extlst" xmlns:r="http://schemas.openxmlformats.org/officeDocument/2006/relationships" xmlns:m="http://schemas.openxmlformats.org/officeDocument/2006/math" xmlns:v="urn:schemas-microsoft-com:vml" xmlns:wp14="http://schemas.microsoft.com/office/word/2010/wordprocessingDrawing" xmlns:wp="http://schemas.openxmlformats.org/drawingml/2006/wordprocessingDrawing" xmlns:w10="urn:schemas-microsoft-com:office:word" xmlns:w="http://schemas.openxmlformats.org/wordprocessingml/2006/main" xmlns:w14="http://schemas.microsoft.com/office/word/2010/wordml" xmlns:w15="http://schemas.microsoft.com/office/word/2012/wordml" xmlns:w16cex="http://schemas.microsoft.com/office/word/2018/wordml/cex" xmlns:w16cid="http://schemas.microsoft.com/office/word/2016/wordml/cid" xmlns:w16="http://schemas.microsoft.com/office/word/2018/wordml" xmlns:w16du="http://schemas.microsoft.com/office/word/2023/wordml/word16du" xmlns:w16sdtdh="http://schemas.microsoft.com/office/word/2020/wordml/sdtdatahash" xmlns:w16se="http://schemas.microsoft.com/office/word/2015/wordml/symex" xmlns:wpg="http://schemas.microsoft.com/office/word/2010/wordprocessingGroup" xmlns:wpi="http://schemas.microsoft.com/office/word/2010/wordprocessingInk" xmlns:wne="http://schemas.microsoft.com/office/word/2006/wordml" xmlns:wps="http://schemas.microsoft.com/office/word/2010/wordprocessingShape" mc:Ignorable="w14 w15 w16se w16cid w16 w16cex w16sdtdh w16du wp14">
+<w:numbering xmlns:wpc="http://schemas.microsoft.com/office/word/2010/wordprocessingCanvas" xmlns:cx="http://schemas.microsoft.com/office/drawing/2014/chartex" xmlns:cx1="http://schemas.microsoft.com/office/drawing/2015/9/8/chartex" xmlns:cx2="http://schemas.microsoft.com/office/drawing/2015/10/21/chartex" xmlns:cx3="http://schemas.microsoft.com/office/drawing/2016/5/9/chartex" xmlns:cx4="http://schemas.microsoft.com/office/drawing/2016/5/10/chartex" xmlns:cx5="http://schemas.microsoft.com/office/drawing/2016/5/11/chartex" xmlns:cx6="http://schemas.microsoft.com/office/drawing/2016/5/12/chartex" xmlns:cx7="http://schemas.microsoft.com/office/drawing/2016/5/13/chartex" xmlns:cx8="http://schemas.microsoft.com/office/drawing/2016/5/14/chartex" xmlns:mc="http://schemas.openxmlformats.org/markup-compatibility/2006" xmlns:aink="http://schemas.microsoft.com/office/drawing/2016/ink" xmlns:am3d="http://schemas.microsoft.com/office/drawing/2017/model3d" xmlns:o="urn:schemas-microsoft-com:office:office" xmlns:r="http://schemas.openxmlformats.org/officeDocument/2006/relationships" xmlns:m="http://schemas.openxmlformats.org/officeDocument/2006/math" xmlns:v="urn:schemas-microsoft-com:vml" xmlns:wp14="http://schemas.microsoft.com/office/word/2010/wordprocessingDrawing" xmlns:wp="http://schemas.openxmlformats.org/drawingml/2006/wordprocessingDrawing" xmlns:w10="urn:schemas-microsoft-com:office:word" xmlns:w="http://schemas.openxmlformats.org/wordprocessingml/2006/main" xmlns:w14="http://schemas.microsoft.com/office/word/2010/wordml" xmlns:w15="http://schemas.microsoft.com/office/word/2012/wordml" xmlns:w16cex="http://schemas.microsoft.com/office/word/2018/wordml/cex" xmlns:w16cid="http://schemas.microsoft.com/office/word/2016/wordml/cid" xmlns:w16="http://schemas.microsoft.com/office/word/2018/wordml" xmlns:w16sdtdh="http://schemas.microsoft.com/office/word/2020/wordml/sdtdatahash" xmlns:w16se="http://schemas.microsoft.com/office/word/2015/wordml/symex" xmlns:wpg="http://schemas.microsoft.com/office/word/2010/wordprocessingGroup" xmlns:wpi="http://schemas.microsoft.com/office/word/2010/wordprocessingInk" xmlns:wne="http://schemas.microsoft.com/office/word/2006/wordml" xmlns:wps="http://schemas.microsoft.com/office/word/2010/wordprocessingShape" mc:Ignorable="w14 w15 w16se w16cid w16 w16cex w16sdtdh wp14">
   <w:abstractNum w:abstractNumId="0" w15:restartNumberingAfterBreak="0">
     <w:nsid w:val="03086665"/>
     <w:multiLevelType w:val="hybridMultilevel"/>
@@ -2717,6 +3082,119 @@
     </w:lvl>
   </w:abstractNum>
   <w:abstractNum w:abstractNumId="1" w15:restartNumberingAfterBreak="0">
+    <w:nsid w:val="037F4CE3"/>
+    <w:multiLevelType w:val="hybridMultilevel"/>
+    <w:tmpl w:val="A7BC68A2"/>
+    <w:lvl w:ilvl="0" w:tplc="29E8083E">
+      <w:start w:val="2"/>
+      <w:numFmt w:val="bullet"/>
+      <w:lvlText w:val="-"/>
+      <w:lvlJc w:val="left"/>
+      <w:pPr>
+        <w:ind w:left="720" w:hanging="360"/>
+      </w:pPr>
+      <w:rPr>
+        <w:rFonts w:ascii="Calibri" w:eastAsia="Times New Roman" w:hAnsi="Calibri" w:cs="Calibri" w:hint="default"/>
+      </w:rPr>
+    </w:lvl>
+    <w:lvl w:ilvl="1" w:tplc="04090003" w:tentative="1">
+      <w:start w:val="1"/>
+      <w:numFmt w:val="bullet"/>
+      <w:lvlText w:val="o"/>
+      <w:lvlJc w:val="left"/>
+      <w:pPr>
+        <w:ind w:left="1440" w:hanging="360"/>
+      </w:pPr>
+      <w:rPr>
+        <w:rFonts w:ascii="Courier New" w:hAnsi="Courier New" w:cs="Courier New" w:hint="default"/>
+      </w:rPr>
+    </w:lvl>
+    <w:lvl w:ilvl="2" w:tplc="04090005" w:tentative="1">
+      <w:start w:val="1"/>
+      <w:numFmt w:val="bullet"/>
+      <w:lvlText w:val=""/>
+      <w:lvlJc w:val="left"/>
+      <w:pPr>
+        <w:ind w:left="2160" w:hanging="360"/>
+      </w:pPr>
+      <w:rPr>
+        <w:rFonts w:ascii="Wingdings" w:hAnsi="Wingdings" w:hint="default"/>
+      </w:rPr>
+    </w:lvl>
+    <w:lvl w:ilvl="3" w:tplc="04090001" w:tentative="1">
+      <w:start w:val="1"/>
+      <w:numFmt w:val="bullet"/>
+      <w:lvlText w:val=""/>
+      <w:lvlJc w:val="left"/>
+      <w:pPr>
+        <w:ind w:left="2880" w:hanging="360"/>
+      </w:pPr>
+      <w:rPr>
+        <w:rFonts w:ascii="Symbol" w:hAnsi="Symbol" w:hint="default"/>
+      </w:rPr>
+    </w:lvl>
+    <w:lvl w:ilvl="4" w:tplc="04090003" w:tentative="1">
+      <w:start w:val="1"/>
+      <w:numFmt w:val="bullet"/>
+      <w:lvlText w:val="o"/>
+      <w:lvlJc w:val="left"/>
+      <w:pPr>
+        <w:ind w:left="3600" w:hanging="360"/>
+      </w:pPr>
+      <w:rPr>
+        <w:rFonts w:ascii="Courier New" w:hAnsi="Courier New" w:cs="Courier New" w:hint="default"/>
+      </w:rPr>
+    </w:lvl>
+    <w:lvl w:ilvl="5" w:tplc="04090005" w:tentative="1">
+      <w:start w:val="1"/>
+      <w:numFmt w:val="bullet"/>
+      <w:lvlText w:val=""/>
+      <w:lvlJc w:val="left"/>
+      <w:pPr>
+        <w:ind w:left="4320" w:hanging="360"/>
+      </w:pPr>
+      <w:rPr>
+        <w:rFonts w:ascii="Wingdings" w:hAnsi="Wingdings" w:hint="default"/>
+      </w:rPr>
+    </w:lvl>
+    <w:lvl w:ilvl="6" w:tplc="04090001" w:tentative="1">
+      <w:start w:val="1"/>
+      <w:numFmt w:val="bullet"/>
+      <w:lvlText w:val=""/>
+      <w:lvlJc w:val="left"/>
+      <w:pPr>
+        <w:ind w:left="5040" w:hanging="360"/>
+      </w:pPr>
+      <w:rPr>
+        <w:rFonts w:ascii="Symbol" w:hAnsi="Symbol" w:hint="default"/>
+      </w:rPr>
+    </w:lvl>
+    <w:lvl w:ilvl="7" w:tplc="04090003" w:tentative="1">
+      <w:start w:val="1"/>
+      <w:numFmt w:val="bullet"/>
+      <w:lvlText w:val="o"/>
+      <w:lvlJc w:val="left"/>
+      <w:pPr>
+        <w:ind w:left="5760" w:hanging="360"/>
+      </w:pPr>
+      <w:rPr>
+        <w:rFonts w:ascii="Courier New" w:hAnsi="Courier New" w:cs="Courier New" w:hint="default"/>
+      </w:rPr>
+    </w:lvl>
+    <w:lvl w:ilvl="8" w:tplc="04090005" w:tentative="1">
+      <w:start w:val="1"/>
+      <w:numFmt w:val="bullet"/>
+      <w:lvlText w:val=""/>
+      <w:lvlJc w:val="left"/>
+      <w:pPr>
+        <w:ind w:left="6480" w:hanging="360"/>
+      </w:pPr>
+      <w:rPr>
+        <w:rFonts w:ascii="Wingdings" w:hAnsi="Wingdings" w:hint="default"/>
+      </w:rPr>
+    </w:lvl>
+  </w:abstractNum>
+  <w:abstractNum w:abstractNumId="2" w15:restartNumberingAfterBreak="0">
     <w:nsid w:val="07C126EA"/>
     <w:multiLevelType w:val="hybridMultilevel"/>
     <w:tmpl w:val="0BCCEE8E"/>
@@ -2802,7 +3280,7 @@
       </w:pPr>
     </w:lvl>
   </w:abstractNum>
-  <w:abstractNum w:abstractNumId="2" w15:restartNumberingAfterBreak="0">
+  <w:abstractNum w:abstractNumId="3" w15:restartNumberingAfterBreak="0">
     <w:nsid w:val="0CEC69A6"/>
     <w:multiLevelType w:val="hybridMultilevel"/>
     <w:tmpl w:val="353CC1E8"/>
@@ -2891,7 +3369,7 @@
       </w:pPr>
     </w:lvl>
   </w:abstractNum>
-  <w:abstractNum w:abstractNumId="3" w15:restartNumberingAfterBreak="0">
+  <w:abstractNum w:abstractNumId="4" w15:restartNumberingAfterBreak="0">
     <w:nsid w:val="13FF4DE3"/>
     <w:multiLevelType w:val="hybridMultilevel"/>
     <w:tmpl w:val="3A9E3EC0"/>
@@ -2980,7 +3458,7 @@
       </w:pPr>
     </w:lvl>
   </w:abstractNum>
-  <w:abstractNum w:abstractNumId="4" w15:restartNumberingAfterBreak="0">
+  <w:abstractNum w:abstractNumId="5" w15:restartNumberingAfterBreak="0">
     <w:nsid w:val="1EC92EE9"/>
     <w:multiLevelType w:val="hybridMultilevel"/>
     <w:tmpl w:val="6AE8BC38"/>
@@ -3093,7 +3571,7 @@
       </w:rPr>
     </w:lvl>
   </w:abstractNum>
-  <w:abstractNum w:abstractNumId="5" w15:restartNumberingAfterBreak="0">
+  <w:abstractNum w:abstractNumId="6" w15:restartNumberingAfterBreak="0">
     <w:nsid w:val="23F108A8"/>
     <w:multiLevelType w:val="hybridMultilevel"/>
     <w:tmpl w:val="E320D342"/>
@@ -3182,7 +3660,7 @@
       </w:pPr>
     </w:lvl>
   </w:abstractNum>
-  <w:abstractNum w:abstractNumId="6" w15:restartNumberingAfterBreak="0">
+  <w:abstractNum w:abstractNumId="7" w15:restartNumberingAfterBreak="0">
     <w:nsid w:val="270B051E"/>
     <w:multiLevelType w:val="hybridMultilevel"/>
     <w:tmpl w:val="BCCEAA76"/>
@@ -3271,7 +3749,7 @@
       </w:pPr>
     </w:lvl>
   </w:abstractNum>
-  <w:abstractNum w:abstractNumId="7" w15:restartNumberingAfterBreak="0">
+  <w:abstractNum w:abstractNumId="8" w15:restartNumberingAfterBreak="0">
     <w:nsid w:val="31292E25"/>
     <w:multiLevelType w:val="hybridMultilevel"/>
     <w:tmpl w:val="BCCEAA76"/>
@@ -3360,7 +3838,7 @@
       </w:pPr>
     </w:lvl>
   </w:abstractNum>
-  <w:abstractNum w:abstractNumId="8" w15:restartNumberingAfterBreak="0">
+  <w:abstractNum w:abstractNumId="9" w15:restartNumberingAfterBreak="0">
     <w:nsid w:val="37904802"/>
     <w:multiLevelType w:val="hybridMultilevel"/>
     <w:tmpl w:val="06EE33FE"/>
@@ -3473,7 +3951,7 @@
       </w:rPr>
     </w:lvl>
   </w:abstractNum>
-  <w:abstractNum w:abstractNumId="9" w15:restartNumberingAfterBreak="0">
+  <w:abstractNum w:abstractNumId="10" w15:restartNumberingAfterBreak="0">
     <w:nsid w:val="3E103987"/>
     <w:multiLevelType w:val="hybridMultilevel"/>
     <w:tmpl w:val="62945A92"/>
@@ -3562,7 +4040,233 @@
       </w:pPr>
     </w:lvl>
   </w:abstractNum>
-  <w:abstractNum w:abstractNumId="10" w15:restartNumberingAfterBreak="0">
+  <w:abstractNum w:abstractNumId="11" w15:restartNumberingAfterBreak="0">
+    <w:nsid w:val="3ECD7731"/>
+    <w:multiLevelType w:val="hybridMultilevel"/>
+    <w:tmpl w:val="723C010C"/>
+    <w:lvl w:ilvl="0" w:tplc="29E8083E">
+      <w:start w:val="2"/>
+      <w:numFmt w:val="bullet"/>
+      <w:lvlText w:val="-"/>
+      <w:lvlJc w:val="left"/>
+      <w:pPr>
+        <w:ind w:left="1505" w:hanging="360"/>
+      </w:pPr>
+      <w:rPr>
+        <w:rFonts w:ascii="Calibri" w:eastAsia="Times New Roman" w:hAnsi="Calibri" w:cs="Calibri" w:hint="default"/>
+      </w:rPr>
+    </w:lvl>
+    <w:lvl w:ilvl="1" w:tplc="04090003" w:tentative="1">
+      <w:start w:val="1"/>
+      <w:numFmt w:val="bullet"/>
+      <w:lvlText w:val="o"/>
+      <w:lvlJc w:val="left"/>
+      <w:pPr>
+        <w:ind w:left="2225" w:hanging="360"/>
+      </w:pPr>
+      <w:rPr>
+        <w:rFonts w:ascii="Courier New" w:hAnsi="Courier New" w:cs="Courier New" w:hint="default"/>
+      </w:rPr>
+    </w:lvl>
+    <w:lvl w:ilvl="2" w:tplc="04090005" w:tentative="1">
+      <w:start w:val="1"/>
+      <w:numFmt w:val="bullet"/>
+      <w:lvlText w:val=""/>
+      <w:lvlJc w:val="left"/>
+      <w:pPr>
+        <w:ind w:left="2945" w:hanging="360"/>
+      </w:pPr>
+      <w:rPr>
+        <w:rFonts w:ascii="Wingdings" w:hAnsi="Wingdings" w:hint="default"/>
+      </w:rPr>
+    </w:lvl>
+    <w:lvl w:ilvl="3" w:tplc="04090001" w:tentative="1">
+      <w:start w:val="1"/>
+      <w:numFmt w:val="bullet"/>
+      <w:lvlText w:val=""/>
+      <w:lvlJc w:val="left"/>
+      <w:pPr>
+        <w:ind w:left="3665" w:hanging="360"/>
+      </w:pPr>
+      <w:rPr>
+        <w:rFonts w:ascii="Symbol" w:hAnsi="Symbol" w:hint="default"/>
+      </w:rPr>
+    </w:lvl>
+    <w:lvl w:ilvl="4" w:tplc="04090003" w:tentative="1">
+      <w:start w:val="1"/>
+      <w:numFmt w:val="bullet"/>
+      <w:lvlText w:val="o"/>
+      <w:lvlJc w:val="left"/>
+      <w:pPr>
+        <w:ind w:left="4385" w:hanging="360"/>
+      </w:pPr>
+      <w:rPr>
+        <w:rFonts w:ascii="Courier New" w:hAnsi="Courier New" w:cs="Courier New" w:hint="default"/>
+      </w:rPr>
+    </w:lvl>
+    <w:lvl w:ilvl="5" w:tplc="04090005" w:tentative="1">
+      <w:start w:val="1"/>
+      <w:numFmt w:val="bullet"/>
+      <w:lvlText w:val=""/>
+      <w:lvlJc w:val="left"/>
+      <w:pPr>
+        <w:ind w:left="5105" w:hanging="360"/>
+      </w:pPr>
+      <w:rPr>
+        <w:rFonts w:ascii="Wingdings" w:hAnsi="Wingdings" w:hint="default"/>
+      </w:rPr>
+    </w:lvl>
+    <w:lvl w:ilvl="6" w:tplc="04090001" w:tentative="1">
+      <w:start w:val="1"/>
+      <w:numFmt w:val="bullet"/>
+      <w:lvlText w:val=""/>
+      <w:lvlJc w:val="left"/>
+      <w:pPr>
+        <w:ind w:left="5825" w:hanging="360"/>
+      </w:pPr>
+      <w:rPr>
+        <w:rFonts w:ascii="Symbol" w:hAnsi="Symbol" w:hint="default"/>
+      </w:rPr>
+    </w:lvl>
+    <w:lvl w:ilvl="7" w:tplc="04090003" w:tentative="1">
+      <w:start w:val="1"/>
+      <w:numFmt w:val="bullet"/>
+      <w:lvlText w:val="o"/>
+      <w:lvlJc w:val="left"/>
+      <w:pPr>
+        <w:ind w:left="6545" w:hanging="360"/>
+      </w:pPr>
+      <w:rPr>
+        <w:rFonts w:ascii="Courier New" w:hAnsi="Courier New" w:cs="Courier New" w:hint="default"/>
+      </w:rPr>
+    </w:lvl>
+    <w:lvl w:ilvl="8" w:tplc="04090005" w:tentative="1">
+      <w:start w:val="1"/>
+      <w:numFmt w:val="bullet"/>
+      <w:lvlText w:val=""/>
+      <w:lvlJc w:val="left"/>
+      <w:pPr>
+        <w:ind w:left="7265" w:hanging="360"/>
+      </w:pPr>
+      <w:rPr>
+        <w:rFonts w:ascii="Wingdings" w:hAnsi="Wingdings" w:hint="default"/>
+      </w:rPr>
+    </w:lvl>
+  </w:abstractNum>
+  <w:abstractNum w:abstractNumId="12" w15:restartNumberingAfterBreak="0">
+    <w:nsid w:val="4CE0736D"/>
+    <w:multiLevelType w:val="hybridMultilevel"/>
+    <w:tmpl w:val="069CFD9A"/>
+    <w:lvl w:ilvl="0" w:tplc="B8844540">
+      <w:start w:val="4"/>
+      <w:numFmt w:val="bullet"/>
+      <w:lvlText w:val=""/>
+      <w:lvlJc w:val="left"/>
+      <w:pPr>
+        <w:ind w:left="1080" w:hanging="360"/>
+      </w:pPr>
+      <w:rPr>
+        <w:rFonts w:ascii="Symbol" w:eastAsiaTheme="minorHAnsi" w:hAnsi="Symbol" w:cs="Times New Roman" w:hint="default"/>
+      </w:rPr>
+    </w:lvl>
+    <w:lvl w:ilvl="1" w:tplc="04090003" w:tentative="1">
+      <w:start w:val="1"/>
+      <w:numFmt w:val="bullet"/>
+      <w:lvlText w:val="o"/>
+      <w:lvlJc w:val="left"/>
+      <w:pPr>
+        <w:ind w:left="1800" w:hanging="360"/>
+      </w:pPr>
+      <w:rPr>
+        <w:rFonts w:ascii="Courier New" w:hAnsi="Courier New" w:cs="Courier New" w:hint="default"/>
+      </w:rPr>
+    </w:lvl>
+    <w:lvl w:ilvl="2" w:tplc="04090005" w:tentative="1">
+      <w:start w:val="1"/>
+      <w:numFmt w:val="bullet"/>
+      <w:lvlText w:val=""/>
+      <w:lvlJc w:val="left"/>
+      <w:pPr>
+        <w:ind w:left="2520" w:hanging="360"/>
+      </w:pPr>
+      <w:rPr>
+        <w:rFonts w:ascii="Wingdings" w:hAnsi="Wingdings" w:hint="default"/>
+      </w:rPr>
+    </w:lvl>
+    <w:lvl w:ilvl="3" w:tplc="04090001" w:tentative="1">
+      <w:start w:val="1"/>
+      <w:numFmt w:val="bullet"/>
+      <w:lvlText w:val=""/>
+      <w:lvlJc w:val="left"/>
+      <w:pPr>
+        <w:ind w:left="3240" w:hanging="360"/>
+      </w:pPr>
+      <w:rPr>
+        <w:rFonts w:ascii="Symbol" w:hAnsi="Symbol" w:hint="default"/>
+      </w:rPr>
+    </w:lvl>
+    <w:lvl w:ilvl="4" w:tplc="04090003" w:tentative="1">
+      <w:start w:val="1"/>
+      <w:numFmt w:val="bullet"/>
+      <w:lvlText w:val="o"/>
+      <w:lvlJc w:val="left"/>
+      <w:pPr>
+        <w:ind w:left="3960" w:hanging="360"/>
+      </w:pPr>
+      <w:rPr>
+        <w:rFonts w:ascii="Courier New" w:hAnsi="Courier New" w:cs="Courier New" w:hint="default"/>
+      </w:rPr>
+    </w:lvl>
+    <w:lvl w:ilvl="5" w:tplc="04090005" w:tentative="1">
+      <w:start w:val="1"/>
+      <w:numFmt w:val="bullet"/>
+      <w:lvlText w:val=""/>
+      <w:lvlJc w:val="left"/>
+      <w:pPr>
+        <w:ind w:left="4680" w:hanging="360"/>
+      </w:pPr>
+      <w:rPr>
+        <w:rFonts w:ascii="Wingdings" w:hAnsi="Wingdings" w:hint="default"/>
+      </w:rPr>
+    </w:lvl>
+    <w:lvl w:ilvl="6" w:tplc="04090001" w:tentative="1">
+      <w:start w:val="1"/>
+      <w:numFmt w:val="bullet"/>
+      <w:lvlText w:val=""/>
+      <w:lvlJc w:val="left"/>
+      <w:pPr>
+        <w:ind w:left="5400" w:hanging="360"/>
+      </w:pPr>
+      <w:rPr>
+        <w:rFonts w:ascii="Symbol" w:hAnsi="Symbol" w:hint="default"/>
+      </w:rPr>
+    </w:lvl>
+    <w:lvl w:ilvl="7" w:tplc="04090003" w:tentative="1">
+      <w:start w:val="1"/>
+      <w:numFmt w:val="bullet"/>
+      <w:lvlText w:val="o"/>
+      <w:lvlJc w:val="left"/>
+      <w:pPr>
+        <w:ind w:left="6120" w:hanging="360"/>
+      </w:pPr>
+      <w:rPr>
+        <w:rFonts w:ascii="Courier New" w:hAnsi="Courier New" w:cs="Courier New" w:hint="default"/>
+      </w:rPr>
+    </w:lvl>
+    <w:lvl w:ilvl="8" w:tplc="04090005" w:tentative="1">
+      <w:start w:val="1"/>
+      <w:numFmt w:val="bullet"/>
+      <w:lvlText w:val=""/>
+      <w:lvlJc w:val="left"/>
+      <w:pPr>
+        <w:ind w:left="6840" w:hanging="360"/>
+      </w:pPr>
+      <w:rPr>
+        <w:rFonts w:ascii="Wingdings" w:hAnsi="Wingdings" w:hint="default"/>
+      </w:rPr>
+    </w:lvl>
+  </w:abstractNum>
+  <w:abstractNum w:abstractNumId="13" w15:restartNumberingAfterBreak="0">
     <w:nsid w:val="510334E0"/>
     <w:multiLevelType w:val="hybridMultilevel"/>
     <w:tmpl w:val="31CE004C"/>
@@ -3651,7 +4355,7 @@
       </w:pPr>
     </w:lvl>
   </w:abstractNum>
-  <w:abstractNum w:abstractNumId="11" w15:restartNumberingAfterBreak="0">
+  <w:abstractNum w:abstractNumId="14" w15:restartNumberingAfterBreak="0">
     <w:nsid w:val="51403D07"/>
     <w:multiLevelType w:val="multilevel"/>
     <w:tmpl w:val="B770CF24"/>
@@ -3774,7 +4478,7 @@
       </w:rPr>
     </w:lvl>
   </w:abstractNum>
-  <w:abstractNum w:abstractNumId="12" w15:restartNumberingAfterBreak="0">
+  <w:abstractNum w:abstractNumId="15" w15:restartNumberingAfterBreak="0">
     <w:nsid w:val="51BB4994"/>
     <w:multiLevelType w:val="multilevel"/>
     <w:tmpl w:val="952640F8"/>
@@ -3895,7 +4599,120 @@
       </w:rPr>
     </w:lvl>
   </w:abstractNum>
-  <w:abstractNum w:abstractNumId="13" w15:restartNumberingAfterBreak="0">
+  <w:abstractNum w:abstractNumId="16" w15:restartNumberingAfterBreak="0">
+    <w:nsid w:val="52AC5D29"/>
+    <w:multiLevelType w:val="hybridMultilevel"/>
+    <w:tmpl w:val="0A548D16"/>
+    <w:lvl w:ilvl="0" w:tplc="AAD42CE8">
+      <w:start w:val="4"/>
+      <w:numFmt w:val="bullet"/>
+      <w:lvlText w:val=""/>
+      <w:lvlJc w:val="left"/>
+      <w:pPr>
+        <w:ind w:left="1080" w:hanging="360"/>
+      </w:pPr>
+      <w:rPr>
+        <w:rFonts w:ascii="Symbol" w:eastAsiaTheme="minorHAnsi" w:hAnsi="Symbol" w:cs="Times New Roman" w:hint="default"/>
+      </w:rPr>
+    </w:lvl>
+    <w:lvl w:ilvl="1" w:tplc="04090003" w:tentative="1">
+      <w:start w:val="1"/>
+      <w:numFmt w:val="bullet"/>
+      <w:lvlText w:val="o"/>
+      <w:lvlJc w:val="left"/>
+      <w:pPr>
+        <w:ind w:left="1800" w:hanging="360"/>
+      </w:pPr>
+      <w:rPr>
+        <w:rFonts w:ascii="Courier New" w:hAnsi="Courier New" w:cs="Courier New" w:hint="default"/>
+      </w:rPr>
+    </w:lvl>
+    <w:lvl w:ilvl="2" w:tplc="04090005" w:tentative="1">
+      <w:start w:val="1"/>
+      <w:numFmt w:val="bullet"/>
+      <w:lvlText w:val=""/>
+      <w:lvlJc w:val="left"/>
+      <w:pPr>
+        <w:ind w:left="2520" w:hanging="360"/>
+      </w:pPr>
+      <w:rPr>
+        <w:rFonts w:ascii="Wingdings" w:hAnsi="Wingdings" w:hint="default"/>
+      </w:rPr>
+    </w:lvl>
+    <w:lvl w:ilvl="3" w:tplc="04090001" w:tentative="1">
+      <w:start w:val="1"/>
+      <w:numFmt w:val="bullet"/>
+      <w:lvlText w:val=""/>
+      <w:lvlJc w:val="left"/>
+      <w:pPr>
+        <w:ind w:left="3240" w:hanging="360"/>
+      </w:pPr>
+      <w:rPr>
+        <w:rFonts w:ascii="Symbol" w:hAnsi="Symbol" w:hint="default"/>
+      </w:rPr>
+    </w:lvl>
+    <w:lvl w:ilvl="4" w:tplc="04090003" w:tentative="1">
+      <w:start w:val="1"/>
+      <w:numFmt w:val="bullet"/>
+      <w:lvlText w:val="o"/>
+      <w:lvlJc w:val="left"/>
+      <w:pPr>
+        <w:ind w:left="3960" w:hanging="360"/>
+      </w:pPr>
+      <w:rPr>
+        <w:rFonts w:ascii="Courier New" w:hAnsi="Courier New" w:cs="Courier New" w:hint="default"/>
+      </w:rPr>
+    </w:lvl>
+    <w:lvl w:ilvl="5" w:tplc="04090005" w:tentative="1">
+      <w:start w:val="1"/>
+      <w:numFmt w:val="bullet"/>
+      <w:lvlText w:val=""/>
+      <w:lvlJc w:val="left"/>
+      <w:pPr>
+        <w:ind w:left="4680" w:hanging="360"/>
+      </w:pPr>
+      <w:rPr>
+        <w:rFonts w:ascii="Wingdings" w:hAnsi="Wingdings" w:hint="default"/>
+      </w:rPr>
+    </w:lvl>
+    <w:lvl w:ilvl="6" w:tplc="04090001" w:tentative="1">
+      <w:start w:val="1"/>
+      <w:numFmt w:val="bullet"/>
+      <w:lvlText w:val=""/>
+      <w:lvlJc w:val="left"/>
+      <w:pPr>
+        <w:ind w:left="5400" w:hanging="360"/>
+      </w:pPr>
+      <w:rPr>
+        <w:rFonts w:ascii="Symbol" w:hAnsi="Symbol" w:hint="default"/>
+      </w:rPr>
+    </w:lvl>
+    <w:lvl w:ilvl="7" w:tplc="04090003" w:tentative="1">
+      <w:start w:val="1"/>
+      <w:numFmt w:val="bullet"/>
+      <w:lvlText w:val="o"/>
+      <w:lvlJc w:val="left"/>
+      <w:pPr>
+        <w:ind w:left="6120" w:hanging="360"/>
+      </w:pPr>
+      <w:rPr>
+        <w:rFonts w:ascii="Courier New" w:hAnsi="Courier New" w:cs="Courier New" w:hint="default"/>
+      </w:rPr>
+    </w:lvl>
+    <w:lvl w:ilvl="8" w:tplc="04090005" w:tentative="1">
+      <w:start w:val="1"/>
+      <w:numFmt w:val="bullet"/>
+      <w:lvlText w:val=""/>
+      <w:lvlJc w:val="left"/>
+      <w:pPr>
+        <w:ind w:left="6840" w:hanging="360"/>
+      </w:pPr>
+      <w:rPr>
+        <w:rFonts w:ascii="Wingdings" w:hAnsi="Wingdings" w:hint="default"/>
+      </w:rPr>
+    </w:lvl>
+  </w:abstractNum>
+  <w:abstractNum w:abstractNumId="17" w15:restartNumberingAfterBreak="0">
     <w:nsid w:val="585B5C83"/>
     <w:multiLevelType w:val="hybridMultilevel"/>
     <w:tmpl w:val="8EBA1C7E"/>
@@ -4008,7 +4825,7 @@
       </w:rPr>
     </w:lvl>
   </w:abstractNum>
-  <w:abstractNum w:abstractNumId="14" w15:restartNumberingAfterBreak="0">
+  <w:abstractNum w:abstractNumId="18" w15:restartNumberingAfterBreak="0">
     <w:nsid w:val="6C2A67D7"/>
     <w:multiLevelType w:val="multilevel"/>
     <w:tmpl w:val="DDF49EC2"/>
@@ -4129,7 +4946,7 @@
       </w:rPr>
     </w:lvl>
   </w:abstractNum>
-  <w:abstractNum w:abstractNumId="15" w15:restartNumberingAfterBreak="0">
+  <w:abstractNum w:abstractNumId="19" w15:restartNumberingAfterBreak="0">
     <w:nsid w:val="79186FDE"/>
     <w:multiLevelType w:val="hybridMultilevel"/>
     <w:tmpl w:val="12EA1DF0"/>
@@ -4218,7 +5035,7 @@
       </w:pPr>
     </w:lvl>
   </w:abstractNum>
-  <w:abstractNum w:abstractNumId="16" w15:restartNumberingAfterBreak="0">
+  <w:abstractNum w:abstractNumId="20" w15:restartNumberingAfterBreak="0">
     <w:nsid w:val="7E722498"/>
     <w:multiLevelType w:val="hybridMultilevel"/>
     <w:tmpl w:val="BAF82EC2"/>
@@ -4307,62 +5124,74 @@
       </w:pPr>
     </w:lvl>
   </w:abstractNum>
-  <w:num w:numId="1" w16cid:durableId="446169364">
+  <w:num w:numId="1">
+    <w:abstractNumId w:val="4"/>
+  </w:num>
+  <w:num w:numId="2">
+    <w:abstractNumId w:val="13"/>
+  </w:num>
+  <w:num w:numId="3">
+    <w:abstractNumId w:val="14"/>
+  </w:num>
+  <w:num w:numId="4">
+    <w:abstractNumId w:val="18"/>
+  </w:num>
+  <w:num w:numId="5">
+    <w:abstractNumId w:val="6"/>
+  </w:num>
+  <w:num w:numId="6">
     <w:abstractNumId w:val="3"/>
   </w:num>
-  <w:num w:numId="2" w16cid:durableId="1473599787">
+  <w:num w:numId="7">
+    <w:abstractNumId w:val="19"/>
+  </w:num>
+  <w:num w:numId="8">
+    <w:abstractNumId w:val="15"/>
+  </w:num>
+  <w:num w:numId="9">
+    <w:abstractNumId w:val="20"/>
+  </w:num>
+  <w:num w:numId="10">
     <w:abstractNumId w:val="10"/>
   </w:num>
-  <w:num w:numId="3" w16cid:durableId="706881147">
-    <w:abstractNumId w:val="11"/>
+  <w:num w:numId="11">
+    <w:abstractNumId w:val="9"/>
   </w:num>
-  <w:num w:numId="4" w16cid:durableId="586888749">
-    <w:abstractNumId w:val="14"/>
+  <w:num w:numId="12">
+    <w:abstractNumId w:val="0"/>
   </w:num>
-  <w:num w:numId="5" w16cid:durableId="2103380459">
+  <w:num w:numId="13">
+    <w:abstractNumId w:val="2"/>
+  </w:num>
+  <w:num w:numId="14">
+    <w:abstractNumId w:val="8"/>
+  </w:num>
+  <w:num w:numId="15">
+    <w:abstractNumId w:val="17"/>
+  </w:num>
+  <w:num w:numId="16">
     <w:abstractNumId w:val="5"/>
   </w:num>
-  <w:num w:numId="6" w16cid:durableId="282270770">
-    <w:abstractNumId w:val="2"/>
+  <w:num w:numId="17">
+    <w:abstractNumId w:val="7"/>
   </w:num>
-  <w:num w:numId="7" w16cid:durableId="246963477">
-    <w:abstractNumId w:val="15"/>
+  <w:num w:numId="18">
+    <w:abstractNumId w:val="16"/>
   </w:num>
-  <w:num w:numId="8" w16cid:durableId="1415711985">
+  <w:num w:numId="19">
     <w:abstractNumId w:val="12"/>
   </w:num>
-  <w:num w:numId="9" w16cid:durableId="888953085">
-    <w:abstractNumId w:val="16"/>
-  </w:num>
-  <w:num w:numId="10" w16cid:durableId="1284115191">
-    <w:abstractNumId w:val="9"/>
-  </w:num>
-  <w:num w:numId="11" w16cid:durableId="1521971220">
-    <w:abstractNumId w:val="8"/>
-  </w:num>
-  <w:num w:numId="12" w16cid:durableId="291786907">
-    <w:abstractNumId w:val="0"/>
-  </w:num>
-  <w:num w:numId="13" w16cid:durableId="521863497">
+  <w:num w:numId="20">
     <w:abstractNumId w:val="1"/>
   </w:num>
-  <w:num w:numId="14" w16cid:durableId="1903445516">
-    <w:abstractNumId w:val="7"/>
-  </w:num>
-  <w:num w:numId="15" w16cid:durableId="442117091">
-    <w:abstractNumId w:val="13"/>
-  </w:num>
-  <w:num w:numId="16" w16cid:durableId="771978966">
-    <w:abstractNumId w:val="4"/>
-  </w:num>
-  <w:num w:numId="17" w16cid:durableId="1970699728">
-    <w:abstractNumId w:val="6"/>
+  <w:num w:numId="21">
+    <w:abstractNumId w:val="11"/>
   </w:num>
 </w:numbering>
 </file>
 
 <file path=word/styles.xml><?xml version="1.0" encoding="utf-8"?>
-<w:styles xmlns:mc="http://schemas.openxmlformats.org/markup-compatibility/2006" xmlns:r="http://schemas.openxmlformats.org/officeDocument/2006/relationships" xmlns:w="http://schemas.openxmlformats.org/wordprocessingml/2006/main" xmlns:w14="http://schemas.microsoft.com/office/word/2010/wordml" xmlns:w15="http://schemas.microsoft.com/office/word/2012/wordml" xmlns:w16cex="http://schemas.microsoft.com/office/word/2018/wordml/cex" xmlns:w16cid="http://schemas.microsoft.com/office/word/2016/wordml/cid" xmlns:w16="http://schemas.microsoft.com/office/word/2018/wordml" xmlns:w16du="http://schemas.microsoft.com/office/word/2023/wordml/word16du" xmlns:w16sdtdh="http://schemas.microsoft.com/office/word/2020/wordml/sdtdatahash" xmlns:w16se="http://schemas.microsoft.com/office/word/2015/wordml/symex" mc:Ignorable="w14 w15 w16se w16cid w16 w16cex w16sdtdh w16du">
+<w:styles xmlns:mc="http://schemas.openxmlformats.org/markup-compatibility/2006" xmlns:r="http://schemas.openxmlformats.org/officeDocument/2006/relationships" xmlns:w="http://schemas.openxmlformats.org/wordprocessingml/2006/main" xmlns:w14="http://schemas.microsoft.com/office/word/2010/wordml" xmlns:w15="http://schemas.microsoft.com/office/word/2012/wordml" xmlns:w16cex="http://schemas.microsoft.com/office/word/2018/wordml/cex" xmlns:w16cid="http://schemas.microsoft.com/office/word/2016/wordml/cid" xmlns:w16="http://schemas.microsoft.com/office/word/2018/wordml" xmlns:w16sdtdh="http://schemas.microsoft.com/office/word/2020/wordml/sdtdatahash" xmlns:w16se="http://schemas.microsoft.com/office/word/2015/wordml/symex" mc:Ignorable="w14 w15 w16se w16cid w16 w16cex w16sdtdh">
   <w:docDefaults>
     <w:rPrDefault>
       <w:rPr>

--- a/labwork_1/Principal component analysis report.docx
+++ b/labwork_1/Principal component analysis report.docx
@@ -1,6 +1,6 @@
 
 <file path=word/document.xml><?xml version="1.0" encoding="utf-8"?>
-<w:document xmlns:wpc="http://schemas.microsoft.com/office/word/2010/wordprocessingCanvas" xmlns:cx="http://schemas.microsoft.com/office/drawing/2014/chartex" xmlns:cx1="http://schemas.microsoft.com/office/drawing/2015/9/8/chartex" xmlns:cx2="http://schemas.microsoft.com/office/drawing/2015/10/21/chartex" xmlns:cx3="http://schemas.microsoft.com/office/drawing/2016/5/9/chartex" xmlns:cx4="http://schemas.microsoft.com/office/drawing/2016/5/10/chartex" xmlns:cx5="http://schemas.microsoft.com/office/drawing/2016/5/11/chartex" xmlns:cx6="http://schemas.microsoft.com/office/drawing/2016/5/12/chartex" xmlns:cx7="http://schemas.microsoft.com/office/drawing/2016/5/13/chartex" xmlns:cx8="http://schemas.microsoft.com/office/drawing/2016/5/14/chartex" xmlns:mc="http://schemas.openxmlformats.org/markup-compatibility/2006" xmlns:aink="http://schemas.microsoft.com/office/drawing/2016/ink" xmlns:am3d="http://schemas.microsoft.com/office/drawing/2017/model3d" xmlns:o="urn:schemas-microsoft-com:office:office" xmlns:oel="http://schemas.microsoft.com/office/2019/extlst" xmlns:r="http://schemas.openxmlformats.org/officeDocument/2006/relationships" xmlns:m="http://schemas.openxmlformats.org/officeDocument/2006/math" xmlns:v="urn:schemas-microsoft-com:vml" xmlns:wp14="http://schemas.microsoft.com/office/word/2010/wordprocessingDrawing" xmlns:wp="http://schemas.openxmlformats.org/drawingml/2006/wordprocessingDrawing" xmlns:w10="urn:schemas-microsoft-com:office:word" xmlns:w="http://schemas.openxmlformats.org/wordprocessingml/2006/main" xmlns:w14="http://schemas.microsoft.com/office/word/2010/wordml" xmlns:w15="http://schemas.microsoft.com/office/word/2012/wordml" xmlns:w16cex="http://schemas.microsoft.com/office/word/2018/wordml/cex" xmlns:w16cid="http://schemas.microsoft.com/office/word/2016/wordml/cid" xmlns:w16="http://schemas.microsoft.com/office/word/2018/wordml" xmlns:w16du="http://schemas.microsoft.com/office/word/2023/wordml/word16du" xmlns:w16sdtdh="http://schemas.microsoft.com/office/word/2020/wordml/sdtdatahash" xmlns:w16se="http://schemas.microsoft.com/office/word/2015/wordml/symex" xmlns:wpg="http://schemas.microsoft.com/office/word/2010/wordprocessingGroup" xmlns:wpi="http://schemas.microsoft.com/office/word/2010/wordprocessingInk" xmlns:wne="http://schemas.microsoft.com/office/word/2006/wordml" xmlns:wps="http://schemas.microsoft.com/office/word/2010/wordprocessingShape" mc:Ignorable="w14 w15 w16se w16cid w16 w16cex w16sdtdh w16du wp14">
+<w:document xmlns:wpc="http://schemas.microsoft.com/office/word/2010/wordprocessingCanvas" xmlns:cx="http://schemas.microsoft.com/office/drawing/2014/chartex" xmlns:cx1="http://schemas.microsoft.com/office/drawing/2015/9/8/chartex" xmlns:cx2="http://schemas.microsoft.com/office/drawing/2015/10/21/chartex" xmlns:cx3="http://schemas.microsoft.com/office/drawing/2016/5/9/chartex" xmlns:cx4="http://schemas.microsoft.com/office/drawing/2016/5/10/chartex" xmlns:cx5="http://schemas.microsoft.com/office/drawing/2016/5/11/chartex" xmlns:cx6="http://schemas.microsoft.com/office/drawing/2016/5/12/chartex" xmlns:cx7="http://schemas.microsoft.com/office/drawing/2016/5/13/chartex" xmlns:cx8="http://schemas.microsoft.com/office/drawing/2016/5/14/chartex" xmlns:mc="http://schemas.openxmlformats.org/markup-compatibility/2006" xmlns:aink="http://schemas.microsoft.com/office/drawing/2016/ink" xmlns:am3d="http://schemas.microsoft.com/office/drawing/2017/model3d" xmlns:o="urn:schemas-microsoft-com:office:office" xmlns:r="http://schemas.openxmlformats.org/officeDocument/2006/relationships" xmlns:m="http://schemas.openxmlformats.org/officeDocument/2006/math" xmlns:v="urn:schemas-microsoft-com:vml" xmlns:wp14="http://schemas.microsoft.com/office/word/2010/wordprocessingDrawing" xmlns:wp="http://schemas.openxmlformats.org/drawingml/2006/wordprocessingDrawing" xmlns:w10="urn:schemas-microsoft-com:office:word" xmlns:w="http://schemas.openxmlformats.org/wordprocessingml/2006/main" xmlns:w14="http://schemas.microsoft.com/office/word/2010/wordml" xmlns:w15="http://schemas.microsoft.com/office/word/2012/wordml" xmlns:w16cex="http://schemas.microsoft.com/office/word/2018/wordml/cex" xmlns:w16cid="http://schemas.microsoft.com/office/word/2016/wordml/cid" xmlns:w16="http://schemas.microsoft.com/office/word/2018/wordml" xmlns:w16sdtdh="http://schemas.microsoft.com/office/word/2020/wordml/sdtdatahash" xmlns:w16se="http://schemas.microsoft.com/office/word/2015/wordml/symex" xmlns:wpg="http://schemas.microsoft.com/office/word/2010/wordprocessingGroup" xmlns:wpi="http://schemas.microsoft.com/office/word/2010/wordprocessingInk" xmlns:wne="http://schemas.microsoft.com/office/word/2006/wordml" xmlns:wps="http://schemas.microsoft.com/office/word/2010/wordprocessingShape" mc:Ignorable="w14 w15 w16se w16cid w16 w16cex w16sdtdh wp14">
   <w:body>
     <w:p/>
     <w:p/>
@@ -104,16 +104,6 @@
     </w:p>
     <w:p>
       <w:pPr>
-        <w:jc w:val="center"/>
-        <w:rPr>
-          <w:rFonts w:ascii="Times New Roman" w:hAnsi="Times New Roman" w:cs="Times New Roman"/>
-          <w:sz w:val="52"/>
-          <w:szCs w:val="52"/>
-        </w:rPr>
-      </w:pPr>
-    </w:p>
-    <w:p>
-      <w:pPr>
         <w:ind w:left="2160"/>
         <w:rPr>
           <w:rFonts w:ascii="Times New Roman" w:hAnsi="Times New Roman" w:cs="Times New Roman"/>
@@ -121,21 +111,23 @@
           <w:szCs w:val="44"/>
         </w:rPr>
       </w:pPr>
-      <w:r>
+    </w:p>
+    <w:p>
+      <w:pPr>
+        <w:ind w:left="2160"/>
         <w:rPr>
           <w:rFonts w:ascii="Times New Roman" w:hAnsi="Times New Roman" w:cs="Times New Roman"/>
           <w:sz w:val="44"/>
           <w:szCs w:val="44"/>
         </w:rPr>
-        <w:t xml:space="preserve">  </w:t>
-      </w:r>
+      </w:pPr>
       <w:r>
         <w:rPr>
           <w:rFonts w:ascii="Times New Roman" w:hAnsi="Times New Roman" w:cs="Times New Roman"/>
           <w:sz w:val="44"/>
           <w:szCs w:val="44"/>
         </w:rPr>
-        <w:t>Nguyễn Mạnh Hưng</w:t>
+        <w:t xml:space="preserve">  </w:t>
       </w:r>
       <w:r>
         <w:rPr>
@@ -143,7 +135,7 @@
           <w:sz w:val="44"/>
           <w:szCs w:val="44"/>
         </w:rPr>
-        <w:t xml:space="preserve"> - </w:t>
+        <w:t>Nguyễn Mạnh Hưng</w:t>
       </w:r>
       <w:r>
         <w:rPr>
@@ -151,25 +143,73 @@
           <w:sz w:val="44"/>
           <w:szCs w:val="44"/>
         </w:rPr>
-        <w:t>22BI13183</w:t>
-      </w:r>
-    </w:p>
-    <w:p>
-      <w:pPr>
-        <w:jc w:val="center"/>
+        <w:t xml:space="preserve"> </w:t>
+      </w:r>
+      <w:r>
         <w:rPr>
           <w:rFonts w:ascii="Times New Roman" w:hAnsi="Times New Roman" w:cs="Times New Roman"/>
           <w:sz w:val="44"/>
           <w:szCs w:val="44"/>
         </w:rPr>
-      </w:pPr>
+        <w:t>-</w:t>
+      </w:r>
       <w:r>
         <w:rPr>
           <w:rFonts w:ascii="Times New Roman" w:hAnsi="Times New Roman" w:cs="Times New Roman"/>
           <w:sz w:val="44"/>
           <w:szCs w:val="44"/>
         </w:rPr>
-        <w:t>Nguyễn Trọng Minh – 22BI13304</w:t>
+        <w:t xml:space="preserve"> </w:t>
+      </w:r>
+      <w:r>
+        <w:rPr>
+          <w:rFonts w:ascii="Times New Roman" w:hAnsi="Times New Roman" w:cs="Times New Roman"/>
+          <w:sz w:val="44"/>
+          <w:szCs w:val="44"/>
+        </w:rPr>
+        <w:t>22BI13183</w:t>
+      </w:r>
+    </w:p>
+    <w:p>
+      <w:pPr>
+        <w:ind w:left="2160"/>
+        <w:rPr>
+          <w:rFonts w:ascii="Times New Roman" w:hAnsi="Times New Roman" w:cs="Times New Roman"/>
+          <w:sz w:val="44"/>
+          <w:szCs w:val="44"/>
+        </w:rPr>
+      </w:pPr>
+      <w:r>
+        <w:rPr>
+          <w:rFonts w:ascii="Times New Roman" w:hAnsi="Times New Roman" w:cs="Times New Roman"/>
+          <w:sz w:val="44"/>
+          <w:szCs w:val="44"/>
+        </w:rPr>
+        <w:t xml:space="preserve">  </w:t>
+      </w:r>
+      <w:r>
+        <w:rPr>
+          <w:rFonts w:ascii="Times New Roman" w:hAnsi="Times New Roman" w:cs="Times New Roman"/>
+          <w:sz w:val="44"/>
+          <w:szCs w:val="44"/>
+        </w:rPr>
+        <w:t xml:space="preserve">Nguyễn Trọng Minh </w:t>
+      </w:r>
+      <w:r>
+        <w:rPr>
+          <w:rFonts w:ascii="Times New Roman" w:hAnsi="Times New Roman" w:cs="Times New Roman"/>
+          <w:sz w:val="44"/>
+          <w:szCs w:val="44"/>
+        </w:rPr>
+        <w:t>-</w:t>
+      </w:r>
+      <w:r>
+        <w:rPr>
+          <w:rFonts w:ascii="Times New Roman" w:hAnsi="Times New Roman" w:cs="Times New Roman"/>
+          <w:sz w:val="44"/>
+          <w:szCs w:val="44"/>
+        </w:rPr>
+        <w:t xml:space="preserve"> 22BI13304</w:t>
       </w:r>
     </w:p>
     <w:p>
@@ -1311,6 +1351,7 @@
       <w:r>
         <w:rPr>
           <w:rFonts w:ascii="Times New Roman" w:hAnsi="Times New Roman" w:cs="Times New Roman"/>
+          <w:noProof/>
           <w:sz w:val="32"/>
           <w:szCs w:val="32"/>
         </w:rPr>
@@ -1547,6 +1588,7 @@
       <w:r>
         <w:rPr>
           <w:rFonts w:ascii="Times New Roman" w:hAnsi="Times New Roman" w:cs="Times New Roman"/>
+          <w:noProof/>
           <w:sz w:val="32"/>
           <w:szCs w:val="32"/>
         </w:rPr>
@@ -1639,6 +1681,7 @@
       <w:r>
         <w:rPr>
           <w:rFonts w:ascii="Times New Roman" w:hAnsi="Times New Roman" w:cs="Times New Roman"/>
+          <w:noProof/>
           <w:sz w:val="32"/>
           <w:szCs w:val="32"/>
         </w:rPr>
@@ -1732,6 +1775,7 @@
       <w:r>
         <w:rPr>
           <w:rFonts w:ascii="Times New Roman" w:hAnsi="Times New Roman" w:cs="Times New Roman"/>
+          <w:noProof/>
           <w:sz w:val="32"/>
           <w:szCs w:val="32"/>
         </w:rPr>
@@ -1900,6 +1944,7 @@
       <w:r>
         <w:rPr>
           <w:rFonts w:ascii="Times New Roman" w:hAnsi="Times New Roman" w:cs="Times New Roman"/>
+          <w:noProof/>
           <w:sz w:val="32"/>
           <w:szCs w:val="32"/>
         </w:rPr>
@@ -1988,6 +2033,7 @@
       <w:r>
         <w:rPr>
           <w:rFonts w:ascii="Times New Roman" w:hAnsi="Times New Roman" w:cs="Times New Roman"/>
+          <w:noProof/>
           <w:sz w:val="32"/>
           <w:szCs w:val="32"/>
         </w:rPr>
@@ -2077,6 +2123,7 @@
       <w:r>
         <w:rPr>
           <w:rFonts w:ascii="Times New Roman" w:hAnsi="Times New Roman" w:cs="Times New Roman"/>
+          <w:noProof/>
           <w:sz w:val="32"/>
           <w:szCs w:val="32"/>
         </w:rPr>
@@ -2264,6 +2311,7 @@
       <w:r>
         <w:rPr>
           <w:rFonts w:ascii="Times New Roman" w:hAnsi="Times New Roman" w:cs="Times New Roman"/>
+          <w:noProof/>
           <w:sz w:val="32"/>
           <w:szCs w:val="32"/>
         </w:rPr>
@@ -2352,6 +2400,7 @@
       <w:r>
         <w:rPr>
           <w:rFonts w:ascii="Times New Roman" w:hAnsi="Times New Roman" w:cs="Times New Roman"/>
+          <w:noProof/>
           <w:sz w:val="32"/>
           <w:szCs w:val="32"/>
         </w:rPr>
@@ -2566,7 +2615,7 @@
 </file>
 
 <file path=word/endnotes.xml><?xml version="1.0" encoding="utf-8"?>
-<w:endnotes xmlns:wpc="http://schemas.microsoft.com/office/word/2010/wordprocessingCanvas" xmlns:cx="http://schemas.microsoft.com/office/drawing/2014/chartex" xmlns:cx1="http://schemas.microsoft.com/office/drawing/2015/9/8/chartex" xmlns:cx2="http://schemas.microsoft.com/office/drawing/2015/10/21/chartex" xmlns:cx3="http://schemas.microsoft.com/office/drawing/2016/5/9/chartex" xmlns:cx4="http://schemas.microsoft.com/office/drawing/2016/5/10/chartex" xmlns:cx5="http://schemas.microsoft.com/office/drawing/2016/5/11/chartex" xmlns:cx6="http://schemas.microsoft.com/office/drawing/2016/5/12/chartex" xmlns:cx7="http://schemas.microsoft.com/office/drawing/2016/5/13/chartex" xmlns:cx8="http://schemas.microsoft.com/office/drawing/2016/5/14/chartex" xmlns:mc="http://schemas.openxmlformats.org/markup-compatibility/2006" xmlns:aink="http://schemas.microsoft.com/office/drawing/2016/ink" xmlns:am3d="http://schemas.microsoft.com/office/drawing/2017/model3d" xmlns:o="urn:schemas-microsoft-com:office:office" xmlns:oel="http://schemas.microsoft.com/office/2019/extlst" xmlns:r="http://schemas.openxmlformats.org/officeDocument/2006/relationships" xmlns:m="http://schemas.openxmlformats.org/officeDocument/2006/math" xmlns:v="urn:schemas-microsoft-com:vml" xmlns:wp14="http://schemas.microsoft.com/office/word/2010/wordprocessingDrawing" xmlns:wp="http://schemas.openxmlformats.org/drawingml/2006/wordprocessingDrawing" xmlns:w10="urn:schemas-microsoft-com:office:word" xmlns:w="http://schemas.openxmlformats.org/wordprocessingml/2006/main" xmlns:w14="http://schemas.microsoft.com/office/word/2010/wordml" xmlns:w15="http://schemas.microsoft.com/office/word/2012/wordml" xmlns:w16cex="http://schemas.microsoft.com/office/word/2018/wordml/cex" xmlns:w16cid="http://schemas.microsoft.com/office/word/2016/wordml/cid" xmlns:w16="http://schemas.microsoft.com/office/word/2018/wordml" xmlns:w16du="http://schemas.microsoft.com/office/word/2023/wordml/word16du" xmlns:w16sdtdh="http://schemas.microsoft.com/office/word/2020/wordml/sdtdatahash" xmlns:w16se="http://schemas.microsoft.com/office/word/2015/wordml/symex" xmlns:wpg="http://schemas.microsoft.com/office/word/2010/wordprocessingGroup" xmlns:wpi="http://schemas.microsoft.com/office/word/2010/wordprocessingInk" xmlns:wne="http://schemas.microsoft.com/office/word/2006/wordml" xmlns:wps="http://schemas.microsoft.com/office/word/2010/wordprocessingShape" mc:Ignorable="w14 w15 w16se w16cid w16 w16cex w16sdtdh w16du wp14">
+<w:endnotes xmlns:wpc="http://schemas.microsoft.com/office/word/2010/wordprocessingCanvas" xmlns:cx="http://schemas.microsoft.com/office/drawing/2014/chartex" xmlns:cx1="http://schemas.microsoft.com/office/drawing/2015/9/8/chartex" xmlns:cx2="http://schemas.microsoft.com/office/drawing/2015/10/21/chartex" xmlns:cx3="http://schemas.microsoft.com/office/drawing/2016/5/9/chartex" xmlns:cx4="http://schemas.microsoft.com/office/drawing/2016/5/10/chartex" xmlns:cx5="http://schemas.microsoft.com/office/drawing/2016/5/11/chartex" xmlns:cx6="http://schemas.microsoft.com/office/drawing/2016/5/12/chartex" xmlns:cx7="http://schemas.microsoft.com/office/drawing/2016/5/13/chartex" xmlns:cx8="http://schemas.microsoft.com/office/drawing/2016/5/14/chartex" xmlns:mc="http://schemas.openxmlformats.org/markup-compatibility/2006" xmlns:aink="http://schemas.microsoft.com/office/drawing/2016/ink" xmlns:am3d="http://schemas.microsoft.com/office/drawing/2017/model3d" xmlns:o="urn:schemas-microsoft-com:office:office" xmlns:r="http://schemas.openxmlformats.org/officeDocument/2006/relationships" xmlns:m="http://schemas.openxmlformats.org/officeDocument/2006/math" xmlns:v="urn:schemas-microsoft-com:vml" xmlns:wp14="http://schemas.microsoft.com/office/word/2010/wordprocessingDrawing" xmlns:wp="http://schemas.openxmlformats.org/drawingml/2006/wordprocessingDrawing" xmlns:w10="urn:schemas-microsoft-com:office:word" xmlns:w="http://schemas.openxmlformats.org/wordprocessingml/2006/main" xmlns:w14="http://schemas.microsoft.com/office/word/2010/wordml" xmlns:w15="http://schemas.microsoft.com/office/word/2012/wordml" xmlns:w16cex="http://schemas.microsoft.com/office/word/2018/wordml/cex" xmlns:w16cid="http://schemas.microsoft.com/office/word/2016/wordml/cid" xmlns:w16="http://schemas.microsoft.com/office/word/2018/wordml" xmlns:w16sdtdh="http://schemas.microsoft.com/office/word/2020/wordml/sdtdatahash" xmlns:w16se="http://schemas.microsoft.com/office/word/2015/wordml/symex" xmlns:wpg="http://schemas.microsoft.com/office/word/2010/wordprocessingGroup" xmlns:wpi="http://schemas.microsoft.com/office/word/2010/wordprocessingInk" xmlns:wne="http://schemas.microsoft.com/office/word/2006/wordml" xmlns:wps="http://schemas.microsoft.com/office/word/2010/wordprocessingShape" mc:Ignorable="w14 w15 w16se w16cid w16 w16cex w16sdtdh wp14">
   <w:endnote w:type="separator" w:id="-1">
     <w:p>
       <w:pPr>
@@ -2591,7 +2640,7 @@
 </file>
 
 <file path=word/footnotes.xml><?xml version="1.0" encoding="utf-8"?>
-<w:footnotes xmlns:wpc="http://schemas.microsoft.com/office/word/2010/wordprocessingCanvas" xmlns:cx="http://schemas.microsoft.com/office/drawing/2014/chartex" xmlns:cx1="http://schemas.microsoft.com/office/drawing/2015/9/8/chartex" xmlns:cx2="http://schemas.microsoft.com/office/drawing/2015/10/21/chartex" xmlns:cx3="http://schemas.microsoft.com/office/drawing/2016/5/9/chartex" xmlns:cx4="http://schemas.microsoft.com/office/drawing/2016/5/10/chartex" xmlns:cx5="http://schemas.microsoft.com/office/drawing/2016/5/11/chartex" xmlns:cx6="http://schemas.microsoft.com/office/drawing/2016/5/12/chartex" xmlns:cx7="http://schemas.microsoft.com/office/drawing/2016/5/13/chartex" xmlns:cx8="http://schemas.microsoft.com/office/drawing/2016/5/14/chartex" xmlns:mc="http://schemas.openxmlformats.org/markup-compatibility/2006" xmlns:aink="http://schemas.microsoft.com/office/drawing/2016/ink" xmlns:am3d="http://schemas.microsoft.com/office/drawing/2017/model3d" xmlns:o="urn:schemas-microsoft-com:office:office" xmlns:oel="http://schemas.microsoft.com/office/2019/extlst" xmlns:r="http://schemas.openxmlformats.org/officeDocument/2006/relationships" xmlns:m="http://schemas.openxmlformats.org/officeDocument/2006/math" xmlns:v="urn:schemas-microsoft-com:vml" xmlns:wp14="http://schemas.microsoft.com/office/word/2010/wordprocessingDrawing" xmlns:wp="http://schemas.openxmlformats.org/drawingml/2006/wordprocessingDrawing" xmlns:w10="urn:schemas-microsoft-com:office:word" xmlns:w="http://schemas.openxmlformats.org/wordprocessingml/2006/main" xmlns:w14="http://schemas.microsoft.com/office/word/2010/wordml" xmlns:w15="http://schemas.microsoft.com/office/word/2012/wordml" xmlns:w16cex="http://schemas.microsoft.com/office/word/2018/wordml/cex" xmlns:w16cid="http://schemas.microsoft.com/office/word/2016/wordml/cid" xmlns:w16="http://schemas.microsoft.com/office/word/2018/wordml" xmlns:w16du="http://schemas.microsoft.com/office/word/2023/wordml/word16du" xmlns:w16sdtdh="http://schemas.microsoft.com/office/word/2020/wordml/sdtdatahash" xmlns:w16se="http://schemas.microsoft.com/office/word/2015/wordml/symex" xmlns:wpg="http://schemas.microsoft.com/office/word/2010/wordprocessingGroup" xmlns:wpi="http://schemas.microsoft.com/office/word/2010/wordprocessingInk" xmlns:wne="http://schemas.microsoft.com/office/word/2006/wordml" xmlns:wps="http://schemas.microsoft.com/office/word/2010/wordprocessingShape" mc:Ignorable="w14 w15 w16se w16cid w16 w16cex w16sdtdh w16du wp14">
+<w:footnotes xmlns:wpc="http://schemas.microsoft.com/office/word/2010/wordprocessingCanvas" xmlns:cx="http://schemas.microsoft.com/office/drawing/2014/chartex" xmlns:cx1="http://schemas.microsoft.com/office/drawing/2015/9/8/chartex" xmlns:cx2="http://schemas.microsoft.com/office/drawing/2015/10/21/chartex" xmlns:cx3="http://schemas.microsoft.com/office/drawing/2016/5/9/chartex" xmlns:cx4="http://schemas.microsoft.com/office/drawing/2016/5/10/chartex" xmlns:cx5="http://schemas.microsoft.com/office/drawing/2016/5/11/chartex" xmlns:cx6="http://schemas.microsoft.com/office/drawing/2016/5/12/chartex" xmlns:cx7="http://schemas.microsoft.com/office/drawing/2016/5/13/chartex" xmlns:cx8="http://schemas.microsoft.com/office/drawing/2016/5/14/chartex" xmlns:mc="http://schemas.openxmlformats.org/markup-compatibility/2006" xmlns:aink="http://schemas.microsoft.com/office/drawing/2016/ink" xmlns:am3d="http://schemas.microsoft.com/office/drawing/2017/model3d" xmlns:o="urn:schemas-microsoft-com:office:office" xmlns:r="http://schemas.openxmlformats.org/officeDocument/2006/relationships" xmlns:m="http://schemas.openxmlformats.org/officeDocument/2006/math" xmlns:v="urn:schemas-microsoft-com:vml" xmlns:wp14="http://schemas.microsoft.com/office/word/2010/wordprocessingDrawing" xmlns:wp="http://schemas.openxmlformats.org/drawingml/2006/wordprocessingDrawing" xmlns:w10="urn:schemas-microsoft-com:office:word" xmlns:w="http://schemas.openxmlformats.org/wordprocessingml/2006/main" xmlns:w14="http://schemas.microsoft.com/office/word/2010/wordml" xmlns:w15="http://schemas.microsoft.com/office/word/2012/wordml" xmlns:w16cex="http://schemas.microsoft.com/office/word/2018/wordml/cex" xmlns:w16cid="http://schemas.microsoft.com/office/word/2016/wordml/cid" xmlns:w16="http://schemas.microsoft.com/office/word/2018/wordml" xmlns:w16sdtdh="http://schemas.microsoft.com/office/word/2020/wordml/sdtdatahash" xmlns:w16se="http://schemas.microsoft.com/office/word/2015/wordml/symex" xmlns:wpg="http://schemas.microsoft.com/office/word/2010/wordprocessingGroup" xmlns:wpi="http://schemas.microsoft.com/office/word/2010/wordprocessingInk" xmlns:wne="http://schemas.microsoft.com/office/word/2006/wordml" xmlns:wps="http://schemas.microsoft.com/office/word/2010/wordprocessingShape" mc:Ignorable="w14 w15 w16se w16cid w16 w16cex w16sdtdh wp14">
   <w:footnote w:type="separator" w:id="-1">
     <w:p>
       <w:pPr>
@@ -2616,7 +2665,7 @@
 </file>
 
 <file path=word/header1.xml><?xml version="1.0" encoding="utf-8"?>
-<w:hdr xmlns:wpc="http://schemas.microsoft.com/office/word/2010/wordprocessingCanvas" xmlns:cx="http://schemas.microsoft.com/office/drawing/2014/chartex" xmlns:cx1="http://schemas.microsoft.com/office/drawing/2015/9/8/chartex" xmlns:cx2="http://schemas.microsoft.com/office/drawing/2015/10/21/chartex" xmlns:cx3="http://schemas.microsoft.com/office/drawing/2016/5/9/chartex" xmlns:cx4="http://schemas.microsoft.com/office/drawing/2016/5/10/chartex" xmlns:cx5="http://schemas.microsoft.com/office/drawing/2016/5/11/chartex" xmlns:cx6="http://schemas.microsoft.com/office/drawing/2016/5/12/chartex" xmlns:cx7="http://schemas.microsoft.com/office/drawing/2016/5/13/chartex" xmlns:cx8="http://schemas.microsoft.com/office/drawing/2016/5/14/chartex" xmlns:mc="http://schemas.openxmlformats.org/markup-compatibility/2006" xmlns:aink="http://schemas.microsoft.com/office/drawing/2016/ink" xmlns:am3d="http://schemas.microsoft.com/office/drawing/2017/model3d" xmlns:o="urn:schemas-microsoft-com:office:office" xmlns:oel="http://schemas.microsoft.com/office/2019/extlst" xmlns:r="http://schemas.openxmlformats.org/officeDocument/2006/relationships" xmlns:m="http://schemas.openxmlformats.org/officeDocument/2006/math" xmlns:v="urn:schemas-microsoft-com:vml" xmlns:wp14="http://schemas.microsoft.com/office/word/2010/wordprocessingDrawing" xmlns:wp="http://schemas.openxmlformats.org/drawingml/2006/wordprocessingDrawing" xmlns:w10="urn:schemas-microsoft-com:office:word" xmlns:w="http://schemas.openxmlformats.org/wordprocessingml/2006/main" xmlns:w14="http://schemas.microsoft.com/office/word/2010/wordml" xmlns:w15="http://schemas.microsoft.com/office/word/2012/wordml" xmlns:w16cex="http://schemas.microsoft.com/office/word/2018/wordml/cex" xmlns:w16cid="http://schemas.microsoft.com/office/word/2016/wordml/cid" xmlns:w16="http://schemas.microsoft.com/office/word/2018/wordml" xmlns:w16du="http://schemas.microsoft.com/office/word/2023/wordml/word16du" xmlns:w16sdtdh="http://schemas.microsoft.com/office/word/2020/wordml/sdtdatahash" xmlns:w16se="http://schemas.microsoft.com/office/word/2015/wordml/symex" xmlns:wpg="http://schemas.microsoft.com/office/word/2010/wordprocessingGroup" xmlns:wpi="http://schemas.microsoft.com/office/word/2010/wordprocessingInk" xmlns:wne="http://schemas.microsoft.com/office/word/2006/wordml" xmlns:wps="http://schemas.microsoft.com/office/word/2010/wordprocessingShape" mc:Ignorable="w14 w15 w16se w16cid w16 w16cex w16sdtdh w16du wp14">
+<w:hdr xmlns:wpc="http://schemas.microsoft.com/office/word/2010/wordprocessingCanvas" xmlns:cx="http://schemas.microsoft.com/office/drawing/2014/chartex" xmlns:cx1="http://schemas.microsoft.com/office/drawing/2015/9/8/chartex" xmlns:cx2="http://schemas.microsoft.com/office/drawing/2015/10/21/chartex" xmlns:cx3="http://schemas.microsoft.com/office/drawing/2016/5/9/chartex" xmlns:cx4="http://schemas.microsoft.com/office/drawing/2016/5/10/chartex" xmlns:cx5="http://schemas.microsoft.com/office/drawing/2016/5/11/chartex" xmlns:cx6="http://schemas.microsoft.com/office/drawing/2016/5/12/chartex" xmlns:cx7="http://schemas.microsoft.com/office/drawing/2016/5/13/chartex" xmlns:cx8="http://schemas.microsoft.com/office/drawing/2016/5/14/chartex" xmlns:mc="http://schemas.openxmlformats.org/markup-compatibility/2006" xmlns:aink="http://schemas.microsoft.com/office/drawing/2016/ink" xmlns:am3d="http://schemas.microsoft.com/office/drawing/2017/model3d" xmlns:o="urn:schemas-microsoft-com:office:office" xmlns:r="http://schemas.openxmlformats.org/officeDocument/2006/relationships" xmlns:m="http://schemas.openxmlformats.org/officeDocument/2006/math" xmlns:v="urn:schemas-microsoft-com:vml" xmlns:wp14="http://schemas.microsoft.com/office/word/2010/wordprocessingDrawing" xmlns:wp="http://schemas.openxmlformats.org/drawingml/2006/wordprocessingDrawing" xmlns:w10="urn:schemas-microsoft-com:office:word" xmlns:w="http://schemas.openxmlformats.org/wordprocessingml/2006/main" xmlns:w14="http://schemas.microsoft.com/office/word/2010/wordml" xmlns:w15="http://schemas.microsoft.com/office/word/2012/wordml" xmlns:w16cex="http://schemas.microsoft.com/office/word/2018/wordml/cex" xmlns:w16cid="http://schemas.microsoft.com/office/word/2016/wordml/cid" xmlns:w16="http://schemas.microsoft.com/office/word/2018/wordml" xmlns:w16sdtdh="http://schemas.microsoft.com/office/word/2020/wordml/sdtdatahash" xmlns:w16se="http://schemas.microsoft.com/office/word/2015/wordml/symex" xmlns:wpg="http://schemas.microsoft.com/office/word/2010/wordprocessingGroup" xmlns:wpi="http://schemas.microsoft.com/office/word/2010/wordprocessingInk" xmlns:wne="http://schemas.microsoft.com/office/word/2006/wordml" xmlns:wps="http://schemas.microsoft.com/office/word/2010/wordprocessingShape" mc:Ignorable="w14 w15 w16se w16cid w16 w16cex w16sdtdh wp14">
   <w:p>
     <w:pPr>
       <w:pStyle w:val="Header"/>
@@ -2629,7 +2678,7 @@
 </file>
 
 <file path=word/numbering.xml><?xml version="1.0" encoding="utf-8"?>
-<w:numbering xmlns:wpc="http://schemas.microsoft.com/office/word/2010/wordprocessingCanvas" xmlns:cx="http://schemas.microsoft.com/office/drawing/2014/chartex" xmlns:cx1="http://schemas.microsoft.com/office/drawing/2015/9/8/chartex" xmlns:cx2="http://schemas.microsoft.com/office/drawing/2015/10/21/chartex" xmlns:cx3="http://schemas.microsoft.com/office/drawing/2016/5/9/chartex" xmlns:cx4="http://schemas.microsoft.com/office/drawing/2016/5/10/chartex" xmlns:cx5="http://schemas.microsoft.com/office/drawing/2016/5/11/chartex" xmlns:cx6="http://schemas.microsoft.com/office/drawing/2016/5/12/chartex" xmlns:cx7="http://schemas.microsoft.com/office/drawing/2016/5/13/chartex" xmlns:cx8="http://schemas.microsoft.com/office/drawing/2016/5/14/chartex" xmlns:mc="http://schemas.openxmlformats.org/markup-compatibility/2006" xmlns:aink="http://schemas.microsoft.com/office/drawing/2016/ink" xmlns:am3d="http://schemas.microsoft.com/office/drawing/2017/model3d" xmlns:o="urn:schemas-microsoft-com:office:office" xmlns:oel="http://schemas.microsoft.com/office/2019/extlst" xmlns:r="http://schemas.openxmlformats.org/officeDocument/2006/relationships" xmlns:m="http://schemas.openxmlformats.org/officeDocument/2006/math" xmlns:v="urn:schemas-microsoft-com:vml" xmlns:wp14="http://schemas.microsoft.com/office/word/2010/wordprocessingDrawing" xmlns:wp="http://schemas.openxmlformats.org/drawingml/2006/wordprocessingDrawing" xmlns:w10="urn:schemas-microsoft-com:office:word" xmlns:w="http://schemas.openxmlformats.org/wordprocessingml/2006/main" xmlns:w14="http://schemas.microsoft.com/office/word/2010/wordml" xmlns:w15="http://schemas.microsoft.com/office/word/2012/wordml" xmlns:w16cex="http://schemas.microsoft.com/office/word/2018/wordml/cex" xmlns:w16cid="http://schemas.microsoft.com/office/word/2016/wordml/cid" xmlns:w16="http://schemas.microsoft.com/office/word/2018/wordml" xmlns:w16du="http://schemas.microsoft.com/office/word/2023/wordml/word16du" xmlns:w16sdtdh="http://schemas.microsoft.com/office/word/2020/wordml/sdtdatahash" xmlns:w16se="http://schemas.microsoft.com/office/word/2015/wordml/symex" xmlns:wpg="http://schemas.microsoft.com/office/word/2010/wordprocessingGroup" xmlns:wpi="http://schemas.microsoft.com/office/word/2010/wordprocessingInk" xmlns:wne="http://schemas.microsoft.com/office/word/2006/wordml" xmlns:wps="http://schemas.microsoft.com/office/word/2010/wordprocessingShape" mc:Ignorable="w14 w15 w16se w16cid w16 w16cex w16sdtdh w16du wp14">
+<w:numbering xmlns:wpc="http://schemas.microsoft.com/office/word/2010/wordprocessingCanvas" xmlns:cx="http://schemas.microsoft.com/office/drawing/2014/chartex" xmlns:cx1="http://schemas.microsoft.com/office/drawing/2015/9/8/chartex" xmlns:cx2="http://schemas.microsoft.com/office/drawing/2015/10/21/chartex" xmlns:cx3="http://schemas.microsoft.com/office/drawing/2016/5/9/chartex" xmlns:cx4="http://schemas.microsoft.com/office/drawing/2016/5/10/chartex" xmlns:cx5="http://schemas.microsoft.com/office/drawing/2016/5/11/chartex" xmlns:cx6="http://schemas.microsoft.com/office/drawing/2016/5/12/chartex" xmlns:cx7="http://schemas.microsoft.com/office/drawing/2016/5/13/chartex" xmlns:cx8="http://schemas.microsoft.com/office/drawing/2016/5/14/chartex" xmlns:mc="http://schemas.openxmlformats.org/markup-compatibility/2006" xmlns:aink="http://schemas.microsoft.com/office/drawing/2016/ink" xmlns:am3d="http://schemas.microsoft.com/office/drawing/2017/model3d" xmlns:o="urn:schemas-microsoft-com:office:office" xmlns:r="http://schemas.openxmlformats.org/officeDocument/2006/relationships" xmlns:m="http://schemas.openxmlformats.org/officeDocument/2006/math" xmlns:v="urn:schemas-microsoft-com:vml" xmlns:wp14="http://schemas.microsoft.com/office/word/2010/wordprocessingDrawing" xmlns:wp="http://schemas.openxmlformats.org/drawingml/2006/wordprocessingDrawing" xmlns:w10="urn:schemas-microsoft-com:office:word" xmlns:w="http://schemas.openxmlformats.org/wordprocessingml/2006/main" xmlns:w14="http://schemas.microsoft.com/office/word/2010/wordml" xmlns:w15="http://schemas.microsoft.com/office/word/2012/wordml" xmlns:w16cex="http://schemas.microsoft.com/office/word/2018/wordml/cex" xmlns:w16cid="http://schemas.microsoft.com/office/word/2016/wordml/cid" xmlns:w16="http://schemas.microsoft.com/office/word/2018/wordml" xmlns:w16sdtdh="http://schemas.microsoft.com/office/word/2020/wordml/sdtdatahash" xmlns:w16se="http://schemas.microsoft.com/office/word/2015/wordml/symex" xmlns:wpg="http://schemas.microsoft.com/office/word/2010/wordprocessingGroup" xmlns:wpi="http://schemas.microsoft.com/office/word/2010/wordprocessingInk" xmlns:wne="http://schemas.microsoft.com/office/word/2006/wordml" xmlns:wps="http://schemas.microsoft.com/office/word/2010/wordprocessingShape" mc:Ignorable="w14 w15 w16se w16cid w16 w16cex w16sdtdh wp14">
   <w:abstractNum w:abstractNumId="0" w15:restartNumberingAfterBreak="0">
     <w:nsid w:val="03086665"/>
     <w:multiLevelType w:val="hybridMultilevel"/>
@@ -4307,62 +4356,62 @@
       </w:pPr>
     </w:lvl>
   </w:abstractNum>
-  <w:num w:numId="1" w16cid:durableId="446169364">
+  <w:num w:numId="1">
     <w:abstractNumId w:val="3"/>
   </w:num>
-  <w:num w:numId="2" w16cid:durableId="1473599787">
+  <w:num w:numId="2">
     <w:abstractNumId w:val="10"/>
   </w:num>
-  <w:num w:numId="3" w16cid:durableId="706881147">
+  <w:num w:numId="3">
     <w:abstractNumId w:val="11"/>
   </w:num>
-  <w:num w:numId="4" w16cid:durableId="586888749">
+  <w:num w:numId="4">
     <w:abstractNumId w:val="14"/>
   </w:num>
-  <w:num w:numId="5" w16cid:durableId="2103380459">
+  <w:num w:numId="5">
     <w:abstractNumId w:val="5"/>
   </w:num>
-  <w:num w:numId="6" w16cid:durableId="282270770">
+  <w:num w:numId="6">
     <w:abstractNumId w:val="2"/>
   </w:num>
-  <w:num w:numId="7" w16cid:durableId="246963477">
+  <w:num w:numId="7">
     <w:abstractNumId w:val="15"/>
   </w:num>
-  <w:num w:numId="8" w16cid:durableId="1415711985">
+  <w:num w:numId="8">
     <w:abstractNumId w:val="12"/>
   </w:num>
-  <w:num w:numId="9" w16cid:durableId="888953085">
+  <w:num w:numId="9">
     <w:abstractNumId w:val="16"/>
   </w:num>
-  <w:num w:numId="10" w16cid:durableId="1284115191">
+  <w:num w:numId="10">
     <w:abstractNumId w:val="9"/>
   </w:num>
-  <w:num w:numId="11" w16cid:durableId="1521971220">
+  <w:num w:numId="11">
     <w:abstractNumId w:val="8"/>
   </w:num>
-  <w:num w:numId="12" w16cid:durableId="291786907">
+  <w:num w:numId="12">
     <w:abstractNumId w:val="0"/>
   </w:num>
-  <w:num w:numId="13" w16cid:durableId="521863497">
+  <w:num w:numId="13">
     <w:abstractNumId w:val="1"/>
   </w:num>
-  <w:num w:numId="14" w16cid:durableId="1903445516">
+  <w:num w:numId="14">
     <w:abstractNumId w:val="7"/>
   </w:num>
-  <w:num w:numId="15" w16cid:durableId="442117091">
+  <w:num w:numId="15">
     <w:abstractNumId w:val="13"/>
   </w:num>
-  <w:num w:numId="16" w16cid:durableId="771978966">
+  <w:num w:numId="16">
     <w:abstractNumId w:val="4"/>
   </w:num>
-  <w:num w:numId="17" w16cid:durableId="1970699728">
+  <w:num w:numId="17">
     <w:abstractNumId w:val="6"/>
   </w:num>
 </w:numbering>
 </file>
 
 <file path=word/styles.xml><?xml version="1.0" encoding="utf-8"?>
-<w:styles xmlns:mc="http://schemas.openxmlformats.org/markup-compatibility/2006" xmlns:r="http://schemas.openxmlformats.org/officeDocument/2006/relationships" xmlns:w="http://schemas.openxmlformats.org/wordprocessingml/2006/main" xmlns:w14="http://schemas.microsoft.com/office/word/2010/wordml" xmlns:w15="http://schemas.microsoft.com/office/word/2012/wordml" xmlns:w16cex="http://schemas.microsoft.com/office/word/2018/wordml/cex" xmlns:w16cid="http://schemas.microsoft.com/office/word/2016/wordml/cid" xmlns:w16="http://schemas.microsoft.com/office/word/2018/wordml" xmlns:w16du="http://schemas.microsoft.com/office/word/2023/wordml/word16du" xmlns:w16sdtdh="http://schemas.microsoft.com/office/word/2020/wordml/sdtdatahash" xmlns:w16se="http://schemas.microsoft.com/office/word/2015/wordml/symex" mc:Ignorable="w14 w15 w16se w16cid w16 w16cex w16sdtdh w16du">
+<w:styles xmlns:mc="http://schemas.openxmlformats.org/markup-compatibility/2006" xmlns:r="http://schemas.openxmlformats.org/officeDocument/2006/relationships" xmlns:w="http://schemas.openxmlformats.org/wordprocessingml/2006/main" xmlns:w14="http://schemas.microsoft.com/office/word/2010/wordml" xmlns:w15="http://schemas.microsoft.com/office/word/2012/wordml" xmlns:w16cex="http://schemas.microsoft.com/office/word/2018/wordml/cex" xmlns:w16cid="http://schemas.microsoft.com/office/word/2016/wordml/cid" xmlns:w16="http://schemas.microsoft.com/office/word/2018/wordml" xmlns:w16sdtdh="http://schemas.microsoft.com/office/word/2020/wordml/sdtdatahash" xmlns:w16se="http://schemas.microsoft.com/office/word/2015/wordml/symex" mc:Ignorable="w14 w15 w16se w16cid w16 w16cex w16sdtdh">
   <w:docDefaults>
     <w:rPrDefault>
       <w:rPr>

--- a/labwork_1/Principal component analysis report.docx
+++ b/labwork_1/Principal component analysis report.docx
@@ -135,41 +135,85 @@
           <w:sz w:val="44"/>
           <w:szCs w:val="44"/>
         </w:rPr>
-        <w:t>Nguyễn Mạnh Hưng</w:t>
-      </w:r>
+        <w:t xml:space="preserve">Nguyễn </w:t>
+      </w:r>
+      <w:proofErr w:type="spellStart"/>
       <w:r>
         <w:rPr>
           <w:rFonts w:ascii="Times New Roman" w:hAnsi="Times New Roman" w:cs="Times New Roman"/>
           <w:sz w:val="44"/>
           <w:szCs w:val="44"/>
         </w:rPr>
-        <w:t xml:space="preserve"> - </w:t>
-      </w:r>
+        <w:t>Mạnh</w:t>
+      </w:r>
+      <w:proofErr w:type="spellEnd"/>
       <w:r>
         <w:rPr>
           <w:rFonts w:ascii="Times New Roman" w:hAnsi="Times New Roman" w:cs="Times New Roman"/>
           <w:sz w:val="44"/>
           <w:szCs w:val="44"/>
         </w:rPr>
-        <w:t>22BI13183</w:t>
-      </w:r>
-    </w:p>
-    <w:p>
-      <w:pPr>
-        <w:jc w:val="center"/>
+        <w:t xml:space="preserve"> </w:t>
+      </w:r>
+      <w:proofErr w:type="spellStart"/>
+      <w:r>
         <w:rPr>
           <w:rFonts w:ascii="Times New Roman" w:hAnsi="Times New Roman" w:cs="Times New Roman"/>
           <w:sz w:val="44"/>
           <w:szCs w:val="44"/>
         </w:rPr>
-      </w:pPr>
+        <w:t>Hưng</w:t>
+      </w:r>
+      <w:proofErr w:type="spellEnd"/>
       <w:r>
         <w:rPr>
           <w:rFonts w:ascii="Times New Roman" w:hAnsi="Times New Roman" w:cs="Times New Roman"/>
           <w:sz w:val="44"/>
           <w:szCs w:val="44"/>
         </w:rPr>
-        <w:t>Nguyễn Trọng Minh – 22BI13304</w:t>
+        <w:t xml:space="preserve"> - </w:t>
+      </w:r>
+      <w:r>
+        <w:rPr>
+          <w:rFonts w:ascii="Times New Roman" w:hAnsi="Times New Roman" w:cs="Times New Roman"/>
+          <w:sz w:val="44"/>
+          <w:szCs w:val="44"/>
+        </w:rPr>
+        <w:t>22BI13183</w:t>
+      </w:r>
+    </w:p>
+    <w:p>
+      <w:pPr>
+        <w:jc w:val="center"/>
+        <w:rPr>
+          <w:rFonts w:ascii="Times New Roman" w:hAnsi="Times New Roman" w:cs="Times New Roman"/>
+          <w:sz w:val="44"/>
+          <w:szCs w:val="44"/>
+        </w:rPr>
+      </w:pPr>
+      <w:r>
+        <w:rPr>
+          <w:rFonts w:ascii="Times New Roman" w:hAnsi="Times New Roman" w:cs="Times New Roman"/>
+          <w:sz w:val="44"/>
+          <w:szCs w:val="44"/>
+        </w:rPr>
+        <w:t xml:space="preserve">Nguyễn Trọng Minh </w:t>
+      </w:r>
+      <w:r>
+        <w:rPr>
+          <w:rFonts w:ascii="Times New Roman" w:hAnsi="Times New Roman" w:cs="Times New Roman"/>
+          <w:sz w:val="44"/>
+          <w:szCs w:val="44"/>
+        </w:rPr>
+        <w:t>-</w:t>
+      </w:r>
+      <w:r>
+        <w:rPr>
+          <w:rFonts w:ascii="Times New Roman" w:hAnsi="Times New Roman" w:cs="Times New Roman"/>
+          <w:sz w:val="44"/>
+          <w:szCs w:val="44"/>
+        </w:rPr>
+        <w:t xml:space="preserve"> 22BI13304</w:t>
       </w:r>
     </w:p>
     <w:p>
@@ -1837,7 +1881,23 @@
           <w:sz w:val="32"/>
           <w:szCs w:val="32"/>
         </w:rPr>
-        <w:t xml:space="preserve"> the correlation of the weather dataset are performed by the matrix below:</w:t>
+        <w:t xml:space="preserve"> the correlation of the weather dataset </w:t>
+      </w:r>
+      <w:r>
+        <w:rPr>
+          <w:rFonts w:ascii="Times New Roman" w:hAnsi="Times New Roman" w:cs="Times New Roman"/>
+          <w:sz w:val="32"/>
+          <w:szCs w:val="32"/>
+        </w:rPr>
+        <w:t>is</w:t>
+      </w:r>
+      <w:r>
+        <w:rPr>
+          <w:rFonts w:ascii="Times New Roman" w:hAnsi="Times New Roman" w:cs="Times New Roman"/>
+          <w:sz w:val="32"/>
+          <w:szCs w:val="32"/>
+        </w:rPr>
+        <w:t xml:space="preserve"> performed by the matrix below:</w:t>
       </w:r>
     </w:p>
     <w:p>
@@ -2444,7 +2504,41 @@
           <w:szCs w:val="32"/>
         </w:rPr>
         <w:tab/>
-        <w:t>- Using the info() function of python, we can se</w:t>
+        <w:t xml:space="preserve">- Using the </w:t>
+      </w:r>
+      <w:r>
+        <w:rPr>
+          <w:rFonts w:ascii="Times New Roman" w:hAnsi="Times New Roman" w:cs="Times New Roman"/>
+          <w:b/>
+          <w:bCs/>
+          <w:sz w:val="32"/>
+          <w:szCs w:val="32"/>
+        </w:rPr>
+        <w:t>info()</w:t>
+      </w:r>
+      <w:r>
+        <w:rPr>
+          <w:rFonts w:ascii="Times New Roman" w:hAnsi="Times New Roman" w:cs="Times New Roman"/>
+          <w:sz w:val="32"/>
+          <w:szCs w:val="32"/>
+        </w:rPr>
+        <w:t xml:space="preserve"> function</w:t>
+      </w:r>
+      <w:r>
+        <w:rPr>
+          <w:rFonts w:ascii="Times New Roman" w:hAnsi="Times New Roman" w:cs="Times New Roman"/>
+          <w:sz w:val="32"/>
+          <w:szCs w:val="32"/>
+        </w:rPr>
+        <w:t xml:space="preserve"> in </w:t>
+      </w:r>
+      <w:r>
+        <w:rPr>
+          <w:rFonts w:ascii="Times New Roman" w:hAnsi="Times New Roman" w:cs="Times New Roman"/>
+          <w:sz w:val="32"/>
+          <w:szCs w:val="32"/>
+        </w:rPr>
+        <w:t>python, we can se</w:t>
       </w:r>
       <w:r>
         <w:rPr>

--- a/labwork_1/Principal component analysis report.docx
+++ b/labwork_1/Principal component analysis report.docx
@@ -135,36 +135,8 @@
           <w:sz w:val="44"/>
           <w:szCs w:val="44"/>
         </w:rPr>
-        <w:t xml:space="preserve">Nguyễn </w:t>
-      </w:r>
-      <w:proofErr w:type="spellStart"/>
-      <w:r>
-        <w:rPr>
-          <w:rFonts w:ascii="Times New Roman" w:hAnsi="Times New Roman" w:cs="Times New Roman"/>
-          <w:sz w:val="44"/>
-          <w:szCs w:val="44"/>
-        </w:rPr>
-        <w:t>Mạnh</w:t>
-      </w:r>
-      <w:proofErr w:type="spellEnd"/>
-      <w:r>
-        <w:rPr>
-          <w:rFonts w:ascii="Times New Roman" w:hAnsi="Times New Roman" w:cs="Times New Roman"/>
-          <w:sz w:val="44"/>
-          <w:szCs w:val="44"/>
-        </w:rPr>
-        <w:t xml:space="preserve"> </w:t>
-      </w:r>
-      <w:proofErr w:type="spellStart"/>
-      <w:r>
-        <w:rPr>
-          <w:rFonts w:ascii="Times New Roman" w:hAnsi="Times New Roman" w:cs="Times New Roman"/>
-          <w:sz w:val="44"/>
-          <w:szCs w:val="44"/>
-        </w:rPr>
-        <w:t>Hưng</w:t>
-      </w:r>
-      <w:proofErr w:type="spellEnd"/>
+        <w:t>Nguyễn Mạnh Hưng</w:t>
+      </w:r>
       <w:r>
         <w:rPr>
           <w:rFonts w:ascii="Times New Roman" w:hAnsi="Times New Roman" w:cs="Times New Roman"/>
@@ -676,7 +648,23 @@
           <w:sz w:val="32"/>
           <w:szCs w:val="32"/>
         </w:rPr>
-        <w:t>alorant players in pro league, contains data present their performance on the game. And the second dataset is data about weather (mostly rainy and snowy) recorded in some days from 2006 to 2016.</w:t>
+        <w:t>alorant players in pro league, contains data present their performance on the game. And the second dataset is data about weather (mostly rainy and snowy) recorded in some days from 2006 to 2016</w:t>
+      </w:r>
+      <w:r>
+        <w:rPr>
+          <w:rFonts w:ascii="Times New Roman" w:hAnsi="Times New Roman" w:cs="Times New Roman"/>
+          <w:sz w:val="32"/>
+          <w:szCs w:val="32"/>
+        </w:rPr>
+        <w:t>, there are total of 12056 rows</w:t>
+      </w:r>
+      <w:r>
+        <w:rPr>
+          <w:rFonts w:ascii="Times New Roman" w:hAnsi="Times New Roman" w:cs="Times New Roman"/>
+          <w:sz w:val="32"/>
+          <w:szCs w:val="32"/>
+        </w:rPr>
+        <w:t>.</w:t>
       </w:r>
     </w:p>
     <w:p>
@@ -1342,23 +1330,39 @@
           <w:sz w:val="32"/>
           <w:szCs w:val="32"/>
         </w:rPr>
-        <w:t xml:space="preserve"> since all the columns are separated and do not need to use the data of </w:t>
-      </w:r>
-      <w:r>
-        <w:rPr>
-          <w:rFonts w:ascii="Times New Roman" w:hAnsi="Times New Roman" w:cs="Times New Roman"/>
-          <w:sz w:val="32"/>
-          <w:szCs w:val="32"/>
-        </w:rPr>
-        <w:t>any</w:t>
-      </w:r>
-      <w:r>
-        <w:rPr>
-          <w:rFonts w:ascii="Times New Roman" w:hAnsi="Times New Roman" w:cs="Times New Roman"/>
-          <w:sz w:val="32"/>
-          <w:szCs w:val="32"/>
-        </w:rPr>
-        <w:t xml:space="preserve"> column to predict or get in conclusion about the data of 1 column.</w:t>
+        <w:t xml:space="preserve"> since all the columns are separated and do not need to use </w:t>
+      </w:r>
+      <w:r>
+        <w:rPr>
+          <w:rFonts w:ascii="Times New Roman" w:hAnsi="Times New Roman" w:cs="Times New Roman"/>
+          <w:sz w:val="32"/>
+          <w:szCs w:val="32"/>
+        </w:rPr>
+        <w:t>any of the other</w:t>
+      </w:r>
+      <w:r>
+        <w:rPr>
+          <w:rFonts w:ascii="Times New Roman" w:hAnsi="Times New Roman" w:cs="Times New Roman"/>
+          <w:sz w:val="32"/>
+          <w:szCs w:val="32"/>
+        </w:rPr>
+        <w:t xml:space="preserve"> column</w:t>
+      </w:r>
+      <w:r>
+        <w:rPr>
+          <w:rFonts w:ascii="Times New Roman" w:hAnsi="Times New Roman" w:cs="Times New Roman"/>
+          <w:sz w:val="32"/>
+          <w:szCs w:val="32"/>
+        </w:rPr>
+        <w:t>s</w:t>
+      </w:r>
+      <w:r>
+        <w:rPr>
+          <w:rFonts w:ascii="Times New Roman" w:hAnsi="Times New Roman" w:cs="Times New Roman"/>
+          <w:sz w:val="32"/>
+          <w:szCs w:val="32"/>
+        </w:rPr>
+        <w:t xml:space="preserve"> to predict or get in conclusion about the data of 1 column.</w:t>
       </w:r>
     </w:p>
     <w:p>
@@ -1396,7 +1400,23 @@
           <w:sz w:val="32"/>
           <w:szCs w:val="32"/>
         </w:rPr>
-        <w:t>what the weather will like in that day.</w:t>
+        <w:t>what the weather will</w:t>
+      </w:r>
+      <w:r>
+        <w:rPr>
+          <w:rFonts w:ascii="Times New Roman" w:hAnsi="Times New Roman" w:cs="Times New Roman"/>
+          <w:sz w:val="32"/>
+          <w:szCs w:val="32"/>
+        </w:rPr>
+        <w:t xml:space="preserve"> be</w:t>
+      </w:r>
+      <w:r>
+        <w:rPr>
+          <w:rFonts w:ascii="Times New Roman" w:hAnsi="Times New Roman" w:cs="Times New Roman"/>
+          <w:sz w:val="32"/>
+          <w:szCs w:val="32"/>
+        </w:rPr>
+        <w:t xml:space="preserve"> like in that day.</w:t>
       </w:r>
     </w:p>
     <w:p>
@@ -1770,7 +1790,33 @@
           <w:sz w:val="32"/>
           <w:szCs w:val="32"/>
         </w:rPr>
-        <w:t>: -for the weather dataset, we can calculate the covariance of the</w:t>
+        <w:t xml:space="preserve">: </w:t>
+      </w:r>
+    </w:p>
+    <w:p>
+      <w:pPr>
+        <w:ind w:left="720" w:firstLine="360"/>
+        <w:rPr>
+          <w:rFonts w:ascii="Times New Roman" w:hAnsi="Times New Roman" w:cs="Times New Roman"/>
+          <w:sz w:val="32"/>
+          <w:szCs w:val="32"/>
+        </w:rPr>
+      </w:pPr>
+      <w:r>
+        <w:rPr>
+          <w:rFonts w:ascii="Times New Roman" w:hAnsi="Times New Roman" w:cs="Times New Roman"/>
+          <w:sz w:val="32"/>
+          <w:szCs w:val="32"/>
+        </w:rPr>
+        <w:t>F</w:t>
+      </w:r>
+      <w:r>
+        <w:rPr>
+          <w:rFonts w:ascii="Times New Roman" w:hAnsi="Times New Roman" w:cs="Times New Roman"/>
+          <w:sz w:val="32"/>
+          <w:szCs w:val="32"/>
+        </w:rPr>
+        <w:t>or the weather dataset, we can calculate the covariance of the</w:t>
       </w:r>
       <w:r>
         <w:rPr>
@@ -1881,7 +1927,33 @@
           <w:sz w:val="32"/>
           <w:szCs w:val="32"/>
         </w:rPr>
-        <w:t xml:space="preserve"> the correlation of the weather dataset </w:t>
+        <w:t xml:space="preserve"> </w:t>
+      </w:r>
+    </w:p>
+    <w:p>
+      <w:pPr>
+        <w:ind w:left="720" w:firstLine="360"/>
+        <w:rPr>
+          <w:rFonts w:ascii="Times New Roman" w:hAnsi="Times New Roman" w:cs="Times New Roman"/>
+          <w:sz w:val="32"/>
+          <w:szCs w:val="32"/>
+        </w:rPr>
+      </w:pPr>
+      <w:r>
+        <w:rPr>
+          <w:rFonts w:ascii="Times New Roman" w:hAnsi="Times New Roman" w:cs="Times New Roman"/>
+          <w:sz w:val="32"/>
+          <w:szCs w:val="32"/>
+        </w:rPr>
+        <w:t>T</w:t>
+      </w:r>
+      <w:r>
+        <w:rPr>
+          <w:rFonts w:ascii="Times New Roman" w:hAnsi="Times New Roman" w:cs="Times New Roman"/>
+          <w:sz w:val="32"/>
+          <w:szCs w:val="32"/>
+        </w:rPr>
+        <w:t xml:space="preserve">he correlation of the weather dataset </w:t>
       </w:r>
       <w:r>
         <w:rPr>
@@ -2420,7 +2492,23 @@
           <w:sz w:val="32"/>
           <w:szCs w:val="32"/>
         </w:rPr>
-        <w:t>weather dataset, the most corelated couple of features is “apparent Temperature” and “Temperature” with the correlation of 0.99.</w:t>
+        <w:t>weather dataset, the most corelated couple of features is “apparent Temperature” and “Temperature” with the correlation of 0.99</w:t>
+      </w:r>
+      <w:r>
+        <w:rPr>
+          <w:rFonts w:ascii="Times New Roman" w:hAnsi="Times New Roman" w:cs="Times New Roman"/>
+          <w:sz w:val="32"/>
+          <w:szCs w:val="32"/>
+        </w:rPr>
+        <w:t>. This is normal phenomenal since they are almost the same in term of temperature</w:t>
+      </w:r>
+      <w:r>
+        <w:rPr>
+          <w:rFonts w:ascii="Times New Roman" w:hAnsi="Times New Roman" w:cs="Times New Roman"/>
+          <w:sz w:val="32"/>
+          <w:szCs w:val="32"/>
+        </w:rPr>
+        <w:t>.</w:t>
       </w:r>
     </w:p>
     <w:p>
@@ -2469,7 +2557,23 @@
           <w:sz w:val="32"/>
           <w:szCs w:val="32"/>
         </w:rPr>
-        <w:t xml:space="preserve"> dataset, the most corelated couple of features is “KD” with “Rating” with the correlation of 0.9.</w:t>
+        <w:t xml:space="preserve"> dataset, the most corelated couple of features is “KD” with “Rating” with the correlation of 0.9</w:t>
+      </w:r>
+      <w:r>
+        <w:rPr>
+          <w:rFonts w:ascii="Times New Roman" w:hAnsi="Times New Roman" w:cs="Times New Roman"/>
+          <w:sz w:val="32"/>
+          <w:szCs w:val="32"/>
+        </w:rPr>
+        <w:t>. This result is also common sense since the better K/D ratio, the better rating that player get</w:t>
+      </w:r>
+      <w:r>
+        <w:rPr>
+          <w:rFonts w:ascii="Times New Roman" w:hAnsi="Times New Roman" w:cs="Times New Roman"/>
+          <w:sz w:val="32"/>
+          <w:szCs w:val="32"/>
+        </w:rPr>
+        <w:t>.</w:t>
       </w:r>
     </w:p>
     <w:p>
@@ -3004,14 +3108,63 @@
           <w:szCs w:val="32"/>
         </w:rPr>
       </w:pPr>
-      <w:r>
-        <w:rPr>
-          <w:rFonts w:ascii="Times New Roman" w:hAnsi="Times New Roman" w:cs="Times New Roman"/>
-          <w:sz w:val="32"/>
-          <w:szCs w:val="32"/>
-        </w:rPr>
-        <w:t>II.PCA.</w:t>
-      </w:r>
+    </w:p>
+    <w:p>
+      <w:pPr>
+        <w:jc w:val="both"/>
+        <w:rPr>
+          <w:rFonts w:ascii="Times New Roman" w:hAnsi="Times New Roman" w:cs="Times New Roman"/>
+          <w:sz w:val="32"/>
+          <w:szCs w:val="32"/>
+        </w:rPr>
+      </w:pPr>
+    </w:p>
+    <w:p>
+      <w:pPr>
+        <w:jc w:val="both"/>
+        <w:rPr>
+          <w:rFonts w:ascii="Times New Roman" w:hAnsi="Times New Roman" w:cs="Times New Roman"/>
+          <w:sz w:val="32"/>
+          <w:szCs w:val="32"/>
+        </w:rPr>
+      </w:pPr>
+    </w:p>
+    <w:p>
+      <w:pPr>
+        <w:pStyle w:val="ListParagraph"/>
+        <w:numPr>
+          <w:ilvl w:val="0"/>
+          <w:numId w:val="10"/>
+        </w:numPr>
+        <w:jc w:val="both"/>
+        <w:rPr>
+          <w:rFonts w:ascii="Times New Roman" w:hAnsi="Times New Roman" w:cs="Times New Roman"/>
+          <w:sz w:val="32"/>
+          <w:szCs w:val="32"/>
+        </w:rPr>
+      </w:pPr>
+      <w:r>
+        <w:rPr>
+          <w:rFonts w:ascii="Times New Roman" w:hAnsi="Times New Roman" w:cs="Times New Roman"/>
+          <w:b/>
+          <w:bCs/>
+          <w:sz w:val="48"/>
+          <w:szCs w:val="48"/>
+        </w:rPr>
+        <w:lastRenderedPageBreak/>
+        <w:t>PCA – Principal Component Analysis</w:t>
+      </w:r>
+    </w:p>
+    <w:p>
+      <w:pPr>
+        <w:ind w:left="142"/>
+        <w:jc w:val="both"/>
+        <w:rPr>
+          <w:rFonts w:ascii="Times New Roman" w:hAnsi="Times New Roman" w:cs="Times New Roman"/>
+          <w:sz w:val="32"/>
+          <w:szCs w:val="32"/>
+        </w:rPr>
+      </w:pPr>
     </w:p>
     <w:sectPr>
       <w:headerReference w:type="default" r:id="rId21"/>
@@ -4048,8 +4201,8 @@
   <w:abstractNum w:abstractNumId="10" w15:restartNumberingAfterBreak="0">
     <w:nsid w:val="3E103987"/>
     <w:multiLevelType w:val="hybridMultilevel"/>
-    <w:tmpl w:val="62945A92"/>
-    <w:lvl w:ilvl="0" w:tplc="D0A2796A">
+    <w:tmpl w:val="09BCF418"/>
+    <w:lvl w:ilvl="0" w:tplc="06DA4D92">
       <w:start w:val="1"/>
       <w:numFmt w:val="upperRoman"/>
       <w:lvlText w:val="%1."/>
@@ -4059,6 +4212,10 @@
       </w:pPr>
       <w:rPr>
         <w:rFonts w:hint="default"/>
+        <w:b/>
+        <w:bCs/>
+        <w:sz w:val="48"/>
+        <w:szCs w:val="48"/>
       </w:rPr>
     </w:lvl>
     <w:lvl w:ilvl="1" w:tplc="04090019" w:tentative="1">

--- a/labwork_1/Principal component analysis report.docx
+++ b/labwork_1/Principal component analysis report.docx
@@ -129,47 +129,113 @@
         </w:rPr>
         <w:t xml:space="preserve">  </w:t>
       </w:r>
+      <w:proofErr w:type="spellStart"/>
       <w:r>
         <w:rPr>
           <w:rFonts w:ascii="Times New Roman" w:hAnsi="Times New Roman" w:cs="Times New Roman"/>
           <w:sz w:val="44"/>
           <w:szCs w:val="44"/>
         </w:rPr>
-        <w:t>Nguyễn Mạnh Hưng</w:t>
-      </w:r>
+        <w:t>Nguyễn</w:t>
+      </w:r>
+      <w:proofErr w:type="spellEnd"/>
       <w:r>
         <w:rPr>
           <w:rFonts w:ascii="Times New Roman" w:hAnsi="Times New Roman" w:cs="Times New Roman"/>
           <w:sz w:val="44"/>
           <w:szCs w:val="44"/>
         </w:rPr>
-        <w:t xml:space="preserve"> - </w:t>
-      </w:r>
+        <w:t xml:space="preserve"> </w:t>
+      </w:r>
+      <w:proofErr w:type="spellStart"/>
       <w:r>
         <w:rPr>
           <w:rFonts w:ascii="Times New Roman" w:hAnsi="Times New Roman" w:cs="Times New Roman"/>
           <w:sz w:val="44"/>
           <w:szCs w:val="44"/>
         </w:rPr>
-        <w:t>22BI13183</w:t>
-      </w:r>
-    </w:p>
-    <w:p>
-      <w:pPr>
-        <w:jc w:val="center"/>
+        <w:t>Mạnh</w:t>
+      </w:r>
+      <w:proofErr w:type="spellEnd"/>
+      <w:r>
         <w:rPr>
           <w:rFonts w:ascii="Times New Roman" w:hAnsi="Times New Roman" w:cs="Times New Roman"/>
           <w:sz w:val="44"/>
           <w:szCs w:val="44"/>
         </w:rPr>
-      </w:pPr>
+        <w:t xml:space="preserve"> </w:t>
+      </w:r>
+      <w:proofErr w:type="spellStart"/>
       <w:r>
         <w:rPr>
           <w:rFonts w:ascii="Times New Roman" w:hAnsi="Times New Roman" w:cs="Times New Roman"/>
           <w:sz w:val="44"/>
           <w:szCs w:val="44"/>
         </w:rPr>
-        <w:t xml:space="preserve">Nguyễn Trọng Minh </w:t>
+        <w:t>Hưng</w:t>
+      </w:r>
+      <w:proofErr w:type="spellEnd"/>
+      <w:r>
+        <w:rPr>
+          <w:rFonts w:ascii="Times New Roman" w:hAnsi="Times New Roman" w:cs="Times New Roman"/>
+          <w:sz w:val="44"/>
+          <w:szCs w:val="44"/>
+        </w:rPr>
+        <w:t xml:space="preserve"> - </w:t>
+      </w:r>
+      <w:r>
+        <w:rPr>
+          <w:rFonts w:ascii="Times New Roman" w:hAnsi="Times New Roman" w:cs="Times New Roman"/>
+          <w:sz w:val="44"/>
+          <w:szCs w:val="44"/>
+        </w:rPr>
+        <w:t>22BI13183</w:t>
+      </w:r>
+    </w:p>
+    <w:p>
+      <w:pPr>
+        <w:jc w:val="center"/>
+        <w:rPr>
+          <w:rFonts w:ascii="Times New Roman" w:hAnsi="Times New Roman" w:cs="Times New Roman"/>
+          <w:sz w:val="44"/>
+          <w:szCs w:val="44"/>
+        </w:rPr>
+      </w:pPr>
+      <w:proofErr w:type="spellStart"/>
+      <w:r>
+        <w:rPr>
+          <w:rFonts w:ascii="Times New Roman" w:hAnsi="Times New Roman" w:cs="Times New Roman"/>
+          <w:sz w:val="44"/>
+          <w:szCs w:val="44"/>
+        </w:rPr>
+        <w:t>Nguyễn</w:t>
+      </w:r>
+      <w:proofErr w:type="spellEnd"/>
+      <w:r>
+        <w:rPr>
+          <w:rFonts w:ascii="Times New Roman" w:hAnsi="Times New Roman" w:cs="Times New Roman"/>
+          <w:sz w:val="44"/>
+          <w:szCs w:val="44"/>
+        </w:rPr>
+        <w:t xml:space="preserve"> </w:t>
+      </w:r>
+      <w:proofErr w:type="spellStart"/>
+      <w:r>
+        <w:rPr>
+          <w:rFonts w:ascii="Times New Roman" w:hAnsi="Times New Roman" w:cs="Times New Roman"/>
+          <w:sz w:val="44"/>
+          <w:szCs w:val="44"/>
+        </w:rPr>
+        <w:t>Trọng</w:t>
+      </w:r>
+      <w:proofErr w:type="spellEnd"/>
+      <w:r>
+        <w:rPr>
+          <w:rFonts w:ascii="Times New Roman" w:hAnsi="Times New Roman" w:cs="Times New Roman"/>
+          <w:sz w:val="44"/>
+          <w:szCs w:val="44"/>
+        </w:rPr>
+        <w:t xml:space="preserve"> Minh </w:t>
       </w:r>
       <w:r>
         <w:rPr>
@@ -1230,7 +1296,7 @@
           <w:sz w:val="24"/>
           <w:szCs w:val="24"/>
         </w:rPr>
-        <w:t xml:space="preserve">] </w:t>
+        <w:t xml:space="preserve"> </w:t>
       </w:r>
       <w:r>
         <w:rPr>
@@ -1445,7 +1511,23 @@
           <w:szCs w:val="32"/>
         </w:rPr>
         <w:lastRenderedPageBreak/>
-        <w:t xml:space="preserve">                                         </w:t>
+        <w:t xml:space="preserve">                                       </w:t>
+      </w:r>
+      <w:r>
+        <w:rPr>
+          <w:rFonts w:ascii="Times New Roman" w:hAnsi="Times New Roman" w:cs="Times New Roman"/>
+          <w:sz w:val="32"/>
+          <w:szCs w:val="32"/>
+        </w:rPr>
+        <w:t xml:space="preserve">      </w:t>
+      </w:r>
+      <w:r>
+        <w:rPr>
+          <w:rFonts w:ascii="Times New Roman" w:hAnsi="Times New Roman" w:cs="Times New Roman"/>
+          <w:sz w:val="32"/>
+          <w:szCs w:val="32"/>
+        </w:rPr>
+        <w:t xml:space="preserve">  </w:t>
       </w:r>
       <w:r>
         <w:rPr>
@@ -1501,55 +1583,41 @@
         <w:jc w:val="center"/>
         <w:rPr>
           <w:rFonts w:ascii="Times New Roman" w:hAnsi="Times New Roman" w:cs="Times New Roman"/>
-          <w:sz w:val="32"/>
-          <w:szCs w:val="32"/>
-        </w:rPr>
-      </w:pPr>
-      <w:r>
-        <w:rPr>
-          <w:rFonts w:ascii="Times New Roman" w:hAnsi="Times New Roman" w:cs="Times New Roman"/>
-          <w:sz w:val="32"/>
-          <w:szCs w:val="32"/>
+        </w:rPr>
+      </w:pPr>
+      <w:r>
+        <w:rPr>
+          <w:rFonts w:ascii="Times New Roman" w:hAnsi="Times New Roman" w:cs="Times New Roman"/>
         </w:rPr>
         <w:t>T</w:t>
       </w:r>
       <w:r>
         <w:rPr>
           <w:rFonts w:ascii="Times New Roman" w:hAnsi="Times New Roman" w:cs="Times New Roman"/>
-          <w:sz w:val="32"/>
-          <w:szCs w:val="32"/>
         </w:rPr>
         <w:t xml:space="preserve">he </w:t>
       </w:r>
       <w:r>
         <w:rPr>
           <w:rFonts w:ascii="Times New Roman" w:hAnsi="Times New Roman" w:cs="Times New Roman"/>
-          <w:sz w:val="32"/>
-          <w:szCs w:val="32"/>
         </w:rPr>
         <w:t>“S</w:t>
       </w:r>
       <w:r>
         <w:rPr>
           <w:rFonts w:ascii="Times New Roman" w:hAnsi="Times New Roman" w:cs="Times New Roman"/>
-          <w:sz w:val="32"/>
-          <w:szCs w:val="32"/>
         </w:rPr>
         <w:t>ummary</w:t>
       </w:r>
       <w:r>
         <w:rPr>
           <w:rFonts w:ascii="Times New Roman" w:hAnsi="Times New Roman" w:cs="Times New Roman"/>
-          <w:sz w:val="32"/>
-          <w:szCs w:val="32"/>
         </w:rPr>
         <w:t>”</w:t>
       </w:r>
       <w:r>
         <w:rPr>
           <w:rFonts w:ascii="Times New Roman" w:hAnsi="Times New Roman" w:cs="Times New Roman"/>
-          <w:sz w:val="32"/>
-          <w:szCs w:val="32"/>
         </w:rPr>
         <w:t xml:space="preserve"> column of weather dataset</w:t>
       </w:r>
@@ -1698,7 +1766,23 @@
           <w:sz w:val="32"/>
           <w:szCs w:val="32"/>
         </w:rPr>
-        <w:t>as the following picture:</w:t>
+        <w:t xml:space="preserve">as the following </w:t>
+      </w:r>
+      <w:r>
+        <w:rPr>
+          <w:rFonts w:ascii="Times New Roman" w:hAnsi="Times New Roman" w:cs="Times New Roman"/>
+          <w:sz w:val="32"/>
+          <w:szCs w:val="32"/>
+        </w:rPr>
+        <w:t>table</w:t>
+      </w:r>
+      <w:r>
+        <w:rPr>
+          <w:rFonts w:ascii="Times New Roman" w:hAnsi="Times New Roman" w:cs="Times New Roman"/>
+          <w:sz w:val="32"/>
+          <w:szCs w:val="32"/>
+        </w:rPr>
+        <w:t>:</w:t>
       </w:r>
       <w:r>
         <w:rPr>
@@ -1721,16 +1805,19 @@
       </w:pPr>
       <w:r>
         <w:rPr>
-          <w:rFonts w:ascii="Times New Roman" w:hAnsi="Times New Roman" w:cs="Times New Roman"/>
           <w:noProof/>
-          <w:sz w:val="32"/>
-          <w:szCs w:val="32"/>
         </w:rPr>
         <w:drawing>
-          <wp:inline distT="0" distB="0" distL="0" distR="0" wp14:anchorId="524EA1F5" wp14:editId="2DA8109E">
-            <wp:extent cx="6144482" cy="1314633"/>
-            <wp:effectExtent l="0" t="0" r="8890" b="0"/>
-            <wp:docPr id="73002832" name="Picture 1"/>
+          <wp:inline distT="0" distB="0" distL="0" distR="0" wp14:anchorId="486588F1" wp14:editId="7A436EE6">
+            <wp:extent cx="3772797" cy="1441973"/>
+            <wp:effectExtent l="0" t="0" r="0" b="6350"/>
+            <wp:docPr id="7" name="Picture 4">
+              <a:extLst xmlns:a="http://schemas.openxmlformats.org/drawingml/2006/main">
+                <a:ext uri="{FF2B5EF4-FFF2-40B4-BE49-F238E27FC236}">
+                  <a16:creationId xmlns:a16="http://schemas.microsoft.com/office/drawing/2014/main" id="{48C8548F-1019-4028-9B44-8EE8A680E34F}"/>
+                </a:ext>
+              </a:extLst>
+            </wp:docPr>
             <wp:cNvGraphicFramePr>
               <a:graphicFrameLocks xmlns:a="http://schemas.openxmlformats.org/drawingml/2006/main" noChangeAspect="1"/>
             </wp:cNvGraphicFramePr>
@@ -1738,23 +1825,48 @@
               <a:graphicData uri="http://schemas.openxmlformats.org/drawingml/2006/picture">
                 <pic:pic xmlns:pic="http://schemas.openxmlformats.org/drawingml/2006/picture">
                   <pic:nvPicPr>
-                    <pic:cNvPr id="73002832" name=""/>
-                    <pic:cNvPicPr/>
+                    <pic:cNvPr id="5" name="Picture 4">
+                      <a:extLst>
+                        <a:ext uri="{FF2B5EF4-FFF2-40B4-BE49-F238E27FC236}">
+                          <a16:creationId xmlns:a16="http://schemas.microsoft.com/office/drawing/2014/main" id="{48C8548F-1019-4028-9B44-8EE8A680E34F}"/>
+                        </a:ext>
+                      </a:extLst>
+                    </pic:cNvPr>
+                    <pic:cNvPicPr>
+                      <a:picLocks noChangeAspect="1" noChangeArrowheads="1"/>
+                    </pic:cNvPicPr>
                   </pic:nvPicPr>
                   <pic:blipFill>
-                    <a:blip r:embed="rId13"/>
+                    <a:blip r:embed="rId13">
+                      <a:extLst>
+                        <a:ext uri="{28A0092B-C50C-407E-A947-70E740481C1C}">
+                          <a14:useLocalDpi xmlns:a14="http://schemas.microsoft.com/office/drawing/2010/main" val="0"/>
+                        </a:ext>
+                      </a:extLst>
+                    </a:blip>
+                    <a:srcRect/>
                     <a:stretch>
                       <a:fillRect/>
                     </a:stretch>
                   </pic:blipFill>
-                  <pic:spPr>
+                  <pic:spPr bwMode="auto">
                     <a:xfrm>
                       <a:off x="0" y="0"/>
-                      <a:ext cx="6144482" cy="1314633"/>
+                      <a:ext cx="3772797" cy="1441973"/>
                     </a:xfrm>
                     <a:prstGeom prst="rect">
                       <a:avLst/>
                     </a:prstGeom>
+                    <a:noFill/>
+                    <a:extLst>
+                      <a:ext uri="{909E8E84-426E-40DD-AFC4-6F175D3DCCD1}">
+                        <a14:hiddenFill xmlns:a14="http://schemas.microsoft.com/office/drawing/2010/main">
+                          <a:solidFill>
+                            <a:srgbClr val="FFFFFF"/>
+                          </a:solidFill>
+                        </a14:hiddenFill>
+                      </a:ext>
+                    </a:extLst>
                   </pic:spPr>
                 </pic:pic>
               </a:graphicData>
@@ -1837,27 +1949,27 @@
     </w:p>
     <w:p>
       <w:pPr>
-        <w:ind w:left="720"/>
-        <w:jc w:val="center"/>
-        <w:rPr>
-          <w:rFonts w:ascii="Times New Roman" w:hAnsi="Times New Roman" w:cs="Times New Roman"/>
-          <w:sz w:val="32"/>
-          <w:szCs w:val="32"/>
-        </w:rPr>
-      </w:pPr>
-      <w:r>
-        <w:rPr>
-          <w:rFonts w:ascii="Times New Roman" w:hAnsi="Times New Roman" w:cs="Times New Roman"/>
+        <w:rPr>
+          <w:rFonts w:ascii="Times New Roman" w:hAnsi="Times New Roman" w:cs="Times New Roman"/>
+          <w:sz w:val="32"/>
+          <w:szCs w:val="32"/>
+        </w:rPr>
+      </w:pPr>
+      <w:r>
+        <w:rPr>
           <w:noProof/>
-          <w:sz w:val="32"/>
-          <w:szCs w:val="32"/>
-        </w:rPr>
-        <w:lastRenderedPageBreak/>
+        </w:rPr>
         <w:drawing>
-          <wp:inline distT="0" distB="0" distL="0" distR="0" wp14:anchorId="717ECD99" wp14:editId="28A2686F">
-            <wp:extent cx="6125430" cy="5163271"/>
-            <wp:effectExtent l="0" t="0" r="8890" b="0"/>
-            <wp:docPr id="1064760661" name="Picture 1"/>
+          <wp:inline distT="0" distB="0" distL="0" distR="0" wp14:anchorId="753AF2E4" wp14:editId="23302F12">
+            <wp:extent cx="6858000" cy="1176020"/>
+            <wp:effectExtent l="0" t="0" r="0" b="5080"/>
+            <wp:docPr id="5" name="Picture 2">
+              <a:extLst xmlns:a="http://schemas.openxmlformats.org/drawingml/2006/main">
+                <a:ext uri="{FF2B5EF4-FFF2-40B4-BE49-F238E27FC236}">
+                  <a16:creationId xmlns:a16="http://schemas.microsoft.com/office/drawing/2014/main" id="{3F3059AE-7A7B-4E4B-B561-2E0C78ADADC6}"/>
+                </a:ext>
+              </a:extLst>
+            </wp:docPr>
             <wp:cNvGraphicFramePr>
               <a:graphicFrameLocks xmlns:a="http://schemas.openxmlformats.org/drawingml/2006/main" noChangeAspect="1"/>
             </wp:cNvGraphicFramePr>
@@ -1865,23 +1977,39 @@
               <a:graphicData uri="http://schemas.openxmlformats.org/drawingml/2006/picture">
                 <pic:pic xmlns:pic="http://schemas.openxmlformats.org/drawingml/2006/picture">
                   <pic:nvPicPr>
-                    <pic:cNvPr id="1064760661" name=""/>
-                    <pic:cNvPicPr/>
+                    <pic:cNvPr id="3" name="Picture 2">
+                      <a:extLst>
+                        <a:ext uri="{FF2B5EF4-FFF2-40B4-BE49-F238E27FC236}">
+                          <a16:creationId xmlns:a16="http://schemas.microsoft.com/office/drawing/2014/main" id="{3F3059AE-7A7B-4E4B-B561-2E0C78ADADC6}"/>
+                        </a:ext>
+                      </a:extLst>
+                    </pic:cNvPr>
+                    <pic:cNvPicPr>
+                      <a:picLocks noChangeAspect="1" noChangeArrowheads="1"/>
+                    </pic:cNvPicPr>
                   </pic:nvPicPr>
                   <pic:blipFill>
-                    <a:blip r:embed="rId14"/>
+                    <a:blip r:embed="rId14">
+                      <a:extLst>
+                        <a:ext uri="{28A0092B-C50C-407E-A947-70E740481C1C}">
+                          <a14:useLocalDpi xmlns:a14="http://schemas.microsoft.com/office/drawing/2010/main" val="0"/>
+                        </a:ext>
+                      </a:extLst>
+                    </a:blip>
+                    <a:srcRect/>
                     <a:stretch>
                       <a:fillRect/>
                     </a:stretch>
                   </pic:blipFill>
-                  <pic:spPr>
+                  <pic:spPr bwMode="auto">
                     <a:xfrm>
                       <a:off x="0" y="0"/>
-                      <a:ext cx="6125430" cy="5163271"/>
+                      <a:ext cx="6858000" cy="1176020"/>
                     </a:xfrm>
                     <a:prstGeom prst="rect">
                       <a:avLst/>
                     </a:prstGeom>
+                    <a:noFill/>
                   </pic:spPr>
                 </pic:pic>
               </a:graphicData>
@@ -1892,16 +2020,6 @@
     </w:p>
     <w:p>
       <w:pPr>
-        <w:ind w:left="720"/>
-        <w:rPr>
-          <w:rFonts w:ascii="Times New Roman" w:hAnsi="Times New Roman" w:cs="Times New Roman"/>
-          <w:sz w:val="32"/>
-          <w:szCs w:val="32"/>
-        </w:rPr>
-      </w:pPr>
-    </w:p>
-    <w:p>
-      <w:pPr>
         <w:pStyle w:val="ListParagraph"/>
         <w:numPr>
           <w:ilvl w:val="0"/>
@@ -1983,17 +2101,19 @@
       </w:pPr>
       <w:r>
         <w:rPr>
-          <w:rFonts w:ascii="Times New Roman" w:hAnsi="Times New Roman" w:cs="Times New Roman"/>
           <w:noProof/>
-          <w:sz w:val="32"/>
-          <w:szCs w:val="32"/>
-        </w:rPr>
-        <w:lastRenderedPageBreak/>
+        </w:rPr>
         <w:drawing>
-          <wp:inline distT="0" distB="0" distL="0" distR="0" wp14:anchorId="30FFBEAF" wp14:editId="5E43154A">
-            <wp:extent cx="6239746" cy="5182323"/>
-            <wp:effectExtent l="0" t="0" r="8890" b="0"/>
-            <wp:docPr id="886572032" name="Picture 1"/>
+          <wp:inline distT="0" distB="0" distL="0" distR="0" wp14:anchorId="0A0BEB47" wp14:editId="599A76B1">
+            <wp:extent cx="6858000" cy="1176020"/>
+            <wp:effectExtent l="0" t="0" r="0" b="5080"/>
+            <wp:docPr id="8" name="Picture 5">
+              <a:extLst xmlns:a="http://schemas.openxmlformats.org/drawingml/2006/main">
+                <a:ext uri="{FF2B5EF4-FFF2-40B4-BE49-F238E27FC236}">
+                  <a16:creationId xmlns:a16="http://schemas.microsoft.com/office/drawing/2014/main" id="{4733570F-ABA9-42A7-996B-F205B69DEE1D}"/>
+                </a:ext>
+              </a:extLst>
+            </wp:docPr>
             <wp:cNvGraphicFramePr>
               <a:graphicFrameLocks xmlns:a="http://schemas.openxmlformats.org/drawingml/2006/main" noChangeAspect="1"/>
             </wp:cNvGraphicFramePr>
@@ -2001,23 +2121,39 @@
               <a:graphicData uri="http://schemas.openxmlformats.org/drawingml/2006/picture">
                 <pic:pic xmlns:pic="http://schemas.openxmlformats.org/drawingml/2006/picture">
                   <pic:nvPicPr>
-                    <pic:cNvPr id="886572032" name=""/>
-                    <pic:cNvPicPr/>
+                    <pic:cNvPr id="6" name="Picture 5">
+                      <a:extLst>
+                        <a:ext uri="{FF2B5EF4-FFF2-40B4-BE49-F238E27FC236}">
+                          <a16:creationId xmlns:a16="http://schemas.microsoft.com/office/drawing/2014/main" id="{4733570F-ABA9-42A7-996B-F205B69DEE1D}"/>
+                        </a:ext>
+                      </a:extLst>
+                    </pic:cNvPr>
+                    <pic:cNvPicPr>
+                      <a:picLocks noChangeAspect="1" noChangeArrowheads="1"/>
+                    </pic:cNvPicPr>
                   </pic:nvPicPr>
                   <pic:blipFill>
-                    <a:blip r:embed="rId15"/>
+                    <a:blip r:embed="rId15">
+                      <a:extLst>
+                        <a:ext uri="{28A0092B-C50C-407E-A947-70E740481C1C}">
+                          <a14:useLocalDpi xmlns:a14="http://schemas.microsoft.com/office/drawing/2010/main" val="0"/>
+                        </a:ext>
+                      </a:extLst>
+                    </a:blip>
+                    <a:srcRect/>
                     <a:stretch>
                       <a:fillRect/>
                     </a:stretch>
                   </pic:blipFill>
-                  <pic:spPr>
+                  <pic:spPr bwMode="auto">
                     <a:xfrm>
                       <a:off x="0" y="0"/>
-                      <a:ext cx="6239746" cy="5182323"/>
+                      <a:ext cx="6858000" cy="1176020"/>
                     </a:xfrm>
                     <a:prstGeom prst="rect">
                       <a:avLst/>
                     </a:prstGeom>
+                    <a:noFill/>
                   </pic:spPr>
                 </pic:pic>
               </a:graphicData>
@@ -2042,6 +2178,15 @@
         </w:rPr>
         <w:tab/>
       </w:r>
+    </w:p>
+    <w:p>
+      <w:pPr>
+        <w:rPr>
+          <w:rFonts w:ascii="Times New Roman" w:hAnsi="Times New Roman" w:cs="Times New Roman"/>
+          <w:sz w:val="32"/>
+          <w:szCs w:val="32"/>
+        </w:rPr>
+      </w:pPr>
       <w:r>
         <w:rPr>
           <w:rFonts w:ascii="Times New Roman" w:hAnsi="Times New Roman" w:cs="Times New Roman"/>
@@ -2050,6 +2195,7 @@
           <w:sz w:val="32"/>
           <w:szCs w:val="32"/>
         </w:rPr>
+        <w:lastRenderedPageBreak/>
         <w:t>Valorant</w:t>
       </w:r>
       <w:r>
@@ -2288,7 +2434,6 @@
           <w:sz w:val="32"/>
           <w:szCs w:val="32"/>
         </w:rPr>
-        <w:lastRenderedPageBreak/>
         <w:drawing>
           <wp:inline distT="0" distB="0" distL="0" distR="0" wp14:anchorId="554F5BB7" wp14:editId="607E4D43">
             <wp:extent cx="3839111" cy="1076475"/>
@@ -2525,6 +2670,7 @@
           <w:sz w:val="32"/>
           <w:szCs w:val="32"/>
         </w:rPr>
+        <w:lastRenderedPageBreak/>
         <w:t xml:space="preserve">        - Regarding the </w:t>
       </w:r>
       <w:r>
@@ -2610,6 +2756,7 @@
         <w:tab/>
         <w:t xml:space="preserve">- Using the </w:t>
       </w:r>
+      <w:proofErr w:type="gramStart"/>
       <w:r>
         <w:rPr>
           <w:rFonts w:ascii="Times New Roman" w:hAnsi="Times New Roman" w:cs="Times New Roman"/>
@@ -2618,7 +2765,18 @@
           <w:sz w:val="32"/>
           <w:szCs w:val="32"/>
         </w:rPr>
-        <w:t>info()</w:t>
+        <w:t>info(</w:t>
+      </w:r>
+      <w:proofErr w:type="gramEnd"/>
+      <w:r>
+        <w:rPr>
+          <w:rFonts w:ascii="Times New Roman" w:hAnsi="Times New Roman" w:cs="Times New Roman"/>
+          <w:b/>
+          <w:bCs/>
+          <w:sz w:val="32"/>
+          <w:szCs w:val="32"/>
+        </w:rPr>
+        <w:t>)</w:t>
       </w:r>
       <w:r>
         <w:rPr>
@@ -2677,7 +2835,6 @@
           <w:sz w:val="32"/>
           <w:szCs w:val="32"/>
         </w:rPr>
-        <w:lastRenderedPageBreak/>
         <w:drawing>
           <wp:inline distT="0" distB="0" distL="0" distR="0" wp14:anchorId="4EDDB7CB" wp14:editId="2AE0C17C">
             <wp:extent cx="4467849" cy="2067213"/>
@@ -3078,6 +3235,7 @@
           <w:sz w:val="32"/>
           <w:szCs w:val="32"/>
         </w:rPr>
+        <w:lastRenderedPageBreak/>
         <w:t>L</w:t>
       </w:r>
       <w:r>
@@ -3136,6 +3294,7 @@
           <w:ilvl w:val="0"/>
           <w:numId w:val="10"/>
         </w:numPr>
+        <w:spacing w:line="480" w:lineRule="auto"/>
         <w:jc w:val="both"/>
         <w:rPr>
           <w:rFonts w:ascii="Times New Roman" w:hAnsi="Times New Roman" w:cs="Times New Roman"/>
@@ -3151,13 +3310,36 @@
           <w:sz w:val="48"/>
           <w:szCs w:val="48"/>
         </w:rPr>
-        <w:lastRenderedPageBreak/>
         <w:t>PCA – Principal Component Analysis</w:t>
       </w:r>
-    </w:p>
-    <w:p>
-      <w:pPr>
-        <w:ind w:left="142"/>
+      <w:r>
+        <w:rPr>
+          <w:rFonts w:ascii="Times New Roman" w:hAnsi="Times New Roman" w:cs="Times New Roman"/>
+          <w:b/>
+          <w:bCs/>
+          <w:sz w:val="48"/>
+          <w:szCs w:val="48"/>
+        </w:rPr>
+        <w:tab/>
+      </w:r>
+      <w:r>
+        <w:rPr>
+          <w:rFonts w:ascii="Times New Roman" w:hAnsi="Times New Roman" w:cs="Times New Roman"/>
+          <w:b/>
+          <w:bCs/>
+          <w:sz w:val="48"/>
+          <w:szCs w:val="48"/>
+        </w:rPr>
+        <w:tab/>
+      </w:r>
+    </w:p>
+    <w:p>
+      <w:pPr>
+        <w:pStyle w:val="ListParagraph"/>
+        <w:numPr>
+          <w:ilvl w:val="0"/>
+          <w:numId w:val="22"/>
+        </w:numPr>
         <w:jc w:val="both"/>
         <w:rPr>
           <w:rFonts w:ascii="Times New Roman" w:hAnsi="Times New Roman" w:cs="Times New Roman"/>
@@ -3165,6 +3347,89 @@
           <w:szCs w:val="32"/>
         </w:rPr>
       </w:pPr>
+      <w:r>
+        <w:rPr>
+          <w:rFonts w:ascii="Times New Roman" w:hAnsi="Times New Roman" w:cs="Times New Roman"/>
+          <w:sz w:val="32"/>
+          <w:szCs w:val="32"/>
+        </w:rPr>
+        <w:t>Apply PCA into the datasets</w:t>
+      </w:r>
+    </w:p>
+    <w:p>
+      <w:pPr>
+        <w:ind w:left="1080"/>
+        <w:jc w:val="both"/>
+        <w:rPr>
+          <w:rFonts w:ascii="Times New Roman" w:hAnsi="Times New Roman" w:cs="Times New Roman"/>
+          <w:sz w:val="32"/>
+          <w:szCs w:val="32"/>
+        </w:rPr>
+      </w:pPr>
+      <w:r>
+        <w:rPr>
+          <w:rFonts w:ascii="Times New Roman" w:hAnsi="Times New Roman" w:cs="Times New Roman"/>
+          <w:sz w:val="32"/>
+          <w:szCs w:val="32"/>
+        </w:rPr>
+        <w:t xml:space="preserve">For the Valorant player dataset, we load in the csv file as pandas </w:t>
+      </w:r>
+      <w:proofErr w:type="spellStart"/>
+      <w:r>
+        <w:rPr>
+          <w:rFonts w:ascii="Times New Roman" w:hAnsi="Times New Roman" w:cs="Times New Roman"/>
+          <w:sz w:val="32"/>
+          <w:szCs w:val="32"/>
+        </w:rPr>
+        <w:t>DataFrame</w:t>
+      </w:r>
+      <w:proofErr w:type="spellEnd"/>
+      <w:r>
+        <w:rPr>
+          <w:rFonts w:ascii="Times New Roman" w:hAnsi="Times New Roman" w:cs="Times New Roman"/>
+          <w:sz w:val="32"/>
+          <w:szCs w:val="32"/>
+        </w:rPr>
+        <w:t>.</w:t>
+      </w:r>
+    </w:p>
+    <w:p>
+      <w:pPr>
+        <w:ind w:left="1080"/>
+        <w:jc w:val="both"/>
+        <w:rPr>
+          <w:rFonts w:ascii="Times New Roman" w:hAnsi="Times New Roman" w:cs="Times New Roman"/>
+          <w:sz w:val="32"/>
+          <w:szCs w:val="32"/>
+        </w:rPr>
+      </w:pPr>
+      <w:r>
+        <w:rPr>
+          <w:rFonts w:ascii="Times New Roman" w:hAnsi="Times New Roman" w:cs="Times New Roman"/>
+          <w:sz w:val="32"/>
+          <w:szCs w:val="32"/>
+        </w:rPr>
+        <w:t>Then, we drop 3 first columns since they are categorical variables.</w:t>
+      </w:r>
+    </w:p>
+    <w:p>
+      <w:pPr>
+        <w:ind w:left="1080"/>
+        <w:jc w:val="both"/>
+        <w:rPr>
+          <w:rFonts w:ascii="Times New Roman" w:hAnsi="Times New Roman" w:cs="Times New Roman"/>
+          <w:sz w:val="32"/>
+          <w:szCs w:val="32"/>
+        </w:rPr>
+      </w:pPr>
+      <w:r>
+        <w:rPr>
+          <w:rFonts w:ascii="Times New Roman" w:hAnsi="Times New Roman" w:cs="Times New Roman"/>
+          <w:sz w:val="32"/>
+          <w:szCs w:val="32"/>
+        </w:rPr>
+        <w:t>Because the data in</w:t>
+      </w:r>
     </w:p>
     <w:sectPr>
       <w:headerReference w:type="default" r:id="rId21"/>
@@ -4964,6 +5229,95 @@
     </w:lvl>
   </w:abstractNum>
   <w:abstractNum w:abstractNumId="17" w15:restartNumberingAfterBreak="0">
+    <w:nsid w:val="539C42A6"/>
+    <w:multiLevelType w:val="hybridMultilevel"/>
+    <w:tmpl w:val="02B42158"/>
+    <w:lvl w:ilvl="0" w:tplc="8062CA78">
+      <w:start w:val="1"/>
+      <w:numFmt w:val="decimal"/>
+      <w:lvlText w:val="%1."/>
+      <w:lvlJc w:val="left"/>
+      <w:pPr>
+        <w:ind w:left="1080" w:hanging="360"/>
+      </w:pPr>
+      <w:rPr>
+        <w:rFonts w:hint="default"/>
+      </w:rPr>
+    </w:lvl>
+    <w:lvl w:ilvl="1" w:tplc="04090019" w:tentative="1">
+      <w:start w:val="1"/>
+      <w:numFmt w:val="lowerLetter"/>
+      <w:lvlText w:val="%2."/>
+      <w:lvlJc w:val="left"/>
+      <w:pPr>
+        <w:ind w:left="1800" w:hanging="360"/>
+      </w:pPr>
+    </w:lvl>
+    <w:lvl w:ilvl="2" w:tplc="0409001B" w:tentative="1">
+      <w:start w:val="1"/>
+      <w:numFmt w:val="lowerRoman"/>
+      <w:lvlText w:val="%3."/>
+      <w:lvlJc w:val="right"/>
+      <w:pPr>
+        <w:ind w:left="2520" w:hanging="180"/>
+      </w:pPr>
+    </w:lvl>
+    <w:lvl w:ilvl="3" w:tplc="0409000F" w:tentative="1">
+      <w:start w:val="1"/>
+      <w:numFmt w:val="decimal"/>
+      <w:lvlText w:val="%4."/>
+      <w:lvlJc w:val="left"/>
+      <w:pPr>
+        <w:ind w:left="3240" w:hanging="360"/>
+      </w:pPr>
+    </w:lvl>
+    <w:lvl w:ilvl="4" w:tplc="04090019" w:tentative="1">
+      <w:start w:val="1"/>
+      <w:numFmt w:val="lowerLetter"/>
+      <w:lvlText w:val="%5."/>
+      <w:lvlJc w:val="left"/>
+      <w:pPr>
+        <w:ind w:left="3960" w:hanging="360"/>
+      </w:pPr>
+    </w:lvl>
+    <w:lvl w:ilvl="5" w:tplc="0409001B" w:tentative="1">
+      <w:start w:val="1"/>
+      <w:numFmt w:val="lowerRoman"/>
+      <w:lvlText w:val="%6."/>
+      <w:lvlJc w:val="right"/>
+      <w:pPr>
+        <w:ind w:left="4680" w:hanging="180"/>
+      </w:pPr>
+    </w:lvl>
+    <w:lvl w:ilvl="6" w:tplc="0409000F" w:tentative="1">
+      <w:start w:val="1"/>
+      <w:numFmt w:val="decimal"/>
+      <w:lvlText w:val="%7."/>
+      <w:lvlJc w:val="left"/>
+      <w:pPr>
+        <w:ind w:left="5400" w:hanging="360"/>
+      </w:pPr>
+    </w:lvl>
+    <w:lvl w:ilvl="7" w:tplc="04090019" w:tentative="1">
+      <w:start w:val="1"/>
+      <w:numFmt w:val="lowerLetter"/>
+      <w:lvlText w:val="%8."/>
+      <w:lvlJc w:val="left"/>
+      <w:pPr>
+        <w:ind w:left="6120" w:hanging="360"/>
+      </w:pPr>
+    </w:lvl>
+    <w:lvl w:ilvl="8" w:tplc="0409001B" w:tentative="1">
+      <w:start w:val="1"/>
+      <w:numFmt w:val="lowerRoman"/>
+      <w:lvlText w:val="%9."/>
+      <w:lvlJc w:val="right"/>
+      <w:pPr>
+        <w:ind w:left="6840" w:hanging="180"/>
+      </w:pPr>
+    </w:lvl>
+  </w:abstractNum>
+  <w:abstractNum w:abstractNumId="18" w15:restartNumberingAfterBreak="0">
     <w:nsid w:val="585B5C83"/>
     <w:multiLevelType w:val="hybridMultilevel"/>
     <w:tmpl w:val="8EBA1C7E"/>
@@ -5076,7 +5430,7 @@
       </w:rPr>
     </w:lvl>
   </w:abstractNum>
-  <w:abstractNum w:abstractNumId="18" w15:restartNumberingAfterBreak="0">
+  <w:abstractNum w:abstractNumId="19" w15:restartNumberingAfterBreak="0">
     <w:nsid w:val="6C2A67D7"/>
     <w:multiLevelType w:val="multilevel"/>
     <w:tmpl w:val="DDF49EC2"/>
@@ -5197,7 +5551,7 @@
       </w:rPr>
     </w:lvl>
   </w:abstractNum>
-  <w:abstractNum w:abstractNumId="19" w15:restartNumberingAfterBreak="0">
+  <w:abstractNum w:abstractNumId="20" w15:restartNumberingAfterBreak="0">
     <w:nsid w:val="79186FDE"/>
     <w:multiLevelType w:val="hybridMultilevel"/>
     <w:tmpl w:val="12EA1DF0"/>
@@ -5286,7 +5640,7 @@
       </w:pPr>
     </w:lvl>
   </w:abstractNum>
-  <w:abstractNum w:abstractNumId="20" w15:restartNumberingAfterBreak="0">
+  <w:abstractNum w:abstractNumId="21" w15:restartNumberingAfterBreak="0">
     <w:nsid w:val="7E722498"/>
     <w:multiLevelType w:val="hybridMultilevel"/>
     <w:tmpl w:val="BAF82EC2"/>
@@ -5385,7 +5739,7 @@
     <w:abstractNumId w:val="14"/>
   </w:num>
   <w:num w:numId="4">
-    <w:abstractNumId w:val="18"/>
+    <w:abstractNumId w:val="19"/>
   </w:num>
   <w:num w:numId="5">
     <w:abstractNumId w:val="6"/>
@@ -5394,13 +5748,13 @@
     <w:abstractNumId w:val="3"/>
   </w:num>
   <w:num w:numId="7">
-    <w:abstractNumId w:val="19"/>
+    <w:abstractNumId w:val="20"/>
   </w:num>
   <w:num w:numId="8">
     <w:abstractNumId w:val="15"/>
   </w:num>
   <w:num w:numId="9">
-    <w:abstractNumId w:val="20"/>
+    <w:abstractNumId w:val="21"/>
   </w:num>
   <w:num w:numId="10">
     <w:abstractNumId w:val="10"/>
@@ -5418,7 +5772,7 @@
     <w:abstractNumId w:val="8"/>
   </w:num>
   <w:num w:numId="15">
-    <w:abstractNumId w:val="17"/>
+    <w:abstractNumId w:val="18"/>
   </w:num>
   <w:num w:numId="16">
     <w:abstractNumId w:val="5"/>
@@ -5437,6 +5791,9 @@
   </w:num>
   <w:num w:numId="21">
     <w:abstractNumId w:val="11"/>
+  </w:num>
+  <w:num w:numId="22">
+    <w:abstractNumId w:val="17"/>
   </w:num>
 </w:numbering>
 </file>

--- a/labwork_1/Principal component analysis report.docx
+++ b/labwork_1/Principal component analysis report.docx
@@ -129,113 +129,75 @@
         </w:rPr>
         <w:t xml:space="preserve">  </w:t>
       </w:r>
-      <w:proofErr w:type="spellStart"/>
       <w:r>
         <w:rPr>
           <w:rFonts w:ascii="Times New Roman" w:hAnsi="Times New Roman" w:cs="Times New Roman"/>
           <w:sz w:val="44"/>
           <w:szCs w:val="44"/>
         </w:rPr>
-        <w:t>Nguyễn</w:t>
-      </w:r>
-      <w:proofErr w:type="spellEnd"/>
+        <w:t xml:space="preserve">Nguyễn </w:t>
+      </w:r>
+      <w:proofErr w:type="spellStart"/>
       <w:r>
         <w:rPr>
           <w:rFonts w:ascii="Times New Roman" w:hAnsi="Times New Roman" w:cs="Times New Roman"/>
           <w:sz w:val="44"/>
           <w:szCs w:val="44"/>
         </w:rPr>
-        <w:t xml:space="preserve"> </w:t>
-      </w:r>
-      <w:proofErr w:type="spellStart"/>
+        <w:t>Mạnh</w:t>
+      </w:r>
+      <w:proofErr w:type="spellEnd"/>
       <w:r>
         <w:rPr>
           <w:rFonts w:ascii="Times New Roman" w:hAnsi="Times New Roman" w:cs="Times New Roman"/>
           <w:sz w:val="44"/>
           <w:szCs w:val="44"/>
         </w:rPr>
-        <w:t>Mạnh</w:t>
-      </w:r>
-      <w:proofErr w:type="spellEnd"/>
+        <w:t xml:space="preserve"> </w:t>
+      </w:r>
+      <w:proofErr w:type="spellStart"/>
       <w:r>
         <w:rPr>
           <w:rFonts w:ascii="Times New Roman" w:hAnsi="Times New Roman" w:cs="Times New Roman"/>
           <w:sz w:val="44"/>
           <w:szCs w:val="44"/>
         </w:rPr>
-        <w:t xml:space="preserve"> </w:t>
-      </w:r>
-      <w:proofErr w:type="spellStart"/>
+        <w:t>Hưng</w:t>
+      </w:r>
+      <w:proofErr w:type="spellEnd"/>
       <w:r>
         <w:rPr>
           <w:rFonts w:ascii="Times New Roman" w:hAnsi="Times New Roman" w:cs="Times New Roman"/>
           <w:sz w:val="44"/>
           <w:szCs w:val="44"/>
         </w:rPr>
-        <w:t>Hưng</w:t>
-      </w:r>
-      <w:proofErr w:type="spellEnd"/>
+        <w:t xml:space="preserve"> - </w:t>
+      </w:r>
       <w:r>
         <w:rPr>
           <w:rFonts w:ascii="Times New Roman" w:hAnsi="Times New Roman" w:cs="Times New Roman"/>
           <w:sz w:val="44"/>
           <w:szCs w:val="44"/>
         </w:rPr>
-        <w:t xml:space="preserve"> - </w:t>
-      </w:r>
-      <w:r>
+        <w:t>22BI13183</w:t>
+      </w:r>
+    </w:p>
+    <w:p>
+      <w:pPr>
+        <w:jc w:val="center"/>
         <w:rPr>
           <w:rFonts w:ascii="Times New Roman" w:hAnsi="Times New Roman" w:cs="Times New Roman"/>
           <w:sz w:val="44"/>
           <w:szCs w:val="44"/>
         </w:rPr>
-        <w:t>22BI13183</w:t>
-      </w:r>
-    </w:p>
-    <w:p>
-      <w:pPr>
-        <w:jc w:val="center"/>
+      </w:pPr>
+      <w:r>
         <w:rPr>
           <w:rFonts w:ascii="Times New Roman" w:hAnsi="Times New Roman" w:cs="Times New Roman"/>
           <w:sz w:val="44"/>
           <w:szCs w:val="44"/>
         </w:rPr>
-      </w:pPr>
-      <w:proofErr w:type="spellStart"/>
-      <w:r>
-        <w:rPr>
-          <w:rFonts w:ascii="Times New Roman" w:hAnsi="Times New Roman" w:cs="Times New Roman"/>
-          <w:sz w:val="44"/>
-          <w:szCs w:val="44"/>
-        </w:rPr>
-        <w:t>Nguyễn</w:t>
-      </w:r>
-      <w:proofErr w:type="spellEnd"/>
-      <w:r>
-        <w:rPr>
-          <w:rFonts w:ascii="Times New Roman" w:hAnsi="Times New Roman" w:cs="Times New Roman"/>
-          <w:sz w:val="44"/>
-          <w:szCs w:val="44"/>
-        </w:rPr>
-        <w:t xml:space="preserve"> </w:t>
-      </w:r>
-      <w:proofErr w:type="spellStart"/>
-      <w:r>
-        <w:rPr>
-          <w:rFonts w:ascii="Times New Roman" w:hAnsi="Times New Roman" w:cs="Times New Roman"/>
-          <w:sz w:val="44"/>
-          <w:szCs w:val="44"/>
-        </w:rPr>
-        <w:t>Trọng</w:t>
-      </w:r>
-      <w:proofErr w:type="spellEnd"/>
-      <w:r>
-        <w:rPr>
-          <w:rFonts w:ascii="Times New Roman" w:hAnsi="Times New Roman" w:cs="Times New Roman"/>
-          <w:sz w:val="44"/>
-          <w:szCs w:val="44"/>
-        </w:rPr>
-        <w:t xml:space="preserve"> Minh </w:t>
+        <w:t xml:space="preserve">Nguyễn Trọng Minh </w:t>
       </w:r>
       <w:r>
         <w:rPr>
@@ -3259,36 +3221,6 @@
     </w:p>
     <w:p>
       <w:pPr>
-        <w:jc w:val="both"/>
-        <w:rPr>
-          <w:rFonts w:ascii="Times New Roman" w:hAnsi="Times New Roman" w:cs="Times New Roman"/>
-          <w:sz w:val="32"/>
-          <w:szCs w:val="32"/>
-        </w:rPr>
-      </w:pPr>
-    </w:p>
-    <w:p>
-      <w:pPr>
-        <w:jc w:val="both"/>
-        <w:rPr>
-          <w:rFonts w:ascii="Times New Roman" w:hAnsi="Times New Roman" w:cs="Times New Roman"/>
-          <w:sz w:val="32"/>
-          <w:szCs w:val="32"/>
-        </w:rPr>
-      </w:pPr>
-    </w:p>
-    <w:p>
-      <w:pPr>
-        <w:jc w:val="both"/>
-        <w:rPr>
-          <w:rFonts w:ascii="Times New Roman" w:hAnsi="Times New Roman" w:cs="Times New Roman"/>
-          <w:sz w:val="32"/>
-          <w:szCs w:val="32"/>
-        </w:rPr>
-      </w:pPr>
-    </w:p>
-    <w:p>
-      <w:pPr>
         <w:pStyle w:val="ListParagraph"/>
         <w:numPr>
           <w:ilvl w:val="0"/>
@@ -3358,7 +3290,11 @@
     </w:p>
     <w:p>
       <w:pPr>
-        <w:ind w:left="1080"/>
+        <w:pStyle w:val="ListParagraph"/>
+        <w:numPr>
+          <w:ilvl w:val="1"/>
+          <w:numId w:val="20"/>
+        </w:numPr>
         <w:jc w:val="both"/>
         <w:rPr>
           <w:rFonts w:ascii="Times New Roman" w:hAnsi="Times New Roman" w:cs="Times New Roman"/>
@@ -3372,18 +3308,24 @@
           <w:sz w:val="32"/>
           <w:szCs w:val="32"/>
         </w:rPr>
-        <w:t xml:space="preserve">For the Valorant player dataset, we load in the csv file as pandas </w:t>
-      </w:r>
-      <w:proofErr w:type="spellStart"/>
-      <w:r>
-        <w:rPr>
-          <w:rFonts w:ascii="Times New Roman" w:hAnsi="Times New Roman" w:cs="Times New Roman"/>
-          <w:sz w:val="32"/>
-          <w:szCs w:val="32"/>
-        </w:rPr>
-        <w:t>DataFrame</w:t>
-      </w:r>
-      <w:proofErr w:type="spellEnd"/>
+        <w:t>For the Valorant player dataset, we load in the csv file as pandas</w:t>
+      </w:r>
+      <w:r>
+        <w:rPr>
+          <w:rFonts w:ascii="Times New Roman" w:hAnsi="Times New Roman" w:cs="Times New Roman"/>
+          <w:sz w:val="32"/>
+          <w:szCs w:val="32"/>
+        </w:rPr>
+        <w:t xml:space="preserve"> </w:t>
+      </w:r>
+      <w:r>
+        <w:rPr>
+          <w:rFonts w:ascii="Times New Roman" w:hAnsi="Times New Roman" w:cs="Times New Roman"/>
+          <w:sz w:val="32"/>
+          <w:szCs w:val="32"/>
+        </w:rPr>
+        <w:t>Data Frame</w:t>
+      </w:r>
       <w:r>
         <w:rPr>
           <w:rFonts w:ascii="Times New Roman" w:hAnsi="Times New Roman" w:cs="Times New Roman"/>
@@ -3395,7 +3337,11 @@
     </w:p>
     <w:p>
       <w:pPr>
-        <w:ind w:left="1080"/>
+        <w:pStyle w:val="ListParagraph"/>
+        <w:numPr>
+          <w:ilvl w:val="1"/>
+          <w:numId w:val="20"/>
+        </w:numPr>
         <w:jc w:val="both"/>
         <w:rPr>
           <w:rFonts w:ascii="Times New Roman" w:hAnsi="Times New Roman" w:cs="Times New Roman"/>
@@ -3414,7 +3360,11 @@
     </w:p>
     <w:p>
       <w:pPr>
-        <w:ind w:left="1080"/>
+        <w:pStyle w:val="ListParagraph"/>
+        <w:numPr>
+          <w:ilvl w:val="1"/>
+          <w:numId w:val="20"/>
+        </w:numPr>
         <w:jc w:val="both"/>
         <w:rPr>
           <w:rFonts w:ascii="Times New Roman" w:hAnsi="Times New Roman" w:cs="Times New Roman"/>
@@ -3430,9 +3380,270 @@
         </w:rPr>
         <w:t>Because the data in</w:t>
       </w:r>
+      <w:r>
+        <w:rPr>
+          <w:rFonts w:ascii="Times New Roman" w:hAnsi="Times New Roman" w:cs="Times New Roman"/>
+          <w:sz w:val="32"/>
+          <w:szCs w:val="32"/>
+        </w:rPr>
+        <w:t xml:space="preserve"> 3 numerical categories are not in the same range, we have to scale them so that</w:t>
+      </w:r>
+      <w:r>
+        <w:rPr>
+          <w:rFonts w:ascii="Times New Roman" w:hAnsi="Times New Roman" w:cs="Times New Roman"/>
+          <w:sz w:val="32"/>
+          <w:szCs w:val="32"/>
+        </w:rPr>
+        <w:t xml:space="preserve"> one with large number doesn’t account for majority of</w:t>
+      </w:r>
+      <w:r>
+        <w:rPr>
+          <w:rFonts w:ascii="Times New Roman" w:hAnsi="Times New Roman" w:cs="Times New Roman"/>
+          <w:sz w:val="32"/>
+          <w:szCs w:val="32"/>
+        </w:rPr>
+        <w:t xml:space="preserve"> the ratio between each</w:t>
+      </w:r>
+      <w:r>
+        <w:rPr>
+          <w:rFonts w:ascii="Times New Roman" w:hAnsi="Times New Roman" w:cs="Times New Roman"/>
+          <w:sz w:val="32"/>
+          <w:szCs w:val="32"/>
+        </w:rPr>
+        <w:t xml:space="preserve"> category. For example, “KD” and “Rating” can only be around 1 to 2 while “Round played” gets up to 400.</w:t>
+      </w:r>
+    </w:p>
+    <w:p>
+      <w:pPr>
+        <w:pStyle w:val="ListParagraph"/>
+        <w:numPr>
+          <w:ilvl w:val="1"/>
+          <w:numId w:val="20"/>
+        </w:numPr>
+        <w:jc w:val="both"/>
+        <w:rPr>
+          <w:rFonts w:ascii="Times New Roman" w:hAnsi="Times New Roman" w:cs="Times New Roman"/>
+          <w:sz w:val="32"/>
+          <w:szCs w:val="32"/>
+        </w:rPr>
+      </w:pPr>
+      <w:r>
+        <w:rPr>
+          <w:rFonts w:ascii="Times New Roman" w:hAnsi="Times New Roman" w:cs="Times New Roman"/>
+          <w:sz w:val="32"/>
+          <w:szCs w:val="32"/>
+        </w:rPr>
+        <w:t xml:space="preserve">We can simply do this by divide each value for their standard deviation, so that large value </w:t>
+      </w:r>
+      <w:r>
+        <w:rPr>
+          <w:rFonts w:ascii="Times New Roman" w:hAnsi="Times New Roman" w:cs="Times New Roman"/>
+          <w:sz w:val="32"/>
+          <w:szCs w:val="32"/>
+        </w:rPr>
+        <w:t>reduces</w:t>
+      </w:r>
+      <w:r>
+        <w:rPr>
+          <w:rFonts w:ascii="Times New Roman" w:hAnsi="Times New Roman" w:cs="Times New Roman"/>
+          <w:sz w:val="32"/>
+          <w:szCs w:val="32"/>
+        </w:rPr>
+        <w:t xml:space="preserve"> more than small value.</w:t>
+      </w:r>
+    </w:p>
+    <w:p>
+      <w:pPr>
+        <w:ind w:left="360" w:firstLine="720"/>
+        <w:jc w:val="center"/>
+        <w:rPr>
+          <w:rFonts w:ascii="Times New Roman" w:hAnsi="Times New Roman" w:cs="Times New Roman"/>
+          <w:sz w:val="32"/>
+          <w:szCs w:val="32"/>
+        </w:rPr>
+      </w:pPr>
+      <w:r>
+        <w:rPr>
+          <w:noProof/>
+          <w:sz w:val="32"/>
+          <w:szCs w:val="32"/>
+        </w:rPr>
+        <w:drawing>
+          <wp:inline distT="0" distB="0" distL="0" distR="0" wp14:anchorId="597B9809" wp14:editId="304865B3">
+            <wp:extent cx="5067300" cy="4162425"/>
+            <wp:effectExtent l="0" t="0" r="0" b="9525"/>
+            <wp:docPr id="4" name="Picture 4"/>
+            <wp:cNvGraphicFramePr>
+              <a:graphicFrameLocks xmlns:a="http://schemas.openxmlformats.org/drawingml/2006/main" noChangeAspect="1"/>
+            </wp:cNvGraphicFramePr>
+            <a:graphic xmlns:a="http://schemas.openxmlformats.org/drawingml/2006/main">
+              <a:graphicData uri="http://schemas.openxmlformats.org/drawingml/2006/picture">
+                <pic:pic xmlns:pic="http://schemas.openxmlformats.org/drawingml/2006/picture">
+                  <pic:nvPicPr>
+                    <pic:cNvPr id="0" name="Picture 1"/>
+                    <pic:cNvPicPr>
+                      <a:picLocks noChangeAspect="1" noChangeArrowheads="1"/>
+                    </pic:cNvPicPr>
+                  </pic:nvPicPr>
+                  <pic:blipFill>
+                    <a:blip r:embed="rId21">
+                      <a:extLst>
+                        <a:ext uri="{28A0092B-C50C-407E-A947-70E740481C1C}">
+                          <a14:useLocalDpi xmlns:a14="http://schemas.microsoft.com/office/drawing/2010/main" val="0"/>
+                        </a:ext>
+                      </a:extLst>
+                    </a:blip>
+                    <a:srcRect/>
+                    <a:stretch>
+                      <a:fillRect/>
+                    </a:stretch>
+                  </pic:blipFill>
+                  <pic:spPr bwMode="auto">
+                    <a:xfrm>
+                      <a:off x="0" y="0"/>
+                      <a:ext cx="5067300" cy="4162425"/>
+                    </a:xfrm>
+                    <a:prstGeom prst="rect">
+                      <a:avLst/>
+                    </a:prstGeom>
+                    <a:noFill/>
+                    <a:ln>
+                      <a:noFill/>
+                    </a:ln>
+                  </pic:spPr>
+                </pic:pic>
+              </a:graphicData>
+            </a:graphic>
+          </wp:inline>
+        </w:drawing>
+      </w:r>
+    </w:p>
+    <w:p>
+      <w:pPr>
+        <w:pStyle w:val="ListParagraph"/>
+        <w:numPr>
+          <w:ilvl w:val="0"/>
+          <w:numId w:val="24"/>
+        </w:numPr>
+        <w:rPr>
+          <w:rFonts w:ascii="Times New Roman" w:hAnsi="Times New Roman" w:cs="Times New Roman"/>
+          <w:sz w:val="32"/>
+          <w:szCs w:val="32"/>
+        </w:rPr>
+      </w:pPr>
+      <w:r>
+        <w:rPr>
+          <w:rFonts w:ascii="Times New Roman" w:hAnsi="Times New Roman" w:cs="Times New Roman"/>
+          <w:sz w:val="32"/>
+          <w:szCs w:val="32"/>
+        </w:rPr>
+        <w:t>The next step is to center the data by subtract them with their mean value.</w:t>
+      </w:r>
+    </w:p>
+    <w:p>
+      <w:pPr>
+        <w:jc w:val="center"/>
+        <w:rPr>
+          <w:rFonts w:ascii="Times New Roman" w:hAnsi="Times New Roman" w:cs="Times New Roman"/>
+          <w:sz w:val="32"/>
+          <w:szCs w:val="32"/>
+        </w:rPr>
+      </w:pPr>
+      <w:r>
+        <w:rPr>
+          <w:noProof/>
+          <w:sz w:val="32"/>
+          <w:szCs w:val="32"/>
+        </w:rPr>
+        <w:lastRenderedPageBreak/>
+        <w:drawing>
+          <wp:inline distT="0" distB="0" distL="0" distR="0" wp14:anchorId="59465535" wp14:editId="0E4EF952">
+            <wp:extent cx="5162550" cy="4162425"/>
+            <wp:effectExtent l="0" t="0" r="0" b="9525"/>
+            <wp:docPr id="9" name="Picture 9"/>
+            <wp:cNvGraphicFramePr>
+              <a:graphicFrameLocks xmlns:a="http://schemas.openxmlformats.org/drawingml/2006/main" noChangeAspect="1"/>
+            </wp:cNvGraphicFramePr>
+            <a:graphic xmlns:a="http://schemas.openxmlformats.org/drawingml/2006/main">
+              <a:graphicData uri="http://schemas.openxmlformats.org/drawingml/2006/picture">
+                <pic:pic xmlns:pic="http://schemas.openxmlformats.org/drawingml/2006/picture">
+                  <pic:nvPicPr>
+                    <pic:cNvPr id="0" name="Picture 3"/>
+                    <pic:cNvPicPr>
+                      <a:picLocks noChangeAspect="1" noChangeArrowheads="1"/>
+                    </pic:cNvPicPr>
+                  </pic:nvPicPr>
+                  <pic:blipFill>
+                    <a:blip r:embed="rId22">
+                      <a:extLst>
+                        <a:ext uri="{28A0092B-C50C-407E-A947-70E740481C1C}">
+                          <a14:useLocalDpi xmlns:a14="http://schemas.microsoft.com/office/drawing/2010/main" val="0"/>
+                        </a:ext>
+                      </a:extLst>
+                    </a:blip>
+                    <a:srcRect/>
+                    <a:stretch>
+                      <a:fillRect/>
+                    </a:stretch>
+                  </pic:blipFill>
+                  <pic:spPr bwMode="auto">
+                    <a:xfrm>
+                      <a:off x="0" y="0"/>
+                      <a:ext cx="5162550" cy="4162425"/>
+                    </a:xfrm>
+                    <a:prstGeom prst="rect">
+                      <a:avLst/>
+                    </a:prstGeom>
+                    <a:noFill/>
+                    <a:ln>
+                      <a:noFill/>
+                    </a:ln>
+                  </pic:spPr>
+                </pic:pic>
+              </a:graphicData>
+            </a:graphic>
+          </wp:inline>
+        </w:drawing>
+      </w:r>
+    </w:p>
+    <w:p>
+      <w:pPr>
+        <w:pStyle w:val="ListParagraph"/>
+        <w:numPr>
+          <w:ilvl w:val="0"/>
+          <w:numId w:val="24"/>
+        </w:numPr>
+        <w:rPr>
+          <w:rFonts w:ascii="Times New Roman" w:hAnsi="Times New Roman" w:cs="Times New Roman"/>
+          <w:sz w:val="32"/>
+          <w:szCs w:val="32"/>
+        </w:rPr>
+      </w:pPr>
+      <w:r>
+        <w:rPr>
+          <w:rFonts w:ascii="Times New Roman" w:hAnsi="Times New Roman" w:cs="Times New Roman"/>
+          <w:sz w:val="32"/>
+          <w:szCs w:val="32"/>
+        </w:rPr>
+        <w:t>We continue by calculate covariance matrix from the centered data.</w:t>
+      </w:r>
+    </w:p>
+    <w:p>
+      <w:pPr>
+        <w:pStyle w:val="ListParagraph"/>
+        <w:numPr>
+          <w:ilvl w:val="0"/>
+          <w:numId w:val="24"/>
+        </w:numPr>
+        <w:rPr>
+          <w:rFonts w:ascii="Times New Roman" w:hAnsi="Times New Roman" w:cs="Times New Roman"/>
+          <w:sz w:val="32"/>
+          <w:szCs w:val="32"/>
+        </w:rPr>
+      </w:pPr>
     </w:p>
     <w:sectPr>
-      <w:headerReference w:type="default" r:id="rId21"/>
+      <w:headerReference w:type="default" r:id="rId23"/>
       <w:pgSz w:w="12240" w:h="15840"/>
       <w:pgMar w:top="720" w:right="720" w:bottom="720" w:left="720" w:header="720" w:footer="720" w:gutter="0"/>
       <w:cols w:space="720"/>
@@ -3609,7 +3820,7 @@
         <w:rFonts w:ascii="Calibri" w:eastAsia="Times New Roman" w:hAnsi="Calibri" w:cs="Calibri" w:hint="default"/>
       </w:rPr>
     </w:lvl>
-    <w:lvl w:ilvl="1" w:tplc="04090003" w:tentative="1">
+    <w:lvl w:ilvl="1" w:tplc="04090003">
       <w:start w:val="1"/>
       <w:numFmt w:val="bullet"/>
       <w:lvlText w:val="o"/>
@@ -3621,7 +3832,7 @@
         <w:rFonts w:ascii="Courier New" w:hAnsi="Courier New" w:cs="Courier New" w:hint="default"/>
       </w:rPr>
     </w:lvl>
-    <w:lvl w:ilvl="2" w:tplc="04090005" w:tentative="1">
+    <w:lvl w:ilvl="2" w:tplc="04090005">
       <w:start w:val="1"/>
       <w:numFmt w:val="bullet"/>
       <w:lvlText w:val=""/>
@@ -4262,6 +4473,119 @@
     </w:lvl>
   </w:abstractNum>
   <w:abstractNum w:abstractNumId="8" w15:restartNumberingAfterBreak="0">
+    <w:nsid w:val="2F424015"/>
+    <w:multiLevelType w:val="hybridMultilevel"/>
+    <w:tmpl w:val="18A86EEE"/>
+    <w:lvl w:ilvl="0" w:tplc="04090003">
+      <w:start w:val="1"/>
+      <w:numFmt w:val="bullet"/>
+      <w:lvlText w:val="o"/>
+      <w:lvlJc w:val="left"/>
+      <w:pPr>
+        <w:ind w:left="1440" w:hanging="360"/>
+      </w:pPr>
+      <w:rPr>
+        <w:rFonts w:ascii="Courier New" w:hAnsi="Courier New" w:cs="Courier New" w:hint="default"/>
+      </w:rPr>
+    </w:lvl>
+    <w:lvl w:ilvl="1" w:tplc="04090003" w:tentative="1">
+      <w:start w:val="1"/>
+      <w:numFmt w:val="bullet"/>
+      <w:lvlText w:val="o"/>
+      <w:lvlJc w:val="left"/>
+      <w:pPr>
+        <w:ind w:left="2160" w:hanging="360"/>
+      </w:pPr>
+      <w:rPr>
+        <w:rFonts w:ascii="Courier New" w:hAnsi="Courier New" w:cs="Courier New" w:hint="default"/>
+      </w:rPr>
+    </w:lvl>
+    <w:lvl w:ilvl="2" w:tplc="04090005" w:tentative="1">
+      <w:start w:val="1"/>
+      <w:numFmt w:val="bullet"/>
+      <w:lvlText w:val=""/>
+      <w:lvlJc w:val="left"/>
+      <w:pPr>
+        <w:ind w:left="2880" w:hanging="360"/>
+      </w:pPr>
+      <w:rPr>
+        <w:rFonts w:ascii="Wingdings" w:hAnsi="Wingdings" w:hint="default"/>
+      </w:rPr>
+    </w:lvl>
+    <w:lvl w:ilvl="3" w:tplc="04090001" w:tentative="1">
+      <w:start w:val="1"/>
+      <w:numFmt w:val="bullet"/>
+      <w:lvlText w:val=""/>
+      <w:lvlJc w:val="left"/>
+      <w:pPr>
+        <w:ind w:left="3600" w:hanging="360"/>
+      </w:pPr>
+      <w:rPr>
+        <w:rFonts w:ascii="Symbol" w:hAnsi="Symbol" w:hint="default"/>
+      </w:rPr>
+    </w:lvl>
+    <w:lvl w:ilvl="4" w:tplc="04090003" w:tentative="1">
+      <w:start w:val="1"/>
+      <w:numFmt w:val="bullet"/>
+      <w:lvlText w:val="o"/>
+      <w:lvlJc w:val="left"/>
+      <w:pPr>
+        <w:ind w:left="4320" w:hanging="360"/>
+      </w:pPr>
+      <w:rPr>
+        <w:rFonts w:ascii="Courier New" w:hAnsi="Courier New" w:cs="Courier New" w:hint="default"/>
+      </w:rPr>
+    </w:lvl>
+    <w:lvl w:ilvl="5" w:tplc="04090005" w:tentative="1">
+      <w:start w:val="1"/>
+      <w:numFmt w:val="bullet"/>
+      <w:lvlText w:val=""/>
+      <w:lvlJc w:val="left"/>
+      <w:pPr>
+        <w:ind w:left="5040" w:hanging="360"/>
+      </w:pPr>
+      <w:rPr>
+        <w:rFonts w:ascii="Wingdings" w:hAnsi="Wingdings" w:hint="default"/>
+      </w:rPr>
+    </w:lvl>
+    <w:lvl w:ilvl="6" w:tplc="04090001" w:tentative="1">
+      <w:start w:val="1"/>
+      <w:numFmt w:val="bullet"/>
+      <w:lvlText w:val=""/>
+      <w:lvlJc w:val="left"/>
+      <w:pPr>
+        <w:ind w:left="5760" w:hanging="360"/>
+      </w:pPr>
+      <w:rPr>
+        <w:rFonts w:ascii="Symbol" w:hAnsi="Symbol" w:hint="default"/>
+      </w:rPr>
+    </w:lvl>
+    <w:lvl w:ilvl="7" w:tplc="04090003" w:tentative="1">
+      <w:start w:val="1"/>
+      <w:numFmt w:val="bullet"/>
+      <w:lvlText w:val="o"/>
+      <w:lvlJc w:val="left"/>
+      <w:pPr>
+        <w:ind w:left="6480" w:hanging="360"/>
+      </w:pPr>
+      <w:rPr>
+        <w:rFonts w:ascii="Courier New" w:hAnsi="Courier New" w:cs="Courier New" w:hint="default"/>
+      </w:rPr>
+    </w:lvl>
+    <w:lvl w:ilvl="8" w:tplc="04090005" w:tentative="1">
+      <w:start w:val="1"/>
+      <w:numFmt w:val="bullet"/>
+      <w:lvlText w:val=""/>
+      <w:lvlJc w:val="left"/>
+      <w:pPr>
+        <w:ind w:left="7200" w:hanging="360"/>
+      </w:pPr>
+      <w:rPr>
+        <w:rFonts w:ascii="Wingdings" w:hAnsi="Wingdings" w:hint="default"/>
+      </w:rPr>
+    </w:lvl>
+  </w:abstractNum>
+  <w:abstractNum w:abstractNumId="9" w15:restartNumberingAfterBreak="0">
     <w:nsid w:val="31292E25"/>
     <w:multiLevelType w:val="hybridMultilevel"/>
     <w:tmpl w:val="BCCEAA76"/>
@@ -4350,7 +4674,7 @@
       </w:pPr>
     </w:lvl>
   </w:abstractNum>
-  <w:abstractNum w:abstractNumId="9" w15:restartNumberingAfterBreak="0">
+  <w:abstractNum w:abstractNumId="10" w15:restartNumberingAfterBreak="0">
     <w:nsid w:val="37904802"/>
     <w:multiLevelType w:val="hybridMultilevel"/>
     <w:tmpl w:val="06EE33FE"/>
@@ -4463,7 +4787,7 @@
       </w:rPr>
     </w:lvl>
   </w:abstractNum>
-  <w:abstractNum w:abstractNumId="10" w15:restartNumberingAfterBreak="0">
+  <w:abstractNum w:abstractNumId="11" w15:restartNumberingAfterBreak="0">
     <w:nsid w:val="3E103987"/>
     <w:multiLevelType w:val="hybridMultilevel"/>
     <w:tmpl w:val="09BCF418"/>
@@ -4556,7 +4880,7 @@
       </w:pPr>
     </w:lvl>
   </w:abstractNum>
-  <w:abstractNum w:abstractNumId="11" w15:restartNumberingAfterBreak="0">
+  <w:abstractNum w:abstractNumId="12" w15:restartNumberingAfterBreak="0">
     <w:nsid w:val="3ECD7731"/>
     <w:multiLevelType w:val="hybridMultilevel"/>
     <w:tmpl w:val="723C010C"/>
@@ -4669,7 +4993,7 @@
       </w:rPr>
     </w:lvl>
   </w:abstractNum>
-  <w:abstractNum w:abstractNumId="12" w15:restartNumberingAfterBreak="0">
+  <w:abstractNum w:abstractNumId="13" w15:restartNumberingAfterBreak="0">
     <w:nsid w:val="4CE0736D"/>
     <w:multiLevelType w:val="hybridMultilevel"/>
     <w:tmpl w:val="069CFD9A"/>
@@ -4782,7 +5106,7 @@
       </w:rPr>
     </w:lvl>
   </w:abstractNum>
-  <w:abstractNum w:abstractNumId="13" w15:restartNumberingAfterBreak="0">
+  <w:abstractNum w:abstractNumId="14" w15:restartNumberingAfterBreak="0">
     <w:nsid w:val="510334E0"/>
     <w:multiLevelType w:val="hybridMultilevel"/>
     <w:tmpl w:val="31CE004C"/>
@@ -4871,7 +5195,7 @@
       </w:pPr>
     </w:lvl>
   </w:abstractNum>
-  <w:abstractNum w:abstractNumId="14" w15:restartNumberingAfterBreak="0">
+  <w:abstractNum w:abstractNumId="15" w15:restartNumberingAfterBreak="0">
     <w:nsid w:val="51403D07"/>
     <w:multiLevelType w:val="multilevel"/>
     <w:tmpl w:val="B770CF24"/>
@@ -4994,7 +5318,7 @@
       </w:rPr>
     </w:lvl>
   </w:abstractNum>
-  <w:abstractNum w:abstractNumId="15" w15:restartNumberingAfterBreak="0">
+  <w:abstractNum w:abstractNumId="16" w15:restartNumberingAfterBreak="0">
     <w:nsid w:val="51BB4994"/>
     <w:multiLevelType w:val="multilevel"/>
     <w:tmpl w:val="952640F8"/>
@@ -5115,7 +5439,7 @@
       </w:rPr>
     </w:lvl>
   </w:abstractNum>
-  <w:abstractNum w:abstractNumId="16" w15:restartNumberingAfterBreak="0">
+  <w:abstractNum w:abstractNumId="17" w15:restartNumberingAfterBreak="0">
     <w:nsid w:val="52AC5D29"/>
     <w:multiLevelType w:val="hybridMultilevel"/>
     <w:tmpl w:val="0A548D16"/>
@@ -5228,7 +5552,7 @@
       </w:rPr>
     </w:lvl>
   </w:abstractNum>
-  <w:abstractNum w:abstractNumId="17" w15:restartNumberingAfterBreak="0">
+  <w:abstractNum w:abstractNumId="18" w15:restartNumberingAfterBreak="0">
     <w:nsid w:val="539C42A6"/>
     <w:multiLevelType w:val="hybridMultilevel"/>
     <w:tmpl w:val="02B42158"/>
@@ -5317,7 +5641,7 @@
       </w:pPr>
     </w:lvl>
   </w:abstractNum>
-  <w:abstractNum w:abstractNumId="18" w15:restartNumberingAfterBreak="0">
+  <w:abstractNum w:abstractNumId="19" w15:restartNumberingAfterBreak="0">
     <w:nsid w:val="585B5C83"/>
     <w:multiLevelType w:val="hybridMultilevel"/>
     <w:tmpl w:val="8EBA1C7E"/>
@@ -5430,7 +5754,7 @@
       </w:rPr>
     </w:lvl>
   </w:abstractNum>
-  <w:abstractNum w:abstractNumId="19" w15:restartNumberingAfterBreak="0">
+  <w:abstractNum w:abstractNumId="20" w15:restartNumberingAfterBreak="0">
     <w:nsid w:val="6C2A67D7"/>
     <w:multiLevelType w:val="multilevel"/>
     <w:tmpl w:val="DDF49EC2"/>
@@ -5551,7 +5875,7 @@
       </w:rPr>
     </w:lvl>
   </w:abstractNum>
-  <w:abstractNum w:abstractNumId="20" w15:restartNumberingAfterBreak="0">
+  <w:abstractNum w:abstractNumId="21" w15:restartNumberingAfterBreak="0">
     <w:nsid w:val="79186FDE"/>
     <w:multiLevelType w:val="hybridMultilevel"/>
     <w:tmpl w:val="12EA1DF0"/>
@@ -5640,7 +5964,120 @@
       </w:pPr>
     </w:lvl>
   </w:abstractNum>
-  <w:abstractNum w:abstractNumId="21" w15:restartNumberingAfterBreak="0">
+  <w:abstractNum w:abstractNumId="22" w15:restartNumberingAfterBreak="0">
+    <w:nsid w:val="7C6202B7"/>
+    <w:multiLevelType w:val="hybridMultilevel"/>
+    <w:tmpl w:val="6E1A5716"/>
+    <w:lvl w:ilvl="0" w:tplc="04090003">
+      <w:start w:val="1"/>
+      <w:numFmt w:val="bullet"/>
+      <w:lvlText w:val="o"/>
+      <w:lvlJc w:val="left"/>
+      <w:pPr>
+        <w:ind w:left="1800" w:hanging="360"/>
+      </w:pPr>
+      <w:rPr>
+        <w:rFonts w:ascii="Courier New" w:hAnsi="Courier New" w:cs="Courier New" w:hint="default"/>
+      </w:rPr>
+    </w:lvl>
+    <w:lvl w:ilvl="1" w:tplc="04090003" w:tentative="1">
+      <w:start w:val="1"/>
+      <w:numFmt w:val="bullet"/>
+      <w:lvlText w:val="o"/>
+      <w:lvlJc w:val="left"/>
+      <w:pPr>
+        <w:ind w:left="2520" w:hanging="360"/>
+      </w:pPr>
+      <w:rPr>
+        <w:rFonts w:ascii="Courier New" w:hAnsi="Courier New" w:cs="Courier New" w:hint="default"/>
+      </w:rPr>
+    </w:lvl>
+    <w:lvl w:ilvl="2" w:tplc="04090005" w:tentative="1">
+      <w:start w:val="1"/>
+      <w:numFmt w:val="bullet"/>
+      <w:lvlText w:val=""/>
+      <w:lvlJc w:val="left"/>
+      <w:pPr>
+        <w:ind w:left="3240" w:hanging="360"/>
+      </w:pPr>
+      <w:rPr>
+        <w:rFonts w:ascii="Wingdings" w:hAnsi="Wingdings" w:hint="default"/>
+      </w:rPr>
+    </w:lvl>
+    <w:lvl w:ilvl="3" w:tplc="04090001" w:tentative="1">
+      <w:start w:val="1"/>
+      <w:numFmt w:val="bullet"/>
+      <w:lvlText w:val=""/>
+      <w:lvlJc w:val="left"/>
+      <w:pPr>
+        <w:ind w:left="3960" w:hanging="360"/>
+      </w:pPr>
+      <w:rPr>
+        <w:rFonts w:ascii="Symbol" w:hAnsi="Symbol" w:hint="default"/>
+      </w:rPr>
+    </w:lvl>
+    <w:lvl w:ilvl="4" w:tplc="04090003" w:tentative="1">
+      <w:start w:val="1"/>
+      <w:numFmt w:val="bullet"/>
+      <w:lvlText w:val="o"/>
+      <w:lvlJc w:val="left"/>
+      <w:pPr>
+        <w:ind w:left="4680" w:hanging="360"/>
+      </w:pPr>
+      <w:rPr>
+        <w:rFonts w:ascii="Courier New" w:hAnsi="Courier New" w:cs="Courier New" w:hint="default"/>
+      </w:rPr>
+    </w:lvl>
+    <w:lvl w:ilvl="5" w:tplc="04090005" w:tentative="1">
+      <w:start w:val="1"/>
+      <w:numFmt w:val="bullet"/>
+      <w:lvlText w:val=""/>
+      <w:lvlJc w:val="left"/>
+      <w:pPr>
+        <w:ind w:left="5400" w:hanging="360"/>
+      </w:pPr>
+      <w:rPr>
+        <w:rFonts w:ascii="Wingdings" w:hAnsi="Wingdings" w:hint="default"/>
+      </w:rPr>
+    </w:lvl>
+    <w:lvl w:ilvl="6" w:tplc="04090001" w:tentative="1">
+      <w:start w:val="1"/>
+      <w:numFmt w:val="bullet"/>
+      <w:lvlText w:val=""/>
+      <w:lvlJc w:val="left"/>
+      <w:pPr>
+        <w:ind w:left="6120" w:hanging="360"/>
+      </w:pPr>
+      <w:rPr>
+        <w:rFonts w:ascii="Symbol" w:hAnsi="Symbol" w:hint="default"/>
+      </w:rPr>
+    </w:lvl>
+    <w:lvl w:ilvl="7" w:tplc="04090003" w:tentative="1">
+      <w:start w:val="1"/>
+      <w:numFmt w:val="bullet"/>
+      <w:lvlText w:val="o"/>
+      <w:lvlJc w:val="left"/>
+      <w:pPr>
+        <w:ind w:left="6840" w:hanging="360"/>
+      </w:pPr>
+      <w:rPr>
+        <w:rFonts w:ascii="Courier New" w:hAnsi="Courier New" w:cs="Courier New" w:hint="default"/>
+      </w:rPr>
+    </w:lvl>
+    <w:lvl w:ilvl="8" w:tplc="04090005" w:tentative="1">
+      <w:start w:val="1"/>
+      <w:numFmt w:val="bullet"/>
+      <w:lvlText w:val=""/>
+      <w:lvlJc w:val="left"/>
+      <w:pPr>
+        <w:ind w:left="7560" w:hanging="360"/>
+      </w:pPr>
+      <w:rPr>
+        <w:rFonts w:ascii="Wingdings" w:hAnsi="Wingdings" w:hint="default"/>
+      </w:rPr>
+    </w:lvl>
+  </w:abstractNum>
+  <w:abstractNum w:abstractNumId="23" w15:restartNumberingAfterBreak="0">
     <w:nsid w:val="7E722498"/>
     <w:multiLevelType w:val="hybridMultilevel"/>
     <w:tmpl w:val="BAF82EC2"/>
@@ -5733,13 +6170,13 @@
     <w:abstractNumId w:val="4"/>
   </w:num>
   <w:num w:numId="2">
-    <w:abstractNumId w:val="13"/>
+    <w:abstractNumId w:val="14"/>
   </w:num>
   <w:num w:numId="3">
-    <w:abstractNumId w:val="14"/>
+    <w:abstractNumId w:val="15"/>
   </w:num>
   <w:num w:numId="4">
-    <w:abstractNumId w:val="19"/>
+    <w:abstractNumId w:val="20"/>
   </w:num>
   <w:num w:numId="5">
     <w:abstractNumId w:val="6"/>
@@ -5748,19 +6185,19 @@
     <w:abstractNumId w:val="3"/>
   </w:num>
   <w:num w:numId="7">
-    <w:abstractNumId w:val="20"/>
+    <w:abstractNumId w:val="21"/>
   </w:num>
   <w:num w:numId="8">
-    <w:abstractNumId w:val="15"/>
+    <w:abstractNumId w:val="16"/>
   </w:num>
   <w:num w:numId="9">
-    <w:abstractNumId w:val="21"/>
+    <w:abstractNumId w:val="23"/>
   </w:num>
   <w:num w:numId="10">
-    <w:abstractNumId w:val="10"/>
+    <w:abstractNumId w:val="11"/>
   </w:num>
   <w:num w:numId="11">
-    <w:abstractNumId w:val="9"/>
+    <w:abstractNumId w:val="10"/>
   </w:num>
   <w:num w:numId="12">
     <w:abstractNumId w:val="0"/>
@@ -5769,10 +6206,10 @@
     <w:abstractNumId w:val="2"/>
   </w:num>
   <w:num w:numId="14">
-    <w:abstractNumId w:val="8"/>
+    <w:abstractNumId w:val="9"/>
   </w:num>
   <w:num w:numId="15">
-    <w:abstractNumId w:val="18"/>
+    <w:abstractNumId w:val="19"/>
   </w:num>
   <w:num w:numId="16">
     <w:abstractNumId w:val="5"/>
@@ -5781,19 +6218,25 @@
     <w:abstractNumId w:val="7"/>
   </w:num>
   <w:num w:numId="18">
-    <w:abstractNumId w:val="16"/>
+    <w:abstractNumId w:val="17"/>
   </w:num>
   <w:num w:numId="19">
-    <w:abstractNumId w:val="12"/>
+    <w:abstractNumId w:val="13"/>
   </w:num>
   <w:num w:numId="20">
     <w:abstractNumId w:val="1"/>
   </w:num>
   <w:num w:numId="21">
-    <w:abstractNumId w:val="11"/>
+    <w:abstractNumId w:val="12"/>
   </w:num>
   <w:num w:numId="22">
-    <w:abstractNumId w:val="17"/>
+    <w:abstractNumId w:val="18"/>
+  </w:num>
+  <w:num w:numId="23">
+    <w:abstractNumId w:val="22"/>
+  </w:num>
+  <w:num w:numId="24">
+    <w:abstractNumId w:val="8"/>
   </w:num>
 </w:numbering>
 </file>

--- a/labwork_1/Principal component analysis report.docx
+++ b/labwork_1/Principal component analysis report.docx
@@ -135,36 +135,8 @@
           <w:sz w:val="44"/>
           <w:szCs w:val="44"/>
         </w:rPr>
-        <w:t xml:space="preserve">Nguyễn </w:t>
-      </w:r>
-      <w:proofErr w:type="spellStart"/>
-      <w:r>
-        <w:rPr>
-          <w:rFonts w:ascii="Times New Roman" w:hAnsi="Times New Roman" w:cs="Times New Roman"/>
-          <w:sz w:val="44"/>
-          <w:szCs w:val="44"/>
-        </w:rPr>
-        <w:t>Mạnh</w:t>
-      </w:r>
-      <w:proofErr w:type="spellEnd"/>
-      <w:r>
-        <w:rPr>
-          <w:rFonts w:ascii="Times New Roman" w:hAnsi="Times New Roman" w:cs="Times New Roman"/>
-          <w:sz w:val="44"/>
-          <w:szCs w:val="44"/>
-        </w:rPr>
-        <w:t xml:space="preserve"> </w:t>
-      </w:r>
-      <w:proofErr w:type="spellStart"/>
-      <w:r>
-        <w:rPr>
-          <w:rFonts w:ascii="Times New Roman" w:hAnsi="Times New Roman" w:cs="Times New Roman"/>
-          <w:sz w:val="44"/>
-          <w:szCs w:val="44"/>
-        </w:rPr>
-        <w:t>Hưng</w:t>
-      </w:r>
-      <w:proofErr w:type="spellEnd"/>
+        <w:t>Nguyễn Mạnh Hưng</w:t>
+      </w:r>
       <w:r>
         <w:rPr>
           <w:rFonts w:ascii="Times New Roman" w:hAnsi="Times New Roman" w:cs="Times New Roman"/>
@@ -2290,16 +2262,19 @@
       </w:pPr>
       <w:r>
         <w:rPr>
-          <w:rFonts w:ascii="Times New Roman" w:hAnsi="Times New Roman" w:cs="Times New Roman"/>
           <w:noProof/>
-          <w:sz w:val="32"/>
-          <w:szCs w:val="32"/>
         </w:rPr>
         <w:drawing>
-          <wp:inline distT="0" distB="0" distL="0" distR="0" wp14:anchorId="27CF75BC" wp14:editId="5CE47D3E">
-            <wp:extent cx="3172268" cy="714475"/>
-            <wp:effectExtent l="0" t="0" r="0" b="9525"/>
-            <wp:docPr id="1139578298" name="Picture 1"/>
+          <wp:inline distT="0" distB="0" distL="0" distR="0" wp14:anchorId="20325D9B" wp14:editId="473DC0C0">
+            <wp:extent cx="2143125" cy="771525"/>
+            <wp:effectExtent l="0" t="0" r="9525" b="9525"/>
+            <wp:docPr id="10" name="Picture 1">
+              <a:extLst xmlns:a="http://schemas.openxmlformats.org/drawingml/2006/main">
+                <a:ext uri="{FF2B5EF4-FFF2-40B4-BE49-F238E27FC236}">
+                  <a16:creationId xmlns:a16="http://schemas.microsoft.com/office/drawing/2014/main" id="{AA15DAEA-DC6C-4F72-9F01-4711C05BED9B}"/>
+                </a:ext>
+              </a:extLst>
+            </wp:docPr>
             <wp:cNvGraphicFramePr>
               <a:graphicFrameLocks xmlns:a="http://schemas.openxmlformats.org/drawingml/2006/main" noChangeAspect="1"/>
             </wp:cNvGraphicFramePr>
@@ -2307,23 +2282,48 @@
               <a:graphicData uri="http://schemas.openxmlformats.org/drawingml/2006/picture">
                 <pic:pic xmlns:pic="http://schemas.openxmlformats.org/drawingml/2006/picture">
                   <pic:nvPicPr>
-                    <pic:cNvPr id="1139578298" name=""/>
-                    <pic:cNvPicPr/>
+                    <pic:cNvPr id="2" name="Picture 1">
+                      <a:extLst>
+                        <a:ext uri="{FF2B5EF4-FFF2-40B4-BE49-F238E27FC236}">
+                          <a16:creationId xmlns:a16="http://schemas.microsoft.com/office/drawing/2014/main" id="{AA15DAEA-DC6C-4F72-9F01-4711C05BED9B}"/>
+                        </a:ext>
+                      </a:extLst>
+                    </pic:cNvPr>
+                    <pic:cNvPicPr>
+                      <a:picLocks noChangeAspect="1" noChangeArrowheads="1"/>
+                    </pic:cNvPicPr>
                   </pic:nvPicPr>
                   <pic:blipFill>
-                    <a:blip r:embed="rId16"/>
+                    <a:blip r:embed="rId16">
+                      <a:extLst>
+                        <a:ext uri="{28A0092B-C50C-407E-A947-70E740481C1C}">
+                          <a14:useLocalDpi xmlns:a14="http://schemas.microsoft.com/office/drawing/2010/main" val="0"/>
+                        </a:ext>
+                      </a:extLst>
+                    </a:blip>
+                    <a:srcRect/>
                     <a:stretch>
                       <a:fillRect/>
                     </a:stretch>
                   </pic:blipFill>
-                  <pic:spPr>
+                  <pic:spPr bwMode="auto">
                     <a:xfrm>
                       <a:off x="0" y="0"/>
-                      <a:ext cx="3172268" cy="714475"/>
+                      <a:ext cx="2143125" cy="771525"/>
                     </a:xfrm>
                     <a:prstGeom prst="rect">
                       <a:avLst/>
                     </a:prstGeom>
+                    <a:noFill/>
+                    <a:extLst>
+                      <a:ext uri="{909E8E84-426E-40DD-AFC4-6F175D3DCCD1}">
+                        <a14:hiddenFill xmlns:a14="http://schemas.microsoft.com/office/drawing/2010/main">
+                          <a:solidFill>
+                            <a:srgbClr val="FFFFFF"/>
+                          </a:solidFill>
+                        </a14:hiddenFill>
+                      </a:ext>
+                    </a:extLst>
                   </pic:spPr>
                 </pic:pic>
               </a:graphicData>
@@ -2391,16 +2391,19 @@
       </w:pPr>
       <w:r>
         <w:rPr>
-          <w:rFonts w:ascii="Times New Roman" w:hAnsi="Times New Roman" w:cs="Times New Roman"/>
           <w:noProof/>
-          <w:sz w:val="32"/>
-          <w:szCs w:val="32"/>
         </w:rPr>
         <w:drawing>
-          <wp:inline distT="0" distB="0" distL="0" distR="0" wp14:anchorId="554F5BB7" wp14:editId="607E4D43">
-            <wp:extent cx="3839111" cy="1076475"/>
+          <wp:inline distT="0" distB="0" distL="0" distR="0" wp14:anchorId="3C78C586" wp14:editId="003E6A18">
+            <wp:extent cx="3324225" cy="771525"/>
             <wp:effectExtent l="0" t="0" r="9525" b="9525"/>
-            <wp:docPr id="818039532" name="Picture 1"/>
+            <wp:docPr id="11" name="Picture 2">
+              <a:extLst xmlns:a="http://schemas.openxmlformats.org/drawingml/2006/main">
+                <a:ext uri="{FF2B5EF4-FFF2-40B4-BE49-F238E27FC236}">
+                  <a16:creationId xmlns:a16="http://schemas.microsoft.com/office/drawing/2014/main" id="{61ABB8E4-2610-496A-B278-EDF0A6FD4231}"/>
+                </a:ext>
+              </a:extLst>
+            </wp:docPr>
             <wp:cNvGraphicFramePr>
               <a:graphicFrameLocks xmlns:a="http://schemas.openxmlformats.org/drawingml/2006/main" noChangeAspect="1"/>
             </wp:cNvGraphicFramePr>
@@ -2408,23 +2411,48 @@
               <a:graphicData uri="http://schemas.openxmlformats.org/drawingml/2006/picture">
                 <pic:pic xmlns:pic="http://schemas.openxmlformats.org/drawingml/2006/picture">
                   <pic:nvPicPr>
-                    <pic:cNvPr id="818039532" name=""/>
-                    <pic:cNvPicPr/>
+                    <pic:cNvPr id="3" name="Picture 2">
+                      <a:extLst>
+                        <a:ext uri="{FF2B5EF4-FFF2-40B4-BE49-F238E27FC236}">
+                          <a16:creationId xmlns:a16="http://schemas.microsoft.com/office/drawing/2014/main" id="{61ABB8E4-2610-496A-B278-EDF0A6FD4231}"/>
+                        </a:ext>
+                      </a:extLst>
+                    </pic:cNvPr>
+                    <pic:cNvPicPr>
+                      <a:picLocks noChangeAspect="1" noChangeArrowheads="1"/>
+                    </pic:cNvPicPr>
                   </pic:nvPicPr>
                   <pic:blipFill>
-                    <a:blip r:embed="rId17"/>
+                    <a:blip r:embed="rId17">
+                      <a:extLst>
+                        <a:ext uri="{28A0092B-C50C-407E-A947-70E740481C1C}">
+                          <a14:useLocalDpi xmlns:a14="http://schemas.microsoft.com/office/drawing/2010/main" val="0"/>
+                        </a:ext>
+                      </a:extLst>
+                    </a:blip>
+                    <a:srcRect/>
                     <a:stretch>
                       <a:fillRect/>
                     </a:stretch>
                   </pic:blipFill>
-                  <pic:spPr>
+                  <pic:spPr bwMode="auto">
                     <a:xfrm>
                       <a:off x="0" y="0"/>
-                      <a:ext cx="3839111" cy="1076475"/>
+                      <a:ext cx="3324225" cy="771525"/>
                     </a:xfrm>
                     <a:prstGeom prst="rect">
                       <a:avLst/>
                     </a:prstGeom>
+                    <a:noFill/>
+                    <a:extLst>
+                      <a:ext uri="{909E8E84-426E-40DD-AFC4-6F175D3DCCD1}">
+                        <a14:hiddenFill xmlns:a14="http://schemas.microsoft.com/office/drawing/2010/main">
+                          <a:solidFill>
+                            <a:srgbClr val="FFFFFF"/>
+                          </a:solidFill>
+                        </a14:hiddenFill>
+                      </a:ext>
+                    </a:extLst>
                   </pic:spPr>
                 </pic:pic>
               </a:graphicData>
@@ -2492,16 +2520,19 @@
       </w:pPr>
       <w:r>
         <w:rPr>
-          <w:rFonts w:ascii="Times New Roman" w:hAnsi="Times New Roman" w:cs="Times New Roman"/>
           <w:noProof/>
-          <w:sz w:val="32"/>
-          <w:szCs w:val="32"/>
         </w:rPr>
         <w:drawing>
-          <wp:inline distT="0" distB="0" distL="0" distR="0" wp14:anchorId="65C53F71" wp14:editId="5B1FB627">
-            <wp:extent cx="3886742" cy="1019317"/>
-            <wp:effectExtent l="0" t="0" r="0" b="9525"/>
-            <wp:docPr id="1397117206" name="Picture 1"/>
+          <wp:inline distT="0" distB="0" distL="0" distR="0" wp14:anchorId="0AFCB6D2" wp14:editId="1BFE4100">
+            <wp:extent cx="3324225" cy="771525"/>
+            <wp:effectExtent l="0" t="0" r="9525" b="9525"/>
+            <wp:docPr id="12" name="Picture 3">
+              <a:extLst xmlns:a="http://schemas.openxmlformats.org/drawingml/2006/main">
+                <a:ext uri="{FF2B5EF4-FFF2-40B4-BE49-F238E27FC236}">
+                  <a16:creationId xmlns:a16="http://schemas.microsoft.com/office/drawing/2014/main" id="{F6D47703-2CDD-43F5-A6E7-60735216BE40}"/>
+                </a:ext>
+              </a:extLst>
+            </wp:docPr>
             <wp:cNvGraphicFramePr>
               <a:graphicFrameLocks xmlns:a="http://schemas.openxmlformats.org/drawingml/2006/main" noChangeAspect="1"/>
             </wp:cNvGraphicFramePr>
@@ -2509,23 +2540,48 @@
               <a:graphicData uri="http://schemas.openxmlformats.org/drawingml/2006/picture">
                 <pic:pic xmlns:pic="http://schemas.openxmlformats.org/drawingml/2006/picture">
                   <pic:nvPicPr>
-                    <pic:cNvPr id="1397117206" name=""/>
-                    <pic:cNvPicPr/>
+                    <pic:cNvPr id="4" name="Picture 3">
+                      <a:extLst>
+                        <a:ext uri="{FF2B5EF4-FFF2-40B4-BE49-F238E27FC236}">
+                          <a16:creationId xmlns:a16="http://schemas.microsoft.com/office/drawing/2014/main" id="{F6D47703-2CDD-43F5-A6E7-60735216BE40}"/>
+                        </a:ext>
+                      </a:extLst>
+                    </pic:cNvPr>
+                    <pic:cNvPicPr>
+                      <a:picLocks noChangeAspect="1" noChangeArrowheads="1"/>
+                    </pic:cNvPicPr>
                   </pic:nvPicPr>
                   <pic:blipFill>
-                    <a:blip r:embed="rId18"/>
+                    <a:blip r:embed="rId18">
+                      <a:extLst>
+                        <a:ext uri="{28A0092B-C50C-407E-A947-70E740481C1C}">
+                          <a14:useLocalDpi xmlns:a14="http://schemas.microsoft.com/office/drawing/2010/main" val="0"/>
+                        </a:ext>
+                      </a:extLst>
+                    </a:blip>
+                    <a:srcRect/>
                     <a:stretch>
                       <a:fillRect/>
                     </a:stretch>
                   </pic:blipFill>
-                  <pic:spPr>
+                  <pic:spPr bwMode="auto">
                     <a:xfrm>
                       <a:off x="0" y="0"/>
-                      <a:ext cx="3886742" cy="1019317"/>
+                      <a:ext cx="3324225" cy="771525"/>
                     </a:xfrm>
                     <a:prstGeom prst="rect">
                       <a:avLst/>
                     </a:prstGeom>
+                    <a:noFill/>
+                    <a:extLst>
+                      <a:ext uri="{909E8E84-426E-40DD-AFC4-6F175D3DCCD1}">
+                        <a14:hiddenFill xmlns:a14="http://schemas.microsoft.com/office/drawing/2010/main">
+                          <a:solidFill>
+                            <a:srgbClr val="FFFFFF"/>
+                          </a:solidFill>
+                        </a14:hiddenFill>
+                      </a:ext>
+                    </a:extLst>
                   </pic:spPr>
                 </pic:pic>
               </a:graphicData>
@@ -2632,72 +2688,72 @@
           <w:sz w:val="32"/>
           <w:szCs w:val="32"/>
         </w:rPr>
+        <w:t xml:space="preserve">        - Regarding the </w:t>
+      </w:r>
+      <w:r>
+        <w:rPr>
+          <w:rFonts w:ascii="Times New Roman" w:hAnsi="Times New Roman" w:cs="Times New Roman"/>
+          <w:sz w:val="32"/>
+          <w:szCs w:val="32"/>
+        </w:rPr>
+        <w:t>Valorant</w:t>
+      </w:r>
+      <w:r>
+        <w:rPr>
+          <w:rFonts w:ascii="Times New Roman" w:hAnsi="Times New Roman" w:cs="Times New Roman"/>
+          <w:sz w:val="32"/>
+          <w:szCs w:val="32"/>
+        </w:rPr>
+        <w:t xml:space="preserve"> </w:t>
+      </w:r>
+      <w:r>
+        <w:rPr>
+          <w:rFonts w:ascii="Times New Roman" w:hAnsi="Times New Roman" w:cs="Times New Roman"/>
+          <w:sz w:val="32"/>
+          <w:szCs w:val="32"/>
+        </w:rPr>
+        <w:t>Player</w:t>
+      </w:r>
+      <w:r>
+        <w:rPr>
+          <w:rFonts w:ascii="Times New Roman" w:hAnsi="Times New Roman" w:cs="Times New Roman"/>
+          <w:sz w:val="32"/>
+          <w:szCs w:val="32"/>
+        </w:rPr>
+        <w:t xml:space="preserve"> dataset, the most corelated couple of features is “KD” with “Rating” with the correlation of 0.9</w:t>
+      </w:r>
+      <w:r>
+        <w:rPr>
+          <w:rFonts w:ascii="Times New Roman" w:hAnsi="Times New Roman" w:cs="Times New Roman"/>
+          <w:sz w:val="32"/>
+          <w:szCs w:val="32"/>
+        </w:rPr>
+        <w:t>. This result is also common sense since the better K/D ratio, the better rating that player get</w:t>
+      </w:r>
+      <w:r>
+        <w:rPr>
+          <w:rFonts w:ascii="Times New Roman" w:hAnsi="Times New Roman" w:cs="Times New Roman"/>
+          <w:sz w:val="32"/>
+          <w:szCs w:val="32"/>
+        </w:rPr>
+        <w:t>.</w:t>
+      </w:r>
+    </w:p>
+    <w:p>
+      <w:pPr>
+        <w:rPr>
+          <w:rFonts w:ascii="Times New Roman" w:hAnsi="Times New Roman" w:cs="Times New Roman"/>
+          <w:sz w:val="32"/>
+          <w:szCs w:val="32"/>
+        </w:rPr>
+      </w:pPr>
+      <w:r>
+        <w:rPr>
+          <w:rFonts w:ascii="Times New Roman" w:hAnsi="Times New Roman" w:cs="Times New Roman"/>
+          <w:sz w:val="32"/>
+          <w:szCs w:val="32"/>
+        </w:rPr>
         <w:lastRenderedPageBreak/>
-        <w:t xml:space="preserve">        - Regarding the </w:t>
-      </w:r>
-      <w:r>
-        <w:rPr>
-          <w:rFonts w:ascii="Times New Roman" w:hAnsi="Times New Roman" w:cs="Times New Roman"/>
-          <w:sz w:val="32"/>
-          <w:szCs w:val="32"/>
-        </w:rPr>
-        <w:t>Valorant</w:t>
-      </w:r>
-      <w:r>
-        <w:rPr>
-          <w:rFonts w:ascii="Times New Roman" w:hAnsi="Times New Roman" w:cs="Times New Roman"/>
-          <w:sz w:val="32"/>
-          <w:szCs w:val="32"/>
-        </w:rPr>
-        <w:t xml:space="preserve"> </w:t>
-      </w:r>
-      <w:r>
-        <w:rPr>
-          <w:rFonts w:ascii="Times New Roman" w:hAnsi="Times New Roman" w:cs="Times New Roman"/>
-          <w:sz w:val="32"/>
-          <w:szCs w:val="32"/>
-        </w:rPr>
-        <w:t>Player</w:t>
-      </w:r>
-      <w:r>
-        <w:rPr>
-          <w:rFonts w:ascii="Times New Roman" w:hAnsi="Times New Roman" w:cs="Times New Roman"/>
-          <w:sz w:val="32"/>
-          <w:szCs w:val="32"/>
-        </w:rPr>
-        <w:t xml:space="preserve"> dataset, the most corelated couple of features is “KD” with “Rating” with the correlation of 0.9</w:t>
-      </w:r>
-      <w:r>
-        <w:rPr>
-          <w:rFonts w:ascii="Times New Roman" w:hAnsi="Times New Roman" w:cs="Times New Roman"/>
-          <w:sz w:val="32"/>
-          <w:szCs w:val="32"/>
-        </w:rPr>
-        <w:t>. This result is also common sense since the better K/D ratio, the better rating that player get</w:t>
-      </w:r>
-      <w:r>
-        <w:rPr>
-          <w:rFonts w:ascii="Times New Roman" w:hAnsi="Times New Roman" w:cs="Times New Roman"/>
-          <w:sz w:val="32"/>
-          <w:szCs w:val="32"/>
-        </w:rPr>
-        <w:t>.</w:t>
-      </w:r>
-    </w:p>
-    <w:p>
-      <w:pPr>
-        <w:rPr>
-          <w:rFonts w:ascii="Times New Roman" w:hAnsi="Times New Roman" w:cs="Times New Roman"/>
-          <w:sz w:val="32"/>
-          <w:szCs w:val="32"/>
-        </w:rPr>
-      </w:pPr>
-      <w:r>
-        <w:rPr>
-          <w:rFonts w:ascii="Times New Roman" w:hAnsi="Times New Roman" w:cs="Times New Roman"/>
-          <w:sz w:val="32"/>
-          <w:szCs w:val="32"/>
-        </w:rPr>
         <w:t xml:space="preserve">         5.Missing Data</w:t>
       </w:r>
     </w:p>
@@ -2718,7 +2774,6 @@
         <w:tab/>
         <w:t xml:space="preserve">- Using the </w:t>
       </w:r>
-      <w:proofErr w:type="gramStart"/>
       <w:r>
         <w:rPr>
           <w:rFonts w:ascii="Times New Roman" w:hAnsi="Times New Roman" w:cs="Times New Roman"/>
@@ -2727,18 +2782,7 @@
           <w:sz w:val="32"/>
           <w:szCs w:val="32"/>
         </w:rPr>
-        <w:t>info(</w:t>
-      </w:r>
-      <w:proofErr w:type="gramEnd"/>
-      <w:r>
-        <w:rPr>
-          <w:rFonts w:ascii="Times New Roman" w:hAnsi="Times New Roman" w:cs="Times New Roman"/>
-          <w:b/>
-          <w:bCs/>
-          <w:sz w:val="32"/>
-          <w:szCs w:val="32"/>
-        </w:rPr>
-        <w:t>)</w:t>
+        <w:t>info()</w:t>
       </w:r>
       <w:r>
         <w:rPr>
@@ -3197,7 +3241,6 @@
           <w:sz w:val="32"/>
           <w:szCs w:val="32"/>
         </w:rPr>
-        <w:lastRenderedPageBreak/>
         <w:t>L</w:t>
       </w:r>
       <w:r>
@@ -3242,6 +3285,7 @@
           <w:sz w:val="48"/>
           <w:szCs w:val="48"/>
         </w:rPr>
+        <w:lastRenderedPageBreak/>
         <w:t>PCA – Principal Component Analysis</w:t>
       </w:r>
       <w:r>
@@ -3274,18 +3318,34 @@
         </w:numPr>
         <w:jc w:val="both"/>
         <w:rPr>
-          <w:rFonts w:ascii="Times New Roman" w:hAnsi="Times New Roman" w:cs="Times New Roman"/>
-          <w:sz w:val="32"/>
-          <w:szCs w:val="32"/>
-        </w:rPr>
-      </w:pPr>
-      <w:r>
-        <w:rPr>
-          <w:rFonts w:ascii="Times New Roman" w:hAnsi="Times New Roman" w:cs="Times New Roman"/>
-          <w:sz w:val="32"/>
-          <w:szCs w:val="32"/>
-        </w:rPr>
-        <w:t>Apply PCA into the datasets</w:t>
+          <w:rFonts w:ascii="Cambria" w:hAnsi="Cambria" w:cs="Times New Roman"/>
+          <w:sz w:val="40"/>
+          <w:szCs w:val="40"/>
+        </w:rPr>
+      </w:pPr>
+      <w:r>
+        <w:rPr>
+          <w:rFonts w:ascii="Cambria" w:hAnsi="Cambria" w:cs="Times New Roman"/>
+          <w:sz w:val="40"/>
+          <w:szCs w:val="40"/>
+        </w:rPr>
+        <w:t>Apply PCA into the</w:t>
+      </w:r>
+      <w:r>
+        <w:rPr>
+          <w:rFonts w:ascii="Cambria" w:hAnsi="Cambria" w:cs="Times New Roman"/>
+          <w:sz w:val="40"/>
+          <w:szCs w:val="40"/>
+        </w:rPr>
+        <w:t xml:space="preserve"> Valorant players</w:t>
+      </w:r>
+      <w:r>
+        <w:rPr>
+          <w:rFonts w:ascii="Cambria" w:hAnsi="Cambria" w:cs="Times New Roman"/>
+          <w:sz w:val="40"/>
+          <w:szCs w:val="40"/>
+        </w:rPr>
+        <w:t xml:space="preserve"> datasets</w:t>
       </w:r>
     </w:p>
     <w:p>
@@ -3308,7 +3368,23 @@
           <w:sz w:val="32"/>
           <w:szCs w:val="32"/>
         </w:rPr>
-        <w:t>For the Valorant player dataset, we load in the csv file as pandas</w:t>
+        <w:t>For the Valorant player</w:t>
+      </w:r>
+      <w:r>
+        <w:rPr>
+          <w:rFonts w:ascii="Times New Roman" w:hAnsi="Times New Roman" w:cs="Times New Roman"/>
+          <w:sz w:val="32"/>
+          <w:szCs w:val="32"/>
+        </w:rPr>
+        <w:t>s</w:t>
+      </w:r>
+      <w:r>
+        <w:rPr>
+          <w:rFonts w:ascii="Times New Roman" w:hAnsi="Times New Roman" w:cs="Times New Roman"/>
+          <w:sz w:val="32"/>
+          <w:szCs w:val="32"/>
+        </w:rPr>
+        <w:t xml:space="preserve"> dataset, we load in the csv file as pandas</w:t>
       </w:r>
       <w:r>
         <w:rPr>
@@ -3469,9 +3545,9 @@
           <w:szCs w:val="32"/>
         </w:rPr>
         <w:drawing>
-          <wp:inline distT="0" distB="0" distL="0" distR="0" wp14:anchorId="597B9809" wp14:editId="304865B3">
-            <wp:extent cx="5067300" cy="4162425"/>
-            <wp:effectExtent l="0" t="0" r="0" b="9525"/>
+          <wp:inline distT="0" distB="0" distL="0" distR="0" wp14:anchorId="597B9809" wp14:editId="18A15D86">
+            <wp:extent cx="4823791" cy="3962400"/>
+            <wp:effectExtent l="0" t="0" r="0" b="0"/>
             <wp:docPr id="4" name="Picture 4"/>
             <wp:cNvGraphicFramePr>
               <a:graphicFrameLocks xmlns:a="http://schemas.openxmlformats.org/drawingml/2006/main" noChangeAspect="1"/>
@@ -3501,7 +3577,7 @@
                   <pic:spPr bwMode="auto">
                     <a:xfrm>
                       <a:off x="0" y="0"/>
-                      <a:ext cx="5067300" cy="4162425"/>
+                      <a:ext cx="4825533" cy="3963831"/>
                     </a:xfrm>
                     <a:prstGeom prst="rect">
                       <a:avLst/>
@@ -3557,9 +3633,9 @@
         </w:rPr>
         <w:lastRenderedPageBreak/>
         <w:drawing>
-          <wp:inline distT="0" distB="0" distL="0" distR="0" wp14:anchorId="59465535" wp14:editId="0E4EF952">
-            <wp:extent cx="5162550" cy="4162425"/>
-            <wp:effectExtent l="0" t="0" r="0" b="9525"/>
+          <wp:inline distT="0" distB="0" distL="0" distR="0" wp14:anchorId="59465535" wp14:editId="5EB139A3">
+            <wp:extent cx="3945747" cy="3181350"/>
+            <wp:effectExtent l="0" t="0" r="0" b="0"/>
             <wp:docPr id="9" name="Picture 9"/>
             <wp:cNvGraphicFramePr>
               <a:graphicFrameLocks xmlns:a="http://schemas.openxmlformats.org/drawingml/2006/main" noChangeAspect="1"/>
@@ -3589,7 +3665,7 @@
                   <pic:spPr bwMode="auto">
                     <a:xfrm>
                       <a:off x="0" y="0"/>
-                      <a:ext cx="5162550" cy="4162425"/>
+                      <a:ext cx="3960203" cy="3193005"/>
                     </a:xfrm>
                     <a:prstGeom prst="rect">
                       <a:avLst/>
@@ -3641,9 +3717,315 @@
           <w:szCs w:val="32"/>
         </w:rPr>
       </w:pPr>
+      <w:r>
+        <w:rPr>
+          <w:rFonts w:ascii="Times New Roman" w:hAnsi="Times New Roman" w:cs="Times New Roman"/>
+          <w:sz w:val="32"/>
+          <w:szCs w:val="32"/>
+        </w:rPr>
+        <w:t>And follow up by compute eigenvalues and eigenvectors of that covariance matrix above.</w:t>
+      </w:r>
+    </w:p>
+    <w:p>
+      <w:pPr>
+        <w:pStyle w:val="ListParagraph"/>
+        <w:numPr>
+          <w:ilvl w:val="0"/>
+          <w:numId w:val="24"/>
+        </w:numPr>
+        <w:rPr>
+          <w:rFonts w:ascii="Times New Roman" w:hAnsi="Times New Roman" w:cs="Times New Roman"/>
+          <w:sz w:val="32"/>
+          <w:szCs w:val="32"/>
+        </w:rPr>
+      </w:pPr>
+      <w:r>
+        <w:rPr>
+          <w:rFonts w:ascii="Times New Roman" w:hAnsi="Times New Roman" w:cs="Times New Roman"/>
+          <w:sz w:val="32"/>
+          <w:szCs w:val="32"/>
+        </w:rPr>
+        <w:t>From that, we can plot a scree graph that presents the variance explained by eigenvalue.</w:t>
+      </w:r>
+    </w:p>
+    <w:p>
+      <w:pPr>
+        <w:jc w:val="center"/>
+        <w:rPr>
+          <w:rFonts w:ascii="Times New Roman" w:hAnsi="Times New Roman" w:cs="Times New Roman"/>
+          <w:sz w:val="32"/>
+          <w:szCs w:val="32"/>
+        </w:rPr>
+      </w:pPr>
+      <w:r>
+        <w:rPr>
+          <w:noProof/>
+          <w:sz w:val="32"/>
+          <w:szCs w:val="32"/>
+        </w:rPr>
+        <w:drawing>
+          <wp:inline distT="0" distB="0" distL="0" distR="0" wp14:anchorId="63FFFDA0" wp14:editId="72FAA3A9">
+            <wp:extent cx="3742867" cy="3028950"/>
+            <wp:effectExtent l="0" t="0" r="0" b="0"/>
+            <wp:docPr id="13" name="Picture 13"/>
+            <wp:cNvGraphicFramePr>
+              <a:graphicFrameLocks xmlns:a="http://schemas.openxmlformats.org/drawingml/2006/main" noChangeAspect="1"/>
+            </wp:cNvGraphicFramePr>
+            <a:graphic xmlns:a="http://schemas.openxmlformats.org/drawingml/2006/main">
+              <a:graphicData uri="http://schemas.openxmlformats.org/drawingml/2006/picture">
+                <pic:pic xmlns:pic="http://schemas.openxmlformats.org/drawingml/2006/picture">
+                  <pic:nvPicPr>
+                    <pic:cNvPr id="0" name="Picture 1"/>
+                    <pic:cNvPicPr>
+                      <a:picLocks noChangeAspect="1" noChangeArrowheads="1"/>
+                    </pic:cNvPicPr>
+                  </pic:nvPicPr>
+                  <pic:blipFill>
+                    <a:blip r:embed="rId23">
+                      <a:extLst>
+                        <a:ext uri="{28A0092B-C50C-407E-A947-70E740481C1C}">
+                          <a14:useLocalDpi xmlns:a14="http://schemas.microsoft.com/office/drawing/2010/main" val="0"/>
+                        </a:ext>
+                      </a:extLst>
+                    </a:blip>
+                    <a:srcRect/>
+                    <a:stretch>
+                      <a:fillRect/>
+                    </a:stretch>
+                  </pic:blipFill>
+                  <pic:spPr bwMode="auto">
+                    <a:xfrm>
+                      <a:off x="0" y="0"/>
+                      <a:ext cx="3745691" cy="3031235"/>
+                    </a:xfrm>
+                    <a:prstGeom prst="rect">
+                      <a:avLst/>
+                    </a:prstGeom>
+                    <a:noFill/>
+                    <a:ln>
+                      <a:noFill/>
+                    </a:ln>
+                  </pic:spPr>
+                </pic:pic>
+              </a:graphicData>
+            </a:graphic>
+          </wp:inline>
+        </w:drawing>
+      </w:r>
+    </w:p>
+    <w:p>
+      <w:pPr>
+        <w:pStyle w:val="ListParagraph"/>
+        <w:numPr>
+          <w:ilvl w:val="0"/>
+          <w:numId w:val="26"/>
+        </w:numPr>
+        <w:rPr>
+          <w:rFonts w:ascii="Times New Roman" w:hAnsi="Times New Roman" w:cs="Times New Roman"/>
+          <w:sz w:val="32"/>
+          <w:szCs w:val="32"/>
+        </w:rPr>
+      </w:pPr>
+      <w:r>
+        <w:rPr>
+          <w:rFonts w:ascii="Times New Roman" w:hAnsi="Times New Roman" w:cs="Times New Roman"/>
+          <w:sz w:val="32"/>
+          <w:szCs w:val="32"/>
+        </w:rPr>
+        <w:t>We can see that the first and second components are the most important. They can present 97% of the data.</w:t>
+      </w:r>
+      <w:r>
+        <w:rPr>
+          <w:rFonts w:ascii="Times New Roman" w:hAnsi="Times New Roman" w:cs="Times New Roman"/>
+          <w:sz w:val="32"/>
+          <w:szCs w:val="32"/>
+        </w:rPr>
+        <w:t xml:space="preserve"> These 2 will be used to form a new space.</w:t>
+      </w:r>
+    </w:p>
+    <w:p>
+      <w:pPr>
+        <w:pStyle w:val="ListParagraph"/>
+        <w:numPr>
+          <w:ilvl w:val="0"/>
+          <w:numId w:val="26"/>
+        </w:numPr>
+        <w:rPr>
+          <w:rFonts w:ascii="Times New Roman" w:hAnsi="Times New Roman" w:cs="Times New Roman"/>
+          <w:sz w:val="32"/>
+          <w:szCs w:val="32"/>
+        </w:rPr>
+      </w:pPr>
+      <w:r>
+        <w:rPr>
+          <w:rFonts w:ascii="Times New Roman" w:hAnsi="Times New Roman" w:cs="Times New Roman"/>
+          <w:sz w:val="32"/>
+          <w:szCs w:val="32"/>
+        </w:rPr>
+        <w:lastRenderedPageBreak/>
+        <w:t xml:space="preserve">Because eigenvector present a proportion of original data, we must </w:t>
+      </w:r>
+      <w:r>
+        <w:rPr>
+          <w:rFonts w:ascii="Times New Roman" w:hAnsi="Times New Roman" w:cs="Times New Roman"/>
+          <w:sz w:val="32"/>
+          <w:szCs w:val="32"/>
+        </w:rPr>
+        <w:t xml:space="preserve">use the highest value from this graph to choose principal components, or else we will lose most of the data. </w:t>
+      </w:r>
+    </w:p>
+    <w:p>
+      <w:pPr>
+        <w:pStyle w:val="ListParagraph"/>
+        <w:numPr>
+          <w:ilvl w:val="0"/>
+          <w:numId w:val="26"/>
+        </w:numPr>
+        <w:rPr>
+          <w:rFonts w:ascii="Times New Roman" w:hAnsi="Times New Roman" w:cs="Times New Roman"/>
+          <w:sz w:val="32"/>
+          <w:szCs w:val="32"/>
+        </w:rPr>
+      </w:pPr>
+      <w:r>
+        <w:rPr>
+          <w:rFonts w:ascii="Times New Roman" w:hAnsi="Times New Roman" w:cs="Times New Roman"/>
+          <w:sz w:val="32"/>
+          <w:szCs w:val="32"/>
+        </w:rPr>
+        <w:t>Last step is to project the adjusted data onto the new space, and we got this nicely centered graph.</w:t>
+      </w:r>
+    </w:p>
+    <w:p>
+      <w:pPr>
+        <w:jc w:val="center"/>
+        <w:rPr>
+          <w:rFonts w:ascii="Times New Roman" w:hAnsi="Times New Roman" w:cs="Times New Roman"/>
+          <w:sz w:val="32"/>
+          <w:szCs w:val="32"/>
+        </w:rPr>
+      </w:pPr>
+      <w:r>
+        <w:rPr>
+          <w:noProof/>
+          <w:sz w:val="32"/>
+          <w:szCs w:val="32"/>
+        </w:rPr>
+        <w:drawing>
+          <wp:inline distT="0" distB="0" distL="0" distR="0" wp14:anchorId="136D861A" wp14:editId="288F45F9">
+            <wp:extent cx="4991100" cy="3771900"/>
+            <wp:effectExtent l="0" t="0" r="0" b="0"/>
+            <wp:docPr id="14" name="Picture 14"/>
+            <wp:cNvGraphicFramePr>
+              <a:graphicFrameLocks xmlns:a="http://schemas.openxmlformats.org/drawingml/2006/main" noChangeAspect="1"/>
+            </wp:cNvGraphicFramePr>
+            <a:graphic xmlns:a="http://schemas.openxmlformats.org/drawingml/2006/main">
+              <a:graphicData uri="http://schemas.openxmlformats.org/drawingml/2006/picture">
+                <pic:pic xmlns:pic="http://schemas.openxmlformats.org/drawingml/2006/picture">
+                  <pic:nvPicPr>
+                    <pic:cNvPr id="0" name="Picture 3"/>
+                    <pic:cNvPicPr>
+                      <a:picLocks noChangeAspect="1" noChangeArrowheads="1"/>
+                    </pic:cNvPicPr>
+                  </pic:nvPicPr>
+                  <pic:blipFill>
+                    <a:blip r:embed="rId24">
+                      <a:extLst>
+                        <a:ext uri="{28A0092B-C50C-407E-A947-70E740481C1C}">
+                          <a14:useLocalDpi xmlns:a14="http://schemas.microsoft.com/office/drawing/2010/main" val="0"/>
+                        </a:ext>
+                      </a:extLst>
+                    </a:blip>
+                    <a:srcRect/>
+                    <a:stretch>
+                      <a:fillRect/>
+                    </a:stretch>
+                  </pic:blipFill>
+                  <pic:spPr bwMode="auto">
+                    <a:xfrm>
+                      <a:off x="0" y="0"/>
+                      <a:ext cx="4991100" cy="3771900"/>
+                    </a:xfrm>
+                    <a:prstGeom prst="rect">
+                      <a:avLst/>
+                    </a:prstGeom>
+                    <a:noFill/>
+                    <a:ln>
+                      <a:noFill/>
+                    </a:ln>
+                  </pic:spPr>
+                </pic:pic>
+              </a:graphicData>
+            </a:graphic>
+          </wp:inline>
+        </w:drawing>
+      </w:r>
+    </w:p>
+    <w:p>
+      <w:pPr>
+        <w:ind w:firstLine="720"/>
+        <w:rPr>
+          <w:rFonts w:ascii="Times New Roman" w:hAnsi="Times New Roman" w:cs="Times New Roman"/>
+          <w:sz w:val="32"/>
+          <w:szCs w:val="32"/>
+        </w:rPr>
+      </w:pPr>
+      <w:r>
+        <w:rPr>
+          <w:rFonts w:ascii="Times New Roman" w:hAnsi="Times New Roman" w:cs="Times New Roman"/>
+          <w:sz w:val="32"/>
+          <w:szCs w:val="32"/>
+        </w:rPr>
+        <w:t>Since we used 2 principal components that accounted for 97% of the data, the result is accurate if we compare to the original data.</w:t>
+      </w:r>
+    </w:p>
+    <w:p>
+      <w:pPr>
+        <w:pStyle w:val="ListParagraph"/>
+        <w:numPr>
+          <w:ilvl w:val="0"/>
+          <w:numId w:val="22"/>
+        </w:numPr>
+        <w:spacing w:line="480" w:lineRule="auto"/>
+        <w:rPr>
+          <w:rFonts w:ascii="Cambria" w:hAnsi="Cambria" w:cs="Times New Roman"/>
+          <w:sz w:val="40"/>
+          <w:szCs w:val="40"/>
+        </w:rPr>
+      </w:pPr>
+      <w:r>
+        <w:rPr>
+          <w:rFonts w:ascii="Cambria" w:hAnsi="Cambria" w:cs="Times New Roman"/>
+          <w:sz w:val="40"/>
+          <w:szCs w:val="40"/>
+        </w:rPr>
+        <w:t>Apply PCA into weather dataset</w:t>
+      </w:r>
+    </w:p>
+    <w:p>
+      <w:pPr>
+        <w:pStyle w:val="ListParagraph"/>
+        <w:numPr>
+          <w:ilvl w:val="0"/>
+          <w:numId w:val="27"/>
+        </w:numPr>
+        <w:rPr>
+          <w:rFonts w:ascii="Times New Roman" w:hAnsi="Times New Roman" w:cs="Times New Roman"/>
+          <w:sz w:val="32"/>
+          <w:szCs w:val="32"/>
+        </w:rPr>
+      </w:pPr>
+      <w:r>
+        <w:rPr>
+          <w:rFonts w:ascii="Times New Roman" w:hAnsi="Times New Roman" w:cs="Times New Roman"/>
+          <w:sz w:val="32"/>
+          <w:szCs w:val="32"/>
+        </w:rPr>
+        <w:t>For the weather dataset</w:t>
+      </w:r>
     </w:p>
     <w:sectPr>
-      <w:headerReference w:type="default" r:id="rId23"/>
+      <w:headerReference w:type="default" r:id="rId25"/>
       <w:pgSz w:w="12240" w:h="15840"/>
       <w:pgMar w:top="720" w:right="720" w:bottom="720" w:left="720" w:header="720" w:footer="720" w:gutter="0"/>
       <w:cols w:space="720"/>
@@ -4182,6 +4564,119 @@
     </w:lvl>
   </w:abstractNum>
   <w:abstractNum w:abstractNumId="5" w15:restartNumberingAfterBreak="0">
+    <w:nsid w:val="142049FD"/>
+    <w:multiLevelType w:val="hybridMultilevel"/>
+    <w:tmpl w:val="54CCA842"/>
+    <w:lvl w:ilvl="0" w:tplc="04090003">
+      <w:start w:val="1"/>
+      <w:numFmt w:val="bullet"/>
+      <w:lvlText w:val="o"/>
+      <w:lvlJc w:val="left"/>
+      <w:pPr>
+        <w:ind w:left="1440" w:hanging="360"/>
+      </w:pPr>
+      <w:rPr>
+        <w:rFonts w:ascii="Courier New" w:hAnsi="Courier New" w:cs="Courier New" w:hint="default"/>
+      </w:rPr>
+    </w:lvl>
+    <w:lvl w:ilvl="1" w:tplc="04090003" w:tentative="1">
+      <w:start w:val="1"/>
+      <w:numFmt w:val="bullet"/>
+      <w:lvlText w:val="o"/>
+      <w:lvlJc w:val="left"/>
+      <w:pPr>
+        <w:ind w:left="2160" w:hanging="360"/>
+      </w:pPr>
+      <w:rPr>
+        <w:rFonts w:ascii="Courier New" w:hAnsi="Courier New" w:cs="Courier New" w:hint="default"/>
+      </w:rPr>
+    </w:lvl>
+    <w:lvl w:ilvl="2" w:tplc="04090005" w:tentative="1">
+      <w:start w:val="1"/>
+      <w:numFmt w:val="bullet"/>
+      <w:lvlText w:val=""/>
+      <w:lvlJc w:val="left"/>
+      <w:pPr>
+        <w:ind w:left="2880" w:hanging="360"/>
+      </w:pPr>
+      <w:rPr>
+        <w:rFonts w:ascii="Wingdings" w:hAnsi="Wingdings" w:hint="default"/>
+      </w:rPr>
+    </w:lvl>
+    <w:lvl w:ilvl="3" w:tplc="04090001" w:tentative="1">
+      <w:start w:val="1"/>
+      <w:numFmt w:val="bullet"/>
+      <w:lvlText w:val=""/>
+      <w:lvlJc w:val="left"/>
+      <w:pPr>
+        <w:ind w:left="3600" w:hanging="360"/>
+      </w:pPr>
+      <w:rPr>
+        <w:rFonts w:ascii="Symbol" w:hAnsi="Symbol" w:hint="default"/>
+      </w:rPr>
+    </w:lvl>
+    <w:lvl w:ilvl="4" w:tplc="04090003" w:tentative="1">
+      <w:start w:val="1"/>
+      <w:numFmt w:val="bullet"/>
+      <w:lvlText w:val="o"/>
+      <w:lvlJc w:val="left"/>
+      <w:pPr>
+        <w:ind w:left="4320" w:hanging="360"/>
+      </w:pPr>
+      <w:rPr>
+        <w:rFonts w:ascii="Courier New" w:hAnsi="Courier New" w:cs="Courier New" w:hint="default"/>
+      </w:rPr>
+    </w:lvl>
+    <w:lvl w:ilvl="5" w:tplc="04090005" w:tentative="1">
+      <w:start w:val="1"/>
+      <w:numFmt w:val="bullet"/>
+      <w:lvlText w:val=""/>
+      <w:lvlJc w:val="left"/>
+      <w:pPr>
+        <w:ind w:left="5040" w:hanging="360"/>
+      </w:pPr>
+      <w:rPr>
+        <w:rFonts w:ascii="Wingdings" w:hAnsi="Wingdings" w:hint="default"/>
+      </w:rPr>
+    </w:lvl>
+    <w:lvl w:ilvl="6" w:tplc="04090001" w:tentative="1">
+      <w:start w:val="1"/>
+      <w:numFmt w:val="bullet"/>
+      <w:lvlText w:val=""/>
+      <w:lvlJc w:val="left"/>
+      <w:pPr>
+        <w:ind w:left="5760" w:hanging="360"/>
+      </w:pPr>
+      <w:rPr>
+        <w:rFonts w:ascii="Symbol" w:hAnsi="Symbol" w:hint="default"/>
+      </w:rPr>
+    </w:lvl>
+    <w:lvl w:ilvl="7" w:tplc="04090003" w:tentative="1">
+      <w:start w:val="1"/>
+      <w:numFmt w:val="bullet"/>
+      <w:lvlText w:val="o"/>
+      <w:lvlJc w:val="left"/>
+      <w:pPr>
+        <w:ind w:left="6480" w:hanging="360"/>
+      </w:pPr>
+      <w:rPr>
+        <w:rFonts w:ascii="Courier New" w:hAnsi="Courier New" w:cs="Courier New" w:hint="default"/>
+      </w:rPr>
+    </w:lvl>
+    <w:lvl w:ilvl="8" w:tplc="04090005" w:tentative="1">
+      <w:start w:val="1"/>
+      <w:numFmt w:val="bullet"/>
+      <w:lvlText w:val=""/>
+      <w:lvlJc w:val="left"/>
+      <w:pPr>
+        <w:ind w:left="7200" w:hanging="360"/>
+      </w:pPr>
+      <w:rPr>
+        <w:rFonts w:ascii="Wingdings" w:hAnsi="Wingdings" w:hint="default"/>
+      </w:rPr>
+    </w:lvl>
+  </w:abstractNum>
+  <w:abstractNum w:abstractNumId="6" w15:restartNumberingAfterBreak="0">
     <w:nsid w:val="1EC92EE9"/>
     <w:multiLevelType w:val="hybridMultilevel"/>
     <w:tmpl w:val="6AE8BC38"/>
@@ -4294,7 +4789,7 @@
       </w:rPr>
     </w:lvl>
   </w:abstractNum>
-  <w:abstractNum w:abstractNumId="6" w15:restartNumberingAfterBreak="0">
+  <w:abstractNum w:abstractNumId="7" w15:restartNumberingAfterBreak="0">
     <w:nsid w:val="23F108A8"/>
     <w:multiLevelType w:val="hybridMultilevel"/>
     <w:tmpl w:val="E320D342"/>
@@ -4383,7 +4878,7 @@
       </w:pPr>
     </w:lvl>
   </w:abstractNum>
-  <w:abstractNum w:abstractNumId="7" w15:restartNumberingAfterBreak="0">
+  <w:abstractNum w:abstractNumId="8" w15:restartNumberingAfterBreak="0">
     <w:nsid w:val="270B051E"/>
     <w:multiLevelType w:val="hybridMultilevel"/>
     <w:tmpl w:val="BCCEAA76"/>
@@ -4472,7 +4967,7 @@
       </w:pPr>
     </w:lvl>
   </w:abstractNum>
-  <w:abstractNum w:abstractNumId="8" w15:restartNumberingAfterBreak="0">
+  <w:abstractNum w:abstractNumId="9" w15:restartNumberingAfterBreak="0">
     <w:nsid w:val="2F424015"/>
     <w:multiLevelType w:val="hybridMultilevel"/>
     <w:tmpl w:val="18A86EEE"/>
@@ -4585,7 +5080,7 @@
       </w:rPr>
     </w:lvl>
   </w:abstractNum>
-  <w:abstractNum w:abstractNumId="9" w15:restartNumberingAfterBreak="0">
+  <w:abstractNum w:abstractNumId="10" w15:restartNumberingAfterBreak="0">
     <w:nsid w:val="31292E25"/>
     <w:multiLevelType w:val="hybridMultilevel"/>
     <w:tmpl w:val="BCCEAA76"/>
@@ -4674,7 +5169,7 @@
       </w:pPr>
     </w:lvl>
   </w:abstractNum>
-  <w:abstractNum w:abstractNumId="10" w15:restartNumberingAfterBreak="0">
+  <w:abstractNum w:abstractNumId="11" w15:restartNumberingAfterBreak="0">
     <w:nsid w:val="37904802"/>
     <w:multiLevelType w:val="hybridMultilevel"/>
     <w:tmpl w:val="06EE33FE"/>
@@ -4787,7 +5282,7 @@
       </w:rPr>
     </w:lvl>
   </w:abstractNum>
-  <w:abstractNum w:abstractNumId="11" w15:restartNumberingAfterBreak="0">
+  <w:abstractNum w:abstractNumId="12" w15:restartNumberingAfterBreak="0">
     <w:nsid w:val="3E103987"/>
     <w:multiLevelType w:val="hybridMultilevel"/>
     <w:tmpl w:val="09BCF418"/>
@@ -4880,7 +5375,7 @@
       </w:pPr>
     </w:lvl>
   </w:abstractNum>
-  <w:abstractNum w:abstractNumId="12" w15:restartNumberingAfterBreak="0">
+  <w:abstractNum w:abstractNumId="13" w15:restartNumberingAfterBreak="0">
     <w:nsid w:val="3ECD7731"/>
     <w:multiLevelType w:val="hybridMultilevel"/>
     <w:tmpl w:val="723C010C"/>
@@ -4993,7 +5488,120 @@
       </w:rPr>
     </w:lvl>
   </w:abstractNum>
-  <w:abstractNum w:abstractNumId="13" w15:restartNumberingAfterBreak="0">
+  <w:abstractNum w:abstractNumId="14" w15:restartNumberingAfterBreak="0">
+    <w:nsid w:val="49F92776"/>
+    <w:multiLevelType w:val="hybridMultilevel"/>
+    <w:tmpl w:val="39AA9F8A"/>
+    <w:lvl w:ilvl="0" w:tplc="04090001">
+      <w:start w:val="1"/>
+      <w:numFmt w:val="bullet"/>
+      <w:lvlText w:val=""/>
+      <w:lvlJc w:val="left"/>
+      <w:pPr>
+        <w:ind w:left="2160" w:hanging="360"/>
+      </w:pPr>
+      <w:rPr>
+        <w:rFonts w:ascii="Symbol" w:hAnsi="Symbol" w:hint="default"/>
+      </w:rPr>
+    </w:lvl>
+    <w:lvl w:ilvl="1" w:tplc="04090003" w:tentative="1">
+      <w:start w:val="1"/>
+      <w:numFmt w:val="bullet"/>
+      <w:lvlText w:val="o"/>
+      <w:lvlJc w:val="left"/>
+      <w:pPr>
+        <w:ind w:left="2880" w:hanging="360"/>
+      </w:pPr>
+      <w:rPr>
+        <w:rFonts w:ascii="Courier New" w:hAnsi="Courier New" w:cs="Courier New" w:hint="default"/>
+      </w:rPr>
+    </w:lvl>
+    <w:lvl w:ilvl="2" w:tplc="04090005" w:tentative="1">
+      <w:start w:val="1"/>
+      <w:numFmt w:val="bullet"/>
+      <w:lvlText w:val=""/>
+      <w:lvlJc w:val="left"/>
+      <w:pPr>
+        <w:ind w:left="3600" w:hanging="360"/>
+      </w:pPr>
+      <w:rPr>
+        <w:rFonts w:ascii="Wingdings" w:hAnsi="Wingdings" w:hint="default"/>
+      </w:rPr>
+    </w:lvl>
+    <w:lvl w:ilvl="3" w:tplc="04090001" w:tentative="1">
+      <w:start w:val="1"/>
+      <w:numFmt w:val="bullet"/>
+      <w:lvlText w:val=""/>
+      <w:lvlJc w:val="left"/>
+      <w:pPr>
+        <w:ind w:left="4320" w:hanging="360"/>
+      </w:pPr>
+      <w:rPr>
+        <w:rFonts w:ascii="Symbol" w:hAnsi="Symbol" w:hint="default"/>
+      </w:rPr>
+    </w:lvl>
+    <w:lvl w:ilvl="4" w:tplc="04090003" w:tentative="1">
+      <w:start w:val="1"/>
+      <w:numFmt w:val="bullet"/>
+      <w:lvlText w:val="o"/>
+      <w:lvlJc w:val="left"/>
+      <w:pPr>
+        <w:ind w:left="5040" w:hanging="360"/>
+      </w:pPr>
+      <w:rPr>
+        <w:rFonts w:ascii="Courier New" w:hAnsi="Courier New" w:cs="Courier New" w:hint="default"/>
+      </w:rPr>
+    </w:lvl>
+    <w:lvl w:ilvl="5" w:tplc="04090005" w:tentative="1">
+      <w:start w:val="1"/>
+      <w:numFmt w:val="bullet"/>
+      <w:lvlText w:val=""/>
+      <w:lvlJc w:val="left"/>
+      <w:pPr>
+        <w:ind w:left="5760" w:hanging="360"/>
+      </w:pPr>
+      <w:rPr>
+        <w:rFonts w:ascii="Wingdings" w:hAnsi="Wingdings" w:hint="default"/>
+      </w:rPr>
+    </w:lvl>
+    <w:lvl w:ilvl="6" w:tplc="04090001" w:tentative="1">
+      <w:start w:val="1"/>
+      <w:numFmt w:val="bullet"/>
+      <w:lvlText w:val=""/>
+      <w:lvlJc w:val="left"/>
+      <w:pPr>
+        <w:ind w:left="6480" w:hanging="360"/>
+      </w:pPr>
+      <w:rPr>
+        <w:rFonts w:ascii="Symbol" w:hAnsi="Symbol" w:hint="default"/>
+      </w:rPr>
+    </w:lvl>
+    <w:lvl w:ilvl="7" w:tplc="04090003" w:tentative="1">
+      <w:start w:val="1"/>
+      <w:numFmt w:val="bullet"/>
+      <w:lvlText w:val="o"/>
+      <w:lvlJc w:val="left"/>
+      <w:pPr>
+        <w:ind w:left="7200" w:hanging="360"/>
+      </w:pPr>
+      <w:rPr>
+        <w:rFonts w:ascii="Courier New" w:hAnsi="Courier New" w:cs="Courier New" w:hint="default"/>
+      </w:rPr>
+    </w:lvl>
+    <w:lvl w:ilvl="8" w:tplc="04090005" w:tentative="1">
+      <w:start w:val="1"/>
+      <w:numFmt w:val="bullet"/>
+      <w:lvlText w:val=""/>
+      <w:lvlJc w:val="left"/>
+      <w:pPr>
+        <w:ind w:left="7920" w:hanging="360"/>
+      </w:pPr>
+      <w:rPr>
+        <w:rFonts w:ascii="Wingdings" w:hAnsi="Wingdings" w:hint="default"/>
+      </w:rPr>
+    </w:lvl>
+  </w:abstractNum>
+  <w:abstractNum w:abstractNumId="15" w15:restartNumberingAfterBreak="0">
     <w:nsid w:val="4CE0736D"/>
     <w:multiLevelType w:val="hybridMultilevel"/>
     <w:tmpl w:val="069CFD9A"/>
@@ -5106,7 +5714,7 @@
       </w:rPr>
     </w:lvl>
   </w:abstractNum>
-  <w:abstractNum w:abstractNumId="14" w15:restartNumberingAfterBreak="0">
+  <w:abstractNum w:abstractNumId="16" w15:restartNumberingAfterBreak="0">
     <w:nsid w:val="510334E0"/>
     <w:multiLevelType w:val="hybridMultilevel"/>
     <w:tmpl w:val="31CE004C"/>
@@ -5195,7 +5803,7 @@
       </w:pPr>
     </w:lvl>
   </w:abstractNum>
-  <w:abstractNum w:abstractNumId="15" w15:restartNumberingAfterBreak="0">
+  <w:abstractNum w:abstractNumId="17" w15:restartNumberingAfterBreak="0">
     <w:nsid w:val="51403D07"/>
     <w:multiLevelType w:val="multilevel"/>
     <w:tmpl w:val="B770CF24"/>
@@ -5318,7 +5926,7 @@
       </w:rPr>
     </w:lvl>
   </w:abstractNum>
-  <w:abstractNum w:abstractNumId="16" w15:restartNumberingAfterBreak="0">
+  <w:abstractNum w:abstractNumId="18" w15:restartNumberingAfterBreak="0">
     <w:nsid w:val="51BB4994"/>
     <w:multiLevelType w:val="multilevel"/>
     <w:tmpl w:val="952640F8"/>
@@ -5439,7 +6047,7 @@
       </w:rPr>
     </w:lvl>
   </w:abstractNum>
-  <w:abstractNum w:abstractNumId="17" w15:restartNumberingAfterBreak="0">
+  <w:abstractNum w:abstractNumId="19" w15:restartNumberingAfterBreak="0">
     <w:nsid w:val="52AC5D29"/>
     <w:multiLevelType w:val="hybridMultilevel"/>
     <w:tmpl w:val="0A548D16"/>
@@ -5552,7 +6160,7 @@
       </w:rPr>
     </w:lvl>
   </w:abstractNum>
-  <w:abstractNum w:abstractNumId="18" w15:restartNumberingAfterBreak="0">
+  <w:abstractNum w:abstractNumId="20" w15:restartNumberingAfterBreak="0">
     <w:nsid w:val="539C42A6"/>
     <w:multiLevelType w:val="hybridMultilevel"/>
     <w:tmpl w:val="02B42158"/>
@@ -5641,7 +6249,120 @@
       </w:pPr>
     </w:lvl>
   </w:abstractNum>
-  <w:abstractNum w:abstractNumId="19" w15:restartNumberingAfterBreak="0">
+  <w:abstractNum w:abstractNumId="21" w15:restartNumberingAfterBreak="0">
+    <w:nsid w:val="53E95F46"/>
+    <w:multiLevelType w:val="hybridMultilevel"/>
+    <w:tmpl w:val="C4708BDE"/>
+    <w:lvl w:ilvl="0" w:tplc="04090003">
+      <w:start w:val="1"/>
+      <w:numFmt w:val="bullet"/>
+      <w:lvlText w:val="o"/>
+      <w:lvlJc w:val="left"/>
+      <w:pPr>
+        <w:ind w:left="1440" w:hanging="360"/>
+      </w:pPr>
+      <w:rPr>
+        <w:rFonts w:ascii="Courier New" w:hAnsi="Courier New" w:cs="Courier New" w:hint="default"/>
+      </w:rPr>
+    </w:lvl>
+    <w:lvl w:ilvl="1" w:tplc="04090003" w:tentative="1">
+      <w:start w:val="1"/>
+      <w:numFmt w:val="bullet"/>
+      <w:lvlText w:val="o"/>
+      <w:lvlJc w:val="left"/>
+      <w:pPr>
+        <w:ind w:left="2160" w:hanging="360"/>
+      </w:pPr>
+      <w:rPr>
+        <w:rFonts w:ascii="Courier New" w:hAnsi="Courier New" w:cs="Courier New" w:hint="default"/>
+      </w:rPr>
+    </w:lvl>
+    <w:lvl w:ilvl="2" w:tplc="04090005" w:tentative="1">
+      <w:start w:val="1"/>
+      <w:numFmt w:val="bullet"/>
+      <w:lvlText w:val=""/>
+      <w:lvlJc w:val="left"/>
+      <w:pPr>
+        <w:ind w:left="2880" w:hanging="360"/>
+      </w:pPr>
+      <w:rPr>
+        <w:rFonts w:ascii="Wingdings" w:hAnsi="Wingdings" w:hint="default"/>
+      </w:rPr>
+    </w:lvl>
+    <w:lvl w:ilvl="3" w:tplc="04090001" w:tentative="1">
+      <w:start w:val="1"/>
+      <w:numFmt w:val="bullet"/>
+      <w:lvlText w:val=""/>
+      <w:lvlJc w:val="left"/>
+      <w:pPr>
+        <w:ind w:left="3600" w:hanging="360"/>
+      </w:pPr>
+      <w:rPr>
+        <w:rFonts w:ascii="Symbol" w:hAnsi="Symbol" w:hint="default"/>
+      </w:rPr>
+    </w:lvl>
+    <w:lvl w:ilvl="4" w:tplc="04090003" w:tentative="1">
+      <w:start w:val="1"/>
+      <w:numFmt w:val="bullet"/>
+      <w:lvlText w:val="o"/>
+      <w:lvlJc w:val="left"/>
+      <w:pPr>
+        <w:ind w:left="4320" w:hanging="360"/>
+      </w:pPr>
+      <w:rPr>
+        <w:rFonts w:ascii="Courier New" w:hAnsi="Courier New" w:cs="Courier New" w:hint="default"/>
+      </w:rPr>
+    </w:lvl>
+    <w:lvl w:ilvl="5" w:tplc="04090005" w:tentative="1">
+      <w:start w:val="1"/>
+      <w:numFmt w:val="bullet"/>
+      <w:lvlText w:val=""/>
+      <w:lvlJc w:val="left"/>
+      <w:pPr>
+        <w:ind w:left="5040" w:hanging="360"/>
+      </w:pPr>
+      <w:rPr>
+        <w:rFonts w:ascii="Wingdings" w:hAnsi="Wingdings" w:hint="default"/>
+      </w:rPr>
+    </w:lvl>
+    <w:lvl w:ilvl="6" w:tplc="04090001" w:tentative="1">
+      <w:start w:val="1"/>
+      <w:numFmt w:val="bullet"/>
+      <w:lvlText w:val=""/>
+      <w:lvlJc w:val="left"/>
+      <w:pPr>
+        <w:ind w:left="5760" w:hanging="360"/>
+      </w:pPr>
+      <w:rPr>
+        <w:rFonts w:ascii="Symbol" w:hAnsi="Symbol" w:hint="default"/>
+      </w:rPr>
+    </w:lvl>
+    <w:lvl w:ilvl="7" w:tplc="04090003" w:tentative="1">
+      <w:start w:val="1"/>
+      <w:numFmt w:val="bullet"/>
+      <w:lvlText w:val="o"/>
+      <w:lvlJc w:val="left"/>
+      <w:pPr>
+        <w:ind w:left="6480" w:hanging="360"/>
+      </w:pPr>
+      <w:rPr>
+        <w:rFonts w:ascii="Courier New" w:hAnsi="Courier New" w:cs="Courier New" w:hint="default"/>
+      </w:rPr>
+    </w:lvl>
+    <w:lvl w:ilvl="8" w:tplc="04090005" w:tentative="1">
+      <w:start w:val="1"/>
+      <w:numFmt w:val="bullet"/>
+      <w:lvlText w:val=""/>
+      <w:lvlJc w:val="left"/>
+      <w:pPr>
+        <w:ind w:left="7200" w:hanging="360"/>
+      </w:pPr>
+      <w:rPr>
+        <w:rFonts w:ascii="Wingdings" w:hAnsi="Wingdings" w:hint="default"/>
+      </w:rPr>
+    </w:lvl>
+  </w:abstractNum>
+  <w:abstractNum w:abstractNumId="22" w15:restartNumberingAfterBreak="0">
     <w:nsid w:val="585B5C83"/>
     <w:multiLevelType w:val="hybridMultilevel"/>
     <w:tmpl w:val="8EBA1C7E"/>
@@ -5754,7 +6475,7 @@
       </w:rPr>
     </w:lvl>
   </w:abstractNum>
-  <w:abstractNum w:abstractNumId="20" w15:restartNumberingAfterBreak="0">
+  <w:abstractNum w:abstractNumId="23" w15:restartNumberingAfterBreak="0">
     <w:nsid w:val="6C2A67D7"/>
     <w:multiLevelType w:val="multilevel"/>
     <w:tmpl w:val="DDF49EC2"/>
@@ -5875,7 +6596,7 @@
       </w:rPr>
     </w:lvl>
   </w:abstractNum>
-  <w:abstractNum w:abstractNumId="21" w15:restartNumberingAfterBreak="0">
+  <w:abstractNum w:abstractNumId="24" w15:restartNumberingAfterBreak="0">
     <w:nsid w:val="79186FDE"/>
     <w:multiLevelType w:val="hybridMultilevel"/>
     <w:tmpl w:val="12EA1DF0"/>
@@ -5964,7 +6685,7 @@
       </w:pPr>
     </w:lvl>
   </w:abstractNum>
-  <w:abstractNum w:abstractNumId="22" w15:restartNumberingAfterBreak="0">
+  <w:abstractNum w:abstractNumId="25" w15:restartNumberingAfterBreak="0">
     <w:nsid w:val="7C6202B7"/>
     <w:multiLevelType w:val="hybridMultilevel"/>
     <w:tmpl w:val="6E1A5716"/>
@@ -6077,7 +6798,7 @@
       </w:rPr>
     </w:lvl>
   </w:abstractNum>
-  <w:abstractNum w:abstractNumId="23" w15:restartNumberingAfterBreak="0">
+  <w:abstractNum w:abstractNumId="26" w15:restartNumberingAfterBreak="0">
     <w:nsid w:val="7E722498"/>
     <w:multiLevelType w:val="hybridMultilevel"/>
     <w:tmpl w:val="BAF82EC2"/>
@@ -6170,34 +6891,34 @@
     <w:abstractNumId w:val="4"/>
   </w:num>
   <w:num w:numId="2">
-    <w:abstractNumId w:val="14"/>
+    <w:abstractNumId w:val="16"/>
   </w:num>
   <w:num w:numId="3">
-    <w:abstractNumId w:val="15"/>
+    <w:abstractNumId w:val="17"/>
   </w:num>
   <w:num w:numId="4">
-    <w:abstractNumId w:val="20"/>
+    <w:abstractNumId w:val="23"/>
   </w:num>
   <w:num w:numId="5">
-    <w:abstractNumId w:val="6"/>
+    <w:abstractNumId w:val="7"/>
   </w:num>
   <w:num w:numId="6">
     <w:abstractNumId w:val="3"/>
   </w:num>
   <w:num w:numId="7">
-    <w:abstractNumId w:val="21"/>
+    <w:abstractNumId w:val="24"/>
   </w:num>
   <w:num w:numId="8">
-    <w:abstractNumId w:val="16"/>
+    <w:abstractNumId w:val="18"/>
   </w:num>
   <w:num w:numId="9">
-    <w:abstractNumId w:val="23"/>
+    <w:abstractNumId w:val="26"/>
   </w:num>
   <w:num w:numId="10">
-    <w:abstractNumId w:val="11"/>
+    <w:abstractNumId w:val="12"/>
   </w:num>
   <w:num w:numId="11">
-    <w:abstractNumId w:val="10"/>
+    <w:abstractNumId w:val="11"/>
   </w:num>
   <w:num w:numId="12">
     <w:abstractNumId w:val="0"/>
@@ -6206,37 +6927,46 @@
     <w:abstractNumId w:val="2"/>
   </w:num>
   <w:num w:numId="14">
-    <w:abstractNumId w:val="9"/>
+    <w:abstractNumId w:val="10"/>
   </w:num>
   <w:num w:numId="15">
+    <w:abstractNumId w:val="22"/>
+  </w:num>
+  <w:num w:numId="16">
+    <w:abstractNumId w:val="6"/>
+  </w:num>
+  <w:num w:numId="17">
+    <w:abstractNumId w:val="8"/>
+  </w:num>
+  <w:num w:numId="18">
     <w:abstractNumId w:val="19"/>
   </w:num>
-  <w:num w:numId="16">
-    <w:abstractNumId w:val="5"/>
-  </w:num>
-  <w:num w:numId="17">
-    <w:abstractNumId w:val="7"/>
-  </w:num>
-  <w:num w:numId="18">
-    <w:abstractNumId w:val="17"/>
-  </w:num>
   <w:num w:numId="19">
-    <w:abstractNumId w:val="13"/>
+    <w:abstractNumId w:val="15"/>
   </w:num>
   <w:num w:numId="20">
     <w:abstractNumId w:val="1"/>
   </w:num>
   <w:num w:numId="21">
-    <w:abstractNumId w:val="12"/>
+    <w:abstractNumId w:val="13"/>
   </w:num>
   <w:num w:numId="22">
-    <w:abstractNumId w:val="18"/>
+    <w:abstractNumId w:val="20"/>
   </w:num>
   <w:num w:numId="23">
-    <w:abstractNumId w:val="22"/>
+    <w:abstractNumId w:val="25"/>
   </w:num>
   <w:num w:numId="24">
-    <w:abstractNumId w:val="8"/>
+    <w:abstractNumId w:val="9"/>
+  </w:num>
+  <w:num w:numId="25">
+    <w:abstractNumId w:val="14"/>
+  </w:num>
+  <w:num w:numId="26">
+    <w:abstractNumId w:val="21"/>
+  </w:num>
+  <w:num w:numId="27">
+    <w:abstractNumId w:val="5"/>
   </w:num>
 </w:numbering>
 </file>

--- a/labwork_1/Principal component analysis report.docx
+++ b/labwork_1/Principal component analysis report.docx
@@ -135,8 +135,36 @@
           <w:sz w:val="44"/>
           <w:szCs w:val="44"/>
         </w:rPr>
-        <w:t>Nguyễn Mạnh Hưng</w:t>
-      </w:r>
+        <w:t xml:space="preserve">Nguyễn </w:t>
+      </w:r>
+      <w:proofErr w:type="spellStart"/>
+      <w:r>
+        <w:rPr>
+          <w:rFonts w:ascii="Times New Roman" w:hAnsi="Times New Roman" w:cs="Times New Roman"/>
+          <w:sz w:val="44"/>
+          <w:szCs w:val="44"/>
+        </w:rPr>
+        <w:t>Mạnh</w:t>
+      </w:r>
+      <w:proofErr w:type="spellEnd"/>
+      <w:r>
+        <w:rPr>
+          <w:rFonts w:ascii="Times New Roman" w:hAnsi="Times New Roman" w:cs="Times New Roman"/>
+          <w:sz w:val="44"/>
+          <w:szCs w:val="44"/>
+        </w:rPr>
+        <w:t xml:space="preserve"> </w:t>
+      </w:r>
+      <w:proofErr w:type="spellStart"/>
+      <w:r>
+        <w:rPr>
+          <w:rFonts w:ascii="Times New Roman" w:hAnsi="Times New Roman" w:cs="Times New Roman"/>
+          <w:sz w:val="44"/>
+          <w:szCs w:val="44"/>
+        </w:rPr>
+        <w:t>Hưng</w:t>
+      </w:r>
+      <w:proofErr w:type="spellEnd"/>
       <w:r>
         <w:rPr>
           <w:rFonts w:ascii="Times New Roman" w:hAnsi="Times New Roman" w:cs="Times New Roman"/>
@@ -2759,21 +2787,26 @@
     </w:p>
     <w:p>
       <w:pPr>
-        <w:rPr>
-          <w:rFonts w:ascii="Times New Roman" w:hAnsi="Times New Roman" w:cs="Times New Roman"/>
-          <w:sz w:val="32"/>
-          <w:szCs w:val="32"/>
-        </w:rPr>
-      </w:pPr>
-      <w:r>
-        <w:rPr>
-          <w:rFonts w:ascii="Times New Roman" w:hAnsi="Times New Roman" w:cs="Times New Roman"/>
-          <w:sz w:val="32"/>
-          <w:szCs w:val="32"/>
-        </w:rPr>
-        <w:tab/>
-        <w:t xml:space="preserve">- Using the </w:t>
-      </w:r>
+        <w:pStyle w:val="ListParagraph"/>
+        <w:numPr>
+          <w:ilvl w:val="0"/>
+          <w:numId w:val="28"/>
+        </w:numPr>
+        <w:rPr>
+          <w:rFonts w:ascii="Times New Roman" w:hAnsi="Times New Roman" w:cs="Times New Roman"/>
+          <w:sz w:val="32"/>
+          <w:szCs w:val="32"/>
+        </w:rPr>
+      </w:pPr>
+      <w:r>
+        <w:rPr>
+          <w:rFonts w:ascii="Times New Roman" w:hAnsi="Times New Roman" w:cs="Times New Roman"/>
+          <w:sz w:val="32"/>
+          <w:szCs w:val="32"/>
+        </w:rPr>
+        <w:t xml:space="preserve">Using the </w:t>
+      </w:r>
+      <w:proofErr w:type="gramStart"/>
       <w:r>
         <w:rPr>
           <w:rFonts w:ascii="Times New Roman" w:hAnsi="Times New Roman" w:cs="Times New Roman"/>
@@ -2782,7 +2815,18 @@
           <w:sz w:val="32"/>
           <w:szCs w:val="32"/>
         </w:rPr>
-        <w:t>info()</w:t>
+        <w:t>info(</w:t>
+      </w:r>
+      <w:proofErr w:type="gramEnd"/>
+      <w:r>
+        <w:rPr>
+          <w:rFonts w:ascii="Times New Roman" w:hAnsi="Times New Roman" w:cs="Times New Roman"/>
+          <w:b/>
+          <w:bCs/>
+          <w:sz w:val="32"/>
+          <w:szCs w:val="32"/>
+        </w:rPr>
+        <w:t>)</w:t>
       </w:r>
       <w:r>
         <w:rPr>
@@ -2806,15 +2850,15 @@
           <w:sz w:val="32"/>
           <w:szCs w:val="32"/>
         </w:rPr>
-        <w:t>python, we can se</w:t>
-      </w:r>
-      <w:r>
-        <w:rPr>
-          <w:rFonts w:ascii="Times New Roman" w:hAnsi="Times New Roman" w:cs="Times New Roman"/>
-          <w:sz w:val="32"/>
-          <w:szCs w:val="32"/>
-        </w:rPr>
-        <w:t>e</w:t>
+        <w:t>python, we can</w:t>
+      </w:r>
+      <w:r>
+        <w:rPr>
+          <w:rFonts w:ascii="Times New Roman" w:hAnsi="Times New Roman" w:cs="Times New Roman"/>
+          <w:sz w:val="32"/>
+          <w:szCs w:val="32"/>
+        </w:rPr>
+        <w:t xml:space="preserve"> check</w:t>
       </w:r>
       <w:r>
         <w:rPr>
@@ -2827,291 +2871,11 @@
     </w:p>
     <w:p>
       <w:pPr>
-        <w:jc w:val="center"/>
-        <w:rPr>
-          <w:rFonts w:ascii="Times New Roman" w:hAnsi="Times New Roman" w:cs="Times New Roman"/>
-          <w:sz w:val="32"/>
-          <w:szCs w:val="32"/>
-        </w:rPr>
-      </w:pPr>
-      <w:r>
-        <w:rPr>
-          <w:rFonts w:ascii="Times New Roman" w:hAnsi="Times New Roman" w:cs="Times New Roman"/>
-          <w:noProof/>
-          <w:sz w:val="32"/>
-          <w:szCs w:val="32"/>
-        </w:rPr>
-        <w:drawing>
-          <wp:inline distT="0" distB="0" distL="0" distR="0" wp14:anchorId="4EDDB7CB" wp14:editId="2AE0C17C">
-            <wp:extent cx="4467849" cy="2067213"/>
-            <wp:effectExtent l="0" t="0" r="9525" b="0"/>
-            <wp:docPr id="73883207" name="Picture 1"/>
-            <wp:cNvGraphicFramePr>
-              <a:graphicFrameLocks xmlns:a="http://schemas.openxmlformats.org/drawingml/2006/main" noChangeAspect="1"/>
-            </wp:cNvGraphicFramePr>
-            <a:graphic xmlns:a="http://schemas.openxmlformats.org/drawingml/2006/main">
-              <a:graphicData uri="http://schemas.openxmlformats.org/drawingml/2006/picture">
-                <pic:pic xmlns:pic="http://schemas.openxmlformats.org/drawingml/2006/picture">
-                  <pic:nvPicPr>
-                    <pic:cNvPr id="73883207" name=""/>
-                    <pic:cNvPicPr/>
-                  </pic:nvPicPr>
-                  <pic:blipFill>
-                    <a:blip r:embed="rId19"/>
-                    <a:stretch>
-                      <a:fillRect/>
-                    </a:stretch>
-                  </pic:blipFill>
-                  <pic:spPr>
-                    <a:xfrm>
-                      <a:off x="0" y="0"/>
-                      <a:ext cx="4467849" cy="2067213"/>
-                    </a:xfrm>
-                    <a:prstGeom prst="rect">
-                      <a:avLst/>
-                    </a:prstGeom>
-                  </pic:spPr>
-                </pic:pic>
-              </a:graphicData>
-            </a:graphic>
-          </wp:inline>
-        </w:drawing>
-      </w:r>
-    </w:p>
-    <w:p>
-      <w:pPr>
-        <w:rPr>
-          <w:rFonts w:ascii="Times New Roman" w:hAnsi="Times New Roman" w:cs="Times New Roman"/>
-          <w:sz w:val="24"/>
-          <w:szCs w:val="24"/>
-        </w:rPr>
-      </w:pPr>
-      <w:r>
-        <w:rPr>
-          <w:rFonts w:ascii="Times New Roman" w:hAnsi="Times New Roman" w:cs="Times New Roman"/>
-          <w:sz w:val="24"/>
-          <w:szCs w:val="24"/>
-        </w:rPr>
-        <w:t xml:space="preserve"> </w:t>
-      </w:r>
-      <w:r>
-        <w:rPr>
-          <w:rFonts w:ascii="Times New Roman" w:hAnsi="Times New Roman" w:cs="Times New Roman"/>
-          <w:sz w:val="24"/>
-          <w:szCs w:val="24"/>
-        </w:rPr>
-        <w:tab/>
-      </w:r>
-      <w:r>
-        <w:rPr>
-          <w:rFonts w:ascii="Times New Roman" w:hAnsi="Times New Roman" w:cs="Times New Roman"/>
-          <w:sz w:val="24"/>
-          <w:szCs w:val="24"/>
-        </w:rPr>
-        <w:tab/>
-      </w:r>
-      <w:r>
-        <w:rPr>
-          <w:rFonts w:ascii="Times New Roman" w:hAnsi="Times New Roman" w:cs="Times New Roman"/>
-          <w:sz w:val="24"/>
-          <w:szCs w:val="24"/>
-        </w:rPr>
-        <w:tab/>
-      </w:r>
-      <w:r>
-        <w:rPr>
-          <w:rFonts w:ascii="Times New Roman" w:hAnsi="Times New Roman" w:cs="Times New Roman"/>
-          <w:sz w:val="24"/>
-          <w:szCs w:val="24"/>
-        </w:rPr>
-        <w:tab/>
-      </w:r>
-      <w:r>
-        <w:rPr>
-          <w:rFonts w:ascii="Times New Roman" w:hAnsi="Times New Roman" w:cs="Times New Roman"/>
-          <w:sz w:val="24"/>
-          <w:szCs w:val="24"/>
-        </w:rPr>
-        <w:tab/>
-      </w:r>
-      <w:r>
-        <w:rPr>
-          <w:rFonts w:ascii="Times New Roman" w:hAnsi="Times New Roman" w:cs="Times New Roman"/>
-          <w:sz w:val="24"/>
-          <w:szCs w:val="24"/>
-        </w:rPr>
-        <w:tab/>
-        <w:t>5.1 W</w:t>
-      </w:r>
-      <w:r>
-        <w:rPr>
-          <w:rFonts w:ascii="Times New Roman" w:hAnsi="Times New Roman" w:cs="Times New Roman"/>
-          <w:sz w:val="24"/>
-          <w:szCs w:val="24"/>
-        </w:rPr>
-        <w:t>eather dataset</w:t>
-      </w:r>
-    </w:p>
-    <w:p>
-      <w:pPr>
         <w:pStyle w:val="ListParagraph"/>
-        <w:ind w:left="1800"/>
-        <w:rPr>
-          <w:rFonts w:ascii="Times New Roman" w:hAnsi="Times New Roman" w:cs="Times New Roman"/>
-          <w:sz w:val="32"/>
-          <w:szCs w:val="32"/>
-        </w:rPr>
-      </w:pPr>
-    </w:p>
-    <w:p>
-      <w:pPr>
-        <w:pStyle w:val="ListParagraph"/>
-        <w:ind w:left="1800"/>
-        <w:rPr>
-          <w:rFonts w:ascii="Times New Roman" w:hAnsi="Times New Roman" w:cs="Times New Roman"/>
-          <w:sz w:val="32"/>
-          <w:szCs w:val="32"/>
-        </w:rPr>
-      </w:pPr>
-      <w:r>
-        <w:rPr>
-          <w:rFonts w:ascii="Times New Roman" w:hAnsi="Times New Roman" w:cs="Times New Roman"/>
-          <w:sz w:val="32"/>
-          <w:szCs w:val="32"/>
-        </w:rPr>
-        <w:t xml:space="preserve">          </w:t>
-      </w:r>
-      <w:r>
-        <w:rPr>
-          <w:rFonts w:ascii="Times New Roman" w:hAnsi="Times New Roman" w:cs="Times New Roman"/>
-          <w:noProof/>
-          <w:sz w:val="32"/>
-          <w:szCs w:val="32"/>
-        </w:rPr>
-        <w:drawing>
-          <wp:inline distT="0" distB="0" distL="0" distR="0" wp14:anchorId="52E6CCFB" wp14:editId="7B528888">
-            <wp:extent cx="3620005" cy="1438476"/>
-            <wp:effectExtent l="0" t="0" r="0" b="9525"/>
-            <wp:docPr id="349749379" name="Picture 1"/>
-            <wp:cNvGraphicFramePr>
-              <a:graphicFrameLocks xmlns:a="http://schemas.openxmlformats.org/drawingml/2006/main" noChangeAspect="1"/>
-            </wp:cNvGraphicFramePr>
-            <a:graphic xmlns:a="http://schemas.openxmlformats.org/drawingml/2006/main">
-              <a:graphicData uri="http://schemas.openxmlformats.org/drawingml/2006/picture">
-                <pic:pic xmlns:pic="http://schemas.openxmlformats.org/drawingml/2006/picture">
-                  <pic:nvPicPr>
-                    <pic:cNvPr id="349749379" name=""/>
-                    <pic:cNvPicPr/>
-                  </pic:nvPicPr>
-                  <pic:blipFill>
-                    <a:blip r:embed="rId20"/>
-                    <a:stretch>
-                      <a:fillRect/>
-                    </a:stretch>
-                  </pic:blipFill>
-                  <pic:spPr>
-                    <a:xfrm>
-                      <a:off x="0" y="0"/>
-                      <a:ext cx="3620005" cy="1438476"/>
-                    </a:xfrm>
-                    <a:prstGeom prst="rect">
-                      <a:avLst/>
-                    </a:prstGeom>
-                  </pic:spPr>
-                </pic:pic>
-              </a:graphicData>
-            </a:graphic>
-          </wp:inline>
-        </w:drawing>
-      </w:r>
-    </w:p>
-    <w:p>
-      <w:pPr>
-        <w:pStyle w:val="ListParagraph"/>
-        <w:ind w:left="1800"/>
-        <w:rPr>
-          <w:rFonts w:ascii="Times New Roman" w:hAnsi="Times New Roman" w:cs="Times New Roman"/>
-          <w:sz w:val="24"/>
-          <w:szCs w:val="24"/>
-        </w:rPr>
-      </w:pPr>
-      <w:r>
-        <w:rPr>
-          <w:rFonts w:ascii="Times New Roman" w:hAnsi="Times New Roman" w:cs="Times New Roman"/>
-          <w:sz w:val="24"/>
-          <w:szCs w:val="24"/>
-        </w:rPr>
-        <w:t xml:space="preserve">        </w:t>
-      </w:r>
-      <w:r>
-        <w:rPr>
-          <w:rFonts w:ascii="Times New Roman" w:hAnsi="Times New Roman" w:cs="Times New Roman"/>
-          <w:sz w:val="24"/>
-          <w:szCs w:val="24"/>
-        </w:rPr>
-        <w:tab/>
-      </w:r>
-      <w:r>
-        <w:rPr>
-          <w:rFonts w:ascii="Times New Roman" w:hAnsi="Times New Roman" w:cs="Times New Roman"/>
-          <w:sz w:val="24"/>
-          <w:szCs w:val="24"/>
-        </w:rPr>
-        <w:tab/>
-        <w:t xml:space="preserve">      </w:t>
-      </w:r>
-      <w:r>
-        <w:rPr>
-          <w:rFonts w:ascii="Times New Roman" w:hAnsi="Times New Roman" w:cs="Times New Roman"/>
-          <w:sz w:val="24"/>
-          <w:szCs w:val="24"/>
-        </w:rPr>
-        <w:t>5.2.</w:t>
-      </w:r>
-      <w:r>
-        <w:rPr>
-          <w:rFonts w:ascii="Times New Roman" w:hAnsi="Times New Roman" w:cs="Times New Roman"/>
-          <w:sz w:val="24"/>
-          <w:szCs w:val="24"/>
-        </w:rPr>
-        <w:t xml:space="preserve"> </w:t>
-      </w:r>
-      <w:r>
-        <w:rPr>
-          <w:rFonts w:ascii="Times New Roman" w:hAnsi="Times New Roman" w:cs="Times New Roman"/>
-          <w:sz w:val="24"/>
-          <w:szCs w:val="24"/>
-        </w:rPr>
-        <w:t>Valorant</w:t>
-      </w:r>
-      <w:r>
-        <w:rPr>
-          <w:rFonts w:ascii="Times New Roman" w:hAnsi="Times New Roman" w:cs="Times New Roman"/>
-          <w:sz w:val="24"/>
-          <w:szCs w:val="24"/>
-        </w:rPr>
-        <w:t xml:space="preserve"> </w:t>
-      </w:r>
-      <w:r>
-        <w:rPr>
-          <w:rFonts w:ascii="Times New Roman" w:hAnsi="Times New Roman" w:cs="Times New Roman"/>
-          <w:sz w:val="24"/>
-          <w:szCs w:val="24"/>
-        </w:rPr>
-        <w:t>Player</w:t>
-      </w:r>
-      <w:r>
-        <w:rPr>
-          <w:rFonts w:ascii="Times New Roman" w:hAnsi="Times New Roman" w:cs="Times New Roman"/>
-          <w:sz w:val="24"/>
-          <w:szCs w:val="24"/>
-        </w:rPr>
-        <w:t xml:space="preserve"> dataset</w:t>
-      </w:r>
-    </w:p>
-    <w:p>
-      <w:pPr>
-        <w:ind w:firstLine="720"/>
+        <w:numPr>
+          <w:ilvl w:val="0"/>
+          <w:numId w:val="29"/>
+        </w:numPr>
         <w:jc w:val="both"/>
         <w:rPr>
           <w:rFonts w:ascii="Times New Roman" w:hAnsi="Times New Roman" w:cs="Times New Roman"/>
@@ -3125,7 +2889,7 @@
           <w:sz w:val="32"/>
           <w:szCs w:val="32"/>
         </w:rPr>
-        <w:t xml:space="preserve"> But in case that there are some missing data in the dataset we can </w:t>
+        <w:t xml:space="preserve">But in case that there are some missing data in the dataset we can </w:t>
       </w:r>
       <w:r>
         <w:rPr>
@@ -3285,7 +3049,6 @@
           <w:sz w:val="48"/>
           <w:szCs w:val="48"/>
         </w:rPr>
-        <w:lastRenderedPageBreak/>
         <w:t>PCA – Principal Component Analysis</w:t>
       </w:r>
       <w:r>
@@ -3544,6 +3307,7 @@
           <w:sz w:val="32"/>
           <w:szCs w:val="32"/>
         </w:rPr>
+        <w:lastRenderedPageBreak/>
         <w:drawing>
           <wp:inline distT="0" distB="0" distL="0" distR="0" wp14:anchorId="597B9809" wp14:editId="18A15D86">
             <wp:extent cx="4823791" cy="3962400"/>
@@ -3562,7 +3326,7 @@
                     </pic:cNvPicPr>
                   </pic:nvPicPr>
                   <pic:blipFill>
-                    <a:blip r:embed="rId21">
+                    <a:blip r:embed="rId19">
                       <a:extLst>
                         <a:ext uri="{28A0092B-C50C-407E-A947-70E740481C1C}">
                           <a14:useLocalDpi xmlns:a14="http://schemas.microsoft.com/office/drawing/2010/main" val="0"/>
@@ -3631,7 +3395,6 @@
           <w:sz w:val="32"/>
           <w:szCs w:val="32"/>
         </w:rPr>
-        <w:lastRenderedPageBreak/>
         <w:drawing>
           <wp:inline distT="0" distB="0" distL="0" distR="0" wp14:anchorId="59465535" wp14:editId="5EB139A3">
             <wp:extent cx="3945747" cy="3181350"/>
@@ -3650,7 +3413,7 @@
                     </pic:cNvPicPr>
                   </pic:nvPicPr>
                   <pic:blipFill>
-                    <a:blip r:embed="rId22">
+                    <a:blip r:embed="rId20">
                       <a:extLst>
                         <a:ext uri="{28A0092B-C50C-407E-A947-70E740481C1C}">
                           <a14:useLocalDpi xmlns:a14="http://schemas.microsoft.com/office/drawing/2010/main" val="0"/>
@@ -3706,6 +3469,90 @@
     </w:p>
     <w:p>
       <w:pPr>
+        <w:jc w:val="center"/>
+        <w:rPr>
+          <w:rFonts w:ascii="Times New Roman" w:hAnsi="Times New Roman" w:cs="Times New Roman"/>
+          <w:sz w:val="32"/>
+          <w:szCs w:val="32"/>
+        </w:rPr>
+      </w:pPr>
+      <w:r>
+        <w:rPr>
+          <w:noProof/>
+          <w:sz w:val="32"/>
+          <w:szCs w:val="32"/>
+        </w:rPr>
+        <w:lastRenderedPageBreak/>
+        <w:drawing>
+          <wp:inline distT="0" distB="0" distL="0" distR="0" wp14:anchorId="1F54278A" wp14:editId="551C6C4B">
+            <wp:extent cx="4705350" cy="3771900"/>
+            <wp:effectExtent l="0" t="0" r="0" b="0"/>
+            <wp:docPr id="15" name="Picture 15"/>
+            <wp:cNvGraphicFramePr>
+              <a:graphicFrameLocks xmlns:a="http://schemas.openxmlformats.org/drawingml/2006/main" noChangeAspect="1"/>
+            </wp:cNvGraphicFramePr>
+            <a:graphic xmlns:a="http://schemas.openxmlformats.org/drawingml/2006/main">
+              <a:graphicData uri="http://schemas.openxmlformats.org/drawingml/2006/picture">
+                <pic:pic xmlns:pic="http://schemas.openxmlformats.org/drawingml/2006/picture">
+                  <pic:nvPicPr>
+                    <pic:cNvPr id="0" name="Picture 1"/>
+                    <pic:cNvPicPr>
+                      <a:picLocks noChangeAspect="1" noChangeArrowheads="1"/>
+                    </pic:cNvPicPr>
+                  </pic:nvPicPr>
+                  <pic:blipFill>
+                    <a:blip r:embed="rId21">
+                      <a:extLst>
+                        <a:ext uri="{28A0092B-C50C-407E-A947-70E740481C1C}">
+                          <a14:useLocalDpi xmlns:a14="http://schemas.microsoft.com/office/drawing/2010/main" val="0"/>
+                        </a:ext>
+                      </a:extLst>
+                    </a:blip>
+                    <a:srcRect/>
+                    <a:stretch>
+                      <a:fillRect/>
+                    </a:stretch>
+                  </pic:blipFill>
+                  <pic:spPr bwMode="auto">
+                    <a:xfrm>
+                      <a:off x="0" y="0"/>
+                      <a:ext cx="4705350" cy="3771900"/>
+                    </a:xfrm>
+                    <a:prstGeom prst="rect">
+                      <a:avLst/>
+                    </a:prstGeom>
+                    <a:noFill/>
+                    <a:ln>
+                      <a:noFill/>
+                    </a:ln>
+                  </pic:spPr>
+                </pic:pic>
+              </a:graphicData>
+            </a:graphic>
+          </wp:inline>
+        </w:drawing>
+      </w:r>
+    </w:p>
+    <w:p>
+      <w:pPr>
+        <w:jc w:val="center"/>
+        <w:rPr>
+          <w:rFonts w:ascii="Times New Roman" w:hAnsi="Times New Roman" w:cs="Times New Roman"/>
+          <w:sz w:val="24"/>
+          <w:szCs w:val="24"/>
+        </w:rPr>
+      </w:pPr>
+      <w:r>
+        <w:rPr>
+          <w:rFonts w:ascii="Times New Roman" w:hAnsi="Times New Roman" w:cs="Times New Roman"/>
+          <w:sz w:val="24"/>
+          <w:szCs w:val="24"/>
+        </w:rPr>
+        <w:t>Covariance matrix of the dataset</w:t>
+      </w:r>
+    </w:p>
+    <w:p>
+      <w:pPr>
         <w:pStyle w:val="ListParagraph"/>
         <w:numPr>
           <w:ilvl w:val="0"/>
@@ -3781,7 +3628,7 @@
                     </pic:cNvPicPr>
                   </pic:nvPicPr>
                   <pic:blipFill>
-                    <a:blip r:embed="rId23">
+                    <a:blip r:embed="rId22">
                       <a:extLst>
                         <a:ext uri="{28A0092B-C50C-407E-A947-70E740481C1C}">
                           <a14:useLocalDpi xmlns:a14="http://schemas.microsoft.com/office/drawing/2010/main" val="0"/>
@@ -3832,6 +3679,7 @@
           <w:sz w:val="32"/>
           <w:szCs w:val="32"/>
         </w:rPr>
+        <w:lastRenderedPageBreak/>
         <w:t>We can see that the first and second components are the most important. They can present 97% of the data.</w:t>
       </w:r>
       <w:r>
@@ -3862,7 +3710,6 @@
           <w:sz w:val="32"/>
           <w:szCs w:val="32"/>
         </w:rPr>
-        <w:lastRenderedPageBreak/>
         <w:t xml:space="preserve">Because eigenvector present a proportion of original data, we must </w:t>
       </w:r>
       <w:r>
@@ -3912,10 +3759,199 @@
           <w:szCs w:val="32"/>
         </w:rPr>
         <w:drawing>
-          <wp:inline distT="0" distB="0" distL="0" distR="0" wp14:anchorId="136D861A" wp14:editId="288F45F9">
-            <wp:extent cx="4991100" cy="3771900"/>
-            <wp:effectExtent l="0" t="0" r="0" b="0"/>
+          <wp:inline distT="0" distB="0" distL="0" distR="0" wp14:anchorId="136D861A" wp14:editId="7B0F649F">
+            <wp:extent cx="4829175" cy="3649528"/>
+            <wp:effectExtent l="0" t="0" r="0" b="8255"/>
             <wp:docPr id="14" name="Picture 14"/>
+            <wp:cNvGraphicFramePr>
+              <a:graphicFrameLocks xmlns:a="http://schemas.openxmlformats.org/drawingml/2006/main" noChangeAspect="1"/>
+            </wp:cNvGraphicFramePr>
+            <a:graphic xmlns:a="http://schemas.openxmlformats.org/drawingml/2006/main">
+              <a:graphicData uri="http://schemas.openxmlformats.org/drawingml/2006/picture">
+                <pic:pic xmlns:pic="http://schemas.openxmlformats.org/drawingml/2006/picture">
+                  <pic:nvPicPr>
+                    <pic:cNvPr id="0" name="Picture 3"/>
+                    <pic:cNvPicPr>
+                      <a:picLocks noChangeAspect="1" noChangeArrowheads="1"/>
+                    </pic:cNvPicPr>
+                  </pic:nvPicPr>
+                  <pic:blipFill>
+                    <a:blip r:embed="rId23">
+                      <a:extLst>
+                        <a:ext uri="{28A0092B-C50C-407E-A947-70E740481C1C}">
+                          <a14:useLocalDpi xmlns:a14="http://schemas.microsoft.com/office/drawing/2010/main" val="0"/>
+                        </a:ext>
+                      </a:extLst>
+                    </a:blip>
+                    <a:srcRect/>
+                    <a:stretch>
+                      <a:fillRect/>
+                    </a:stretch>
+                  </pic:blipFill>
+                  <pic:spPr bwMode="auto">
+                    <a:xfrm>
+                      <a:off x="0" y="0"/>
+                      <a:ext cx="4855984" cy="3669788"/>
+                    </a:xfrm>
+                    <a:prstGeom prst="rect">
+                      <a:avLst/>
+                    </a:prstGeom>
+                    <a:noFill/>
+                    <a:ln>
+                      <a:noFill/>
+                    </a:ln>
+                  </pic:spPr>
+                </pic:pic>
+              </a:graphicData>
+            </a:graphic>
+          </wp:inline>
+        </w:drawing>
+      </w:r>
+    </w:p>
+    <w:p>
+      <w:pPr>
+        <w:ind w:firstLine="720"/>
+        <w:rPr>
+          <w:rFonts w:ascii="Times New Roman" w:hAnsi="Times New Roman" w:cs="Times New Roman"/>
+          <w:sz w:val="32"/>
+          <w:szCs w:val="32"/>
+        </w:rPr>
+      </w:pPr>
+      <w:r>
+        <w:rPr>
+          <w:rFonts w:ascii="Times New Roman" w:hAnsi="Times New Roman" w:cs="Times New Roman"/>
+          <w:sz w:val="32"/>
+          <w:szCs w:val="32"/>
+        </w:rPr>
+        <w:t>Since we used 2 principal components that accounted for 97% of the data, the result is accurate if we compare to the original data.</w:t>
+      </w:r>
+    </w:p>
+    <w:p>
+      <w:pPr>
+        <w:pStyle w:val="ListParagraph"/>
+        <w:numPr>
+          <w:ilvl w:val="0"/>
+          <w:numId w:val="22"/>
+        </w:numPr>
+        <w:spacing w:line="480" w:lineRule="auto"/>
+        <w:rPr>
+          <w:rFonts w:ascii="Cambria" w:hAnsi="Cambria" w:cs="Times New Roman"/>
+          <w:sz w:val="40"/>
+          <w:szCs w:val="40"/>
+        </w:rPr>
+      </w:pPr>
+      <w:r>
+        <w:rPr>
+          <w:rFonts w:ascii="Cambria" w:hAnsi="Cambria" w:cs="Times New Roman"/>
+          <w:sz w:val="40"/>
+          <w:szCs w:val="40"/>
+        </w:rPr>
+        <w:t>Apply PCA into weather dataset</w:t>
+      </w:r>
+    </w:p>
+    <w:p>
+      <w:pPr>
+        <w:pStyle w:val="ListParagraph"/>
+        <w:numPr>
+          <w:ilvl w:val="0"/>
+          <w:numId w:val="27"/>
+        </w:numPr>
+        <w:rPr>
+          <w:rFonts w:ascii="Times New Roman" w:hAnsi="Times New Roman" w:cs="Times New Roman"/>
+          <w:sz w:val="32"/>
+          <w:szCs w:val="32"/>
+        </w:rPr>
+      </w:pPr>
+      <w:r>
+        <w:rPr>
+          <w:rFonts w:ascii="Times New Roman" w:hAnsi="Times New Roman" w:cs="Times New Roman"/>
+          <w:sz w:val="32"/>
+          <w:szCs w:val="32"/>
+        </w:rPr>
+        <w:t>For the weather dataset</w:t>
+      </w:r>
+      <w:r>
+        <w:rPr>
+          <w:rFonts w:ascii="Times New Roman" w:hAnsi="Times New Roman" w:cs="Times New Roman"/>
+          <w:sz w:val="32"/>
+          <w:szCs w:val="32"/>
+        </w:rPr>
+        <w:t xml:space="preserve">, the process is almost the same, </w:t>
+      </w:r>
+      <w:r>
+        <w:rPr>
+          <w:rFonts w:ascii="Times New Roman" w:hAnsi="Times New Roman" w:cs="Times New Roman"/>
+          <w:sz w:val="32"/>
+          <w:szCs w:val="32"/>
+        </w:rPr>
+        <w:t>just with different number of dimensions.</w:t>
+      </w:r>
+    </w:p>
+    <w:p>
+      <w:pPr>
+        <w:pStyle w:val="ListParagraph"/>
+        <w:numPr>
+          <w:ilvl w:val="0"/>
+          <w:numId w:val="27"/>
+        </w:numPr>
+        <w:rPr>
+          <w:rFonts w:ascii="Times New Roman" w:hAnsi="Times New Roman" w:cs="Times New Roman"/>
+          <w:sz w:val="32"/>
+          <w:szCs w:val="32"/>
+        </w:rPr>
+      </w:pPr>
+      <w:r>
+        <w:rPr>
+          <w:rFonts w:ascii="Times New Roman" w:hAnsi="Times New Roman" w:cs="Times New Roman"/>
+          <w:sz w:val="32"/>
+          <w:szCs w:val="32"/>
+        </w:rPr>
+        <w:t>We loaded the csv file into data frame and then dropped off all non-numerical variables.</w:t>
+      </w:r>
+    </w:p>
+    <w:p>
+      <w:pPr>
+        <w:pStyle w:val="ListParagraph"/>
+        <w:numPr>
+          <w:ilvl w:val="0"/>
+          <w:numId w:val="27"/>
+        </w:numPr>
+        <w:rPr>
+          <w:rFonts w:ascii="Times New Roman" w:hAnsi="Times New Roman" w:cs="Times New Roman"/>
+          <w:sz w:val="32"/>
+          <w:szCs w:val="32"/>
+        </w:rPr>
+      </w:pPr>
+      <w:r>
+        <w:rPr>
+          <w:rFonts w:ascii="Times New Roman" w:hAnsi="Times New Roman" w:cs="Times New Roman"/>
+          <w:sz w:val="32"/>
+          <w:szCs w:val="32"/>
+        </w:rPr>
+        <w:t>Then we performed data scaling and adjust them to the center of gravity.</w:t>
+      </w:r>
+    </w:p>
+    <w:p>
+      <w:pPr>
+        <w:jc w:val="center"/>
+        <w:rPr>
+          <w:rFonts w:ascii="Times New Roman" w:hAnsi="Times New Roman" w:cs="Times New Roman"/>
+          <w:sz w:val="32"/>
+          <w:szCs w:val="32"/>
+        </w:rPr>
+      </w:pPr>
+      <w:r>
+        <w:rPr>
+          <w:noProof/>
+          <w:sz w:val="32"/>
+          <w:szCs w:val="32"/>
+        </w:rPr>
+        <w:lastRenderedPageBreak/>
+        <w:drawing>
+          <wp:inline distT="0" distB="0" distL="0" distR="0" wp14:anchorId="28EF8697" wp14:editId="71DF1DE5">
+            <wp:extent cx="5314950" cy="4162425"/>
+            <wp:effectExtent l="0" t="0" r="0" b="9525"/>
+            <wp:docPr id="16" name="Picture 16"/>
             <wp:cNvGraphicFramePr>
               <a:graphicFrameLocks xmlns:a="http://schemas.openxmlformats.org/drawingml/2006/main" noChangeAspect="1"/>
             </wp:cNvGraphicFramePr>
@@ -3944,7 +3980,7 @@
                   <pic:spPr bwMode="auto">
                     <a:xfrm>
                       <a:off x="0" y="0"/>
-                      <a:ext cx="4991100" cy="3771900"/>
+                      <a:ext cx="5314950" cy="4162425"/>
                     </a:xfrm>
                     <a:prstGeom prst="rect">
                       <a:avLst/>
@@ -3963,20 +3999,358 @@
     </w:p>
     <w:p>
       <w:pPr>
-        <w:ind w:firstLine="720"/>
-        <w:rPr>
-          <w:rFonts w:ascii="Times New Roman" w:hAnsi="Times New Roman" w:cs="Times New Roman"/>
-          <w:sz w:val="32"/>
-          <w:szCs w:val="32"/>
-        </w:rPr>
-      </w:pPr>
-      <w:r>
-        <w:rPr>
-          <w:rFonts w:ascii="Times New Roman" w:hAnsi="Times New Roman" w:cs="Times New Roman"/>
-          <w:sz w:val="32"/>
-          <w:szCs w:val="32"/>
-        </w:rPr>
-        <w:t>Since we used 2 principal components that accounted for 97% of the data, the result is accurate if we compare to the original data.</w:t>
+        <w:jc w:val="center"/>
+        <w:rPr>
+          <w:rFonts w:ascii="Times New Roman" w:hAnsi="Times New Roman" w:cs="Times New Roman"/>
+          <w:sz w:val="28"/>
+          <w:szCs w:val="28"/>
+        </w:rPr>
+      </w:pPr>
+      <w:r>
+        <w:rPr>
+          <w:rFonts w:ascii="Times New Roman" w:hAnsi="Times New Roman" w:cs="Times New Roman"/>
+          <w:sz w:val="28"/>
+          <w:szCs w:val="28"/>
+        </w:rPr>
+        <w:t xml:space="preserve">        </w:t>
+      </w:r>
+      <w:r>
+        <w:rPr>
+          <w:rFonts w:ascii="Times New Roman" w:hAnsi="Times New Roman" w:cs="Times New Roman"/>
+          <w:sz w:val="28"/>
+          <w:szCs w:val="28"/>
+        </w:rPr>
+        <w:t>There is a huge amount of data in this dataset</w:t>
+      </w:r>
+    </w:p>
+    <w:p>
+      <w:pPr>
+        <w:pStyle w:val="ListParagraph"/>
+        <w:numPr>
+          <w:ilvl w:val="0"/>
+          <w:numId w:val="30"/>
+        </w:numPr>
+        <w:rPr>
+          <w:rFonts w:ascii="Times New Roman" w:hAnsi="Times New Roman" w:cs="Times New Roman"/>
+          <w:sz w:val="32"/>
+          <w:szCs w:val="32"/>
+        </w:rPr>
+      </w:pPr>
+      <w:r>
+        <w:rPr>
+          <w:rFonts w:ascii="Times New Roman" w:hAnsi="Times New Roman" w:cs="Times New Roman"/>
+          <w:sz w:val="32"/>
+          <w:szCs w:val="32"/>
+        </w:rPr>
+        <w:t>Next, we computed the covariance matrix for this centered data.</w:t>
+      </w:r>
+    </w:p>
+    <w:p>
+      <w:pPr>
+        <w:jc w:val="center"/>
+        <w:rPr>
+          <w:rFonts w:ascii="Times New Roman" w:hAnsi="Times New Roman" w:cs="Times New Roman"/>
+          <w:sz w:val="32"/>
+          <w:szCs w:val="32"/>
+        </w:rPr>
+      </w:pPr>
+      <w:r>
+        <w:rPr>
+          <w:noProof/>
+          <w:sz w:val="32"/>
+          <w:szCs w:val="32"/>
+        </w:rPr>
+        <w:drawing>
+          <wp:inline distT="0" distB="0" distL="0" distR="0" wp14:anchorId="7611A1F8" wp14:editId="4EE6FAE2">
+            <wp:extent cx="4543425" cy="3748904"/>
+            <wp:effectExtent l="0" t="0" r="0" b="4445"/>
+            <wp:docPr id="17" name="Picture 17"/>
+            <wp:cNvGraphicFramePr>
+              <a:graphicFrameLocks xmlns:a="http://schemas.openxmlformats.org/drawingml/2006/main" noChangeAspect="1"/>
+            </wp:cNvGraphicFramePr>
+            <a:graphic xmlns:a="http://schemas.openxmlformats.org/drawingml/2006/main">
+              <a:graphicData uri="http://schemas.openxmlformats.org/drawingml/2006/picture">
+                <pic:pic xmlns:pic="http://schemas.openxmlformats.org/drawingml/2006/picture">
+                  <pic:nvPicPr>
+                    <pic:cNvPr id="0" name="Picture 5"/>
+                    <pic:cNvPicPr>
+                      <a:picLocks noChangeAspect="1" noChangeArrowheads="1"/>
+                    </pic:cNvPicPr>
+                  </pic:nvPicPr>
+                  <pic:blipFill>
+                    <a:blip r:embed="rId25">
+                      <a:extLst>
+                        <a:ext uri="{28A0092B-C50C-407E-A947-70E740481C1C}">
+                          <a14:useLocalDpi xmlns:a14="http://schemas.microsoft.com/office/drawing/2010/main" val="0"/>
+                        </a:ext>
+                      </a:extLst>
+                    </a:blip>
+                    <a:srcRect/>
+                    <a:stretch>
+                      <a:fillRect/>
+                    </a:stretch>
+                  </pic:blipFill>
+                  <pic:spPr bwMode="auto">
+                    <a:xfrm>
+                      <a:off x="0" y="0"/>
+                      <a:ext cx="4548404" cy="3753013"/>
+                    </a:xfrm>
+                    <a:prstGeom prst="rect">
+                      <a:avLst/>
+                    </a:prstGeom>
+                    <a:noFill/>
+                    <a:ln>
+                      <a:noFill/>
+                    </a:ln>
+                  </pic:spPr>
+                </pic:pic>
+              </a:graphicData>
+            </a:graphic>
+          </wp:inline>
+        </w:drawing>
+      </w:r>
+    </w:p>
+    <w:p>
+      <w:pPr>
+        <w:pStyle w:val="ListParagraph"/>
+        <w:numPr>
+          <w:ilvl w:val="0"/>
+          <w:numId w:val="30"/>
+        </w:numPr>
+        <w:rPr>
+          <w:rFonts w:ascii="Times New Roman" w:hAnsi="Times New Roman" w:cs="Times New Roman"/>
+          <w:sz w:val="32"/>
+          <w:szCs w:val="32"/>
+        </w:rPr>
+      </w:pPr>
+      <w:r>
+        <w:rPr>
+          <w:rFonts w:ascii="Times New Roman" w:hAnsi="Times New Roman" w:cs="Times New Roman"/>
+          <w:sz w:val="32"/>
+          <w:szCs w:val="32"/>
+        </w:rPr>
+        <w:lastRenderedPageBreak/>
+        <w:t>In the following step, we calculated eigenvalue and eigenvectors of the covariance matrix</w:t>
+      </w:r>
+      <w:r>
+        <w:rPr>
+          <w:rFonts w:ascii="Times New Roman" w:hAnsi="Times New Roman" w:cs="Times New Roman"/>
+          <w:sz w:val="32"/>
+          <w:szCs w:val="32"/>
+        </w:rPr>
+        <w:t>, and got this scree plot of variance explained by eigenvalue.</w:t>
+      </w:r>
+    </w:p>
+    <w:p>
+      <w:pPr>
+        <w:jc w:val="center"/>
+        <w:rPr>
+          <w:rFonts w:ascii="Times New Roman" w:hAnsi="Times New Roman" w:cs="Times New Roman"/>
+          <w:sz w:val="32"/>
+          <w:szCs w:val="32"/>
+        </w:rPr>
+      </w:pPr>
+      <w:r>
+        <w:rPr>
+          <w:noProof/>
+          <w:sz w:val="32"/>
+          <w:szCs w:val="32"/>
+        </w:rPr>
+        <w:drawing>
+          <wp:inline distT="0" distB="0" distL="0" distR="0" wp14:anchorId="2D790442" wp14:editId="11A60D30">
+            <wp:extent cx="5143500" cy="4162425"/>
+            <wp:effectExtent l="0" t="0" r="0" b="9525"/>
+            <wp:docPr id="18" name="Picture 18"/>
+            <wp:cNvGraphicFramePr>
+              <a:graphicFrameLocks xmlns:a="http://schemas.openxmlformats.org/drawingml/2006/main" noChangeAspect="1"/>
+            </wp:cNvGraphicFramePr>
+            <a:graphic xmlns:a="http://schemas.openxmlformats.org/drawingml/2006/main">
+              <a:graphicData uri="http://schemas.openxmlformats.org/drawingml/2006/picture">
+                <pic:pic xmlns:pic="http://schemas.openxmlformats.org/drawingml/2006/picture">
+                  <pic:nvPicPr>
+                    <pic:cNvPr id="0" name="Picture 7"/>
+                    <pic:cNvPicPr>
+                      <a:picLocks noChangeAspect="1" noChangeArrowheads="1"/>
+                    </pic:cNvPicPr>
+                  </pic:nvPicPr>
+                  <pic:blipFill>
+                    <a:blip r:embed="rId26">
+                      <a:extLst>
+                        <a:ext uri="{28A0092B-C50C-407E-A947-70E740481C1C}">
+                          <a14:useLocalDpi xmlns:a14="http://schemas.microsoft.com/office/drawing/2010/main" val="0"/>
+                        </a:ext>
+                      </a:extLst>
+                    </a:blip>
+                    <a:srcRect/>
+                    <a:stretch>
+                      <a:fillRect/>
+                    </a:stretch>
+                  </pic:blipFill>
+                  <pic:spPr bwMode="auto">
+                    <a:xfrm>
+                      <a:off x="0" y="0"/>
+                      <a:ext cx="5143500" cy="4162425"/>
+                    </a:xfrm>
+                    <a:prstGeom prst="rect">
+                      <a:avLst/>
+                    </a:prstGeom>
+                    <a:noFill/>
+                    <a:ln>
+                      <a:noFill/>
+                    </a:ln>
+                  </pic:spPr>
+                </pic:pic>
+              </a:graphicData>
+            </a:graphic>
+          </wp:inline>
+        </w:drawing>
+      </w:r>
+    </w:p>
+    <w:p>
+      <w:pPr>
+        <w:pStyle w:val="ListParagraph"/>
+        <w:numPr>
+          <w:ilvl w:val="0"/>
+          <w:numId w:val="30"/>
+        </w:numPr>
+        <w:rPr>
+          <w:rFonts w:ascii="Times New Roman" w:hAnsi="Times New Roman" w:cs="Times New Roman"/>
+          <w:sz w:val="32"/>
+          <w:szCs w:val="32"/>
+        </w:rPr>
+      </w:pPr>
+      <w:r>
+        <w:rPr>
+          <w:rFonts w:ascii="Times New Roman" w:hAnsi="Times New Roman" w:cs="Times New Roman"/>
+          <w:sz w:val="32"/>
+          <w:szCs w:val="32"/>
+        </w:rPr>
+        <w:t>As you can see, we can see that eigenvalue number 1 and 4 accounted for the highest amount of proportion. We simply pick these 2 for dimensional deduction and plot a nicely centered data from the original in 2D.</w:t>
+      </w:r>
+    </w:p>
+    <w:p>
+      <w:pPr>
+        <w:jc w:val="center"/>
+        <w:rPr>
+          <w:rFonts w:ascii="Times New Roman" w:hAnsi="Times New Roman" w:cs="Times New Roman"/>
+          <w:sz w:val="32"/>
+          <w:szCs w:val="32"/>
+        </w:rPr>
+      </w:pPr>
+      <w:r>
+        <w:rPr>
+          <w:noProof/>
+          <w:sz w:val="32"/>
+          <w:szCs w:val="32"/>
+        </w:rPr>
+        <w:lastRenderedPageBreak/>
+        <w:drawing>
+          <wp:inline distT="0" distB="0" distL="0" distR="0" wp14:anchorId="32229A5D" wp14:editId="36BA34AD">
+            <wp:extent cx="5231175" cy="3857625"/>
+            <wp:effectExtent l="0" t="0" r="7620" b="0"/>
+            <wp:docPr id="19" name="Picture 19"/>
+            <wp:cNvGraphicFramePr>
+              <a:graphicFrameLocks xmlns:a="http://schemas.openxmlformats.org/drawingml/2006/main" noChangeAspect="1"/>
+            </wp:cNvGraphicFramePr>
+            <a:graphic xmlns:a="http://schemas.openxmlformats.org/drawingml/2006/main">
+              <a:graphicData uri="http://schemas.openxmlformats.org/drawingml/2006/picture">
+                <pic:pic xmlns:pic="http://schemas.openxmlformats.org/drawingml/2006/picture">
+                  <pic:nvPicPr>
+                    <pic:cNvPr id="0" name="Picture 9"/>
+                    <pic:cNvPicPr>
+                      <a:picLocks noChangeAspect="1" noChangeArrowheads="1"/>
+                    </pic:cNvPicPr>
+                  </pic:nvPicPr>
+                  <pic:blipFill>
+                    <a:blip r:embed="rId27">
+                      <a:extLst>
+                        <a:ext uri="{28A0092B-C50C-407E-A947-70E740481C1C}">
+                          <a14:useLocalDpi xmlns:a14="http://schemas.microsoft.com/office/drawing/2010/main" val="0"/>
+                        </a:ext>
+                      </a:extLst>
+                    </a:blip>
+                    <a:srcRect/>
+                    <a:stretch>
+                      <a:fillRect/>
+                    </a:stretch>
+                  </pic:blipFill>
+                  <pic:spPr bwMode="auto">
+                    <a:xfrm>
+                      <a:off x="0" y="0"/>
+                      <a:ext cx="5253914" cy="3874394"/>
+                    </a:xfrm>
+                    <a:prstGeom prst="rect">
+                      <a:avLst/>
+                    </a:prstGeom>
+                    <a:noFill/>
+                    <a:ln>
+                      <a:noFill/>
+                    </a:ln>
+                  </pic:spPr>
+                </pic:pic>
+              </a:graphicData>
+            </a:graphic>
+          </wp:inline>
+        </w:drawing>
+      </w:r>
+    </w:p>
+    <w:p>
+      <w:pPr>
+        <w:jc w:val="center"/>
+        <w:rPr>
+          <w:rFonts w:ascii="Times New Roman" w:hAnsi="Times New Roman" w:cs="Times New Roman"/>
+          <w:sz w:val="28"/>
+          <w:szCs w:val="28"/>
+        </w:rPr>
+      </w:pPr>
+      <w:r>
+        <w:rPr>
+          <w:rFonts w:ascii="Times New Roman" w:hAnsi="Times New Roman" w:cs="Times New Roman"/>
+          <w:sz w:val="32"/>
+          <w:szCs w:val="32"/>
+        </w:rPr>
+        <w:t xml:space="preserve">      </w:t>
+      </w:r>
+      <w:r>
+        <w:rPr>
+          <w:rFonts w:ascii="Times New Roman" w:hAnsi="Times New Roman" w:cs="Times New Roman"/>
+          <w:sz w:val="28"/>
+          <w:szCs w:val="28"/>
+        </w:rPr>
+        <w:t>2D representation of weather dataset</w:t>
+      </w:r>
+    </w:p>
+    <w:p>
+      <w:pPr>
+        <w:rPr>
+          <w:rFonts w:ascii="Times New Roman" w:hAnsi="Times New Roman" w:cs="Times New Roman"/>
+          <w:sz w:val="32"/>
+          <w:szCs w:val="32"/>
+        </w:rPr>
+      </w:pPr>
+      <w:r>
+        <w:rPr>
+          <w:rFonts w:ascii="Times New Roman" w:hAnsi="Times New Roman" w:cs="Times New Roman"/>
+          <w:sz w:val="28"/>
+          <w:szCs w:val="28"/>
+        </w:rPr>
+        <w:tab/>
+      </w:r>
+      <w:r>
+        <w:rPr>
+          <w:rFonts w:ascii="Times New Roman" w:hAnsi="Times New Roman" w:cs="Times New Roman"/>
+          <w:sz w:val="32"/>
+          <w:szCs w:val="32"/>
+        </w:rPr>
+        <w:t>Since we</w:t>
+      </w:r>
+      <w:r>
+        <w:rPr>
+          <w:rFonts w:ascii="Times New Roman" w:hAnsi="Times New Roman" w:cs="Times New Roman"/>
+          <w:sz w:val="32"/>
+          <w:szCs w:val="32"/>
+        </w:rPr>
+        <w:t xml:space="preserve"> used 2 principal components that only present 58.9% of the dataset, this graph is not very accurate, but this is the best we can perform on this dataset with PCA.</w:t>
       </w:r>
     </w:p>
     <w:p>
@@ -3988,44 +4362,432 @@
         </w:numPr>
         <w:spacing w:line="480" w:lineRule="auto"/>
         <w:rPr>
-          <w:rFonts w:ascii="Cambria" w:hAnsi="Cambria" w:cs="Times New Roman"/>
+          <w:rFonts w:ascii="Times New Roman" w:hAnsi="Times New Roman" w:cs="Times New Roman"/>
           <w:sz w:val="40"/>
           <w:szCs w:val="40"/>
         </w:rPr>
       </w:pPr>
       <w:r>
         <w:rPr>
-          <w:rFonts w:ascii="Cambria" w:hAnsi="Cambria" w:cs="Times New Roman"/>
+          <w:rFonts w:ascii="Times New Roman" w:hAnsi="Times New Roman" w:cs="Times New Roman"/>
           <w:sz w:val="40"/>
           <w:szCs w:val="40"/>
         </w:rPr>
-        <w:t>Apply PCA into weather dataset</w:t>
-      </w:r>
-    </w:p>
-    <w:p>
-      <w:pPr>
-        <w:pStyle w:val="ListParagraph"/>
-        <w:numPr>
-          <w:ilvl w:val="0"/>
-          <w:numId w:val="27"/>
-        </w:numPr>
-        <w:rPr>
-          <w:rFonts w:ascii="Times New Roman" w:hAnsi="Times New Roman" w:cs="Times New Roman"/>
-          <w:sz w:val="32"/>
-          <w:szCs w:val="32"/>
-        </w:rPr>
-      </w:pPr>
-      <w:r>
-        <w:rPr>
-          <w:rFonts w:ascii="Times New Roman" w:hAnsi="Times New Roman" w:cs="Times New Roman"/>
-          <w:sz w:val="32"/>
-          <w:szCs w:val="32"/>
-        </w:rPr>
-        <w:t>For the weather dataset</w:t>
+        <w:t>Vary the components</w:t>
+      </w:r>
+    </w:p>
+    <w:p>
+      <w:pPr>
+        <w:spacing w:line="240" w:lineRule="auto"/>
+        <w:ind w:firstLine="720"/>
+        <w:rPr>
+          <w:rFonts w:ascii="Times New Roman" w:hAnsi="Times New Roman" w:cs="Times New Roman"/>
+          <w:sz w:val="32"/>
+          <w:szCs w:val="32"/>
+        </w:rPr>
+      </w:pPr>
+      <w:r>
+        <w:rPr>
+          <w:rFonts w:ascii="Times New Roman" w:hAnsi="Times New Roman" w:cs="Times New Roman"/>
+          <w:sz w:val="32"/>
+          <w:szCs w:val="32"/>
+        </w:rPr>
+        <w:t>Now we can try vary the principal components on both datasets to see what will happen.</w:t>
+      </w:r>
+    </w:p>
+    <w:p>
+      <w:pPr>
+        <w:spacing w:line="240" w:lineRule="auto"/>
+        <w:ind w:firstLine="720"/>
+        <w:rPr>
+          <w:rFonts w:ascii="Times New Roman" w:hAnsi="Times New Roman" w:cs="Times New Roman"/>
+          <w:sz w:val="32"/>
+          <w:szCs w:val="32"/>
+        </w:rPr>
+      </w:pPr>
+      <w:r>
+        <w:rPr>
+          <w:rFonts w:ascii="Times New Roman" w:hAnsi="Times New Roman" w:cs="Times New Roman"/>
+          <w:sz w:val="32"/>
+          <w:szCs w:val="32"/>
+        </w:rPr>
+        <w:t>For the first attempt, I chose the 2 least proportion eigenvectors in the weather dataset. And plotted this 2D graph of the original dataset:</w:t>
+      </w:r>
+    </w:p>
+    <w:p>
+      <w:pPr>
+        <w:spacing w:line="240" w:lineRule="auto"/>
+        <w:ind w:left="720" w:firstLine="360"/>
+        <w:rPr>
+          <w:rFonts w:ascii="Times New Roman" w:hAnsi="Times New Roman" w:cs="Times New Roman"/>
+          <w:sz w:val="32"/>
+          <w:szCs w:val="32"/>
+        </w:rPr>
+      </w:pPr>
+    </w:p>
+    <w:p>
+      <w:pPr>
+        <w:spacing w:line="240" w:lineRule="auto"/>
+        <w:jc w:val="center"/>
+        <w:rPr>
+          <w:rFonts w:ascii="Times New Roman" w:hAnsi="Times New Roman" w:cs="Times New Roman"/>
+          <w:sz w:val="32"/>
+          <w:szCs w:val="32"/>
+        </w:rPr>
+      </w:pPr>
+      <w:r>
+        <w:rPr>
+          <w:noProof/>
+          <w:sz w:val="32"/>
+          <w:szCs w:val="32"/>
+        </w:rPr>
+        <w:lastRenderedPageBreak/>
+        <w:drawing>
+          <wp:inline distT="0" distB="0" distL="0" distR="0" wp14:anchorId="3DDCC9E0" wp14:editId="0B8B77AD">
+            <wp:extent cx="3238500" cy="2388166"/>
+            <wp:effectExtent l="0" t="0" r="0" b="0"/>
+            <wp:docPr id="21" name="Picture 21"/>
+            <wp:cNvGraphicFramePr>
+              <a:graphicFrameLocks xmlns:a="http://schemas.openxmlformats.org/drawingml/2006/main" noChangeAspect="1"/>
+            </wp:cNvGraphicFramePr>
+            <a:graphic xmlns:a="http://schemas.openxmlformats.org/drawingml/2006/main">
+              <a:graphicData uri="http://schemas.openxmlformats.org/drawingml/2006/picture">
+                <pic:pic xmlns:pic="http://schemas.openxmlformats.org/drawingml/2006/picture">
+                  <pic:nvPicPr>
+                    <pic:cNvPr id="0" name="Picture 9"/>
+                    <pic:cNvPicPr>
+                      <a:picLocks noChangeAspect="1" noChangeArrowheads="1"/>
+                    </pic:cNvPicPr>
+                  </pic:nvPicPr>
+                  <pic:blipFill>
+                    <a:blip r:embed="rId27">
+                      <a:extLst>
+                        <a:ext uri="{28A0092B-C50C-407E-A947-70E740481C1C}">
+                          <a14:useLocalDpi xmlns:a14="http://schemas.microsoft.com/office/drawing/2010/main" val="0"/>
+                        </a:ext>
+                      </a:extLst>
+                    </a:blip>
+                    <a:srcRect/>
+                    <a:stretch>
+                      <a:fillRect/>
+                    </a:stretch>
+                  </pic:blipFill>
+                  <pic:spPr bwMode="auto">
+                    <a:xfrm>
+                      <a:off x="0" y="0"/>
+                      <a:ext cx="3289489" cy="2425767"/>
+                    </a:xfrm>
+                    <a:prstGeom prst="rect">
+                      <a:avLst/>
+                    </a:prstGeom>
+                    <a:noFill/>
+                    <a:ln>
+                      <a:noFill/>
+                    </a:ln>
+                  </pic:spPr>
+                </pic:pic>
+              </a:graphicData>
+            </a:graphic>
+          </wp:inline>
+        </w:drawing>
+      </w:r>
+      <w:r>
+        <w:rPr>
+          <w:noProof/>
+          <w:sz w:val="32"/>
+          <w:szCs w:val="32"/>
+        </w:rPr>
+        <w:drawing>
+          <wp:inline distT="0" distB="0" distL="0" distR="0" wp14:anchorId="5E092D6C" wp14:editId="7827EE76">
+            <wp:extent cx="3210560" cy="2426302"/>
+            <wp:effectExtent l="0" t="0" r="0" b="0"/>
+            <wp:docPr id="20" name="Picture 20"/>
+            <wp:cNvGraphicFramePr>
+              <a:graphicFrameLocks xmlns:a="http://schemas.openxmlformats.org/drawingml/2006/main" noChangeAspect="1"/>
+            </wp:cNvGraphicFramePr>
+            <a:graphic xmlns:a="http://schemas.openxmlformats.org/drawingml/2006/main">
+              <a:graphicData uri="http://schemas.openxmlformats.org/drawingml/2006/picture">
+                <pic:pic xmlns:pic="http://schemas.openxmlformats.org/drawingml/2006/picture">
+                  <pic:nvPicPr>
+                    <pic:cNvPr id="0" name="Picture 11"/>
+                    <pic:cNvPicPr>
+                      <a:picLocks noChangeAspect="1" noChangeArrowheads="1"/>
+                    </pic:cNvPicPr>
+                  </pic:nvPicPr>
+                  <pic:blipFill>
+                    <a:blip r:embed="rId28">
+                      <a:extLst>
+                        <a:ext uri="{28A0092B-C50C-407E-A947-70E740481C1C}">
+                          <a14:useLocalDpi xmlns:a14="http://schemas.microsoft.com/office/drawing/2010/main" val="0"/>
+                        </a:ext>
+                      </a:extLst>
+                    </a:blip>
+                    <a:srcRect/>
+                    <a:stretch>
+                      <a:fillRect/>
+                    </a:stretch>
+                  </pic:blipFill>
+                  <pic:spPr bwMode="auto">
+                    <a:xfrm>
+                      <a:off x="0" y="0"/>
+                      <a:ext cx="3255525" cy="2460283"/>
+                    </a:xfrm>
+                    <a:prstGeom prst="rect">
+                      <a:avLst/>
+                    </a:prstGeom>
+                    <a:noFill/>
+                    <a:ln>
+                      <a:noFill/>
+                    </a:ln>
+                  </pic:spPr>
+                </pic:pic>
+              </a:graphicData>
+            </a:graphic>
+          </wp:inline>
+        </w:drawing>
+      </w:r>
+      <w:r>
+        <w:rPr>
+          <w:rFonts w:ascii="Times New Roman" w:hAnsi="Times New Roman" w:cs="Times New Roman"/>
+          <w:sz w:val="32"/>
+          <w:szCs w:val="32"/>
+        </w:rPr>
+        <w:t>Before and after</w:t>
+      </w:r>
+      <w:r>
+        <w:rPr>
+          <w:rFonts w:ascii="Times New Roman" w:hAnsi="Times New Roman" w:cs="Times New Roman"/>
+          <w:sz w:val="32"/>
+          <w:szCs w:val="32"/>
+        </w:rPr>
+        <w:t xml:space="preserve"> vary the principal components</w:t>
+      </w:r>
+    </w:p>
+    <w:p>
+      <w:pPr>
+        <w:spacing w:line="240" w:lineRule="auto"/>
+        <w:ind w:firstLine="720"/>
+        <w:rPr>
+          <w:rFonts w:ascii="Times New Roman" w:hAnsi="Times New Roman" w:cs="Times New Roman"/>
+          <w:sz w:val="32"/>
+          <w:szCs w:val="32"/>
+        </w:rPr>
+      </w:pPr>
+      <w:r>
+        <w:rPr>
+          <w:rFonts w:ascii="Times New Roman" w:hAnsi="Times New Roman" w:cs="Times New Roman"/>
+          <w:sz w:val="32"/>
+          <w:szCs w:val="32"/>
+        </w:rPr>
+        <w:t>As we can see, the data from 2 pictures is far different from each other. But for the left figure, it only presents 4.4% of the dataset, this is considered to be wrong.</w:t>
+      </w:r>
+    </w:p>
+    <w:p>
+      <w:pPr>
+        <w:spacing w:line="240" w:lineRule="auto"/>
+        <w:rPr>
+          <w:rFonts w:ascii="Times New Roman" w:hAnsi="Times New Roman" w:cs="Times New Roman"/>
+          <w:sz w:val="32"/>
+          <w:szCs w:val="32"/>
+        </w:rPr>
+      </w:pPr>
+      <w:r>
+        <w:rPr>
+          <w:rFonts w:ascii="Times New Roman" w:hAnsi="Times New Roman" w:cs="Times New Roman"/>
+          <w:sz w:val="32"/>
+          <w:szCs w:val="32"/>
+        </w:rPr>
+        <w:tab/>
+      </w:r>
+    </w:p>
+    <w:p>
+      <w:pPr>
+        <w:spacing w:line="240" w:lineRule="auto"/>
+        <w:rPr>
+          <w:rFonts w:ascii="Times New Roman" w:hAnsi="Times New Roman" w:cs="Times New Roman"/>
+          <w:sz w:val="32"/>
+          <w:szCs w:val="32"/>
+        </w:rPr>
+      </w:pPr>
+      <w:r>
+        <w:rPr>
+          <w:rFonts w:ascii="Times New Roman" w:hAnsi="Times New Roman" w:cs="Times New Roman"/>
+          <w:sz w:val="32"/>
+          <w:szCs w:val="32"/>
+        </w:rPr>
+        <w:tab/>
+        <w:t>For the second attempt, I chose 2 principal components with highest and lowest value to represent the data.</w:t>
+      </w:r>
+    </w:p>
+    <w:p>
+      <w:pPr>
+        <w:spacing w:line="240" w:lineRule="auto"/>
+        <w:jc w:val="center"/>
+        <w:rPr>
+          <w:rFonts w:ascii="Times New Roman" w:hAnsi="Times New Roman" w:cs="Times New Roman"/>
+          <w:sz w:val="32"/>
+          <w:szCs w:val="32"/>
+        </w:rPr>
+      </w:pPr>
+      <w:r>
+        <w:rPr>
+          <w:noProof/>
+          <w:sz w:val="32"/>
+          <w:szCs w:val="32"/>
+        </w:rPr>
+        <w:drawing>
+          <wp:inline distT="0" distB="0" distL="0" distR="0" wp14:anchorId="5A80ADA0" wp14:editId="61EEEAF0">
+            <wp:extent cx="2785438" cy="2105025"/>
+            <wp:effectExtent l="0" t="0" r="0" b="0"/>
+            <wp:docPr id="23" name="Picture 23"/>
+            <wp:cNvGraphicFramePr>
+              <a:graphicFrameLocks xmlns:a="http://schemas.openxmlformats.org/drawingml/2006/main" noChangeAspect="1"/>
+            </wp:cNvGraphicFramePr>
+            <a:graphic xmlns:a="http://schemas.openxmlformats.org/drawingml/2006/main">
+              <a:graphicData uri="http://schemas.openxmlformats.org/drawingml/2006/picture">
+                <pic:pic xmlns:pic="http://schemas.openxmlformats.org/drawingml/2006/picture">
+                  <pic:nvPicPr>
+                    <pic:cNvPr id="0" name="Picture 3"/>
+                    <pic:cNvPicPr>
+                      <a:picLocks noChangeAspect="1" noChangeArrowheads="1"/>
+                    </pic:cNvPicPr>
+                  </pic:nvPicPr>
+                  <pic:blipFill>
+                    <a:blip r:embed="rId23">
+                      <a:extLst>
+                        <a:ext uri="{28A0092B-C50C-407E-A947-70E740481C1C}">
+                          <a14:useLocalDpi xmlns:a14="http://schemas.microsoft.com/office/drawing/2010/main" val="0"/>
+                        </a:ext>
+                      </a:extLst>
+                    </a:blip>
+                    <a:srcRect/>
+                    <a:stretch>
+                      <a:fillRect/>
+                    </a:stretch>
+                  </pic:blipFill>
+                  <pic:spPr bwMode="auto">
+                    <a:xfrm>
+                      <a:off x="0" y="0"/>
+                      <a:ext cx="2807112" cy="2121404"/>
+                    </a:xfrm>
+                    <a:prstGeom prst="rect">
+                      <a:avLst/>
+                    </a:prstGeom>
+                    <a:noFill/>
+                    <a:ln>
+                      <a:noFill/>
+                    </a:ln>
+                  </pic:spPr>
+                </pic:pic>
+              </a:graphicData>
+            </a:graphic>
+          </wp:inline>
+        </w:drawing>
+      </w:r>
+      <w:r>
+        <w:rPr>
+          <w:noProof/>
+          <w:sz w:val="32"/>
+          <w:szCs w:val="32"/>
+        </w:rPr>
+        <w:drawing>
+          <wp:inline distT="0" distB="0" distL="0" distR="0" wp14:anchorId="5CB25AD2" wp14:editId="6D1DA436">
+            <wp:extent cx="2835852" cy="2143125"/>
+            <wp:effectExtent l="0" t="0" r="3175" b="0"/>
+            <wp:docPr id="22" name="Picture 22"/>
+            <wp:cNvGraphicFramePr>
+              <a:graphicFrameLocks xmlns:a="http://schemas.openxmlformats.org/drawingml/2006/main" noChangeAspect="1"/>
+            </wp:cNvGraphicFramePr>
+            <a:graphic xmlns:a="http://schemas.openxmlformats.org/drawingml/2006/main">
+              <a:graphicData uri="http://schemas.openxmlformats.org/drawingml/2006/picture">
+                <pic:pic xmlns:pic="http://schemas.openxmlformats.org/drawingml/2006/picture">
+                  <pic:nvPicPr>
+                    <pic:cNvPr id="0" name="Picture 13"/>
+                    <pic:cNvPicPr>
+                      <a:picLocks noChangeAspect="1" noChangeArrowheads="1"/>
+                    </pic:cNvPicPr>
+                  </pic:nvPicPr>
+                  <pic:blipFill>
+                    <a:blip r:embed="rId29">
+                      <a:extLst>
+                        <a:ext uri="{28A0092B-C50C-407E-A947-70E740481C1C}">
+                          <a14:useLocalDpi xmlns:a14="http://schemas.microsoft.com/office/drawing/2010/main" val="0"/>
+                        </a:ext>
+                      </a:extLst>
+                    </a:blip>
+                    <a:srcRect/>
+                    <a:stretch>
+                      <a:fillRect/>
+                    </a:stretch>
+                  </pic:blipFill>
+                  <pic:spPr bwMode="auto">
+                    <a:xfrm>
+                      <a:off x="0" y="0"/>
+                      <a:ext cx="2838766" cy="2145327"/>
+                    </a:xfrm>
+                    <a:prstGeom prst="rect">
+                      <a:avLst/>
+                    </a:prstGeom>
+                    <a:noFill/>
+                    <a:ln>
+                      <a:noFill/>
+                    </a:ln>
+                  </pic:spPr>
+                </pic:pic>
+              </a:graphicData>
+            </a:graphic>
+          </wp:inline>
+        </w:drawing>
+      </w:r>
+    </w:p>
+    <w:p>
+      <w:pPr>
+        <w:spacing w:line="240" w:lineRule="auto"/>
+        <w:jc w:val="center"/>
+        <w:rPr>
+          <w:rFonts w:ascii="Times New Roman" w:hAnsi="Times New Roman" w:cs="Times New Roman"/>
+          <w:sz w:val="32"/>
+          <w:szCs w:val="32"/>
+        </w:rPr>
+      </w:pPr>
+      <w:r>
+        <w:rPr>
+          <w:rFonts w:ascii="Times New Roman" w:hAnsi="Times New Roman" w:cs="Times New Roman"/>
+          <w:sz w:val="32"/>
+          <w:szCs w:val="32"/>
+        </w:rPr>
+        <w:t>Before and after principal components adjustment</w:t>
+      </w:r>
+    </w:p>
+    <w:p>
+      <w:pPr>
+        <w:spacing w:line="240" w:lineRule="auto"/>
+        <w:rPr>
+          <w:rFonts w:ascii="Times New Roman" w:hAnsi="Times New Roman" w:cs="Times New Roman"/>
+          <w:sz w:val="32"/>
+          <w:szCs w:val="32"/>
+        </w:rPr>
+      </w:pPr>
+      <w:r>
+        <w:rPr>
+          <w:rFonts w:ascii="Times New Roman" w:hAnsi="Times New Roman" w:cs="Times New Roman"/>
+          <w:sz w:val="32"/>
+          <w:szCs w:val="32"/>
+        </w:rPr>
+        <w:tab/>
+        <w:t xml:space="preserve">We can see that by changing 1 </w:t>
+      </w:r>
+      <w:r>
+        <w:rPr>
+          <w:rFonts w:ascii="Times New Roman" w:hAnsi="Times New Roman" w:cs="Times New Roman"/>
+          <w:sz w:val="32"/>
+          <w:szCs w:val="32"/>
+        </w:rPr>
+        <w:t>principal component, the plotted dataset rotated 90 degrees since these eigenvectors are orthogonal. However, we’ve just only reduced accuracy from 97% to 76%, the result is still remained some of the clustered areas.</w:t>
       </w:r>
     </w:p>
     <w:sectPr>
-      <w:headerReference w:type="default" r:id="rId25"/>
+      <w:headerReference w:type="default" r:id="rId30"/>
       <w:pgSz w:w="12240" w:h="15840"/>
       <w:pgMar w:top="720" w:right="720" w:bottom="720" w:left="720" w:header="720" w:footer="720" w:gutter="0"/>
       <w:cols w:space="720"/>
@@ -5170,6 +5932,119 @@
     </w:lvl>
   </w:abstractNum>
   <w:abstractNum w:abstractNumId="11" w15:restartNumberingAfterBreak="0">
+    <w:nsid w:val="351532DB"/>
+    <w:multiLevelType w:val="hybridMultilevel"/>
+    <w:tmpl w:val="89C60EA6"/>
+    <w:lvl w:ilvl="0" w:tplc="04090001">
+      <w:start w:val="1"/>
+      <w:numFmt w:val="bullet"/>
+      <w:lvlText w:val=""/>
+      <w:lvlJc w:val="left"/>
+      <w:pPr>
+        <w:ind w:left="720" w:hanging="360"/>
+      </w:pPr>
+      <w:rPr>
+        <w:rFonts w:ascii="Symbol" w:hAnsi="Symbol" w:hint="default"/>
+      </w:rPr>
+    </w:lvl>
+    <w:lvl w:ilvl="1" w:tplc="04090003" w:tentative="1">
+      <w:start w:val="1"/>
+      <w:numFmt w:val="bullet"/>
+      <w:lvlText w:val="o"/>
+      <w:lvlJc w:val="left"/>
+      <w:pPr>
+        <w:ind w:left="1440" w:hanging="360"/>
+      </w:pPr>
+      <w:rPr>
+        <w:rFonts w:ascii="Courier New" w:hAnsi="Courier New" w:cs="Courier New" w:hint="default"/>
+      </w:rPr>
+    </w:lvl>
+    <w:lvl w:ilvl="2" w:tplc="04090005" w:tentative="1">
+      <w:start w:val="1"/>
+      <w:numFmt w:val="bullet"/>
+      <w:lvlText w:val=""/>
+      <w:lvlJc w:val="left"/>
+      <w:pPr>
+        <w:ind w:left="2160" w:hanging="360"/>
+      </w:pPr>
+      <w:rPr>
+        <w:rFonts w:ascii="Wingdings" w:hAnsi="Wingdings" w:hint="default"/>
+      </w:rPr>
+    </w:lvl>
+    <w:lvl w:ilvl="3" w:tplc="04090001" w:tentative="1">
+      <w:start w:val="1"/>
+      <w:numFmt w:val="bullet"/>
+      <w:lvlText w:val=""/>
+      <w:lvlJc w:val="left"/>
+      <w:pPr>
+        <w:ind w:left="2880" w:hanging="360"/>
+      </w:pPr>
+      <w:rPr>
+        <w:rFonts w:ascii="Symbol" w:hAnsi="Symbol" w:hint="default"/>
+      </w:rPr>
+    </w:lvl>
+    <w:lvl w:ilvl="4" w:tplc="04090003" w:tentative="1">
+      <w:start w:val="1"/>
+      <w:numFmt w:val="bullet"/>
+      <w:lvlText w:val="o"/>
+      <w:lvlJc w:val="left"/>
+      <w:pPr>
+        <w:ind w:left="3600" w:hanging="360"/>
+      </w:pPr>
+      <w:rPr>
+        <w:rFonts w:ascii="Courier New" w:hAnsi="Courier New" w:cs="Courier New" w:hint="default"/>
+      </w:rPr>
+    </w:lvl>
+    <w:lvl w:ilvl="5" w:tplc="04090005" w:tentative="1">
+      <w:start w:val="1"/>
+      <w:numFmt w:val="bullet"/>
+      <w:lvlText w:val=""/>
+      <w:lvlJc w:val="left"/>
+      <w:pPr>
+        <w:ind w:left="4320" w:hanging="360"/>
+      </w:pPr>
+      <w:rPr>
+        <w:rFonts w:ascii="Wingdings" w:hAnsi="Wingdings" w:hint="default"/>
+      </w:rPr>
+    </w:lvl>
+    <w:lvl w:ilvl="6" w:tplc="04090001" w:tentative="1">
+      <w:start w:val="1"/>
+      <w:numFmt w:val="bullet"/>
+      <w:lvlText w:val=""/>
+      <w:lvlJc w:val="left"/>
+      <w:pPr>
+        <w:ind w:left="5040" w:hanging="360"/>
+      </w:pPr>
+      <w:rPr>
+        <w:rFonts w:ascii="Symbol" w:hAnsi="Symbol" w:hint="default"/>
+      </w:rPr>
+    </w:lvl>
+    <w:lvl w:ilvl="7" w:tplc="04090003" w:tentative="1">
+      <w:start w:val="1"/>
+      <w:numFmt w:val="bullet"/>
+      <w:lvlText w:val="o"/>
+      <w:lvlJc w:val="left"/>
+      <w:pPr>
+        <w:ind w:left="5760" w:hanging="360"/>
+      </w:pPr>
+      <w:rPr>
+        <w:rFonts w:ascii="Courier New" w:hAnsi="Courier New" w:cs="Courier New" w:hint="default"/>
+      </w:rPr>
+    </w:lvl>
+    <w:lvl w:ilvl="8" w:tplc="04090005" w:tentative="1">
+      <w:start w:val="1"/>
+      <w:numFmt w:val="bullet"/>
+      <w:lvlText w:val=""/>
+      <w:lvlJc w:val="left"/>
+      <w:pPr>
+        <w:ind w:left="6480" w:hanging="360"/>
+      </w:pPr>
+      <w:rPr>
+        <w:rFonts w:ascii="Wingdings" w:hAnsi="Wingdings" w:hint="default"/>
+      </w:rPr>
+    </w:lvl>
+  </w:abstractNum>
+  <w:abstractNum w:abstractNumId="12" w15:restartNumberingAfterBreak="0">
     <w:nsid w:val="37904802"/>
     <w:multiLevelType w:val="hybridMultilevel"/>
     <w:tmpl w:val="06EE33FE"/>
@@ -5282,7 +6157,120 @@
       </w:rPr>
     </w:lvl>
   </w:abstractNum>
-  <w:abstractNum w:abstractNumId="12" w15:restartNumberingAfterBreak="0">
+  <w:abstractNum w:abstractNumId="13" w15:restartNumberingAfterBreak="0">
+    <w:nsid w:val="3B5C6A36"/>
+    <w:multiLevelType w:val="hybridMultilevel"/>
+    <w:tmpl w:val="EEA246FE"/>
+    <w:lvl w:ilvl="0" w:tplc="29E8083E">
+      <w:start w:val="2"/>
+      <w:numFmt w:val="bullet"/>
+      <w:lvlText w:val="-"/>
+      <w:lvlJc w:val="left"/>
+      <w:pPr>
+        <w:ind w:left="720" w:hanging="360"/>
+      </w:pPr>
+      <w:rPr>
+        <w:rFonts w:ascii="Calibri" w:eastAsia="Times New Roman" w:hAnsi="Calibri" w:cs="Calibri" w:hint="default"/>
+      </w:rPr>
+    </w:lvl>
+    <w:lvl w:ilvl="1" w:tplc="04090003" w:tentative="1">
+      <w:start w:val="1"/>
+      <w:numFmt w:val="bullet"/>
+      <w:lvlText w:val="o"/>
+      <w:lvlJc w:val="left"/>
+      <w:pPr>
+        <w:ind w:left="1440" w:hanging="360"/>
+      </w:pPr>
+      <w:rPr>
+        <w:rFonts w:ascii="Courier New" w:hAnsi="Courier New" w:cs="Courier New" w:hint="default"/>
+      </w:rPr>
+    </w:lvl>
+    <w:lvl w:ilvl="2" w:tplc="04090005" w:tentative="1">
+      <w:start w:val="1"/>
+      <w:numFmt w:val="bullet"/>
+      <w:lvlText w:val=""/>
+      <w:lvlJc w:val="left"/>
+      <w:pPr>
+        <w:ind w:left="2160" w:hanging="360"/>
+      </w:pPr>
+      <w:rPr>
+        <w:rFonts w:ascii="Wingdings" w:hAnsi="Wingdings" w:hint="default"/>
+      </w:rPr>
+    </w:lvl>
+    <w:lvl w:ilvl="3" w:tplc="04090001" w:tentative="1">
+      <w:start w:val="1"/>
+      <w:numFmt w:val="bullet"/>
+      <w:lvlText w:val=""/>
+      <w:lvlJc w:val="left"/>
+      <w:pPr>
+        <w:ind w:left="2880" w:hanging="360"/>
+      </w:pPr>
+      <w:rPr>
+        <w:rFonts w:ascii="Symbol" w:hAnsi="Symbol" w:hint="default"/>
+      </w:rPr>
+    </w:lvl>
+    <w:lvl w:ilvl="4" w:tplc="04090003" w:tentative="1">
+      <w:start w:val="1"/>
+      <w:numFmt w:val="bullet"/>
+      <w:lvlText w:val="o"/>
+      <w:lvlJc w:val="left"/>
+      <w:pPr>
+        <w:ind w:left="3600" w:hanging="360"/>
+      </w:pPr>
+      <w:rPr>
+        <w:rFonts w:ascii="Courier New" w:hAnsi="Courier New" w:cs="Courier New" w:hint="default"/>
+      </w:rPr>
+    </w:lvl>
+    <w:lvl w:ilvl="5" w:tplc="04090005" w:tentative="1">
+      <w:start w:val="1"/>
+      <w:numFmt w:val="bullet"/>
+      <w:lvlText w:val=""/>
+      <w:lvlJc w:val="left"/>
+      <w:pPr>
+        <w:ind w:left="4320" w:hanging="360"/>
+      </w:pPr>
+      <w:rPr>
+        <w:rFonts w:ascii="Wingdings" w:hAnsi="Wingdings" w:hint="default"/>
+      </w:rPr>
+    </w:lvl>
+    <w:lvl w:ilvl="6" w:tplc="04090001" w:tentative="1">
+      <w:start w:val="1"/>
+      <w:numFmt w:val="bullet"/>
+      <w:lvlText w:val=""/>
+      <w:lvlJc w:val="left"/>
+      <w:pPr>
+        <w:ind w:left="5040" w:hanging="360"/>
+      </w:pPr>
+      <w:rPr>
+        <w:rFonts w:ascii="Symbol" w:hAnsi="Symbol" w:hint="default"/>
+      </w:rPr>
+    </w:lvl>
+    <w:lvl w:ilvl="7" w:tplc="04090003" w:tentative="1">
+      <w:start w:val="1"/>
+      <w:numFmt w:val="bullet"/>
+      <w:lvlText w:val="o"/>
+      <w:lvlJc w:val="left"/>
+      <w:pPr>
+        <w:ind w:left="5760" w:hanging="360"/>
+      </w:pPr>
+      <w:rPr>
+        <w:rFonts w:ascii="Courier New" w:hAnsi="Courier New" w:cs="Courier New" w:hint="default"/>
+      </w:rPr>
+    </w:lvl>
+    <w:lvl w:ilvl="8" w:tplc="04090005" w:tentative="1">
+      <w:start w:val="1"/>
+      <w:numFmt w:val="bullet"/>
+      <w:lvlText w:val=""/>
+      <w:lvlJc w:val="left"/>
+      <w:pPr>
+        <w:ind w:left="6480" w:hanging="360"/>
+      </w:pPr>
+      <w:rPr>
+        <w:rFonts w:ascii="Wingdings" w:hAnsi="Wingdings" w:hint="default"/>
+      </w:rPr>
+    </w:lvl>
+  </w:abstractNum>
+  <w:abstractNum w:abstractNumId="14" w15:restartNumberingAfterBreak="0">
     <w:nsid w:val="3E103987"/>
     <w:multiLevelType w:val="hybridMultilevel"/>
     <w:tmpl w:val="09BCF418"/>
@@ -5375,7 +6363,7 @@
       </w:pPr>
     </w:lvl>
   </w:abstractNum>
-  <w:abstractNum w:abstractNumId="13" w15:restartNumberingAfterBreak="0">
+  <w:abstractNum w:abstractNumId="15" w15:restartNumberingAfterBreak="0">
     <w:nsid w:val="3ECD7731"/>
     <w:multiLevelType w:val="hybridMultilevel"/>
     <w:tmpl w:val="723C010C"/>
@@ -5488,7 +6476,7 @@
       </w:rPr>
     </w:lvl>
   </w:abstractNum>
-  <w:abstractNum w:abstractNumId="14" w15:restartNumberingAfterBreak="0">
+  <w:abstractNum w:abstractNumId="16" w15:restartNumberingAfterBreak="0">
     <w:nsid w:val="49F92776"/>
     <w:multiLevelType w:val="hybridMultilevel"/>
     <w:tmpl w:val="39AA9F8A"/>
@@ -5601,7 +6589,7 @@
       </w:rPr>
     </w:lvl>
   </w:abstractNum>
-  <w:abstractNum w:abstractNumId="15" w15:restartNumberingAfterBreak="0">
+  <w:abstractNum w:abstractNumId="17" w15:restartNumberingAfterBreak="0">
     <w:nsid w:val="4CE0736D"/>
     <w:multiLevelType w:val="hybridMultilevel"/>
     <w:tmpl w:val="069CFD9A"/>
@@ -5714,7 +6702,7 @@
       </w:rPr>
     </w:lvl>
   </w:abstractNum>
-  <w:abstractNum w:abstractNumId="16" w15:restartNumberingAfterBreak="0">
+  <w:abstractNum w:abstractNumId="18" w15:restartNumberingAfterBreak="0">
     <w:nsid w:val="510334E0"/>
     <w:multiLevelType w:val="hybridMultilevel"/>
     <w:tmpl w:val="31CE004C"/>
@@ -5803,7 +6791,7 @@
       </w:pPr>
     </w:lvl>
   </w:abstractNum>
-  <w:abstractNum w:abstractNumId="17" w15:restartNumberingAfterBreak="0">
+  <w:abstractNum w:abstractNumId="19" w15:restartNumberingAfterBreak="0">
     <w:nsid w:val="51403D07"/>
     <w:multiLevelType w:val="multilevel"/>
     <w:tmpl w:val="B770CF24"/>
@@ -5926,7 +6914,7 @@
       </w:rPr>
     </w:lvl>
   </w:abstractNum>
-  <w:abstractNum w:abstractNumId="18" w15:restartNumberingAfterBreak="0">
+  <w:abstractNum w:abstractNumId="20" w15:restartNumberingAfterBreak="0">
     <w:nsid w:val="51BB4994"/>
     <w:multiLevelType w:val="multilevel"/>
     <w:tmpl w:val="952640F8"/>
@@ -6047,7 +7035,7 @@
       </w:rPr>
     </w:lvl>
   </w:abstractNum>
-  <w:abstractNum w:abstractNumId="19" w15:restartNumberingAfterBreak="0">
+  <w:abstractNum w:abstractNumId="21" w15:restartNumberingAfterBreak="0">
     <w:nsid w:val="52AC5D29"/>
     <w:multiLevelType w:val="hybridMultilevel"/>
     <w:tmpl w:val="0A548D16"/>
@@ -6160,7 +7148,120 @@
       </w:rPr>
     </w:lvl>
   </w:abstractNum>
-  <w:abstractNum w:abstractNumId="20" w15:restartNumberingAfterBreak="0">
+  <w:abstractNum w:abstractNumId="22" w15:restartNumberingAfterBreak="0">
+    <w:nsid w:val="52C35C77"/>
+    <w:multiLevelType w:val="hybridMultilevel"/>
+    <w:tmpl w:val="7390F382"/>
+    <w:lvl w:ilvl="0" w:tplc="04090003">
+      <w:start w:val="1"/>
+      <w:numFmt w:val="bullet"/>
+      <w:lvlText w:val="o"/>
+      <w:lvlJc w:val="left"/>
+      <w:pPr>
+        <w:ind w:left="1440" w:hanging="360"/>
+      </w:pPr>
+      <w:rPr>
+        <w:rFonts w:ascii="Courier New" w:hAnsi="Courier New" w:cs="Courier New" w:hint="default"/>
+      </w:rPr>
+    </w:lvl>
+    <w:lvl w:ilvl="1" w:tplc="04090003" w:tentative="1">
+      <w:start w:val="1"/>
+      <w:numFmt w:val="bullet"/>
+      <w:lvlText w:val="o"/>
+      <w:lvlJc w:val="left"/>
+      <w:pPr>
+        <w:ind w:left="2160" w:hanging="360"/>
+      </w:pPr>
+      <w:rPr>
+        <w:rFonts w:ascii="Courier New" w:hAnsi="Courier New" w:cs="Courier New" w:hint="default"/>
+      </w:rPr>
+    </w:lvl>
+    <w:lvl w:ilvl="2" w:tplc="04090005" w:tentative="1">
+      <w:start w:val="1"/>
+      <w:numFmt w:val="bullet"/>
+      <w:lvlText w:val=""/>
+      <w:lvlJc w:val="left"/>
+      <w:pPr>
+        <w:ind w:left="2880" w:hanging="360"/>
+      </w:pPr>
+      <w:rPr>
+        <w:rFonts w:ascii="Wingdings" w:hAnsi="Wingdings" w:hint="default"/>
+      </w:rPr>
+    </w:lvl>
+    <w:lvl w:ilvl="3" w:tplc="04090001" w:tentative="1">
+      <w:start w:val="1"/>
+      <w:numFmt w:val="bullet"/>
+      <w:lvlText w:val=""/>
+      <w:lvlJc w:val="left"/>
+      <w:pPr>
+        <w:ind w:left="3600" w:hanging="360"/>
+      </w:pPr>
+      <w:rPr>
+        <w:rFonts w:ascii="Symbol" w:hAnsi="Symbol" w:hint="default"/>
+      </w:rPr>
+    </w:lvl>
+    <w:lvl w:ilvl="4" w:tplc="04090003" w:tentative="1">
+      <w:start w:val="1"/>
+      <w:numFmt w:val="bullet"/>
+      <w:lvlText w:val="o"/>
+      <w:lvlJc w:val="left"/>
+      <w:pPr>
+        <w:ind w:left="4320" w:hanging="360"/>
+      </w:pPr>
+      <w:rPr>
+        <w:rFonts w:ascii="Courier New" w:hAnsi="Courier New" w:cs="Courier New" w:hint="default"/>
+      </w:rPr>
+    </w:lvl>
+    <w:lvl w:ilvl="5" w:tplc="04090005" w:tentative="1">
+      <w:start w:val="1"/>
+      <w:numFmt w:val="bullet"/>
+      <w:lvlText w:val=""/>
+      <w:lvlJc w:val="left"/>
+      <w:pPr>
+        <w:ind w:left="5040" w:hanging="360"/>
+      </w:pPr>
+      <w:rPr>
+        <w:rFonts w:ascii="Wingdings" w:hAnsi="Wingdings" w:hint="default"/>
+      </w:rPr>
+    </w:lvl>
+    <w:lvl w:ilvl="6" w:tplc="04090001" w:tentative="1">
+      <w:start w:val="1"/>
+      <w:numFmt w:val="bullet"/>
+      <w:lvlText w:val=""/>
+      <w:lvlJc w:val="left"/>
+      <w:pPr>
+        <w:ind w:left="5760" w:hanging="360"/>
+      </w:pPr>
+      <w:rPr>
+        <w:rFonts w:ascii="Symbol" w:hAnsi="Symbol" w:hint="default"/>
+      </w:rPr>
+    </w:lvl>
+    <w:lvl w:ilvl="7" w:tplc="04090003" w:tentative="1">
+      <w:start w:val="1"/>
+      <w:numFmt w:val="bullet"/>
+      <w:lvlText w:val="o"/>
+      <w:lvlJc w:val="left"/>
+      <w:pPr>
+        <w:ind w:left="6480" w:hanging="360"/>
+      </w:pPr>
+      <w:rPr>
+        <w:rFonts w:ascii="Courier New" w:hAnsi="Courier New" w:cs="Courier New" w:hint="default"/>
+      </w:rPr>
+    </w:lvl>
+    <w:lvl w:ilvl="8" w:tplc="04090005" w:tentative="1">
+      <w:start w:val="1"/>
+      <w:numFmt w:val="bullet"/>
+      <w:lvlText w:val=""/>
+      <w:lvlJc w:val="left"/>
+      <w:pPr>
+        <w:ind w:left="7200" w:hanging="360"/>
+      </w:pPr>
+      <w:rPr>
+        <w:rFonts w:ascii="Wingdings" w:hAnsi="Wingdings" w:hint="default"/>
+      </w:rPr>
+    </w:lvl>
+  </w:abstractNum>
+  <w:abstractNum w:abstractNumId="23" w15:restartNumberingAfterBreak="0">
     <w:nsid w:val="539C42A6"/>
     <w:multiLevelType w:val="hybridMultilevel"/>
     <w:tmpl w:val="02B42158"/>
@@ -6249,7 +7350,7 @@
       </w:pPr>
     </w:lvl>
   </w:abstractNum>
-  <w:abstractNum w:abstractNumId="21" w15:restartNumberingAfterBreak="0">
+  <w:abstractNum w:abstractNumId="24" w15:restartNumberingAfterBreak="0">
     <w:nsid w:val="53E95F46"/>
     <w:multiLevelType w:val="hybridMultilevel"/>
     <w:tmpl w:val="C4708BDE"/>
@@ -6362,7 +7463,7 @@
       </w:rPr>
     </w:lvl>
   </w:abstractNum>
-  <w:abstractNum w:abstractNumId="22" w15:restartNumberingAfterBreak="0">
+  <w:abstractNum w:abstractNumId="25" w15:restartNumberingAfterBreak="0">
     <w:nsid w:val="585B5C83"/>
     <w:multiLevelType w:val="hybridMultilevel"/>
     <w:tmpl w:val="8EBA1C7E"/>
@@ -6475,7 +7576,7 @@
       </w:rPr>
     </w:lvl>
   </w:abstractNum>
-  <w:abstractNum w:abstractNumId="23" w15:restartNumberingAfterBreak="0">
+  <w:abstractNum w:abstractNumId="26" w15:restartNumberingAfterBreak="0">
     <w:nsid w:val="6C2A67D7"/>
     <w:multiLevelType w:val="multilevel"/>
     <w:tmpl w:val="DDF49EC2"/>
@@ -6596,7 +7697,7 @@
       </w:rPr>
     </w:lvl>
   </w:abstractNum>
-  <w:abstractNum w:abstractNumId="24" w15:restartNumberingAfterBreak="0">
+  <w:abstractNum w:abstractNumId="27" w15:restartNumberingAfterBreak="0">
     <w:nsid w:val="79186FDE"/>
     <w:multiLevelType w:val="hybridMultilevel"/>
     <w:tmpl w:val="12EA1DF0"/>
@@ -6685,7 +7786,7 @@
       </w:pPr>
     </w:lvl>
   </w:abstractNum>
-  <w:abstractNum w:abstractNumId="25" w15:restartNumberingAfterBreak="0">
+  <w:abstractNum w:abstractNumId="28" w15:restartNumberingAfterBreak="0">
     <w:nsid w:val="7C6202B7"/>
     <w:multiLevelType w:val="hybridMultilevel"/>
     <w:tmpl w:val="6E1A5716"/>
@@ -6798,7 +7899,7 @@
       </w:rPr>
     </w:lvl>
   </w:abstractNum>
-  <w:abstractNum w:abstractNumId="26" w15:restartNumberingAfterBreak="0">
+  <w:abstractNum w:abstractNumId="29" w15:restartNumberingAfterBreak="0">
     <w:nsid w:val="7E722498"/>
     <w:multiLevelType w:val="hybridMultilevel"/>
     <w:tmpl w:val="BAF82EC2"/>
@@ -6891,13 +7992,13 @@
     <w:abstractNumId w:val="4"/>
   </w:num>
   <w:num w:numId="2">
-    <w:abstractNumId w:val="16"/>
+    <w:abstractNumId w:val="18"/>
   </w:num>
   <w:num w:numId="3">
-    <w:abstractNumId w:val="17"/>
+    <w:abstractNumId w:val="19"/>
   </w:num>
   <w:num w:numId="4">
-    <w:abstractNumId w:val="23"/>
+    <w:abstractNumId w:val="26"/>
   </w:num>
   <w:num w:numId="5">
     <w:abstractNumId w:val="7"/>
@@ -6906,19 +8007,19 @@
     <w:abstractNumId w:val="3"/>
   </w:num>
   <w:num w:numId="7">
-    <w:abstractNumId w:val="24"/>
+    <w:abstractNumId w:val="27"/>
   </w:num>
   <w:num w:numId="8">
-    <w:abstractNumId w:val="18"/>
+    <w:abstractNumId w:val="20"/>
   </w:num>
   <w:num w:numId="9">
-    <w:abstractNumId w:val="26"/>
+    <w:abstractNumId w:val="29"/>
   </w:num>
   <w:num w:numId="10">
-    <w:abstractNumId w:val="12"/>
+    <w:abstractNumId w:val="14"/>
   </w:num>
   <w:num w:numId="11">
-    <w:abstractNumId w:val="11"/>
+    <w:abstractNumId w:val="12"/>
   </w:num>
   <w:num w:numId="12">
     <w:abstractNumId w:val="0"/>
@@ -6930,7 +8031,7 @@
     <w:abstractNumId w:val="10"/>
   </w:num>
   <w:num w:numId="15">
-    <w:abstractNumId w:val="22"/>
+    <w:abstractNumId w:val="25"/>
   </w:num>
   <w:num w:numId="16">
     <w:abstractNumId w:val="6"/>
@@ -6939,34 +8040,43 @@
     <w:abstractNumId w:val="8"/>
   </w:num>
   <w:num w:numId="18">
-    <w:abstractNumId w:val="19"/>
+    <w:abstractNumId w:val="21"/>
   </w:num>
   <w:num w:numId="19">
-    <w:abstractNumId w:val="15"/>
+    <w:abstractNumId w:val="17"/>
   </w:num>
   <w:num w:numId="20">
     <w:abstractNumId w:val="1"/>
   </w:num>
   <w:num w:numId="21">
-    <w:abstractNumId w:val="13"/>
+    <w:abstractNumId w:val="15"/>
   </w:num>
   <w:num w:numId="22">
-    <w:abstractNumId w:val="20"/>
+    <w:abstractNumId w:val="23"/>
   </w:num>
   <w:num w:numId="23">
-    <w:abstractNumId w:val="25"/>
+    <w:abstractNumId w:val="28"/>
   </w:num>
   <w:num w:numId="24">
     <w:abstractNumId w:val="9"/>
   </w:num>
   <w:num w:numId="25">
-    <w:abstractNumId w:val="14"/>
+    <w:abstractNumId w:val="16"/>
   </w:num>
   <w:num w:numId="26">
-    <w:abstractNumId w:val="21"/>
+    <w:abstractNumId w:val="24"/>
   </w:num>
   <w:num w:numId="27">
     <w:abstractNumId w:val="5"/>
+  </w:num>
+  <w:num w:numId="28">
+    <w:abstractNumId w:val="13"/>
+  </w:num>
+  <w:num w:numId="29">
+    <w:abstractNumId w:val="11"/>
+  </w:num>
+  <w:num w:numId="30">
+    <w:abstractNumId w:val="22"/>
   </w:num>
 </w:numbering>
 </file>
